--- a/specs/syntax_spec.docx
+++ b/specs/syntax_spec.docx
@@ -94,7 +94,7 @@
           <w:sz w:val="24"/>
           <w:szCs w:val="24"/>
         </w:rPr>
-        <w:t>3</w:t>
+        <w:t>4</w:t>
       </w:r>
     </w:p>
     <w:p>
@@ -1326,6 +1326,77 @@
           <w:numId w:val="2"/>
         </w:numPr>
       </w:pPr>
+      <w:r>
+        <w:t>stem – Value indicating which stemmer to use:</w:t>
+      </w:r>
+    </w:p>
+    <w:p>
+      <w:pPr>
+        <w:pStyle w:val="ListParagraph"/>
+        <w:numPr>
+          <w:ilvl w:val="1"/>
+          <w:numId w:val="2"/>
+        </w:numPr>
+      </w:pPr>
+      <w:proofErr w:type="spellStart"/>
+      <w:r>
+        <w:t>builtin</w:t>
+      </w:r>
+      <w:proofErr w:type="spellEnd"/>
+    </w:p>
+    <w:p>
+      <w:pPr>
+        <w:pStyle w:val="ListParagraph"/>
+        <w:numPr>
+          <w:ilvl w:val="1"/>
+          <w:numId w:val="2"/>
+        </w:numPr>
+      </w:pPr>
+      <w:r>
+        <w:t xml:space="preserve">NLTK porter, snowball, Lancaster or </w:t>
+      </w:r>
+      <w:proofErr w:type="spellStart"/>
+      <w:r>
+        <w:t>WordLemmatizer</w:t>
+      </w:r>
+      <w:proofErr w:type="spellEnd"/>
+    </w:p>
+    <w:p>
+      <w:pPr>
+        <w:pStyle w:val="ListParagraph"/>
+        <w:numPr>
+          <w:ilvl w:val="0"/>
+          <w:numId w:val="2"/>
+        </w:numPr>
+      </w:pPr>
+      <w:r>
+        <w:t xml:space="preserve">Flag to </w:t>
+      </w:r>
+      <w:proofErr w:type="gramStart"/>
+      <w:r>
+        <w:t>annotate(</w:t>
+      </w:r>
+      <w:proofErr w:type="gramEnd"/>
+      <w:r>
+        <w:t xml:space="preserve">True) or not annotate (False) NLP preprocessed tokens with parts of speech using NLTK </w:t>
+      </w:r>
+      <w:proofErr w:type="spellStart"/>
+      <w:r>
+        <w:t>pos_tag</w:t>
+      </w:r>
+      <w:proofErr w:type="spellEnd"/>
+      <w:r>
+        <w:t>().</w:t>
+      </w:r>
+    </w:p>
+    <w:p>
+      <w:pPr>
+        <w:pStyle w:val="ListParagraph"/>
+        <w:numPr>
+          <w:ilvl w:val="0"/>
+          <w:numId w:val="2"/>
+        </w:numPr>
+      </w:pPr>
       <w:proofErr w:type="gramStart"/>
       <w:r>
         <w:t>nu</w:t>
@@ -1918,6 +1989,7 @@
       </w:pPr>
       <w:proofErr w:type="gramStart"/>
       <w:r>
+        <w:lastRenderedPageBreak/>
         <w:t>sentiment</w:t>
       </w:r>
       <w:proofErr w:type="gramEnd"/>
@@ -2014,2880 +2086,12 @@
         <w:t xml:space="preserve"> – The thousandths unit separator (US Standard comma , EU period)</w:t>
       </w:r>
     </w:p>
-    <w:p>
-      <w:pPr>
-        <w:pStyle w:val="ListParagraph"/>
-      </w:pPr>
-      <w:r>
-        <w:rPr>
-          <w:noProof/>
-        </w:rPr>
-        <mc:AlternateContent>
-          <mc:Choice Requires="wps">
-            <w:drawing>
-              <wp:anchor distT="0" distB="0" distL="114300" distR="114300" simplePos="0" relativeHeight="251817984" behindDoc="0" locked="0" layoutInCell="1" allowOverlap="1" wp14:anchorId="4DE0BDD3" wp14:editId="41DF26D0">
-                <wp:simplePos x="0" y="0"/>
-                <wp:positionH relativeFrom="column">
-                  <wp:posOffset>4972050</wp:posOffset>
-                </wp:positionH>
-                <wp:positionV relativeFrom="paragraph">
-                  <wp:posOffset>139700</wp:posOffset>
-                </wp:positionV>
-                <wp:extent cx="1809750" cy="361950"/>
-                <wp:effectExtent l="0" t="0" r="19050" b="19050"/>
-                <wp:wrapNone/>
-                <wp:docPr id="17" name="Rounded Rectangle 17"/>
-                <wp:cNvGraphicFramePr/>
-                <a:graphic xmlns:a="http://schemas.openxmlformats.org/drawingml/2006/main">
-                  <a:graphicData uri="http://schemas.microsoft.com/office/word/2010/wordprocessingShape">
-                    <wps:wsp>
-                      <wps:cNvSpPr/>
-                      <wps:spPr>
-                        <a:xfrm>
-                          <a:off x="0" y="0"/>
-                          <a:ext cx="1809750" cy="361950"/>
-                        </a:xfrm>
-                        <a:prstGeom prst="roundRect">
-                          <a:avLst/>
-                        </a:prstGeom>
-                        <a:solidFill>
-                          <a:srgbClr val="00B050"/>
-                        </a:solidFill>
-                        <a:ln w="25400" cap="flat" cmpd="sng" algn="ctr">
-                          <a:solidFill>
-                            <a:srgbClr val="00B050"/>
-                          </a:solidFill>
-                          <a:prstDash val="solid"/>
-                        </a:ln>
-                        <a:effectLst/>
-                      </wps:spPr>
-                      <wps:txbx>
-                        <w:txbxContent>
-                          <w:p>
-                            <w:pPr>
-                              <w:jc w:val="center"/>
-                              <w:rPr>
-                                <w:b/>
-                                <w:color w:val="0D0D0D" w:themeColor="text1" w:themeTint="F2"/>
-                              </w:rPr>
-                            </w:pPr>
-                            <w:proofErr w:type="gramStart"/>
-                            <w:r>
-                              <w:rPr>
-                                <w:b/>
-                                <w:color w:val="0D0D0D" w:themeColor="text1" w:themeTint="F2"/>
-                              </w:rPr>
-                              <w:t>sentiment</w:t>
-                            </w:r>
-                            <w:proofErr w:type="gramEnd"/>
-                          </w:p>
-                        </w:txbxContent>
-                      </wps:txbx>
-                      <wps:bodyPr rot="0" spcFirstLastPara="0" vertOverflow="overflow" horzOverflow="overflow" vert="horz" wrap="square" lIns="91440" tIns="45720" rIns="91440" bIns="45720" numCol="1" spcCol="0" rtlCol="0" fromWordArt="0" anchor="ctr" anchorCtr="0" forceAA="0" compatLnSpc="1">
-                        <a:prstTxWarp prst="textNoShape">
-                          <a:avLst/>
-                        </a:prstTxWarp>
-                        <a:noAutofit/>
-                      </wps:bodyPr>
-                    </wps:wsp>
-                  </a:graphicData>
-                </a:graphic>
-              </wp:anchor>
-            </w:drawing>
-          </mc:Choice>
-          <mc:Fallback>
-            <w:pict>
-              <v:roundrect id="Rounded Rectangle 17" o:spid="_x0000_s1032" style="position:absolute;left:0;text-align:left;margin-left:391.5pt;margin-top:11pt;width:142.5pt;height:28.5pt;z-index:251817984;visibility:visible;mso-wrap-style:square;mso-wrap-distance-left:9pt;mso-wrap-distance-top:0;mso-wrap-distance-right:9pt;mso-wrap-distance-bottom:0;mso-position-horizontal:absolute;mso-position-horizontal-relative:text;mso-position-vertical:absolute;mso-position-vertical-relative:text;v-text-anchor:middle" arcsize="10923f" o:gfxdata="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" fillcolor="#00b050" strokecolor="#00b050" strokeweight="2pt">
-                <v:textbox>
-                  <w:txbxContent>
-                    <w:p>
-                      <w:pPr>
-                        <w:jc w:val="center"/>
-                        <w:rPr>
-                          <w:b/>
-                          <w:color w:val="0D0D0D" w:themeColor="text1" w:themeTint="F2"/>
-                        </w:rPr>
-                      </w:pPr>
-                      <w:proofErr w:type="gramStart"/>
-                      <w:r>
-                        <w:rPr>
-                          <w:b/>
-                          <w:color w:val="0D0D0D" w:themeColor="text1" w:themeTint="F2"/>
-                        </w:rPr>
-                        <w:t>sentiment</w:t>
-                      </w:r>
-                      <w:proofErr w:type="gramEnd"/>
-                    </w:p>
-                  </w:txbxContent>
-                </v:textbox>
-              </v:roundrect>
-            </w:pict>
-          </mc:Fallback>
-        </mc:AlternateContent>
-      </w:r>
-      <w:r>
-        <w:rPr>
-          <w:noProof/>
-        </w:rPr>
-        <mc:AlternateContent>
-          <mc:Choice Requires="wps">
-            <w:drawing>
-              <wp:anchor distT="0" distB="0" distL="114300" distR="114300" simplePos="0" relativeHeight="251750400" behindDoc="0" locked="0" layoutInCell="1" allowOverlap="1" wp14:anchorId="36C4F77E" wp14:editId="3D576455">
-                <wp:simplePos x="0" y="0"/>
-                <wp:positionH relativeFrom="column">
-                  <wp:posOffset>2628900</wp:posOffset>
-                </wp:positionH>
-                <wp:positionV relativeFrom="paragraph">
-                  <wp:posOffset>258446</wp:posOffset>
-                </wp:positionV>
-                <wp:extent cx="295275" cy="7086600"/>
-                <wp:effectExtent l="0" t="0" r="28575" b="19050"/>
-                <wp:wrapNone/>
-                <wp:docPr id="317" name="Left Brace 317"/>
-                <wp:cNvGraphicFramePr/>
-                <a:graphic xmlns:a="http://schemas.openxmlformats.org/drawingml/2006/main">
-                  <a:graphicData uri="http://schemas.microsoft.com/office/word/2010/wordprocessingShape">
-                    <wps:wsp>
-                      <wps:cNvSpPr/>
-                      <wps:spPr>
-                        <a:xfrm>
-                          <a:off x="0" y="0"/>
-                          <a:ext cx="295275" cy="7086600"/>
-                        </a:xfrm>
-                        <a:prstGeom prst="leftBrace">
-                          <a:avLst/>
-                        </a:prstGeom>
-                        <a:noFill/>
-                        <a:ln w="25400" cap="flat" cmpd="sng" algn="ctr">
-                          <a:solidFill>
-                            <a:sysClr val="window" lastClr="FFFFFF">
-                              <a:lumMod val="50000"/>
-                            </a:sysClr>
-                          </a:solidFill>
-                          <a:prstDash val="solid"/>
-                        </a:ln>
-                        <a:effectLst/>
-                      </wps:spPr>
-                      <wps:bodyPr rot="0" spcFirstLastPara="0" vertOverflow="overflow" horzOverflow="overflow" vert="horz" wrap="square" lIns="91440" tIns="45720" rIns="91440" bIns="45720" numCol="1" spcCol="0" rtlCol="0" fromWordArt="0" anchor="ctr" anchorCtr="0" forceAA="0" compatLnSpc="1">
-                        <a:prstTxWarp prst="textNoShape">
-                          <a:avLst/>
-                        </a:prstTxWarp>
-                        <a:noAutofit/>
-                      </wps:bodyPr>
-                    </wps:wsp>
-                  </a:graphicData>
-                </a:graphic>
-                <wp14:sizeRelH relativeFrom="margin">
-                  <wp14:pctWidth>0</wp14:pctWidth>
-                </wp14:sizeRelH>
-                <wp14:sizeRelV relativeFrom="margin">
-                  <wp14:pctHeight>0</wp14:pctHeight>
-                </wp14:sizeRelV>
-              </wp:anchor>
-            </w:drawing>
-          </mc:Choice>
-          <mc:Fallback>
-            <w:pict>
-              <v:shapetype id="_x0000_t87" coordsize="21600,21600" o:spt="87" adj="1800,10800" path="m21600,qx10800@0l10800@2qy0@11,10800@3l10800@1qy21600,21600e" filled="f">
-                <v:formulas>
-                  <v:f eqn="val #0"/>
-                  <v:f eqn="sum 21600 0 #0"/>
-                  <v:f eqn="sum #1 0 #0"/>
-                  <v:f eqn="sum #1 #0 0"/>
-                  <v:f eqn="prod #0 9598 32768"/>
-                  <v:f eqn="sum 21600 0 @4"/>
-                  <v:f eqn="sum 21600 0 #1"/>
-                  <v:f eqn="min #1 @6"/>
-                  <v:f eqn="prod @7 1 2"/>
-                  <v:f eqn="prod #0 2 1"/>
-                  <v:f eqn="sum 21600 0 @9"/>
-                  <v:f eqn="val #1"/>
-                </v:formulas>
-                <v:path arrowok="t" o:connecttype="custom" o:connectlocs="21600,0;0,10800;21600,21600" textboxrect="13963,@4,21600,@5"/>
-                <v:handles>
-                  <v:h position="center,#0" yrange="0,@8"/>
-                  <v:h position="topLeft,#1" yrange="@9,@10"/>
-                </v:handles>
-              </v:shapetype>
-              <v:shape id="Left Brace 317" o:spid="_x0000_s1026" type="#_x0000_t87" style="position:absolute;margin-left:207pt;margin-top:20.35pt;width:23.25pt;height:558pt;z-index:251750400;visibility:visible;mso-wrap-style:square;mso-width-percent:0;mso-height-percent:0;mso-wrap-distance-left:9pt;mso-wrap-distance-top:0;mso-wrap-distance-right:9pt;mso-wrap-distance-bottom:0;mso-position-horizontal:absolute;mso-position-horizontal-relative:text;mso-position-vertical:absolute;mso-position-vertical-relative:text;mso-width-percent:0;mso-height-percent:0;mso-width-relative:margin;mso-height-relative:margin;v-text-anchor:middle" o:gfxdata="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" adj="75" strokecolor="#7f7f7f" strokeweight="2pt"/>
-            </w:pict>
-          </mc:Fallback>
-        </mc:AlternateContent>
-      </w:r>
-      <w:r>
-        <w:rPr>
-          <w:noProof/>
-        </w:rPr>
-        <mc:AlternateContent>
-          <mc:Choice Requires="wps">
-            <w:drawing>
-              <wp:anchor distT="0" distB="0" distL="114300" distR="114300" simplePos="0" relativeHeight="251793408" behindDoc="0" locked="0" layoutInCell="1" allowOverlap="1" wp14:anchorId="5CB0D643" wp14:editId="0718A9D3">
-                <wp:simplePos x="0" y="0"/>
-                <wp:positionH relativeFrom="column">
-                  <wp:posOffset>2990850</wp:posOffset>
-                </wp:positionH>
-                <wp:positionV relativeFrom="paragraph">
-                  <wp:posOffset>5283835</wp:posOffset>
-                </wp:positionV>
-                <wp:extent cx="1809750" cy="361950"/>
-                <wp:effectExtent l="0" t="0" r="19050" b="19050"/>
-                <wp:wrapNone/>
-                <wp:docPr id="6" name="Rounded Rectangle 6"/>
-                <wp:cNvGraphicFramePr/>
-                <a:graphic xmlns:a="http://schemas.openxmlformats.org/drawingml/2006/main">
-                  <a:graphicData uri="http://schemas.microsoft.com/office/word/2010/wordprocessingShape">
-                    <wps:wsp>
-                      <wps:cNvSpPr/>
-                      <wps:spPr>
-                        <a:xfrm>
-                          <a:off x="0" y="0"/>
-                          <a:ext cx="1809750" cy="361950"/>
-                        </a:xfrm>
-                        <a:prstGeom prst="roundRect">
-                          <a:avLst/>
-                        </a:prstGeom>
-                        <a:solidFill>
-                          <a:srgbClr val="00B050"/>
-                        </a:solidFill>
-                        <a:ln w="25400" cap="flat" cmpd="sng" algn="ctr">
-                          <a:solidFill>
-                            <a:srgbClr val="00B050"/>
-                          </a:solidFill>
-                          <a:prstDash val="solid"/>
-                        </a:ln>
-                        <a:effectLst/>
-                      </wps:spPr>
-                      <wps:txbx>
-                        <w:txbxContent>
-                          <w:p>
-                            <w:pPr>
-                              <w:jc w:val="center"/>
-                              <w:rPr>
-                                <w:b/>
-                                <w:color w:val="0D0D0D" w:themeColor="text1" w:themeTint="F2"/>
-                              </w:rPr>
-                            </w:pPr>
-                            <w:proofErr w:type="gramStart"/>
-                            <w:r>
-                              <w:rPr>
-                                <w:b/>
-                                <w:color w:val="0D0D0D" w:themeColor="text1" w:themeTint="F2"/>
-                              </w:rPr>
-                              <w:t>name</w:t>
-                            </w:r>
-                            <w:proofErr w:type="gramEnd"/>
-                          </w:p>
-                        </w:txbxContent>
-                      </wps:txbx>
-                      <wps:bodyPr rot="0" spcFirstLastPara="0" vertOverflow="overflow" horzOverflow="overflow" vert="horz" wrap="square" lIns="91440" tIns="45720" rIns="91440" bIns="45720" numCol="1" spcCol="0" rtlCol="0" fromWordArt="0" anchor="ctr" anchorCtr="0" forceAA="0" compatLnSpc="1">
-                        <a:prstTxWarp prst="textNoShape">
-                          <a:avLst/>
-                        </a:prstTxWarp>
-                        <a:noAutofit/>
-                      </wps:bodyPr>
-                    </wps:wsp>
-                  </a:graphicData>
-                </a:graphic>
-              </wp:anchor>
-            </w:drawing>
-          </mc:Choice>
-          <mc:Fallback>
-            <w:pict>
-              <v:roundrect id="Rounded Rectangle 6" o:spid="_x0000_s1033" style="position:absolute;left:0;text-align:left;margin-left:235.5pt;margin-top:416.05pt;width:142.5pt;height:28.5pt;z-index:251793408;visibility:visible;mso-wrap-style:square;mso-wrap-distance-left:9pt;mso-wrap-distance-top:0;mso-wrap-distance-right:9pt;mso-wrap-distance-bottom:0;mso-position-horizontal:absolute;mso-position-horizontal-relative:text;mso-position-vertical:absolute;mso-position-vertical-relative:text;v-text-anchor:middle" arcsize="10923f" o:gfxdata="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" fillcolor="#00b050" strokecolor="#00b050" strokeweight="2pt">
-                <v:textbox>
-                  <w:txbxContent>
-                    <w:p>
-                      <w:pPr>
-                        <w:jc w:val="center"/>
-                        <w:rPr>
-                          <w:b/>
-                          <w:color w:val="0D0D0D" w:themeColor="text1" w:themeTint="F2"/>
-                        </w:rPr>
-                      </w:pPr>
-                      <w:proofErr w:type="gramStart"/>
-                      <w:r>
-                        <w:rPr>
-                          <w:b/>
-                          <w:color w:val="0D0D0D" w:themeColor="text1" w:themeTint="F2"/>
-                        </w:rPr>
-                        <w:t>name</w:t>
-                      </w:r>
-                      <w:proofErr w:type="gramEnd"/>
-                    </w:p>
-                  </w:txbxContent>
-                </v:textbox>
-              </v:roundrect>
-            </w:pict>
-          </mc:Fallback>
-        </mc:AlternateContent>
-      </w:r>
-      <w:r>
-        <w:rPr>
-          <w:noProof/>
-        </w:rPr>
-        <mc:AlternateContent>
-          <mc:Choice Requires="wps">
-            <w:drawing>
-              <wp:anchor distT="0" distB="0" distL="114300" distR="114300" simplePos="0" relativeHeight="251795456" behindDoc="0" locked="0" layoutInCell="1" allowOverlap="1" wp14:anchorId="5837C331" wp14:editId="6E4809D6">
-                <wp:simplePos x="0" y="0"/>
-                <wp:positionH relativeFrom="column">
-                  <wp:posOffset>2990850</wp:posOffset>
-                </wp:positionH>
-                <wp:positionV relativeFrom="paragraph">
-                  <wp:posOffset>5768975</wp:posOffset>
-                </wp:positionV>
-                <wp:extent cx="1809750" cy="361950"/>
-                <wp:effectExtent l="0" t="0" r="19050" b="19050"/>
-                <wp:wrapNone/>
-                <wp:docPr id="7" name="Rounded Rectangle 7"/>
-                <wp:cNvGraphicFramePr/>
-                <a:graphic xmlns:a="http://schemas.openxmlformats.org/drawingml/2006/main">
-                  <a:graphicData uri="http://schemas.microsoft.com/office/word/2010/wordprocessingShape">
-                    <wps:wsp>
-                      <wps:cNvSpPr/>
-                      <wps:spPr>
-                        <a:xfrm>
-                          <a:off x="0" y="0"/>
-                          <a:ext cx="1809750" cy="361950"/>
-                        </a:xfrm>
-                        <a:prstGeom prst="roundRect">
-                          <a:avLst/>
-                        </a:prstGeom>
-                        <a:solidFill>
-                          <a:srgbClr val="00B050"/>
-                        </a:solidFill>
-                        <a:ln w="25400" cap="flat" cmpd="sng" algn="ctr">
-                          <a:solidFill>
-                            <a:srgbClr val="00B050"/>
-                          </a:solidFill>
-                          <a:prstDash val="solid"/>
-                        </a:ln>
-                        <a:effectLst/>
-                      </wps:spPr>
-                      <wps:txbx>
-                        <w:txbxContent>
-                          <w:p>
-                            <w:pPr>
-                              <w:jc w:val="center"/>
-                              <w:rPr>
-                                <w:b/>
-                                <w:color w:val="0D0D0D" w:themeColor="text1" w:themeTint="F2"/>
-                              </w:rPr>
-                            </w:pPr>
-                            <w:proofErr w:type="gramStart"/>
-                            <w:r>
-                              <w:rPr>
-                                <w:b/>
-                                <w:color w:val="0D0D0D" w:themeColor="text1" w:themeTint="F2"/>
-                              </w:rPr>
-                              <w:t>address</w:t>
-                            </w:r>
-                            <w:proofErr w:type="gramEnd"/>
-                          </w:p>
-                        </w:txbxContent>
-                      </wps:txbx>
-                      <wps:bodyPr rot="0" spcFirstLastPara="0" vertOverflow="overflow" horzOverflow="overflow" vert="horz" wrap="square" lIns="91440" tIns="45720" rIns="91440" bIns="45720" numCol="1" spcCol="0" rtlCol="0" fromWordArt="0" anchor="ctr" anchorCtr="0" forceAA="0" compatLnSpc="1">
-                        <a:prstTxWarp prst="textNoShape">
-                          <a:avLst/>
-                        </a:prstTxWarp>
-                        <a:noAutofit/>
-                      </wps:bodyPr>
-                    </wps:wsp>
-                  </a:graphicData>
-                </a:graphic>
-              </wp:anchor>
-            </w:drawing>
-          </mc:Choice>
-          <mc:Fallback>
-            <w:pict>
-              <v:roundrect id="Rounded Rectangle 7" o:spid="_x0000_s1034" style="position:absolute;left:0;text-align:left;margin-left:235.5pt;margin-top:454.25pt;width:142.5pt;height:28.5pt;z-index:251795456;visibility:visible;mso-wrap-style:square;mso-wrap-distance-left:9pt;mso-wrap-distance-top:0;mso-wrap-distance-right:9pt;mso-wrap-distance-bottom:0;mso-position-horizontal:absolute;mso-position-horizontal-relative:text;mso-position-vertical:absolute;mso-position-vertical-relative:text;v-text-anchor:middle" arcsize="10923f" o:gfxdata="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" fillcolor="#00b050" strokecolor="#00b050" strokeweight="2pt">
-                <v:textbox>
-                  <w:txbxContent>
-                    <w:p>
-                      <w:pPr>
-                        <w:jc w:val="center"/>
-                        <w:rPr>
-                          <w:b/>
-                          <w:color w:val="0D0D0D" w:themeColor="text1" w:themeTint="F2"/>
-                        </w:rPr>
-                      </w:pPr>
-                      <w:proofErr w:type="gramStart"/>
-                      <w:r>
-                        <w:rPr>
-                          <w:b/>
-                          <w:color w:val="0D0D0D" w:themeColor="text1" w:themeTint="F2"/>
-                        </w:rPr>
-                        <w:t>address</w:t>
-                      </w:r>
-                      <w:proofErr w:type="gramEnd"/>
-                    </w:p>
-                  </w:txbxContent>
-                </v:textbox>
-              </v:roundrect>
-            </w:pict>
-          </mc:Fallback>
-        </mc:AlternateContent>
-      </w:r>
-      <w:r>
-        <w:rPr>
-          <w:noProof/>
-        </w:rPr>
-        <mc:AlternateContent>
-          <mc:Choice Requires="wps">
-            <w:drawing>
-              <wp:anchor distT="0" distB="0" distL="114300" distR="114300" simplePos="0" relativeHeight="251797504" behindDoc="0" locked="0" layoutInCell="1" allowOverlap="1" wp14:anchorId="5CAE4B2E" wp14:editId="2587080B">
-                <wp:simplePos x="0" y="0"/>
-                <wp:positionH relativeFrom="column">
-                  <wp:posOffset>2990850</wp:posOffset>
-                </wp:positionH>
-                <wp:positionV relativeFrom="paragraph">
-                  <wp:posOffset>6235700</wp:posOffset>
-                </wp:positionV>
-                <wp:extent cx="1809750" cy="361950"/>
-                <wp:effectExtent l="0" t="0" r="19050" b="19050"/>
-                <wp:wrapNone/>
-                <wp:docPr id="9" name="Rounded Rectangle 9"/>
-                <wp:cNvGraphicFramePr/>
-                <a:graphic xmlns:a="http://schemas.openxmlformats.org/drawingml/2006/main">
-                  <a:graphicData uri="http://schemas.microsoft.com/office/word/2010/wordprocessingShape">
-                    <wps:wsp>
-                      <wps:cNvSpPr/>
-                      <wps:spPr>
-                        <a:xfrm>
-                          <a:off x="0" y="0"/>
-                          <a:ext cx="1809750" cy="361950"/>
-                        </a:xfrm>
-                        <a:prstGeom prst="roundRect">
-                          <a:avLst/>
-                        </a:prstGeom>
-                        <a:solidFill>
-                          <a:srgbClr val="00B050"/>
-                        </a:solidFill>
-                        <a:ln w="25400" cap="flat" cmpd="sng" algn="ctr">
-                          <a:solidFill>
-                            <a:srgbClr val="00B050"/>
-                          </a:solidFill>
-                          <a:prstDash val="solid"/>
-                        </a:ln>
-                        <a:effectLst/>
-                      </wps:spPr>
-                      <wps:txbx>
-                        <w:txbxContent>
-                          <w:p>
-                            <w:pPr>
-                              <w:jc w:val="center"/>
-                              <w:rPr>
-                                <w:b/>
-                                <w:color w:val="0D0D0D" w:themeColor="text1" w:themeTint="F2"/>
-                              </w:rPr>
-                            </w:pPr>
-                            <w:proofErr w:type="gramStart"/>
-                            <w:r>
-                              <w:rPr>
-                                <w:b/>
-                                <w:color w:val="0D0D0D" w:themeColor="text1" w:themeTint="F2"/>
-                              </w:rPr>
-                              <w:t>telephone</w:t>
-                            </w:r>
-                            <w:proofErr w:type="gramEnd"/>
-                          </w:p>
-                        </w:txbxContent>
-                      </wps:txbx>
-                      <wps:bodyPr rot="0" spcFirstLastPara="0" vertOverflow="overflow" horzOverflow="overflow" vert="horz" wrap="square" lIns="91440" tIns="45720" rIns="91440" bIns="45720" numCol="1" spcCol="0" rtlCol="0" fromWordArt="0" anchor="ctr" anchorCtr="0" forceAA="0" compatLnSpc="1">
-                        <a:prstTxWarp prst="textNoShape">
-                          <a:avLst/>
-                        </a:prstTxWarp>
-                        <a:noAutofit/>
-                      </wps:bodyPr>
-                    </wps:wsp>
-                  </a:graphicData>
-                </a:graphic>
-              </wp:anchor>
-            </w:drawing>
-          </mc:Choice>
-          <mc:Fallback>
-            <w:pict>
-              <v:roundrect id="Rounded Rectangle 9" o:spid="_x0000_s1035" style="position:absolute;left:0;text-align:left;margin-left:235.5pt;margin-top:491pt;width:142.5pt;height:28.5pt;z-index:251797504;visibility:visible;mso-wrap-style:square;mso-wrap-distance-left:9pt;mso-wrap-distance-top:0;mso-wrap-distance-right:9pt;mso-wrap-distance-bottom:0;mso-position-horizontal:absolute;mso-position-horizontal-relative:text;mso-position-vertical:absolute;mso-position-vertical-relative:text;v-text-anchor:middle" arcsize="10923f" o:gfxdata="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" fillcolor="#00b050" strokecolor="#00b050" strokeweight="2pt">
-                <v:textbox>
-                  <w:txbxContent>
-                    <w:p>
-                      <w:pPr>
-                        <w:jc w:val="center"/>
-                        <w:rPr>
-                          <w:b/>
-                          <w:color w:val="0D0D0D" w:themeColor="text1" w:themeTint="F2"/>
-                        </w:rPr>
-                      </w:pPr>
-                      <w:proofErr w:type="gramStart"/>
-                      <w:r>
-                        <w:rPr>
-                          <w:b/>
-                          <w:color w:val="0D0D0D" w:themeColor="text1" w:themeTint="F2"/>
-                        </w:rPr>
-                        <w:t>telephone</w:t>
-                      </w:r>
-                      <w:proofErr w:type="gramEnd"/>
-                    </w:p>
-                  </w:txbxContent>
-                </v:textbox>
-              </v:roundrect>
-            </w:pict>
-          </mc:Fallback>
-        </mc:AlternateContent>
-      </w:r>
-      <w:r>
-        <w:rPr>
-          <w:noProof/>
-        </w:rPr>
-        <mc:AlternateContent>
-          <mc:Choice Requires="wps">
-            <w:drawing>
-              <wp:anchor distT="0" distB="0" distL="114300" distR="114300" simplePos="0" relativeHeight="251799552" behindDoc="0" locked="0" layoutInCell="1" allowOverlap="1" wp14:anchorId="484C49CA" wp14:editId="31B7A246">
-                <wp:simplePos x="0" y="0"/>
-                <wp:positionH relativeFrom="column">
-                  <wp:posOffset>2990850</wp:posOffset>
-                </wp:positionH>
-                <wp:positionV relativeFrom="paragraph">
-                  <wp:posOffset>6711950</wp:posOffset>
-                </wp:positionV>
-                <wp:extent cx="1809750" cy="361950"/>
-                <wp:effectExtent l="0" t="0" r="19050" b="19050"/>
-                <wp:wrapNone/>
-                <wp:docPr id="10" name="Rounded Rectangle 10"/>
-                <wp:cNvGraphicFramePr/>
-                <a:graphic xmlns:a="http://schemas.openxmlformats.org/drawingml/2006/main">
-                  <a:graphicData uri="http://schemas.microsoft.com/office/word/2010/wordprocessingShape">
-                    <wps:wsp>
-                      <wps:cNvSpPr/>
-                      <wps:spPr>
-                        <a:xfrm>
-                          <a:off x="0" y="0"/>
-                          <a:ext cx="1809750" cy="361950"/>
-                        </a:xfrm>
-                        <a:prstGeom prst="roundRect">
-                          <a:avLst/>
-                        </a:prstGeom>
-                        <a:solidFill>
-                          <a:srgbClr val="00B050"/>
-                        </a:solidFill>
-                        <a:ln w="25400" cap="flat" cmpd="sng" algn="ctr">
-                          <a:solidFill>
-                            <a:srgbClr val="00B050"/>
-                          </a:solidFill>
-                          <a:prstDash val="solid"/>
-                        </a:ln>
-                        <a:effectLst/>
-                      </wps:spPr>
-                      <wps:txbx>
-                        <w:txbxContent>
-                          <w:p>
-                            <w:pPr>
-                              <w:jc w:val="center"/>
-                              <w:rPr>
-                                <w:b/>
-                                <w:color w:val="0D0D0D" w:themeColor="text1" w:themeTint="F2"/>
-                              </w:rPr>
-                            </w:pPr>
-                            <w:r>
-                              <w:rPr>
-                                <w:b/>
-                                <w:color w:val="0D0D0D" w:themeColor="text1" w:themeTint="F2"/>
-                              </w:rPr>
-                              <w:t>SSN</w:t>
-                            </w:r>
-                          </w:p>
-                        </w:txbxContent>
-                      </wps:txbx>
-                      <wps:bodyPr rot="0" spcFirstLastPara="0" vertOverflow="overflow" horzOverflow="overflow" vert="horz" wrap="square" lIns="91440" tIns="45720" rIns="91440" bIns="45720" numCol="1" spcCol="0" rtlCol="0" fromWordArt="0" anchor="ctr" anchorCtr="0" forceAA="0" compatLnSpc="1">
-                        <a:prstTxWarp prst="textNoShape">
-                          <a:avLst/>
-                        </a:prstTxWarp>
-                        <a:noAutofit/>
-                      </wps:bodyPr>
-                    </wps:wsp>
-                  </a:graphicData>
-                </a:graphic>
-              </wp:anchor>
-            </w:drawing>
-          </mc:Choice>
-          <mc:Fallback>
-            <w:pict>
-              <v:roundrect id="Rounded Rectangle 10" o:spid="_x0000_s1036" style="position:absolute;left:0;text-align:left;margin-left:235.5pt;margin-top:528.5pt;width:142.5pt;height:28.5pt;z-index:251799552;visibility:visible;mso-wrap-style:square;mso-wrap-distance-left:9pt;mso-wrap-distance-top:0;mso-wrap-distance-right:9pt;mso-wrap-distance-bottom:0;mso-position-horizontal:absolute;mso-position-horizontal-relative:text;mso-position-vertical:absolute;mso-position-vertical-relative:text;v-text-anchor:middle" arcsize="10923f" o:gfxdata="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" fillcolor="#00b050" strokecolor="#00b050" strokeweight="2pt">
-                <v:textbox>
-                  <w:txbxContent>
-                    <w:p>
-                      <w:pPr>
-                        <w:jc w:val="center"/>
-                        <w:rPr>
-                          <w:b/>
-                          <w:color w:val="0D0D0D" w:themeColor="text1" w:themeTint="F2"/>
-                        </w:rPr>
-                      </w:pPr>
-                      <w:r>
-                        <w:rPr>
-                          <w:b/>
-                          <w:color w:val="0D0D0D" w:themeColor="text1" w:themeTint="F2"/>
-                        </w:rPr>
-                        <w:t>SSN</w:t>
-                      </w:r>
-                    </w:p>
-                  </w:txbxContent>
-                </v:textbox>
-              </v:roundrect>
-            </w:pict>
-          </mc:Fallback>
-        </mc:AlternateContent>
-      </w:r>
-      <w:r>
-        <w:rPr>
-          <w:noProof/>
-        </w:rPr>
-        <mc:AlternateContent>
-          <mc:Choice Requires="wps">
-            <w:drawing>
-              <wp:anchor distT="0" distB="0" distL="114300" distR="114300" simplePos="0" relativeHeight="251746304" behindDoc="0" locked="0" layoutInCell="1" allowOverlap="1" wp14:anchorId="6CD933BD" wp14:editId="63A2D178">
-                <wp:simplePos x="0" y="0"/>
-                <wp:positionH relativeFrom="column">
-                  <wp:posOffset>3038475</wp:posOffset>
-                </wp:positionH>
-                <wp:positionV relativeFrom="paragraph">
-                  <wp:posOffset>119380</wp:posOffset>
-                </wp:positionV>
-                <wp:extent cx="1809750" cy="361950"/>
-                <wp:effectExtent l="0" t="0" r="19050" b="19050"/>
-                <wp:wrapNone/>
-                <wp:docPr id="313" name="Rounded Rectangle 313"/>
-                <wp:cNvGraphicFramePr/>
-                <a:graphic xmlns:a="http://schemas.openxmlformats.org/drawingml/2006/main">
-                  <a:graphicData uri="http://schemas.microsoft.com/office/word/2010/wordprocessingShape">
-                    <wps:wsp>
-                      <wps:cNvSpPr/>
-                      <wps:spPr>
-                        <a:xfrm>
-                          <a:off x="0" y="0"/>
-                          <a:ext cx="1809750" cy="361950"/>
-                        </a:xfrm>
-                        <a:prstGeom prst="roundRect">
-                          <a:avLst/>
-                        </a:prstGeom>
-                        <a:solidFill>
-                          <a:srgbClr val="00B050"/>
-                        </a:solidFill>
-                        <a:ln w="25400" cap="flat" cmpd="sng" algn="ctr">
-                          <a:solidFill>
-                            <a:srgbClr val="00B050"/>
-                          </a:solidFill>
-                          <a:prstDash val="solid"/>
-                        </a:ln>
-                        <a:effectLst/>
-                      </wps:spPr>
-                      <wps:txbx>
-                        <w:txbxContent>
-                          <w:p>
-                            <w:pPr>
-                              <w:jc w:val="center"/>
-                              <w:rPr>
-                                <w:b/>
-                                <w:color w:val="0D0D0D" w:themeColor="text1" w:themeTint="F2"/>
-                              </w:rPr>
-                            </w:pPr>
-                            <w:proofErr w:type="gramStart"/>
-                            <w:r>
-                              <w:rPr>
-                                <w:b/>
-                                <w:color w:val="0D0D0D" w:themeColor="text1" w:themeTint="F2"/>
-                              </w:rPr>
-                              <w:t>text</w:t>
-                            </w:r>
-                            <w:proofErr w:type="gramEnd"/>
-                          </w:p>
-                        </w:txbxContent>
-                      </wps:txbx>
-                      <wps:bodyPr rot="0" spcFirstLastPara="0" vertOverflow="overflow" horzOverflow="overflow" vert="horz" wrap="square" lIns="91440" tIns="45720" rIns="91440" bIns="45720" numCol="1" spcCol="0" rtlCol="0" fromWordArt="0" anchor="ctr" anchorCtr="0" forceAA="0" compatLnSpc="1">
-                        <a:prstTxWarp prst="textNoShape">
-                          <a:avLst/>
-                        </a:prstTxWarp>
-                        <a:noAutofit/>
-                      </wps:bodyPr>
-                    </wps:wsp>
-                  </a:graphicData>
-                </a:graphic>
-              </wp:anchor>
-            </w:drawing>
-          </mc:Choice>
-          <mc:Fallback>
-            <w:pict>
-              <v:roundrect id="Rounded Rectangle 313" o:spid="_x0000_s1037" style="position:absolute;left:0;text-align:left;margin-left:239.25pt;margin-top:9.4pt;width:142.5pt;height:28.5pt;z-index:251746304;visibility:visible;mso-wrap-style:square;mso-wrap-distance-left:9pt;mso-wrap-distance-top:0;mso-wrap-distance-right:9pt;mso-wrap-distance-bottom:0;mso-position-horizontal:absolute;mso-position-horizontal-relative:text;mso-position-vertical:absolute;mso-position-vertical-relative:text;v-text-anchor:middle" arcsize="10923f" o:gfxdata="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" fillcolor="#00b050" strokecolor="#00b050" strokeweight="2pt">
-                <v:textbox>
-                  <w:txbxContent>
-                    <w:p>
-                      <w:pPr>
-                        <w:jc w:val="center"/>
-                        <w:rPr>
-                          <w:b/>
-                          <w:color w:val="0D0D0D" w:themeColor="text1" w:themeTint="F2"/>
-                        </w:rPr>
-                      </w:pPr>
-                      <w:proofErr w:type="gramStart"/>
-                      <w:r>
-                        <w:rPr>
-                          <w:b/>
-                          <w:color w:val="0D0D0D" w:themeColor="text1" w:themeTint="F2"/>
-                        </w:rPr>
-                        <w:t>text</w:t>
-                      </w:r>
-                      <w:proofErr w:type="gramEnd"/>
-                    </w:p>
-                  </w:txbxContent>
-                </v:textbox>
-              </v:roundrect>
-            </w:pict>
-          </mc:Fallback>
-        </mc:AlternateContent>
-      </w:r>
-      <w:r>
-        <w:rPr>
-          <w:noProof/>
-        </w:rPr>
-        <mc:AlternateContent>
-          <mc:Choice Requires="wps">
-            <w:drawing>
-              <wp:anchor distT="0" distB="0" distL="114300" distR="114300" simplePos="0" relativeHeight="251805696" behindDoc="0" locked="0" layoutInCell="1" allowOverlap="1" wp14:anchorId="784AD383" wp14:editId="69A15082">
-                <wp:simplePos x="0" y="0"/>
-                <wp:positionH relativeFrom="column">
-                  <wp:posOffset>3038475</wp:posOffset>
-                </wp:positionH>
-                <wp:positionV relativeFrom="paragraph">
-                  <wp:posOffset>4797425</wp:posOffset>
-                </wp:positionV>
-                <wp:extent cx="1809750" cy="361950"/>
-                <wp:effectExtent l="0" t="0" r="19050" b="19050"/>
-                <wp:wrapNone/>
-                <wp:docPr id="12" name="Rounded Rectangle 12"/>
-                <wp:cNvGraphicFramePr/>
-                <a:graphic xmlns:a="http://schemas.openxmlformats.org/drawingml/2006/main">
-                  <a:graphicData uri="http://schemas.microsoft.com/office/word/2010/wordprocessingShape">
-                    <wps:wsp>
-                      <wps:cNvSpPr/>
-                      <wps:spPr>
-                        <a:xfrm>
-                          <a:off x="0" y="0"/>
-                          <a:ext cx="1809750" cy="361950"/>
-                        </a:xfrm>
-                        <a:prstGeom prst="roundRect">
-                          <a:avLst/>
-                        </a:prstGeom>
-                        <a:solidFill>
-                          <a:srgbClr val="00B050"/>
-                        </a:solidFill>
-                        <a:ln w="25400" cap="flat" cmpd="sng" algn="ctr">
-                          <a:solidFill>
-                            <a:srgbClr val="00B050"/>
-                          </a:solidFill>
-                          <a:prstDash val="solid"/>
-                        </a:ln>
-                        <a:effectLst/>
-                      </wps:spPr>
-                      <wps:txbx>
-                        <w:txbxContent>
-                          <w:p>
-                            <w:pPr>
-                              <w:jc w:val="center"/>
-                              <w:rPr>
-                                <w:b/>
-                                <w:color w:val="0D0D0D" w:themeColor="text1" w:themeTint="F2"/>
-                              </w:rPr>
-                            </w:pPr>
-                            <w:proofErr w:type="gramStart"/>
-                            <w:r>
-                              <w:rPr>
-                                <w:b/>
-                                <w:color w:val="0D0D0D" w:themeColor="text1" w:themeTint="F2"/>
-                              </w:rPr>
-                              <w:t>date</w:t>
-                            </w:r>
-                            <w:proofErr w:type="gramEnd"/>
-                          </w:p>
-                        </w:txbxContent>
-                      </wps:txbx>
-                      <wps:bodyPr rot="0" spcFirstLastPara="0" vertOverflow="overflow" horzOverflow="overflow" vert="horz" wrap="square" lIns="91440" tIns="45720" rIns="91440" bIns="45720" numCol="1" spcCol="0" rtlCol="0" fromWordArt="0" anchor="ctr" anchorCtr="0" forceAA="0" compatLnSpc="1">
-                        <a:prstTxWarp prst="textNoShape">
-                          <a:avLst/>
-                        </a:prstTxWarp>
-                        <a:noAutofit/>
-                      </wps:bodyPr>
-                    </wps:wsp>
-                  </a:graphicData>
-                </a:graphic>
-              </wp:anchor>
-            </w:drawing>
-          </mc:Choice>
-          <mc:Fallback>
-            <w:pict>
-              <v:roundrect id="Rounded Rectangle 12" o:spid="_x0000_s1038" style="position:absolute;left:0;text-align:left;margin-left:239.25pt;margin-top:377.75pt;width:142.5pt;height:28.5pt;z-index:251805696;visibility:visible;mso-wrap-style:square;mso-wrap-distance-left:9pt;mso-wrap-distance-top:0;mso-wrap-distance-right:9pt;mso-wrap-distance-bottom:0;mso-position-horizontal:absolute;mso-position-horizontal-relative:text;mso-position-vertical:absolute;mso-position-vertical-relative:text;v-text-anchor:middle" arcsize="10923f" o:gfxdata="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" fillcolor="#00b050" strokecolor="#00b050" strokeweight="2pt">
-                <v:textbox>
-                  <w:txbxContent>
-                    <w:p>
-                      <w:pPr>
-                        <w:jc w:val="center"/>
-                        <w:rPr>
-                          <w:b/>
-                          <w:color w:val="0D0D0D" w:themeColor="text1" w:themeTint="F2"/>
-                        </w:rPr>
-                      </w:pPr>
-                      <w:proofErr w:type="gramStart"/>
-                      <w:r>
-                        <w:rPr>
-                          <w:b/>
-                          <w:color w:val="0D0D0D" w:themeColor="text1" w:themeTint="F2"/>
-                        </w:rPr>
-                        <w:t>date</w:t>
-                      </w:r>
-                      <w:proofErr w:type="gramEnd"/>
-                    </w:p>
-                  </w:txbxContent>
-                </v:textbox>
-              </v:roundrect>
-            </w:pict>
-          </mc:Fallback>
-        </mc:AlternateContent>
-      </w:r>
-      <w:r>
-        <w:rPr>
-          <w:noProof/>
-        </w:rPr>
-        <mc:AlternateContent>
-          <mc:Choice Requires="wps">
-            <w:drawing>
-              <wp:anchor distT="0" distB="0" distL="114300" distR="114300" simplePos="0" relativeHeight="251791360" behindDoc="0" locked="0" layoutInCell="1" allowOverlap="1" wp14:anchorId="6C9A783F" wp14:editId="7D03EDBD">
-                <wp:simplePos x="0" y="0"/>
-                <wp:positionH relativeFrom="column">
-                  <wp:posOffset>3038475</wp:posOffset>
-                </wp:positionH>
-                <wp:positionV relativeFrom="paragraph">
-                  <wp:posOffset>4330700</wp:posOffset>
-                </wp:positionV>
-                <wp:extent cx="1809750" cy="361950"/>
-                <wp:effectExtent l="0" t="0" r="19050" b="19050"/>
-                <wp:wrapNone/>
-                <wp:docPr id="5" name="Rounded Rectangle 5"/>
-                <wp:cNvGraphicFramePr/>
-                <a:graphic xmlns:a="http://schemas.openxmlformats.org/drawingml/2006/main">
-                  <a:graphicData uri="http://schemas.microsoft.com/office/word/2010/wordprocessingShape">
-                    <wps:wsp>
-                      <wps:cNvSpPr/>
-                      <wps:spPr>
-                        <a:xfrm>
-                          <a:off x="0" y="0"/>
-                          <a:ext cx="1809750" cy="361950"/>
-                        </a:xfrm>
-                        <a:prstGeom prst="roundRect">
-                          <a:avLst/>
-                        </a:prstGeom>
-                        <a:solidFill>
-                          <a:srgbClr val="00B050"/>
-                        </a:solidFill>
-                        <a:ln w="25400" cap="flat" cmpd="sng" algn="ctr">
-                          <a:solidFill>
-                            <a:srgbClr val="00B050"/>
-                          </a:solidFill>
-                          <a:prstDash val="solid"/>
-                        </a:ln>
-                        <a:effectLst/>
-                      </wps:spPr>
-                      <wps:txbx>
-                        <w:txbxContent>
-                          <w:p>
-                            <w:pPr>
-                              <w:jc w:val="center"/>
-                              <w:rPr>
-                                <w:b/>
-                                <w:color w:val="0D0D0D" w:themeColor="text1" w:themeTint="F2"/>
-                              </w:rPr>
-                            </w:pPr>
-                            <w:proofErr w:type="gramStart"/>
-                            <w:r>
-                              <w:rPr>
-                                <w:b/>
-                                <w:color w:val="0D0D0D" w:themeColor="text1" w:themeTint="F2"/>
-                              </w:rPr>
-                              <w:t>question</w:t>
-                            </w:r>
-                            <w:proofErr w:type="gramEnd"/>
-                          </w:p>
-                        </w:txbxContent>
-                      </wps:txbx>
-                      <wps:bodyPr rot="0" spcFirstLastPara="0" vertOverflow="overflow" horzOverflow="overflow" vert="horz" wrap="square" lIns="91440" tIns="45720" rIns="91440" bIns="45720" numCol="1" spcCol="0" rtlCol="0" fromWordArt="0" anchor="ctr" anchorCtr="0" forceAA="0" compatLnSpc="1">
-                        <a:prstTxWarp prst="textNoShape">
-                          <a:avLst/>
-                        </a:prstTxWarp>
-                        <a:noAutofit/>
-                      </wps:bodyPr>
-                    </wps:wsp>
-                  </a:graphicData>
-                </a:graphic>
-              </wp:anchor>
-            </w:drawing>
-          </mc:Choice>
-          <mc:Fallback>
-            <w:pict>
-              <v:roundrect id="Rounded Rectangle 5" o:spid="_x0000_s1039" style="position:absolute;left:0;text-align:left;margin-left:239.25pt;margin-top:341pt;width:142.5pt;height:28.5pt;z-index:251791360;visibility:visible;mso-wrap-style:square;mso-wrap-distance-left:9pt;mso-wrap-distance-top:0;mso-wrap-distance-right:9pt;mso-wrap-distance-bottom:0;mso-position-horizontal:absolute;mso-position-horizontal-relative:text;mso-position-vertical:absolute;mso-position-vertical-relative:text;v-text-anchor:middle" arcsize="10923f" o:gfxdata="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" fillcolor="#00b050" strokecolor="#00b050" strokeweight="2pt">
-                <v:textbox>
-                  <w:txbxContent>
-                    <w:p>
-                      <w:pPr>
-                        <w:jc w:val="center"/>
-                        <w:rPr>
-                          <w:b/>
-                          <w:color w:val="0D0D0D" w:themeColor="text1" w:themeTint="F2"/>
-                        </w:rPr>
-                      </w:pPr>
-                      <w:proofErr w:type="gramStart"/>
-                      <w:r>
-                        <w:rPr>
-                          <w:b/>
-                          <w:color w:val="0D0D0D" w:themeColor="text1" w:themeTint="F2"/>
-                        </w:rPr>
-                        <w:t>question</w:t>
-                      </w:r>
-                      <w:proofErr w:type="gramEnd"/>
-                    </w:p>
-                  </w:txbxContent>
-                </v:textbox>
-              </v:roundrect>
-            </w:pict>
-          </mc:Fallback>
-        </mc:AlternateContent>
-      </w:r>
-      <w:r>
-        <w:rPr>
-          <w:noProof/>
-        </w:rPr>
-        <mc:AlternateContent>
-          <mc:Choice Requires="wps">
-            <w:drawing>
-              <wp:anchor distT="0" distB="0" distL="114300" distR="114300" simplePos="0" relativeHeight="251789312" behindDoc="0" locked="0" layoutInCell="1" allowOverlap="1" wp14:anchorId="1AC45862" wp14:editId="797F70A7">
-                <wp:simplePos x="0" y="0"/>
-                <wp:positionH relativeFrom="column">
-                  <wp:posOffset>3038475</wp:posOffset>
-                </wp:positionH>
-                <wp:positionV relativeFrom="paragraph">
-                  <wp:posOffset>3873500</wp:posOffset>
-                </wp:positionV>
-                <wp:extent cx="1809750" cy="361950"/>
-                <wp:effectExtent l="0" t="0" r="19050" b="19050"/>
-                <wp:wrapNone/>
-                <wp:docPr id="4" name="Rounded Rectangle 4"/>
-                <wp:cNvGraphicFramePr/>
-                <a:graphic xmlns:a="http://schemas.openxmlformats.org/drawingml/2006/main">
-                  <a:graphicData uri="http://schemas.microsoft.com/office/word/2010/wordprocessingShape">
-                    <wps:wsp>
-                      <wps:cNvSpPr/>
-                      <wps:spPr>
-                        <a:xfrm>
-                          <a:off x="0" y="0"/>
-                          <a:ext cx="1809750" cy="361950"/>
-                        </a:xfrm>
-                        <a:prstGeom prst="roundRect">
-                          <a:avLst/>
-                        </a:prstGeom>
-                        <a:solidFill>
-                          <a:srgbClr val="00B050"/>
-                        </a:solidFill>
-                        <a:ln w="25400" cap="flat" cmpd="sng" algn="ctr">
-                          <a:solidFill>
-                            <a:srgbClr val="00B050"/>
-                          </a:solidFill>
-                          <a:prstDash val="solid"/>
-                        </a:ln>
-                        <a:effectLst/>
-                      </wps:spPr>
-                      <wps:txbx>
-                        <w:txbxContent>
-                          <w:p>
-                            <w:pPr>
-                              <w:jc w:val="center"/>
-                              <w:rPr>
-                                <w:b/>
-                                <w:color w:val="0D0D0D" w:themeColor="text1" w:themeTint="F2"/>
-                              </w:rPr>
-                            </w:pPr>
-                            <w:proofErr w:type="gramStart"/>
-                            <w:r>
-                              <w:rPr>
-                                <w:b/>
-                                <w:color w:val="0D0D0D" w:themeColor="text1" w:themeTint="F2"/>
-                              </w:rPr>
-                              <w:t>pronoun</w:t>
-                            </w:r>
-                            <w:proofErr w:type="gramEnd"/>
-                          </w:p>
-                        </w:txbxContent>
-                      </wps:txbx>
-                      <wps:bodyPr rot="0" spcFirstLastPara="0" vertOverflow="overflow" horzOverflow="overflow" vert="horz" wrap="square" lIns="91440" tIns="45720" rIns="91440" bIns="45720" numCol="1" spcCol="0" rtlCol="0" fromWordArt="0" anchor="ctr" anchorCtr="0" forceAA="0" compatLnSpc="1">
-                        <a:prstTxWarp prst="textNoShape">
-                          <a:avLst/>
-                        </a:prstTxWarp>
-                        <a:noAutofit/>
-                      </wps:bodyPr>
-                    </wps:wsp>
-                  </a:graphicData>
-                </a:graphic>
-              </wp:anchor>
-            </w:drawing>
-          </mc:Choice>
-          <mc:Fallback>
-            <w:pict>
-              <v:roundrect id="Rounded Rectangle 4" o:spid="_x0000_s1040" style="position:absolute;left:0;text-align:left;margin-left:239.25pt;margin-top:305pt;width:142.5pt;height:28.5pt;z-index:251789312;visibility:visible;mso-wrap-style:square;mso-wrap-distance-left:9pt;mso-wrap-distance-top:0;mso-wrap-distance-right:9pt;mso-wrap-distance-bottom:0;mso-position-horizontal:absolute;mso-position-horizontal-relative:text;mso-position-vertical:absolute;mso-position-vertical-relative:text;v-text-anchor:middle" arcsize="10923f" o:gfxdata="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" fillcolor="#00b050" strokecolor="#00b050" strokeweight="2pt">
-                <v:textbox>
-                  <w:txbxContent>
-                    <w:p>
-                      <w:pPr>
-                        <w:jc w:val="center"/>
-                        <w:rPr>
-                          <w:b/>
-                          <w:color w:val="0D0D0D" w:themeColor="text1" w:themeTint="F2"/>
-                        </w:rPr>
-                      </w:pPr>
-                      <w:proofErr w:type="gramStart"/>
-                      <w:r>
-                        <w:rPr>
-                          <w:b/>
-                          <w:color w:val="0D0D0D" w:themeColor="text1" w:themeTint="F2"/>
-                        </w:rPr>
-                        <w:t>pronoun</w:t>
-                      </w:r>
-                      <w:proofErr w:type="gramEnd"/>
-                    </w:p>
-                  </w:txbxContent>
-                </v:textbox>
-              </v:roundrect>
-            </w:pict>
-          </mc:Fallback>
-        </mc:AlternateContent>
-      </w:r>
-      <w:r>
-        <w:rPr>
-          <w:noProof/>
-        </w:rPr>
-        <mc:AlternateContent>
-          <mc:Choice Requires="wps">
-            <w:drawing>
-              <wp:anchor distT="0" distB="0" distL="114300" distR="114300" simplePos="0" relativeHeight="251785216" behindDoc="0" locked="0" layoutInCell="1" allowOverlap="1" wp14:anchorId="2911BAB1" wp14:editId="2833F43D">
-                <wp:simplePos x="0" y="0"/>
-                <wp:positionH relativeFrom="column">
-                  <wp:posOffset>3038475</wp:posOffset>
-                </wp:positionH>
-                <wp:positionV relativeFrom="paragraph">
-                  <wp:posOffset>2968625</wp:posOffset>
-                </wp:positionV>
-                <wp:extent cx="1809750" cy="361950"/>
-                <wp:effectExtent l="0" t="0" r="19050" b="19050"/>
-                <wp:wrapNone/>
-                <wp:docPr id="2" name="Rounded Rectangle 2"/>
-                <wp:cNvGraphicFramePr/>
-                <a:graphic xmlns:a="http://schemas.openxmlformats.org/drawingml/2006/main">
-                  <a:graphicData uri="http://schemas.microsoft.com/office/word/2010/wordprocessingShape">
-                    <wps:wsp>
-                      <wps:cNvSpPr/>
-                      <wps:spPr>
-                        <a:xfrm>
-                          <a:off x="0" y="0"/>
-                          <a:ext cx="1809750" cy="361950"/>
-                        </a:xfrm>
-                        <a:prstGeom prst="roundRect">
-                          <a:avLst/>
-                        </a:prstGeom>
-                        <a:solidFill>
-                          <a:srgbClr val="00B050"/>
-                        </a:solidFill>
-                        <a:ln w="25400" cap="flat" cmpd="sng" algn="ctr">
-                          <a:solidFill>
-                            <a:srgbClr val="00B050"/>
-                          </a:solidFill>
-                          <a:prstDash val="solid"/>
-                        </a:ln>
-                        <a:effectLst/>
-                      </wps:spPr>
-                      <wps:txbx>
-                        <w:txbxContent>
-                          <w:p>
-                            <w:pPr>
-                              <w:jc w:val="center"/>
-                              <w:rPr>
-                                <w:b/>
-                                <w:color w:val="0D0D0D" w:themeColor="text1" w:themeTint="F2"/>
-                              </w:rPr>
-                            </w:pPr>
-                            <w:proofErr w:type="gramStart"/>
-                            <w:r>
-                              <w:rPr>
-                                <w:b/>
-                                <w:color w:val="0D0D0D" w:themeColor="text1" w:themeTint="F2"/>
-                              </w:rPr>
-                              <w:t>demonstrative</w:t>
-                            </w:r>
-                            <w:proofErr w:type="gramEnd"/>
-                          </w:p>
-                        </w:txbxContent>
-                      </wps:txbx>
-                      <wps:bodyPr rot="0" spcFirstLastPara="0" vertOverflow="overflow" horzOverflow="overflow" vert="horz" wrap="square" lIns="91440" tIns="45720" rIns="91440" bIns="45720" numCol="1" spcCol="0" rtlCol="0" fromWordArt="0" anchor="ctr" anchorCtr="0" forceAA="0" compatLnSpc="1">
-                        <a:prstTxWarp prst="textNoShape">
-                          <a:avLst/>
-                        </a:prstTxWarp>
-                        <a:noAutofit/>
-                      </wps:bodyPr>
-                    </wps:wsp>
-                  </a:graphicData>
-                </a:graphic>
-              </wp:anchor>
-            </w:drawing>
-          </mc:Choice>
-          <mc:Fallback>
-            <w:pict>
-              <v:roundrect id="Rounded Rectangle 2" o:spid="_x0000_s1041" style="position:absolute;left:0;text-align:left;margin-left:239.25pt;margin-top:233.75pt;width:142.5pt;height:28.5pt;z-index:251785216;visibility:visible;mso-wrap-style:square;mso-wrap-distance-left:9pt;mso-wrap-distance-top:0;mso-wrap-distance-right:9pt;mso-wrap-distance-bottom:0;mso-position-horizontal:absolute;mso-position-horizontal-relative:text;mso-position-vertical:absolute;mso-position-vertical-relative:text;v-text-anchor:middle" arcsize="10923f" o:gfxdata="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" fillcolor="#00b050" strokecolor="#00b050" strokeweight="2pt">
-                <v:textbox>
-                  <w:txbxContent>
-                    <w:p>
-                      <w:pPr>
-                        <w:jc w:val="center"/>
-                        <w:rPr>
-                          <w:b/>
-                          <w:color w:val="0D0D0D" w:themeColor="text1" w:themeTint="F2"/>
-                        </w:rPr>
-                      </w:pPr>
-                      <w:proofErr w:type="gramStart"/>
-                      <w:r>
-                        <w:rPr>
-                          <w:b/>
-                          <w:color w:val="0D0D0D" w:themeColor="text1" w:themeTint="F2"/>
-                        </w:rPr>
-                        <w:t>demonstrative</w:t>
-                      </w:r>
-                      <w:proofErr w:type="gramEnd"/>
-                    </w:p>
-                  </w:txbxContent>
-                </v:textbox>
-              </v:roundrect>
-            </w:pict>
-          </mc:Fallback>
-        </mc:AlternateContent>
-      </w:r>
-      <w:r>
-        <w:rPr>
-          <w:noProof/>
-        </w:rPr>
-        <mc:AlternateContent>
-          <mc:Choice Requires="wps">
-            <w:drawing>
-              <wp:anchor distT="0" distB="0" distL="114300" distR="114300" simplePos="0" relativeHeight="251787264" behindDoc="0" locked="0" layoutInCell="1" allowOverlap="1" wp14:anchorId="6C2D9D20" wp14:editId="2CF1D414">
-                <wp:simplePos x="0" y="0"/>
-                <wp:positionH relativeFrom="column">
-                  <wp:posOffset>3038475</wp:posOffset>
-                </wp:positionH>
-                <wp:positionV relativeFrom="paragraph">
-                  <wp:posOffset>3444875</wp:posOffset>
-                </wp:positionV>
-                <wp:extent cx="1809750" cy="361950"/>
-                <wp:effectExtent l="0" t="0" r="19050" b="19050"/>
-                <wp:wrapNone/>
-                <wp:docPr id="3" name="Rounded Rectangle 3"/>
-                <wp:cNvGraphicFramePr/>
-                <a:graphic xmlns:a="http://schemas.openxmlformats.org/drawingml/2006/main">
-                  <a:graphicData uri="http://schemas.microsoft.com/office/word/2010/wordprocessingShape">
-                    <wps:wsp>
-                      <wps:cNvSpPr/>
-                      <wps:spPr>
-                        <a:xfrm>
-                          <a:off x="0" y="0"/>
-                          <a:ext cx="1809750" cy="361950"/>
-                        </a:xfrm>
-                        <a:prstGeom prst="roundRect">
-                          <a:avLst/>
-                        </a:prstGeom>
-                        <a:solidFill>
-                          <a:srgbClr val="00B050"/>
-                        </a:solidFill>
-                        <a:ln w="25400" cap="flat" cmpd="sng" algn="ctr">
-                          <a:solidFill>
-                            <a:srgbClr val="00B050"/>
-                          </a:solidFill>
-                          <a:prstDash val="solid"/>
-                        </a:ln>
-                        <a:effectLst/>
-                      </wps:spPr>
-                      <wps:txbx>
-                        <w:txbxContent>
-                          <w:p>
-                            <w:pPr>
-                              <w:jc w:val="center"/>
-                              <w:rPr>
-                                <w:b/>
-                                <w:color w:val="0D0D0D" w:themeColor="text1" w:themeTint="F2"/>
-                              </w:rPr>
-                            </w:pPr>
-                            <w:proofErr w:type="gramStart"/>
-                            <w:r>
-                              <w:rPr>
-                                <w:b/>
-                                <w:color w:val="0D0D0D" w:themeColor="text1" w:themeTint="F2"/>
-                              </w:rPr>
-                              <w:t>article</w:t>
-                            </w:r>
-                            <w:proofErr w:type="gramEnd"/>
-                          </w:p>
-                        </w:txbxContent>
-                      </wps:txbx>
-                      <wps:bodyPr rot="0" spcFirstLastPara="0" vertOverflow="overflow" horzOverflow="overflow" vert="horz" wrap="square" lIns="91440" tIns="45720" rIns="91440" bIns="45720" numCol="1" spcCol="0" rtlCol="0" fromWordArt="0" anchor="ctr" anchorCtr="0" forceAA="0" compatLnSpc="1">
-                        <a:prstTxWarp prst="textNoShape">
-                          <a:avLst/>
-                        </a:prstTxWarp>
-                        <a:noAutofit/>
-                      </wps:bodyPr>
-                    </wps:wsp>
-                  </a:graphicData>
-                </a:graphic>
-              </wp:anchor>
-            </w:drawing>
-          </mc:Choice>
-          <mc:Fallback>
-            <w:pict>
-              <v:roundrect id="Rounded Rectangle 3" o:spid="_x0000_s1042" style="position:absolute;left:0;text-align:left;margin-left:239.25pt;margin-top:271.25pt;width:142.5pt;height:28.5pt;z-index:251787264;visibility:visible;mso-wrap-style:square;mso-wrap-distance-left:9pt;mso-wrap-distance-top:0;mso-wrap-distance-right:9pt;mso-wrap-distance-bottom:0;mso-position-horizontal:absolute;mso-position-horizontal-relative:text;mso-position-vertical:absolute;mso-position-vertical-relative:text;v-text-anchor:middle" arcsize="10923f" o:gfxdata="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" fillcolor="#00b050" strokecolor="#00b050" strokeweight="2pt">
-                <v:textbox>
-                  <w:txbxContent>
-                    <w:p>
-                      <w:pPr>
-                        <w:jc w:val="center"/>
-                        <w:rPr>
-                          <w:b/>
-                          <w:color w:val="0D0D0D" w:themeColor="text1" w:themeTint="F2"/>
-                        </w:rPr>
-                      </w:pPr>
-                      <w:proofErr w:type="gramStart"/>
-                      <w:r>
-                        <w:rPr>
-                          <w:b/>
-                          <w:color w:val="0D0D0D" w:themeColor="text1" w:themeTint="F2"/>
-                        </w:rPr>
-                        <w:t>article</w:t>
-                      </w:r>
-                      <w:proofErr w:type="gramEnd"/>
-                    </w:p>
-                  </w:txbxContent>
-                </v:textbox>
-              </v:roundrect>
-            </w:pict>
-          </mc:Fallback>
-        </mc:AlternateContent>
-      </w:r>
-      <w:r>
-        <w:rPr>
-          <w:noProof/>
-        </w:rPr>
-        <mc:AlternateContent>
-          <mc:Choice Requires="wps">
-            <w:drawing>
-              <wp:anchor distT="0" distB="0" distL="114300" distR="114300" simplePos="0" relativeHeight="251761664" behindDoc="0" locked="0" layoutInCell="1" allowOverlap="1" wp14:anchorId="5461DC0E" wp14:editId="4943E84A">
-                <wp:simplePos x="0" y="0"/>
-                <wp:positionH relativeFrom="column">
-                  <wp:posOffset>3038475</wp:posOffset>
-                </wp:positionH>
-                <wp:positionV relativeFrom="paragraph">
-                  <wp:posOffset>2501900</wp:posOffset>
-                </wp:positionV>
-                <wp:extent cx="1809750" cy="361950"/>
-                <wp:effectExtent l="0" t="0" r="19050" b="19050"/>
-                <wp:wrapNone/>
-                <wp:docPr id="326" name="Rounded Rectangle 326"/>
-                <wp:cNvGraphicFramePr/>
-                <a:graphic xmlns:a="http://schemas.openxmlformats.org/drawingml/2006/main">
-                  <a:graphicData uri="http://schemas.microsoft.com/office/word/2010/wordprocessingShape">
-                    <wps:wsp>
-                      <wps:cNvSpPr/>
-                      <wps:spPr>
-                        <a:xfrm>
-                          <a:off x="0" y="0"/>
-                          <a:ext cx="1809750" cy="361950"/>
-                        </a:xfrm>
-                        <a:prstGeom prst="roundRect">
-                          <a:avLst/>
-                        </a:prstGeom>
-                        <a:solidFill>
-                          <a:srgbClr val="00B050"/>
-                        </a:solidFill>
-                        <a:ln w="25400" cap="flat" cmpd="sng" algn="ctr">
-                          <a:solidFill>
-                            <a:srgbClr val="00B050"/>
-                          </a:solidFill>
-                          <a:prstDash val="solid"/>
-                        </a:ln>
-                        <a:effectLst/>
-                      </wps:spPr>
-                      <wps:txbx>
-                        <w:txbxContent>
-                          <w:p>
-                            <w:pPr>
-                              <w:jc w:val="center"/>
-                              <w:rPr>
-                                <w:b/>
-                                <w:color w:val="0D0D0D" w:themeColor="text1" w:themeTint="F2"/>
-                              </w:rPr>
-                            </w:pPr>
-                            <w:proofErr w:type="gramStart"/>
-                            <w:r>
-                              <w:rPr>
-                                <w:b/>
-                                <w:color w:val="0D0D0D" w:themeColor="text1" w:themeTint="F2"/>
-                              </w:rPr>
-                              <w:t>conjunction</w:t>
-                            </w:r>
-                            <w:proofErr w:type="gramEnd"/>
-                          </w:p>
-                        </w:txbxContent>
-                      </wps:txbx>
-                      <wps:bodyPr rot="0" spcFirstLastPara="0" vertOverflow="overflow" horzOverflow="overflow" vert="horz" wrap="square" lIns="91440" tIns="45720" rIns="91440" bIns="45720" numCol="1" spcCol="0" rtlCol="0" fromWordArt="0" anchor="ctr" anchorCtr="0" forceAA="0" compatLnSpc="1">
-                        <a:prstTxWarp prst="textNoShape">
-                          <a:avLst/>
-                        </a:prstTxWarp>
-                        <a:noAutofit/>
-                      </wps:bodyPr>
-                    </wps:wsp>
-                  </a:graphicData>
-                </a:graphic>
-              </wp:anchor>
-            </w:drawing>
-          </mc:Choice>
-          <mc:Fallback>
-            <w:pict>
-              <v:roundrect id="Rounded Rectangle 326" o:spid="_x0000_s1043" style="position:absolute;left:0;text-align:left;margin-left:239.25pt;margin-top:197pt;width:142.5pt;height:28.5pt;z-index:251761664;visibility:visible;mso-wrap-style:square;mso-wrap-distance-left:9pt;mso-wrap-distance-top:0;mso-wrap-distance-right:9pt;mso-wrap-distance-bottom:0;mso-position-horizontal:absolute;mso-position-horizontal-relative:text;mso-position-vertical:absolute;mso-position-vertical-relative:text;v-text-anchor:middle" arcsize="10923f" o:gfxdata="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" fillcolor="#00b050" strokecolor="#00b050" strokeweight="2pt">
-                <v:textbox>
-                  <w:txbxContent>
-                    <w:p>
-                      <w:pPr>
-                        <w:jc w:val="center"/>
-                        <w:rPr>
-                          <w:b/>
-                          <w:color w:val="0D0D0D" w:themeColor="text1" w:themeTint="F2"/>
-                        </w:rPr>
-                      </w:pPr>
-                      <w:proofErr w:type="gramStart"/>
-                      <w:r>
-                        <w:rPr>
-                          <w:b/>
-                          <w:color w:val="0D0D0D" w:themeColor="text1" w:themeTint="F2"/>
-                        </w:rPr>
-                        <w:t>conjunction</w:t>
-                      </w:r>
-                      <w:proofErr w:type="gramEnd"/>
-                    </w:p>
-                  </w:txbxContent>
-                </v:textbox>
-              </v:roundrect>
-            </w:pict>
-          </mc:Fallback>
-        </mc:AlternateContent>
-      </w:r>
-      <w:r>
-        <w:rPr>
-          <w:noProof/>
-        </w:rPr>
-        <mc:AlternateContent>
-          <mc:Choice Requires="wps">
-            <w:drawing>
-              <wp:anchor distT="0" distB="0" distL="114300" distR="114300" simplePos="0" relativeHeight="251759616" behindDoc="0" locked="0" layoutInCell="1" allowOverlap="1" wp14:anchorId="4D334B9A" wp14:editId="43E8424A">
-                <wp:simplePos x="0" y="0"/>
-                <wp:positionH relativeFrom="column">
-                  <wp:posOffset>3038475</wp:posOffset>
-                </wp:positionH>
-                <wp:positionV relativeFrom="paragraph">
-                  <wp:posOffset>2035175</wp:posOffset>
-                </wp:positionV>
-                <wp:extent cx="1809750" cy="361950"/>
-                <wp:effectExtent l="0" t="0" r="19050" b="19050"/>
-                <wp:wrapNone/>
-                <wp:docPr id="324" name="Rounded Rectangle 324"/>
-                <wp:cNvGraphicFramePr/>
-                <a:graphic xmlns:a="http://schemas.openxmlformats.org/drawingml/2006/main">
-                  <a:graphicData uri="http://schemas.microsoft.com/office/word/2010/wordprocessingShape">
-                    <wps:wsp>
-                      <wps:cNvSpPr/>
-                      <wps:spPr>
-                        <a:xfrm>
-                          <a:off x="0" y="0"/>
-                          <a:ext cx="1809750" cy="361950"/>
-                        </a:xfrm>
-                        <a:prstGeom prst="roundRect">
-                          <a:avLst/>
-                        </a:prstGeom>
-                        <a:solidFill>
-                          <a:srgbClr val="00B050"/>
-                        </a:solidFill>
-                        <a:ln w="25400" cap="flat" cmpd="sng" algn="ctr">
-                          <a:solidFill>
-                            <a:srgbClr val="00B050"/>
-                          </a:solidFill>
-                          <a:prstDash val="solid"/>
-                        </a:ln>
-                        <a:effectLst/>
-                      </wps:spPr>
-                      <wps:txbx>
-                        <w:txbxContent>
-                          <w:p>
-                            <w:pPr>
-                              <w:jc w:val="center"/>
-                              <w:rPr>
-                                <w:b/>
-                                <w:color w:val="0D0D0D" w:themeColor="text1" w:themeTint="F2"/>
-                              </w:rPr>
-                            </w:pPr>
-                            <w:proofErr w:type="gramStart"/>
-                            <w:r>
-                              <w:rPr>
-                                <w:b/>
-                                <w:color w:val="0D0D0D" w:themeColor="text1" w:themeTint="F2"/>
-                              </w:rPr>
-                              <w:t>preposition</w:t>
-                            </w:r>
-                            <w:proofErr w:type="gramEnd"/>
-                          </w:p>
-                        </w:txbxContent>
-                      </wps:txbx>
-                      <wps:bodyPr rot="0" spcFirstLastPara="0" vertOverflow="overflow" horzOverflow="overflow" vert="horz" wrap="square" lIns="91440" tIns="45720" rIns="91440" bIns="45720" numCol="1" spcCol="0" rtlCol="0" fromWordArt="0" anchor="ctr" anchorCtr="0" forceAA="0" compatLnSpc="1">
-                        <a:prstTxWarp prst="textNoShape">
-                          <a:avLst/>
-                        </a:prstTxWarp>
-                        <a:noAutofit/>
-                      </wps:bodyPr>
-                    </wps:wsp>
-                  </a:graphicData>
-                </a:graphic>
-              </wp:anchor>
-            </w:drawing>
-          </mc:Choice>
-          <mc:Fallback>
-            <w:pict>
-              <v:roundrect id="Rounded Rectangle 324" o:spid="_x0000_s1044" style="position:absolute;left:0;text-align:left;margin-left:239.25pt;margin-top:160.25pt;width:142.5pt;height:28.5pt;z-index:251759616;visibility:visible;mso-wrap-style:square;mso-wrap-distance-left:9pt;mso-wrap-distance-top:0;mso-wrap-distance-right:9pt;mso-wrap-distance-bottom:0;mso-position-horizontal:absolute;mso-position-horizontal-relative:text;mso-position-vertical:absolute;mso-position-vertical-relative:text;v-text-anchor:middle" arcsize="10923f" o:gfxdata="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" fillcolor="#00b050" strokecolor="#00b050" strokeweight="2pt">
-                <v:textbox>
-                  <w:txbxContent>
-                    <w:p>
-                      <w:pPr>
-                        <w:jc w:val="center"/>
-                        <w:rPr>
-                          <w:b/>
-                          <w:color w:val="0D0D0D" w:themeColor="text1" w:themeTint="F2"/>
-                        </w:rPr>
-                      </w:pPr>
-                      <w:proofErr w:type="gramStart"/>
-                      <w:r>
-                        <w:rPr>
-                          <w:b/>
-                          <w:color w:val="0D0D0D" w:themeColor="text1" w:themeTint="F2"/>
-                        </w:rPr>
-                        <w:t>preposition</w:t>
-                      </w:r>
-                      <w:proofErr w:type="gramEnd"/>
-                    </w:p>
-                  </w:txbxContent>
-                </v:textbox>
-              </v:roundrect>
-            </w:pict>
-          </mc:Fallback>
-        </mc:AlternateContent>
-      </w:r>
-      <w:r>
-        <w:rPr>
-          <w:noProof/>
-        </w:rPr>
-        <mc:AlternateContent>
-          <mc:Choice Requires="wps">
-            <w:drawing>
-              <wp:anchor distT="0" distB="0" distL="114300" distR="114300" simplePos="0" relativeHeight="251749376" behindDoc="0" locked="0" layoutInCell="1" allowOverlap="1" wp14:anchorId="4043E793" wp14:editId="0817D250">
-                <wp:simplePos x="0" y="0"/>
-                <wp:positionH relativeFrom="column">
-                  <wp:posOffset>3038475</wp:posOffset>
-                </wp:positionH>
-                <wp:positionV relativeFrom="paragraph">
-                  <wp:posOffset>1587500</wp:posOffset>
-                </wp:positionV>
-                <wp:extent cx="1809750" cy="361950"/>
-                <wp:effectExtent l="0" t="0" r="19050" b="19050"/>
-                <wp:wrapNone/>
-                <wp:docPr id="316" name="Rounded Rectangle 316"/>
-                <wp:cNvGraphicFramePr/>
-                <a:graphic xmlns:a="http://schemas.openxmlformats.org/drawingml/2006/main">
-                  <a:graphicData uri="http://schemas.microsoft.com/office/word/2010/wordprocessingShape">
-                    <wps:wsp>
-                      <wps:cNvSpPr/>
-                      <wps:spPr>
-                        <a:xfrm>
-                          <a:off x="0" y="0"/>
-                          <a:ext cx="1809750" cy="361950"/>
-                        </a:xfrm>
-                        <a:prstGeom prst="roundRect">
-                          <a:avLst/>
-                        </a:prstGeom>
-                        <a:solidFill>
-                          <a:srgbClr val="00B050"/>
-                        </a:solidFill>
-                        <a:ln w="25400" cap="flat" cmpd="sng" algn="ctr">
-                          <a:solidFill>
-                            <a:srgbClr val="00B050"/>
-                          </a:solidFill>
-                          <a:prstDash val="solid"/>
-                        </a:ln>
-                        <a:effectLst/>
-                      </wps:spPr>
-                      <wps:txbx>
-                        <w:txbxContent>
-                          <w:p>
-                            <w:pPr>
-                              <w:jc w:val="center"/>
-                              <w:rPr>
-                                <w:b/>
-                                <w:color w:val="0D0D0D" w:themeColor="text1" w:themeTint="F2"/>
-                              </w:rPr>
-                            </w:pPr>
-                            <w:proofErr w:type="gramStart"/>
-                            <w:r>
-                              <w:rPr>
-                                <w:b/>
-                                <w:color w:val="0D0D0D" w:themeColor="text1" w:themeTint="F2"/>
-                              </w:rPr>
-                              <w:t>quantifier</w:t>
-                            </w:r>
-                            <w:proofErr w:type="gramEnd"/>
-                          </w:p>
-                        </w:txbxContent>
-                      </wps:txbx>
-                      <wps:bodyPr rot="0" spcFirstLastPara="0" vertOverflow="overflow" horzOverflow="overflow" vert="horz" wrap="square" lIns="91440" tIns="45720" rIns="91440" bIns="45720" numCol="1" spcCol="0" rtlCol="0" fromWordArt="0" anchor="ctr" anchorCtr="0" forceAA="0" compatLnSpc="1">
-                        <a:prstTxWarp prst="textNoShape">
-                          <a:avLst/>
-                        </a:prstTxWarp>
-                        <a:noAutofit/>
-                      </wps:bodyPr>
-                    </wps:wsp>
-                  </a:graphicData>
-                </a:graphic>
-              </wp:anchor>
-            </w:drawing>
-          </mc:Choice>
-          <mc:Fallback>
-            <w:pict>
-              <v:roundrect id="Rounded Rectangle 316" o:spid="_x0000_s1045" style="position:absolute;left:0;text-align:left;margin-left:239.25pt;margin-top:125pt;width:142.5pt;height:28.5pt;z-index:251749376;visibility:visible;mso-wrap-style:square;mso-wrap-distance-left:9pt;mso-wrap-distance-top:0;mso-wrap-distance-right:9pt;mso-wrap-distance-bottom:0;mso-position-horizontal:absolute;mso-position-horizontal-relative:text;mso-position-vertical:absolute;mso-position-vertical-relative:text;v-text-anchor:middle" arcsize="10923f" o:gfxdata="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" fillcolor="#00b050" strokecolor="#00b050" strokeweight="2pt">
-                <v:textbox>
-                  <w:txbxContent>
-                    <w:p>
-                      <w:pPr>
-                        <w:jc w:val="center"/>
-                        <w:rPr>
-                          <w:b/>
-                          <w:color w:val="0D0D0D" w:themeColor="text1" w:themeTint="F2"/>
-                        </w:rPr>
-                      </w:pPr>
-                      <w:proofErr w:type="gramStart"/>
-                      <w:r>
-                        <w:rPr>
-                          <w:b/>
-                          <w:color w:val="0D0D0D" w:themeColor="text1" w:themeTint="F2"/>
-                        </w:rPr>
-                        <w:t>quantifier</w:t>
-                      </w:r>
-                      <w:proofErr w:type="gramEnd"/>
-                    </w:p>
-                  </w:txbxContent>
-                </v:textbox>
-              </v:roundrect>
-            </w:pict>
-          </mc:Fallback>
-        </mc:AlternateContent>
-      </w:r>
-      <w:r>
-        <w:rPr>
-          <w:noProof/>
-        </w:rPr>
-        <mc:AlternateContent>
-          <mc:Choice Requires="wps">
-            <w:drawing>
-              <wp:anchor distT="0" distB="0" distL="114300" distR="114300" simplePos="0" relativeHeight="251748352" behindDoc="0" locked="0" layoutInCell="1" allowOverlap="1" wp14:anchorId="14EC0DB9" wp14:editId="3ED730B3">
-                <wp:simplePos x="0" y="0"/>
-                <wp:positionH relativeFrom="column">
-                  <wp:posOffset>3038475</wp:posOffset>
-                </wp:positionH>
-                <wp:positionV relativeFrom="paragraph">
-                  <wp:posOffset>1120775</wp:posOffset>
-                </wp:positionV>
-                <wp:extent cx="1809750" cy="361950"/>
-                <wp:effectExtent l="0" t="0" r="19050" b="19050"/>
-                <wp:wrapNone/>
-                <wp:docPr id="315" name="Rounded Rectangle 315"/>
-                <wp:cNvGraphicFramePr/>
-                <a:graphic xmlns:a="http://schemas.openxmlformats.org/drawingml/2006/main">
-                  <a:graphicData uri="http://schemas.microsoft.com/office/word/2010/wordprocessingShape">
-                    <wps:wsp>
-                      <wps:cNvSpPr/>
-                      <wps:spPr>
-                        <a:xfrm>
-                          <a:off x="0" y="0"/>
-                          <a:ext cx="1809750" cy="361950"/>
-                        </a:xfrm>
-                        <a:prstGeom prst="roundRect">
-                          <a:avLst/>
-                        </a:prstGeom>
-                        <a:solidFill>
-                          <a:srgbClr val="00B050"/>
-                        </a:solidFill>
-                        <a:ln w="25400" cap="flat" cmpd="sng" algn="ctr">
-                          <a:solidFill>
-                            <a:srgbClr val="00B050"/>
-                          </a:solidFill>
-                          <a:prstDash val="solid"/>
-                        </a:ln>
-                        <a:effectLst/>
-                      </wps:spPr>
-                      <wps:txbx>
-                        <w:txbxContent>
-                          <w:p>
-                            <w:pPr>
-                              <w:jc w:val="center"/>
-                              <w:rPr>
-                                <w:b/>
-                                <w:color w:val="0D0D0D" w:themeColor="text1" w:themeTint="F2"/>
-                              </w:rPr>
-                            </w:pPr>
-                            <w:proofErr w:type="gramStart"/>
-                            <w:r>
-                              <w:rPr>
-                                <w:b/>
-                                <w:color w:val="0D0D0D" w:themeColor="text1" w:themeTint="F2"/>
-                              </w:rPr>
-                              <w:t>number</w:t>
-                            </w:r>
-                            <w:proofErr w:type="gramEnd"/>
-                          </w:p>
-                        </w:txbxContent>
-                      </wps:txbx>
-                      <wps:bodyPr rot="0" spcFirstLastPara="0" vertOverflow="overflow" horzOverflow="overflow" vert="horz" wrap="square" lIns="91440" tIns="45720" rIns="91440" bIns="45720" numCol="1" spcCol="0" rtlCol="0" fromWordArt="0" anchor="ctr" anchorCtr="0" forceAA="0" compatLnSpc="1">
-                        <a:prstTxWarp prst="textNoShape">
-                          <a:avLst/>
-                        </a:prstTxWarp>
-                        <a:noAutofit/>
-                      </wps:bodyPr>
-                    </wps:wsp>
-                  </a:graphicData>
-                </a:graphic>
-              </wp:anchor>
-            </w:drawing>
-          </mc:Choice>
-          <mc:Fallback>
-            <w:pict>
-              <v:roundrect id="Rounded Rectangle 315" o:spid="_x0000_s1046" style="position:absolute;left:0;text-align:left;margin-left:239.25pt;margin-top:88.25pt;width:142.5pt;height:28.5pt;z-index:251748352;visibility:visible;mso-wrap-style:square;mso-wrap-distance-left:9pt;mso-wrap-distance-top:0;mso-wrap-distance-right:9pt;mso-wrap-distance-bottom:0;mso-position-horizontal:absolute;mso-position-horizontal-relative:text;mso-position-vertical:absolute;mso-position-vertical-relative:text;v-text-anchor:middle" arcsize="10923f" o:gfxdata="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" fillcolor="#00b050" strokecolor="#00b050" strokeweight="2pt">
-                <v:textbox>
-                  <w:txbxContent>
-                    <w:p>
-                      <w:pPr>
-                        <w:jc w:val="center"/>
-                        <w:rPr>
-                          <w:b/>
-                          <w:color w:val="0D0D0D" w:themeColor="text1" w:themeTint="F2"/>
-                        </w:rPr>
-                      </w:pPr>
-                      <w:proofErr w:type="gramStart"/>
-                      <w:r>
-                        <w:rPr>
-                          <w:b/>
-                          <w:color w:val="0D0D0D" w:themeColor="text1" w:themeTint="F2"/>
-                        </w:rPr>
-                        <w:t>number</w:t>
-                      </w:r>
-                      <w:proofErr w:type="gramEnd"/>
-                    </w:p>
-                  </w:txbxContent>
-                </v:textbox>
-              </v:roundrect>
-            </w:pict>
-          </mc:Fallback>
-        </mc:AlternateContent>
-      </w:r>
-      <w:r>
-        <w:rPr>
-          <w:noProof/>
-        </w:rPr>
-        <mc:AlternateContent>
-          <mc:Choice Requires="wps">
-            <w:drawing>
-              <wp:anchor distT="0" distB="0" distL="114300" distR="114300" simplePos="0" relativeHeight="251747328" behindDoc="0" locked="0" layoutInCell="1" allowOverlap="1" wp14:anchorId="6074093C" wp14:editId="5E932434">
-                <wp:simplePos x="0" y="0"/>
-                <wp:positionH relativeFrom="column">
-                  <wp:posOffset>3038475</wp:posOffset>
-                </wp:positionH>
-                <wp:positionV relativeFrom="paragraph">
-                  <wp:posOffset>624840</wp:posOffset>
-                </wp:positionV>
-                <wp:extent cx="1809750" cy="361950"/>
-                <wp:effectExtent l="0" t="0" r="19050" b="19050"/>
-                <wp:wrapNone/>
-                <wp:docPr id="314" name="Rounded Rectangle 314"/>
-                <wp:cNvGraphicFramePr/>
-                <a:graphic xmlns:a="http://schemas.openxmlformats.org/drawingml/2006/main">
-                  <a:graphicData uri="http://schemas.microsoft.com/office/word/2010/wordprocessingShape">
-                    <wps:wsp>
-                      <wps:cNvSpPr/>
-                      <wps:spPr>
-                        <a:xfrm>
-                          <a:off x="0" y="0"/>
-                          <a:ext cx="1809750" cy="361950"/>
-                        </a:xfrm>
-                        <a:prstGeom prst="roundRect">
-                          <a:avLst/>
-                        </a:prstGeom>
-                        <a:solidFill>
-                          <a:srgbClr val="00B050"/>
-                        </a:solidFill>
-                        <a:ln w="25400" cap="flat" cmpd="sng" algn="ctr">
-                          <a:solidFill>
-                            <a:srgbClr val="00B050"/>
-                          </a:solidFill>
-                          <a:prstDash val="solid"/>
-                        </a:ln>
-                        <a:effectLst/>
-                      </wps:spPr>
-                      <wps:txbx>
-                        <w:txbxContent>
-                          <w:p>
-                            <w:pPr>
-                              <w:jc w:val="center"/>
-                              <w:rPr>
-                                <w:b/>
-                                <w:color w:val="0D0D0D" w:themeColor="text1" w:themeTint="F2"/>
-                              </w:rPr>
-                            </w:pPr>
-                            <w:proofErr w:type="gramStart"/>
-                            <w:r>
-                              <w:rPr>
-                                <w:b/>
-                                <w:color w:val="0D0D0D" w:themeColor="text1" w:themeTint="F2"/>
-                              </w:rPr>
-                              <w:t>words</w:t>
-                            </w:r>
-                            <w:proofErr w:type="gramEnd"/>
-                          </w:p>
-                        </w:txbxContent>
-                      </wps:txbx>
-                      <wps:bodyPr rot="0" spcFirstLastPara="0" vertOverflow="overflow" horzOverflow="overflow" vert="horz" wrap="square" lIns="91440" tIns="45720" rIns="91440" bIns="45720" numCol="1" spcCol="0" rtlCol="0" fromWordArt="0" anchor="ctr" anchorCtr="0" forceAA="0" compatLnSpc="1">
-                        <a:prstTxWarp prst="textNoShape">
-                          <a:avLst/>
-                        </a:prstTxWarp>
-                        <a:noAutofit/>
-                      </wps:bodyPr>
-                    </wps:wsp>
-                  </a:graphicData>
-                </a:graphic>
-              </wp:anchor>
-            </w:drawing>
-          </mc:Choice>
-          <mc:Fallback>
-            <w:pict>
-              <v:roundrect id="Rounded Rectangle 314" o:spid="_x0000_s1047" style="position:absolute;left:0;text-align:left;margin-left:239.25pt;margin-top:49.2pt;width:142.5pt;height:28.5pt;z-index:251747328;visibility:visible;mso-wrap-style:square;mso-wrap-distance-left:9pt;mso-wrap-distance-top:0;mso-wrap-distance-right:9pt;mso-wrap-distance-bottom:0;mso-position-horizontal:absolute;mso-position-horizontal-relative:text;mso-position-vertical:absolute;mso-position-vertical-relative:text;v-text-anchor:middle" arcsize="10923f" o:gfxdata="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" fillcolor="#00b050" strokecolor="#00b050" strokeweight="2pt">
-                <v:textbox>
-                  <w:txbxContent>
-                    <w:p>
-                      <w:pPr>
-                        <w:jc w:val="center"/>
-                        <w:rPr>
-                          <w:b/>
-                          <w:color w:val="0D0D0D" w:themeColor="text1" w:themeTint="F2"/>
-                        </w:rPr>
-                      </w:pPr>
-                      <w:proofErr w:type="gramStart"/>
-                      <w:r>
-                        <w:rPr>
-                          <w:b/>
-                          <w:color w:val="0D0D0D" w:themeColor="text1" w:themeTint="F2"/>
-                        </w:rPr>
-                        <w:t>words</w:t>
-                      </w:r>
-                      <w:proofErr w:type="gramEnd"/>
-                    </w:p>
-                  </w:txbxContent>
-                </v:textbox>
-              </v:roundrect>
-            </w:pict>
-          </mc:Fallback>
-        </mc:AlternateContent>
-      </w:r>
-    </w:p>
-    <w:p>
-      <w:r>
-        <w:rPr>
-          <w:noProof/>
-        </w:rPr>
-        <mc:AlternateContent>
-          <mc:Choice Requires="wps">
-            <w:drawing>
-              <wp:anchor distT="0" distB="0" distL="114300" distR="114300" simplePos="0" relativeHeight="251820032" behindDoc="0" locked="0" layoutInCell="1" allowOverlap="1" wp14:anchorId="7DAE3A0C" wp14:editId="1FF5D75F">
-                <wp:simplePos x="0" y="0"/>
-                <wp:positionH relativeFrom="column">
-                  <wp:posOffset>4972050</wp:posOffset>
-                </wp:positionH>
-                <wp:positionV relativeFrom="paragraph">
-                  <wp:posOffset>295275</wp:posOffset>
-                </wp:positionV>
-                <wp:extent cx="1809750" cy="361950"/>
-                <wp:effectExtent l="0" t="0" r="19050" b="19050"/>
-                <wp:wrapNone/>
-                <wp:docPr id="18" name="Rounded Rectangle 18"/>
-                <wp:cNvGraphicFramePr/>
-                <a:graphic xmlns:a="http://schemas.openxmlformats.org/drawingml/2006/main">
-                  <a:graphicData uri="http://schemas.microsoft.com/office/word/2010/wordprocessingShape">
-                    <wps:wsp>
-                      <wps:cNvSpPr/>
-                      <wps:spPr>
-                        <a:xfrm>
-                          <a:off x="0" y="0"/>
-                          <a:ext cx="1809750" cy="361950"/>
-                        </a:xfrm>
-                        <a:prstGeom prst="roundRect">
-                          <a:avLst/>
-                        </a:prstGeom>
-                        <a:solidFill>
-                          <a:srgbClr val="00B050"/>
-                        </a:solidFill>
-                        <a:ln w="25400" cap="flat" cmpd="sng" algn="ctr">
-                          <a:solidFill>
-                            <a:srgbClr val="00B050"/>
-                          </a:solidFill>
-                          <a:prstDash val="solid"/>
-                        </a:ln>
-                        <a:effectLst/>
-                      </wps:spPr>
-                      <wps:txbx>
-                        <w:txbxContent>
-                          <w:p>
-                            <w:pPr>
-                              <w:jc w:val="center"/>
-                              <w:rPr>
-                                <w:b/>
-                                <w:color w:val="0D0D0D" w:themeColor="text1" w:themeTint="F2"/>
-                              </w:rPr>
-                            </w:pPr>
-                            <w:proofErr w:type="spellStart"/>
-                            <w:proofErr w:type="gramStart"/>
-                            <w:r>
-                              <w:rPr>
-                                <w:b/>
-                                <w:color w:val="0D0D0D" w:themeColor="text1" w:themeTint="F2"/>
-                              </w:rPr>
-                              <w:t>dob</w:t>
-                            </w:r>
-                            <w:proofErr w:type="spellEnd"/>
-                            <w:proofErr w:type="gramEnd"/>
-                          </w:p>
-                        </w:txbxContent>
-                      </wps:txbx>
-                      <wps:bodyPr rot="0" spcFirstLastPara="0" vertOverflow="overflow" horzOverflow="overflow" vert="horz" wrap="square" lIns="91440" tIns="45720" rIns="91440" bIns="45720" numCol="1" spcCol="0" rtlCol="0" fromWordArt="0" anchor="ctr" anchorCtr="0" forceAA="0" compatLnSpc="1">
-                        <a:prstTxWarp prst="textNoShape">
-                          <a:avLst/>
-                        </a:prstTxWarp>
-                        <a:noAutofit/>
-                      </wps:bodyPr>
-                    </wps:wsp>
-                  </a:graphicData>
-                </a:graphic>
-              </wp:anchor>
-            </w:drawing>
-          </mc:Choice>
-          <mc:Fallback>
-            <w:pict>
-              <v:roundrect id="Rounded Rectangle 18" o:spid="_x0000_s1048" style="position:absolute;margin-left:391.5pt;margin-top:23.25pt;width:142.5pt;height:28.5pt;z-index:251820032;visibility:visible;mso-wrap-style:square;mso-wrap-distance-left:9pt;mso-wrap-distance-top:0;mso-wrap-distance-right:9pt;mso-wrap-distance-bottom:0;mso-position-horizontal:absolute;mso-position-horizontal-relative:text;mso-position-vertical:absolute;mso-position-vertical-relative:text;v-text-anchor:middle" arcsize="10923f" o:gfxdata="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" fillcolor="#00b050" strokecolor="#00b050" strokeweight="2pt">
-                <v:textbox>
-                  <w:txbxContent>
-                    <w:p>
-                      <w:pPr>
-                        <w:jc w:val="center"/>
-                        <w:rPr>
-                          <w:b/>
-                          <w:color w:val="0D0D0D" w:themeColor="text1" w:themeTint="F2"/>
-                        </w:rPr>
-                      </w:pPr>
-                      <w:proofErr w:type="spellStart"/>
-                      <w:proofErr w:type="gramStart"/>
-                      <w:r>
-                        <w:rPr>
-                          <w:b/>
-                          <w:color w:val="0D0D0D" w:themeColor="text1" w:themeTint="F2"/>
-                        </w:rPr>
-                        <w:t>dob</w:t>
-                      </w:r>
-                      <w:proofErr w:type="spellEnd"/>
-                      <w:proofErr w:type="gramEnd"/>
-                    </w:p>
-                  </w:txbxContent>
-                </v:textbox>
-              </v:roundrect>
-            </w:pict>
-          </mc:Fallback>
-        </mc:AlternateContent>
-      </w:r>
-    </w:p>
     <w:p/>
     <w:p>
-      <w:r>
-        <w:rPr>
-          <w:noProof/>
-        </w:rPr>
-        <mc:AlternateContent>
-          <mc:Choice Requires="wps">
-            <w:drawing>
-              <wp:anchor distT="0" distB="0" distL="114300" distR="114300" simplePos="0" relativeHeight="251815936" behindDoc="0" locked="0" layoutInCell="1" allowOverlap="1" wp14:anchorId="137FE62B" wp14:editId="2CADC89A">
-                <wp:simplePos x="0" y="0"/>
-                <wp:positionH relativeFrom="column">
-                  <wp:posOffset>4972050</wp:posOffset>
-                </wp:positionH>
-                <wp:positionV relativeFrom="paragraph">
-                  <wp:posOffset>154305</wp:posOffset>
-                </wp:positionV>
-                <wp:extent cx="1809750" cy="361950"/>
-                <wp:effectExtent l="0" t="0" r="19050" b="19050"/>
-                <wp:wrapNone/>
-                <wp:docPr id="16" name="Rounded Rectangle 16"/>
-                <wp:cNvGraphicFramePr/>
-                <a:graphic xmlns:a="http://schemas.openxmlformats.org/drawingml/2006/main">
-                  <a:graphicData uri="http://schemas.microsoft.com/office/word/2010/wordprocessingShape">
-                    <wps:wsp>
-                      <wps:cNvSpPr/>
-                      <wps:spPr>
-                        <a:xfrm>
-                          <a:off x="0" y="0"/>
-                          <a:ext cx="1809750" cy="361950"/>
-                        </a:xfrm>
-                        <a:prstGeom prst="roundRect">
-                          <a:avLst/>
-                        </a:prstGeom>
-                        <a:solidFill>
-                          <a:srgbClr val="00B050"/>
-                        </a:solidFill>
-                        <a:ln w="25400" cap="flat" cmpd="sng" algn="ctr">
-                          <a:solidFill>
-                            <a:srgbClr val="00B050"/>
-                          </a:solidFill>
-                          <a:prstDash val="solid"/>
-                        </a:ln>
-                        <a:effectLst/>
-                      </wps:spPr>
-                      <wps:txbx>
-                        <w:txbxContent>
-                          <w:p>
-                            <w:pPr>
-                              <w:jc w:val="center"/>
-                              <w:rPr>
-                                <w:b/>
-                                <w:color w:val="0D0D0D" w:themeColor="text1" w:themeTint="F2"/>
-                              </w:rPr>
-                            </w:pPr>
-                            <w:proofErr w:type="spellStart"/>
-                            <w:proofErr w:type="gramStart"/>
-                            <w:r>
-                              <w:rPr>
-                                <w:b/>
-                                <w:color w:val="0D0D0D" w:themeColor="text1" w:themeTint="F2"/>
-                              </w:rPr>
-                              <w:t>stopwords</w:t>
-                            </w:r>
-                            <w:proofErr w:type="spellEnd"/>
-                            <w:proofErr w:type="gramEnd"/>
-                          </w:p>
-                        </w:txbxContent>
-                      </wps:txbx>
-                      <wps:bodyPr rot="0" spcFirstLastPara="0" vertOverflow="overflow" horzOverflow="overflow" vert="horz" wrap="square" lIns="91440" tIns="45720" rIns="91440" bIns="45720" numCol="1" spcCol="0" rtlCol="0" fromWordArt="0" anchor="ctr" anchorCtr="0" forceAA="0" compatLnSpc="1">
-                        <a:prstTxWarp prst="textNoShape">
-                          <a:avLst/>
-                        </a:prstTxWarp>
-                        <a:noAutofit/>
-                      </wps:bodyPr>
-                    </wps:wsp>
-                  </a:graphicData>
-                </a:graphic>
-              </wp:anchor>
-            </w:drawing>
-          </mc:Choice>
-          <mc:Fallback>
-            <w:pict>
-              <v:roundrect id="Rounded Rectangle 16" o:spid="_x0000_s1049" style="position:absolute;margin-left:391.5pt;margin-top:12.15pt;width:142.5pt;height:28.5pt;z-index:251815936;visibility:visible;mso-wrap-style:square;mso-wrap-distance-left:9pt;mso-wrap-distance-top:0;mso-wrap-distance-right:9pt;mso-wrap-distance-bottom:0;mso-position-horizontal:absolute;mso-position-horizontal-relative:text;mso-position-vertical:absolute;mso-position-vertical-relative:text;v-text-anchor:middle" arcsize="10923f" o:gfxdata="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" fillcolor="#00b050" strokecolor="#00b050" strokeweight="2pt">
-                <v:textbox>
-                  <w:txbxContent>
-                    <w:p>
-                      <w:pPr>
-                        <w:jc w:val="center"/>
-                        <w:rPr>
-                          <w:b/>
-                          <w:color w:val="0D0D0D" w:themeColor="text1" w:themeTint="F2"/>
-                        </w:rPr>
-                      </w:pPr>
-                      <w:proofErr w:type="spellStart"/>
-                      <w:proofErr w:type="gramStart"/>
-                      <w:r>
-                        <w:rPr>
-                          <w:b/>
-                          <w:color w:val="0D0D0D" w:themeColor="text1" w:themeTint="F2"/>
-                        </w:rPr>
-                        <w:t>stopwords</w:t>
-                      </w:r>
-                      <w:proofErr w:type="spellEnd"/>
-                      <w:proofErr w:type="gramEnd"/>
-                    </w:p>
-                  </w:txbxContent>
-                </v:textbox>
-              </v:roundrect>
-            </w:pict>
-          </mc:Fallback>
-        </mc:AlternateContent>
-      </w:r>
-    </w:p>
-    <w:p>
-      <w:r>
-        <w:rPr>
-          <w:noProof/>
-        </w:rPr>
-        <mc:AlternateContent>
-          <mc:Choice Requires="wps">
-            <w:drawing>
-              <wp:anchor distT="0" distB="0" distL="114300" distR="114300" simplePos="0" relativeHeight="251826176" behindDoc="0" locked="0" layoutInCell="1" allowOverlap="1" wp14:anchorId="1EDACD60" wp14:editId="4B059F89">
-                <wp:simplePos x="0" y="0"/>
-                <wp:positionH relativeFrom="column">
-                  <wp:posOffset>4972050</wp:posOffset>
-                </wp:positionH>
-                <wp:positionV relativeFrom="paragraph">
-                  <wp:posOffset>288290</wp:posOffset>
-                </wp:positionV>
-                <wp:extent cx="1809750" cy="361950"/>
-                <wp:effectExtent l="0" t="0" r="19050" b="19050"/>
-                <wp:wrapNone/>
-                <wp:docPr id="21" name="Rounded Rectangle 21"/>
-                <wp:cNvGraphicFramePr/>
-                <a:graphic xmlns:a="http://schemas.openxmlformats.org/drawingml/2006/main">
-                  <a:graphicData uri="http://schemas.microsoft.com/office/word/2010/wordprocessingShape">
-                    <wps:wsp>
-                      <wps:cNvSpPr/>
-                      <wps:spPr>
-                        <a:xfrm>
-                          <a:off x="0" y="0"/>
-                          <a:ext cx="1809750" cy="361950"/>
-                        </a:xfrm>
-                        <a:prstGeom prst="roundRect">
-                          <a:avLst/>
-                        </a:prstGeom>
-                        <a:solidFill>
-                          <a:srgbClr val="00B050"/>
-                        </a:solidFill>
-                        <a:ln w="25400" cap="flat" cmpd="sng" algn="ctr">
-                          <a:solidFill>
-                            <a:srgbClr val="00B050"/>
-                          </a:solidFill>
-                          <a:prstDash val="solid"/>
-                        </a:ln>
-                        <a:effectLst/>
-                      </wps:spPr>
-                      <wps:txbx>
-                        <w:txbxContent>
-                          <w:p>
-                            <w:pPr>
-                              <w:jc w:val="center"/>
-                              <w:rPr>
-                                <w:b/>
-                                <w:color w:val="0D0D0D" w:themeColor="text1" w:themeTint="F2"/>
-                              </w:rPr>
-                            </w:pPr>
-                            <w:proofErr w:type="spellStart"/>
-                            <w:proofErr w:type="gramStart"/>
-                            <w:r>
-                              <w:rPr>
-                                <w:b/>
-                                <w:color w:val="0D0D0D" w:themeColor="text1" w:themeTint="F2"/>
-                              </w:rPr>
-                              <w:t>punct</w:t>
-                            </w:r>
-                            <w:proofErr w:type="spellEnd"/>
-                            <w:proofErr w:type="gramEnd"/>
-                          </w:p>
-                        </w:txbxContent>
-                      </wps:txbx>
-                      <wps:bodyPr rot="0" spcFirstLastPara="0" vertOverflow="overflow" horzOverflow="overflow" vert="horz" wrap="square" lIns="91440" tIns="45720" rIns="91440" bIns="45720" numCol="1" spcCol="0" rtlCol="0" fromWordArt="0" anchor="ctr" anchorCtr="0" forceAA="0" compatLnSpc="1">
-                        <a:prstTxWarp prst="textNoShape">
-                          <a:avLst/>
-                        </a:prstTxWarp>
-                        <a:noAutofit/>
-                      </wps:bodyPr>
-                    </wps:wsp>
-                  </a:graphicData>
-                </a:graphic>
-              </wp:anchor>
-            </w:drawing>
-          </mc:Choice>
-          <mc:Fallback>
-            <w:pict>
-              <v:roundrect id="Rounded Rectangle 21" o:spid="_x0000_s1050" style="position:absolute;margin-left:391.5pt;margin-top:22.7pt;width:142.5pt;height:28.5pt;z-index:251826176;visibility:visible;mso-wrap-style:square;mso-wrap-distance-left:9pt;mso-wrap-distance-top:0;mso-wrap-distance-right:9pt;mso-wrap-distance-bottom:0;mso-position-horizontal:absolute;mso-position-horizontal-relative:text;mso-position-vertical:absolute;mso-position-vertical-relative:text;v-text-anchor:middle" arcsize="10923f" o:gfxdata="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" fillcolor="#00b050" strokecolor="#00b050" strokeweight="2pt">
-                <v:textbox>
-                  <w:txbxContent>
-                    <w:p>
-                      <w:pPr>
-                        <w:jc w:val="center"/>
-                        <w:rPr>
-                          <w:b/>
-                          <w:color w:val="0D0D0D" w:themeColor="text1" w:themeTint="F2"/>
-                        </w:rPr>
-                      </w:pPr>
-                      <w:proofErr w:type="spellStart"/>
-                      <w:proofErr w:type="gramStart"/>
-                      <w:r>
-                        <w:rPr>
-                          <w:b/>
-                          <w:color w:val="0D0D0D" w:themeColor="text1" w:themeTint="F2"/>
-                        </w:rPr>
-                        <w:t>punct</w:t>
-                      </w:r>
-                      <w:proofErr w:type="spellEnd"/>
-                      <w:proofErr w:type="gramEnd"/>
-                    </w:p>
-                  </w:txbxContent>
-                </v:textbox>
-              </v:roundrect>
-            </w:pict>
-          </mc:Fallback>
-        </mc:AlternateContent>
-      </w:r>
-    </w:p>
-    <w:p/>
-    <w:p>
-      <w:r>
-        <w:rPr>
-          <w:noProof/>
-        </w:rPr>
-        <mc:AlternateContent>
-          <mc:Choice Requires="wps">
-            <w:drawing>
-              <wp:anchor distT="0" distB="0" distL="114300" distR="114300" simplePos="0" relativeHeight="251830272" behindDoc="0" locked="0" layoutInCell="1" allowOverlap="1" wp14:anchorId="435C1C48" wp14:editId="3FB5DC22">
-                <wp:simplePos x="0" y="0"/>
-                <wp:positionH relativeFrom="column">
-                  <wp:posOffset>4972050</wp:posOffset>
-                </wp:positionH>
-                <wp:positionV relativeFrom="paragraph">
-                  <wp:posOffset>89535</wp:posOffset>
-                </wp:positionV>
-                <wp:extent cx="1809750" cy="361950"/>
-                <wp:effectExtent l="0" t="0" r="19050" b="19050"/>
-                <wp:wrapNone/>
-                <wp:docPr id="23" name="Rounded Rectangle 23"/>
-                <wp:cNvGraphicFramePr/>
-                <a:graphic xmlns:a="http://schemas.openxmlformats.org/drawingml/2006/main">
-                  <a:graphicData uri="http://schemas.microsoft.com/office/word/2010/wordprocessingShape">
-                    <wps:wsp>
-                      <wps:cNvSpPr/>
-                      <wps:spPr>
-                        <a:xfrm>
-                          <a:off x="0" y="0"/>
-                          <a:ext cx="1809750" cy="361950"/>
-                        </a:xfrm>
-                        <a:prstGeom prst="roundRect">
-                          <a:avLst/>
-                        </a:prstGeom>
-                        <a:solidFill>
-                          <a:srgbClr val="00B050"/>
-                        </a:solidFill>
-                        <a:ln w="25400" cap="flat" cmpd="sng" algn="ctr">
-                          <a:solidFill>
-                            <a:srgbClr val="00B050"/>
-                          </a:solidFill>
-                          <a:prstDash val="solid"/>
-                        </a:ln>
-                        <a:effectLst/>
-                      </wps:spPr>
-                      <wps:txbx>
-                        <w:txbxContent>
-                          <w:p>
-                            <w:pPr>
-                              <w:jc w:val="center"/>
-                              <w:rPr>
-                                <w:b/>
-                                <w:color w:val="0D0D0D" w:themeColor="text1" w:themeTint="F2"/>
-                              </w:rPr>
-                            </w:pPr>
-                            <w:proofErr w:type="gramStart"/>
-                            <w:r>
-                              <w:rPr>
-                                <w:b/>
-                                <w:color w:val="0D0D0D" w:themeColor="text1" w:themeTint="F2"/>
-                              </w:rPr>
-                              <w:t>unit</w:t>
-                            </w:r>
-                            <w:proofErr w:type="gramEnd"/>
-                          </w:p>
-                        </w:txbxContent>
-                      </wps:txbx>
-                      <wps:bodyPr rot="0" spcFirstLastPara="0" vertOverflow="overflow" horzOverflow="overflow" vert="horz" wrap="square" lIns="91440" tIns="45720" rIns="91440" bIns="45720" numCol="1" spcCol="0" rtlCol="0" fromWordArt="0" anchor="ctr" anchorCtr="0" forceAA="0" compatLnSpc="1">
-                        <a:prstTxWarp prst="textNoShape">
-                          <a:avLst/>
-                        </a:prstTxWarp>
-                        <a:noAutofit/>
-                      </wps:bodyPr>
-                    </wps:wsp>
-                  </a:graphicData>
-                </a:graphic>
-              </wp:anchor>
-            </w:drawing>
-          </mc:Choice>
-          <mc:Fallback>
-            <w:pict>
-              <v:roundrect id="Rounded Rectangle 23" o:spid="_x0000_s1051" style="position:absolute;margin-left:391.5pt;margin-top:7.05pt;width:142.5pt;height:28.5pt;z-index:251830272;visibility:visible;mso-wrap-style:square;mso-wrap-distance-left:9pt;mso-wrap-distance-top:0;mso-wrap-distance-right:9pt;mso-wrap-distance-bottom:0;mso-position-horizontal:absolute;mso-position-horizontal-relative:text;mso-position-vertical:absolute;mso-position-vertical-relative:text;v-text-anchor:middle" arcsize="10923f" o:gfxdata="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" fillcolor="#00b050" strokecolor="#00b050" strokeweight="2pt">
-                <v:textbox>
-                  <w:txbxContent>
-                    <w:p>
-                      <w:pPr>
-                        <w:jc w:val="center"/>
-                        <w:rPr>
-                          <w:b/>
-                          <w:color w:val="0D0D0D" w:themeColor="text1" w:themeTint="F2"/>
-                        </w:rPr>
-                      </w:pPr>
-                      <w:proofErr w:type="gramStart"/>
-                      <w:r>
-                        <w:rPr>
-                          <w:b/>
-                          <w:color w:val="0D0D0D" w:themeColor="text1" w:themeTint="F2"/>
-                        </w:rPr>
-                        <w:t>unit</w:t>
-                      </w:r>
-                      <w:proofErr w:type="gramEnd"/>
-                    </w:p>
-                  </w:txbxContent>
-                </v:textbox>
-              </v:roundrect>
-            </w:pict>
-          </mc:Fallback>
-        </mc:AlternateContent>
-      </w:r>
-    </w:p>
-    <w:p/>
-    <w:p/>
-    <w:p/>
-    <w:p>
-      <w:r>
-        <w:rPr>
-          <w:noProof/>
-        </w:rPr>
-        <mc:AlternateContent>
-          <mc:Choice Requires="wps">
-            <w:drawing>
-              <wp:anchor distT="0" distB="0" distL="114300" distR="114300" simplePos="0" relativeHeight="251745280" behindDoc="0" locked="0" layoutInCell="1" allowOverlap="1" wp14:anchorId="3342986B" wp14:editId="1CDE1159">
-                <wp:simplePos x="0" y="0"/>
-                <wp:positionH relativeFrom="column">
-                  <wp:posOffset>-123825</wp:posOffset>
-                </wp:positionH>
-                <wp:positionV relativeFrom="paragraph">
-                  <wp:posOffset>222885</wp:posOffset>
-                </wp:positionV>
-                <wp:extent cx="2638425" cy="685800"/>
-                <wp:effectExtent l="0" t="0" r="28575" b="19050"/>
-                <wp:wrapNone/>
-                <wp:docPr id="312" name="Rounded Rectangle 312"/>
-                <wp:cNvGraphicFramePr/>
-                <a:graphic xmlns:a="http://schemas.openxmlformats.org/drawingml/2006/main">
-                  <a:graphicData uri="http://schemas.microsoft.com/office/word/2010/wordprocessingShape">
-                    <wps:wsp>
-                      <wps:cNvSpPr/>
-                      <wps:spPr>
-                        <a:xfrm>
-                          <a:off x="0" y="0"/>
-                          <a:ext cx="2638425" cy="685800"/>
-                        </a:xfrm>
-                        <a:prstGeom prst="roundRect">
-                          <a:avLst/>
-                        </a:prstGeom>
-                        <a:solidFill>
-                          <a:srgbClr val="92D050"/>
-                        </a:solidFill>
-                        <a:ln w="25400" cap="flat" cmpd="sng" algn="ctr">
-                          <a:solidFill>
-                            <a:srgbClr val="92D050"/>
-                          </a:solidFill>
-                          <a:prstDash val="solid"/>
-                        </a:ln>
-                        <a:effectLst/>
-                      </wps:spPr>
-                      <wps:txbx>
-                        <w:txbxContent>
-                          <w:p>
-                            <w:pPr>
-                              <w:jc w:val="center"/>
-                              <w:rPr>
-                                <w:b/>
-                              </w:rPr>
-                            </w:pPr>
-                            <w:r>
-                              <w:rPr>
-                                <w:color w:val="0D0D0D" w:themeColor="text1" w:themeTint="F2"/>
-                              </w:rPr>
-                              <w:br/>
-                            </w:r>
-                            <w:r>
-                              <w:rPr>
-                                <w:b/>
-                                <w:color w:val="0D0D0D" w:themeColor="text1" w:themeTint="F2"/>
-                              </w:rPr>
-                              <w:t>Words</w:t>
-                            </w:r>
-                            <w:r>
-                              <w:rPr>
-                                <w:b/>
-                                <w:color w:val="0D0D0D" w:themeColor="text1" w:themeTint="F2"/>
-                              </w:rPr>
-                              <w:t xml:space="preserve"> (Base Class)</w:t>
-                            </w:r>
-                          </w:p>
-                        </w:txbxContent>
-                      </wps:txbx>
-                      <wps:bodyPr rot="0" spcFirstLastPara="0" vertOverflow="overflow" horzOverflow="overflow" vert="horz" wrap="square" lIns="91440" tIns="45720" rIns="91440" bIns="45720" numCol="1" spcCol="0" rtlCol="0" fromWordArt="0" anchor="ctr" anchorCtr="0" forceAA="0" compatLnSpc="1">
-                        <a:prstTxWarp prst="textNoShape">
-                          <a:avLst/>
-                        </a:prstTxWarp>
-                        <a:noAutofit/>
-                      </wps:bodyPr>
-                    </wps:wsp>
-                  </a:graphicData>
-                </a:graphic>
-              </wp:anchor>
-            </w:drawing>
-          </mc:Choice>
-          <mc:Fallback>
-            <w:pict>
-              <v:roundrect id="Rounded Rectangle 312" o:spid="_x0000_s1052" style="position:absolute;margin-left:-9.75pt;margin-top:17.55pt;width:207.75pt;height:54pt;z-index:251745280;visibility:visible;mso-wrap-style:square;mso-wrap-distance-left:9pt;mso-wrap-distance-top:0;mso-wrap-distance-right:9pt;mso-wrap-distance-bottom:0;mso-position-horizontal:absolute;mso-position-horizontal-relative:text;mso-position-vertical:absolute;mso-position-vertical-relative:text;v-text-anchor:middle" arcsize="10923f" o:gfxdata="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" fillcolor="#92d050" strokecolor="#92d050" strokeweight="2pt">
-                <v:textbox>
-                  <w:txbxContent>
-                    <w:p>
-                      <w:pPr>
-                        <w:jc w:val="center"/>
-                        <w:rPr>
-                          <w:b/>
-                        </w:rPr>
-                      </w:pPr>
-                      <w:r>
-                        <w:rPr>
-                          <w:color w:val="0D0D0D" w:themeColor="text1" w:themeTint="F2"/>
-                        </w:rPr>
-                        <w:br/>
-                      </w:r>
-                      <w:r>
-                        <w:rPr>
-                          <w:b/>
-                          <w:color w:val="0D0D0D" w:themeColor="text1" w:themeTint="F2"/>
-                        </w:rPr>
-                        <w:t>Words</w:t>
-                      </w:r>
-                      <w:r>
-                        <w:rPr>
-                          <w:b/>
-                          <w:color w:val="0D0D0D" w:themeColor="text1" w:themeTint="F2"/>
-                        </w:rPr>
-                        <w:t xml:space="preserve"> (Base Class)</w:t>
-                      </w:r>
-                    </w:p>
-                  </w:txbxContent>
-                </v:textbox>
-              </v:roundrect>
-            </w:pict>
-          </mc:Fallback>
-        </mc:AlternateContent>
-      </w:r>
-    </w:p>
-    <w:p/>
-    <w:p/>
-    <w:p/>
-    <w:p/>
-    <w:p/>
-    <w:p/>
-    <w:p/>
-    <w:p/>
-    <w:p/>
-    <w:p/>
-    <w:p/>
-    <w:p>
-      <w:r>
-        <w:rPr>
-          <w:noProof/>
-        </w:rPr>
-        <mc:AlternateContent>
-          <mc:Choice Requires="wps">
-            <w:drawing>
-              <wp:anchor distT="0" distB="0" distL="114300" distR="114300" simplePos="0" relativeHeight="251813888" behindDoc="0" locked="0" layoutInCell="1" allowOverlap="1" wp14:anchorId="35F610BF" wp14:editId="3BED506B">
-                <wp:simplePos x="0" y="0"/>
-                <wp:positionH relativeFrom="column">
-                  <wp:posOffset>2981325</wp:posOffset>
-                </wp:positionH>
-                <wp:positionV relativeFrom="paragraph">
-                  <wp:posOffset>60325</wp:posOffset>
-                </wp:positionV>
-                <wp:extent cx="1809750" cy="361950"/>
-                <wp:effectExtent l="0" t="0" r="19050" b="19050"/>
-                <wp:wrapNone/>
-                <wp:docPr id="15" name="Rounded Rectangle 15"/>
-                <wp:cNvGraphicFramePr/>
-                <a:graphic xmlns:a="http://schemas.openxmlformats.org/drawingml/2006/main">
-                  <a:graphicData uri="http://schemas.microsoft.com/office/word/2010/wordprocessingShape">
-                    <wps:wsp>
-                      <wps:cNvSpPr/>
-                      <wps:spPr>
-                        <a:xfrm>
-                          <a:off x="0" y="0"/>
-                          <a:ext cx="1809750" cy="361950"/>
-                        </a:xfrm>
-                        <a:prstGeom prst="roundRect">
-                          <a:avLst/>
-                        </a:prstGeom>
-                        <a:solidFill>
-                          <a:srgbClr val="00B050"/>
-                        </a:solidFill>
-                        <a:ln w="25400" cap="flat" cmpd="sng" algn="ctr">
-                          <a:solidFill>
-                            <a:srgbClr val="00B050"/>
-                          </a:solidFill>
-                          <a:prstDash val="solid"/>
-                        </a:ln>
-                        <a:effectLst/>
-                      </wps:spPr>
-                      <wps:txbx>
-                        <w:txbxContent>
-                          <w:p>
-                            <w:pPr>
-                              <w:jc w:val="center"/>
-                              <w:rPr>
-                                <w:b/>
-                                <w:color w:val="0D0D0D" w:themeColor="text1" w:themeTint="F2"/>
-                              </w:rPr>
-                            </w:pPr>
-                            <w:proofErr w:type="gramStart"/>
-                            <w:r>
-                              <w:rPr>
-                                <w:b/>
-                                <w:color w:val="0D0D0D" w:themeColor="text1" w:themeTint="F2"/>
-                              </w:rPr>
-                              <w:t>gender</w:t>
-                            </w:r>
-                            <w:proofErr w:type="gramEnd"/>
-                          </w:p>
-                        </w:txbxContent>
-                      </wps:txbx>
-                      <wps:bodyPr rot="0" spcFirstLastPara="0" vertOverflow="overflow" horzOverflow="overflow" vert="horz" wrap="square" lIns="91440" tIns="45720" rIns="91440" bIns="45720" numCol="1" spcCol="0" rtlCol="0" fromWordArt="0" anchor="ctr" anchorCtr="0" forceAA="0" compatLnSpc="1">
-                        <a:prstTxWarp prst="textNoShape">
-                          <a:avLst/>
-                        </a:prstTxWarp>
-                        <a:noAutofit/>
-                      </wps:bodyPr>
-                    </wps:wsp>
-                  </a:graphicData>
-                </a:graphic>
-              </wp:anchor>
-            </w:drawing>
-          </mc:Choice>
-          <mc:Fallback>
-            <w:pict>
-              <v:roundrect id="Rounded Rectangle 15" o:spid="_x0000_s1053" style="position:absolute;margin-left:234.75pt;margin-top:4.75pt;width:142.5pt;height:28.5pt;z-index:251813888;visibility:visible;mso-wrap-style:square;mso-wrap-distance-left:9pt;mso-wrap-distance-top:0;mso-wrap-distance-right:9pt;mso-wrap-distance-bottom:0;mso-position-horizontal:absolute;mso-position-horizontal-relative:text;mso-position-vertical:absolute;mso-position-vertical-relative:text;v-text-anchor:middle" arcsize="10923f" o:gfxdata="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" fillcolor="#00b050" strokecolor="#00b050" strokeweight="2pt">
-                <v:textbox>
-                  <w:txbxContent>
-                    <w:p>
-                      <w:pPr>
-                        <w:jc w:val="center"/>
-                        <w:rPr>
-                          <w:b/>
-                          <w:color w:val="0D0D0D" w:themeColor="text1" w:themeTint="F2"/>
-                        </w:rPr>
-                      </w:pPr>
-                      <w:proofErr w:type="gramStart"/>
-                      <w:r>
-                        <w:rPr>
-                          <w:b/>
-                          <w:color w:val="0D0D0D" w:themeColor="text1" w:themeTint="F2"/>
-                        </w:rPr>
-                        <w:t>gender</w:t>
-                      </w:r>
-                      <w:proofErr w:type="gramEnd"/>
-                    </w:p>
-                  </w:txbxContent>
-                </v:textbox>
-              </v:roundrect>
-            </w:pict>
-          </mc:Fallback>
-        </mc:AlternateContent>
-      </w:r>
-    </w:p>
-    <w:p/>
-    <w:p>
-      <w:pPr>
-        <w:jc w:val="center"/>
-      </w:pPr>
-      <w:r>
-        <w:rPr>
-          <w:noProof/>
-        </w:rPr>
-        <mc:AlternateContent>
-          <mc:Choice Requires="wps">
-            <w:drawing>
-              <wp:anchor distT="0" distB="0" distL="114300" distR="114300" simplePos="0" relativeHeight="251807744" behindDoc="0" locked="0" layoutInCell="1" allowOverlap="1" wp14:anchorId="713A1D98" wp14:editId="5D8E3A2A">
-                <wp:simplePos x="0" y="0"/>
-                <wp:positionH relativeFrom="column">
-                  <wp:posOffset>3343275</wp:posOffset>
-                </wp:positionH>
-                <wp:positionV relativeFrom="paragraph">
-                  <wp:posOffset>5251450</wp:posOffset>
-                </wp:positionV>
-                <wp:extent cx="1809750" cy="361950"/>
-                <wp:effectExtent l="0" t="0" r="19050" b="19050"/>
-                <wp:wrapNone/>
-                <wp:docPr id="13" name="Rounded Rectangle 13"/>
-                <wp:cNvGraphicFramePr/>
-                <a:graphic xmlns:a="http://schemas.openxmlformats.org/drawingml/2006/main">
-                  <a:graphicData uri="http://schemas.microsoft.com/office/word/2010/wordprocessingShape">
-                    <wps:wsp>
-                      <wps:cNvSpPr/>
-                      <wps:spPr>
-                        <a:xfrm>
-                          <a:off x="0" y="0"/>
-                          <a:ext cx="1809750" cy="361950"/>
-                        </a:xfrm>
-                        <a:prstGeom prst="roundRect">
-                          <a:avLst/>
-                        </a:prstGeom>
-                        <a:solidFill>
-                          <a:srgbClr val="00B050"/>
-                        </a:solidFill>
-                        <a:ln w="25400" cap="flat" cmpd="sng" algn="ctr">
-                          <a:solidFill>
-                            <a:srgbClr val="00B050"/>
-                          </a:solidFill>
-                          <a:prstDash val="solid"/>
-                        </a:ln>
-                        <a:effectLst/>
-                      </wps:spPr>
-                      <wps:txbx>
-                        <w:txbxContent>
-                          <w:p>
-                            <w:pPr>
-                              <w:jc w:val="center"/>
-                              <w:rPr>
-                                <w:b/>
-                                <w:color w:val="0D0D0D" w:themeColor="text1" w:themeTint="F2"/>
-                              </w:rPr>
-                            </w:pPr>
-                            <w:proofErr w:type="gramStart"/>
-                            <w:r>
-                              <w:rPr>
-                                <w:b/>
-                                <w:color w:val="0D0D0D" w:themeColor="text1" w:themeTint="F2"/>
-                              </w:rPr>
-                              <w:t>gender</w:t>
-                            </w:r>
-                            <w:proofErr w:type="gramEnd"/>
-                          </w:p>
-                        </w:txbxContent>
-                      </wps:txbx>
-                      <wps:bodyPr rot="0" spcFirstLastPara="0" vertOverflow="overflow" horzOverflow="overflow" vert="horz" wrap="square" lIns="91440" tIns="45720" rIns="91440" bIns="45720" numCol="1" spcCol="0" rtlCol="0" fromWordArt="0" anchor="ctr" anchorCtr="0" forceAA="0" compatLnSpc="1">
-                        <a:prstTxWarp prst="textNoShape">
-                          <a:avLst/>
-                        </a:prstTxWarp>
-                        <a:noAutofit/>
-                      </wps:bodyPr>
-                    </wps:wsp>
-                  </a:graphicData>
-                </a:graphic>
-              </wp:anchor>
-            </w:drawing>
-          </mc:Choice>
-          <mc:Fallback>
-            <w:pict>
-              <v:roundrect id="Rounded Rectangle 13" o:spid="_x0000_s1054" style="position:absolute;left:0;text-align:left;margin-left:263.25pt;margin-top:413.5pt;width:142.5pt;height:28.5pt;z-index:251807744;visibility:visible;mso-wrap-style:square;mso-wrap-distance-left:9pt;mso-wrap-distance-top:0;mso-wrap-distance-right:9pt;mso-wrap-distance-bottom:0;mso-position-horizontal:absolute;mso-position-horizontal-relative:text;mso-position-vertical:absolute;mso-position-vertical-relative:text;v-text-anchor:middle" arcsize="10923f" o:gfxdata="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" fillcolor="#00b050" strokecolor="#00b050" strokeweight="2pt">
-                <v:textbox>
-                  <w:txbxContent>
-                    <w:p>
-                      <w:pPr>
-                        <w:jc w:val="center"/>
-                        <w:rPr>
-                          <w:b/>
-                          <w:color w:val="0D0D0D" w:themeColor="text1" w:themeTint="F2"/>
-                        </w:rPr>
-                      </w:pPr>
-                      <w:proofErr w:type="gramStart"/>
-                      <w:r>
-                        <w:rPr>
-                          <w:b/>
-                          <w:color w:val="0D0D0D" w:themeColor="text1" w:themeTint="F2"/>
-                        </w:rPr>
-                        <w:t>gender</w:t>
-                      </w:r>
-                      <w:proofErr w:type="gramEnd"/>
-                    </w:p>
-                  </w:txbxContent>
-                </v:textbox>
-              </v:roundrect>
-            </w:pict>
-          </mc:Fallback>
-        </mc:AlternateContent>
-      </w:r>
-      <w:r>
-        <w:rPr>
-          <w:noProof/>
-        </w:rPr>
-        <mc:AlternateContent>
-          <mc:Choice Requires="wps">
-            <w:drawing>
-              <wp:anchor distT="0" distB="0" distL="114300" distR="114300" simplePos="0" relativeHeight="251811840" behindDoc="0" locked="0" layoutInCell="1" allowOverlap="1" wp14:anchorId="345A5778" wp14:editId="08DA53E4">
-                <wp:simplePos x="0" y="0"/>
-                <wp:positionH relativeFrom="column">
-                  <wp:posOffset>3343275</wp:posOffset>
-                </wp:positionH>
-                <wp:positionV relativeFrom="paragraph">
-                  <wp:posOffset>8108315</wp:posOffset>
-                </wp:positionV>
-                <wp:extent cx="1809750" cy="361950"/>
-                <wp:effectExtent l="0" t="0" r="19050" b="19050"/>
-                <wp:wrapNone/>
-                <wp:docPr id="1" name="Rounded Rectangle 1"/>
-                <wp:cNvGraphicFramePr/>
-                <a:graphic xmlns:a="http://schemas.openxmlformats.org/drawingml/2006/main">
-                  <a:graphicData uri="http://schemas.microsoft.com/office/word/2010/wordprocessingShape">
-                    <wps:wsp>
-                      <wps:cNvSpPr/>
-                      <wps:spPr>
-                        <a:xfrm>
-                          <a:off x="0" y="0"/>
-                          <a:ext cx="1809750" cy="361950"/>
-                        </a:xfrm>
-                        <a:prstGeom prst="roundRect">
-                          <a:avLst/>
-                        </a:prstGeom>
-                        <a:solidFill>
-                          <a:srgbClr val="00B050"/>
-                        </a:solidFill>
-                        <a:ln w="25400" cap="flat" cmpd="sng" algn="ctr">
-                          <a:solidFill>
-                            <a:srgbClr val="00B050"/>
-                          </a:solidFill>
-                          <a:prstDash val="solid"/>
-                        </a:ln>
-                        <a:effectLst/>
-                      </wps:spPr>
-                      <wps:txbx>
-                        <w:txbxContent>
-                          <w:p>
-                            <w:pPr>
-                              <w:jc w:val="center"/>
-                              <w:rPr>
-                                <w:b/>
-                                <w:color w:val="0D0D0D" w:themeColor="text1" w:themeTint="F2"/>
-                              </w:rPr>
-                            </w:pPr>
-                            <w:proofErr w:type="spellStart"/>
-                            <w:proofErr w:type="gramStart"/>
-                            <w:r>
-                              <w:rPr>
-                                <w:b/>
-                                <w:color w:val="0D0D0D" w:themeColor="text1" w:themeTint="F2"/>
-                              </w:rPr>
-                              <w:t>stopwords</w:t>
-                            </w:r>
-                            <w:proofErr w:type="spellEnd"/>
-                            <w:proofErr w:type="gramEnd"/>
-                          </w:p>
-                        </w:txbxContent>
-                      </wps:txbx>
-                      <wps:bodyPr rot="0" spcFirstLastPara="0" vertOverflow="overflow" horzOverflow="overflow" vert="horz" wrap="square" lIns="91440" tIns="45720" rIns="91440" bIns="45720" numCol="1" spcCol="0" rtlCol="0" fromWordArt="0" anchor="ctr" anchorCtr="0" forceAA="0" compatLnSpc="1">
-                        <a:prstTxWarp prst="textNoShape">
-                          <a:avLst/>
-                        </a:prstTxWarp>
-                        <a:noAutofit/>
-                      </wps:bodyPr>
-                    </wps:wsp>
-                  </a:graphicData>
-                </a:graphic>
-              </wp:anchor>
-            </w:drawing>
-          </mc:Choice>
-          <mc:Fallback>
-            <w:pict>
-              <v:roundrect id="Rounded Rectangle 1" o:spid="_x0000_s1055" style="position:absolute;left:0;text-align:left;margin-left:263.25pt;margin-top:638.45pt;width:142.5pt;height:28.5pt;z-index:251811840;visibility:visible;mso-wrap-style:square;mso-wrap-distance-left:9pt;mso-wrap-distance-top:0;mso-wrap-distance-right:9pt;mso-wrap-distance-bottom:0;mso-position-horizontal:absolute;mso-position-horizontal-relative:text;mso-position-vertical:absolute;mso-position-vertical-relative:text;v-text-anchor:middle" arcsize="10923f" o:gfxdata="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" fillcolor="#00b050" strokecolor="#00b050" strokeweight="2pt">
-                <v:textbox>
-                  <w:txbxContent>
-                    <w:p>
-                      <w:pPr>
-                        <w:jc w:val="center"/>
-                        <w:rPr>
-                          <w:b/>
-                          <w:color w:val="0D0D0D" w:themeColor="text1" w:themeTint="F2"/>
-                        </w:rPr>
-                      </w:pPr>
-                      <w:proofErr w:type="spellStart"/>
-                      <w:proofErr w:type="gramStart"/>
-                      <w:r>
-                        <w:rPr>
-                          <w:b/>
-                          <w:color w:val="0D0D0D" w:themeColor="text1" w:themeTint="F2"/>
-                        </w:rPr>
-                        <w:t>stopwords</w:t>
-                      </w:r>
-                      <w:proofErr w:type="spellEnd"/>
-                      <w:proofErr w:type="gramEnd"/>
-                    </w:p>
-                  </w:txbxContent>
-                </v:textbox>
-              </v:roundrect>
-            </w:pict>
-          </mc:Fallback>
-        </mc:AlternateContent>
-      </w:r>
-      <w:r>
-        <w:rPr>
-          <w:noProof/>
-        </w:rPr>
-        <mc:AlternateContent>
-          <mc:Choice Requires="wps">
-            <w:drawing>
-              <wp:anchor distT="0" distB="0" distL="114300" distR="114300" simplePos="0" relativeHeight="251809792" behindDoc="0" locked="0" layoutInCell="1" allowOverlap="1" wp14:anchorId="3AD0F545" wp14:editId="7D5E2EAE">
-                <wp:simplePos x="0" y="0"/>
-                <wp:positionH relativeFrom="column">
-                  <wp:posOffset>3343275</wp:posOffset>
-                </wp:positionH>
-                <wp:positionV relativeFrom="paragraph">
-                  <wp:posOffset>7593965</wp:posOffset>
-                </wp:positionV>
-                <wp:extent cx="1809750" cy="361950"/>
-                <wp:effectExtent l="0" t="0" r="19050" b="19050"/>
-                <wp:wrapNone/>
-                <wp:docPr id="14" name="Rounded Rectangle 14"/>
-                <wp:cNvGraphicFramePr/>
-                <a:graphic xmlns:a="http://schemas.openxmlformats.org/drawingml/2006/main">
-                  <a:graphicData uri="http://schemas.microsoft.com/office/word/2010/wordprocessingShape">
-                    <wps:wsp>
-                      <wps:cNvSpPr/>
-                      <wps:spPr>
-                        <a:xfrm>
-                          <a:off x="0" y="0"/>
-                          <a:ext cx="1809750" cy="361950"/>
-                        </a:xfrm>
-                        <a:prstGeom prst="roundRect">
-                          <a:avLst/>
-                        </a:prstGeom>
-                        <a:solidFill>
-                          <a:srgbClr val="00B050"/>
-                        </a:solidFill>
-                        <a:ln w="25400" cap="flat" cmpd="sng" algn="ctr">
-                          <a:solidFill>
-                            <a:srgbClr val="00B050"/>
-                          </a:solidFill>
-                          <a:prstDash val="solid"/>
-                        </a:ln>
-                        <a:effectLst/>
-                      </wps:spPr>
-                      <wps:txbx>
-                        <w:txbxContent>
-                          <w:p>
-                            <w:pPr>
-                              <w:jc w:val="center"/>
-                              <w:rPr>
-                                <w:b/>
-                                <w:color w:val="0D0D0D" w:themeColor="text1" w:themeTint="F2"/>
-                              </w:rPr>
-                            </w:pPr>
-                            <w:proofErr w:type="gramStart"/>
-                            <w:r>
-                              <w:rPr>
-                                <w:b/>
-                                <w:color w:val="0D0D0D" w:themeColor="text1" w:themeTint="F2"/>
-                              </w:rPr>
-                              <w:t>sentiment</w:t>
-                            </w:r>
-                            <w:proofErr w:type="gramEnd"/>
-                          </w:p>
-                        </w:txbxContent>
-                      </wps:txbx>
-                      <wps:bodyPr rot="0" spcFirstLastPara="0" vertOverflow="overflow" horzOverflow="overflow" vert="horz" wrap="square" lIns="91440" tIns="45720" rIns="91440" bIns="45720" numCol="1" spcCol="0" rtlCol="0" fromWordArt="0" anchor="ctr" anchorCtr="0" forceAA="0" compatLnSpc="1">
-                        <a:prstTxWarp prst="textNoShape">
-                          <a:avLst/>
-                        </a:prstTxWarp>
-                        <a:noAutofit/>
-                      </wps:bodyPr>
-                    </wps:wsp>
-                  </a:graphicData>
-                </a:graphic>
-              </wp:anchor>
-            </w:drawing>
-          </mc:Choice>
-          <mc:Fallback>
-            <w:pict>
-              <v:roundrect id="Rounded Rectangle 14" o:spid="_x0000_s1056" style="position:absolute;left:0;text-align:left;margin-left:263.25pt;margin-top:597.95pt;width:142.5pt;height:28.5pt;z-index:251809792;visibility:visible;mso-wrap-style:square;mso-wrap-distance-left:9pt;mso-wrap-distance-top:0;mso-wrap-distance-right:9pt;mso-wrap-distance-bottom:0;mso-position-horizontal:absolute;mso-position-horizontal-relative:text;mso-position-vertical:absolute;mso-position-vertical-relative:text;v-text-anchor:middle" arcsize="10923f" o:gfxdata="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" fillcolor="#00b050" strokecolor="#00b050" strokeweight="2pt">
-                <v:textbox>
-                  <w:txbxContent>
-                    <w:p>
-                      <w:pPr>
-                        <w:jc w:val="center"/>
-                        <w:rPr>
-                          <w:b/>
-                          <w:color w:val="0D0D0D" w:themeColor="text1" w:themeTint="F2"/>
-                        </w:rPr>
-                      </w:pPr>
-                      <w:proofErr w:type="gramStart"/>
-                      <w:r>
-                        <w:rPr>
-                          <w:b/>
-                          <w:color w:val="0D0D0D" w:themeColor="text1" w:themeTint="F2"/>
-                        </w:rPr>
-                        <w:t>sentiment</w:t>
-                      </w:r>
-                      <w:proofErr w:type="gramEnd"/>
-                    </w:p>
-                  </w:txbxContent>
-                </v:textbox>
-              </v:roundrect>
-            </w:pict>
-          </mc:Fallback>
-        </mc:AlternateContent>
-      </w:r>
-      <w:r>
-        <w:rPr>
-          <w:b/>
-        </w:rPr>
-        <w:t xml:space="preserve">Fig. </w:t>
-      </w:r>
-      <w:r>
-        <w:rPr>
-          <w:b/>
-        </w:rPr>
-        <w:t>1</w:t>
-      </w:r>
-      <w:r>
-        <w:rPr>
-          <w:b/>
-        </w:rPr>
-        <w:t>b</w:t>
-      </w:r>
-      <w:r>
-        <w:rPr>
-          <w:b/>
-        </w:rPr>
-        <w:t xml:space="preserve"> </w:t>
-      </w:r>
-      <w:r>
-        <w:rPr>
-          <w:b/>
-        </w:rPr>
-        <w:t>Properties of the Words Class</w:t>
-      </w:r>
-    </w:p>
-    <w:p>
       <w:pPr>
         <w:pStyle w:val="Heading2"/>
       </w:pPr>
       <w:r>
-        <w:br w:type="page"/>
-      </w:r>
-      <w:r>
-        <w:lastRenderedPageBreak/>
         <w:t>1</w:t>
       </w:r>
       <w:r>
@@ -4963,609 +2167,6 @@
       </w:r>
     </w:p>
     <w:p>
-      <w:r>
-        <w:rPr>
-          <w:noProof/>
-        </w:rPr>
-        <mc:AlternateContent>
-          <mc:Choice Requires="wps">
-            <w:drawing>
-              <wp:anchor distT="0" distB="0" distL="114300" distR="114300" simplePos="0" relativeHeight="251756544" behindDoc="0" locked="0" layoutInCell="1" allowOverlap="1" wp14:anchorId="5EAE9C22" wp14:editId="6BA8AFCC">
-                <wp:simplePos x="0" y="0"/>
-                <wp:positionH relativeFrom="column">
-                  <wp:posOffset>3781425</wp:posOffset>
-                </wp:positionH>
-                <wp:positionV relativeFrom="paragraph">
-                  <wp:posOffset>139700</wp:posOffset>
-                </wp:positionV>
-                <wp:extent cx="1590675" cy="295275"/>
-                <wp:effectExtent l="0" t="0" r="9525" b="9525"/>
-                <wp:wrapNone/>
-                <wp:docPr id="322" name="Text Box 2"/>
-                <wp:cNvGraphicFramePr>
-                  <a:graphicFrameLocks xmlns:a="http://schemas.openxmlformats.org/drawingml/2006/main"/>
-                </wp:cNvGraphicFramePr>
-                <a:graphic xmlns:a="http://schemas.openxmlformats.org/drawingml/2006/main">
-                  <a:graphicData uri="http://schemas.microsoft.com/office/word/2010/wordprocessingShape">
-                    <wps:wsp>
-                      <wps:cNvSpPr txBox="1">
-                        <a:spLocks noChangeArrowheads="1"/>
-                      </wps:cNvSpPr>
-                      <wps:spPr bwMode="auto">
-                        <a:xfrm>
-                          <a:off x="0" y="0"/>
-                          <a:ext cx="1590675" cy="295275"/>
-                        </a:xfrm>
-                        <a:prstGeom prst="rect">
-                          <a:avLst/>
-                        </a:prstGeom>
-                        <a:solidFill>
-                          <a:srgbClr val="FFFFFF"/>
-                        </a:solidFill>
-                        <a:ln w="9525">
-                          <a:noFill/>
-                          <a:miter lim="800000"/>
-                          <a:headEnd/>
-                          <a:tailEnd/>
-                        </a:ln>
-                      </wps:spPr>
-                      <wps:txbx>
-                        <w:txbxContent>
-                          <w:p>
-                            <w:pPr>
-                              <w:rPr>
-                                <w:b/>
-                              </w:rPr>
-                            </w:pPr>
-                            <w:r>
-                              <w:rPr>
-                                <w:b/>
-                              </w:rPr>
-                              <w:t>Overridden Operators</w:t>
-                            </w:r>
-                          </w:p>
-                        </w:txbxContent>
-                      </wps:txbx>
-                      <wps:bodyPr rot="0" vert="horz" wrap="square" lIns="91440" tIns="45720" rIns="91440" bIns="45720" anchor="t" anchorCtr="0">
-                        <a:noAutofit/>
-                      </wps:bodyPr>
-                    </wps:wsp>
-                  </a:graphicData>
-                </a:graphic>
-                <wp14:sizeRelH relativeFrom="margin">
-                  <wp14:pctWidth>0</wp14:pctWidth>
-                </wp14:sizeRelH>
-                <wp14:sizeRelV relativeFrom="margin">
-                  <wp14:pctHeight>0</wp14:pctHeight>
-                </wp14:sizeRelV>
-              </wp:anchor>
-            </w:drawing>
-          </mc:Choice>
-          <mc:Fallback>
-            <w:pict>
-              <v:shape id="_x0000_s1057" type="#_x0000_t202" style="position:absolute;margin-left:297.75pt;margin-top:11pt;width:125.25pt;height:23.25pt;z-index:251756544;visibility:visible;mso-wrap-style:square;mso-width-percent:0;mso-height-percent:0;mso-wrap-distance-left:9pt;mso-wrap-distance-top:0;mso-wrap-distance-right:9pt;mso-wrap-distance-bottom:0;mso-position-horizontal:absolute;mso-position-horizontal-relative:text;mso-position-vertical:absolute;mso-position-vertical-relative:text;mso-width-percent:0;mso-height-percent:0;mso-width-relative:margin;mso-height-relative:margin;v-text-anchor:top" o:gfxdata="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" stroked="f">
-                <v:textbox>
-                  <w:txbxContent>
-                    <w:p>
-                      <w:pPr>
-                        <w:rPr>
-                          <w:b/>
-                        </w:rPr>
-                      </w:pPr>
-                      <w:r>
-                        <w:rPr>
-                          <w:b/>
-                        </w:rPr>
-                        <w:t>Overridden Operators</w:t>
-                      </w:r>
-                    </w:p>
-                  </w:txbxContent>
-                </v:textbox>
-              </v:shape>
-            </w:pict>
-          </mc:Fallback>
-        </mc:AlternateContent>
-      </w:r>
-      <w:r>
-        <w:rPr>
-          <w:noProof/>
-        </w:rPr>
-        <mc:AlternateContent>
-          <mc:Choice Requires="wps">
-            <w:drawing>
-              <wp:anchor distT="0" distB="0" distL="114300" distR="114300" simplePos="0" relativeHeight="251755520" behindDoc="0" locked="0" layoutInCell="1" allowOverlap="1" wp14:anchorId="622E7B37" wp14:editId="2C39EB20">
-                <wp:simplePos x="0" y="0"/>
-                <wp:positionH relativeFrom="column">
-                  <wp:posOffset>3152775</wp:posOffset>
-                </wp:positionH>
-                <wp:positionV relativeFrom="paragraph">
-                  <wp:posOffset>554990</wp:posOffset>
-                </wp:positionV>
-                <wp:extent cx="314325" cy="685800"/>
-                <wp:effectExtent l="0" t="0" r="28575" b="19050"/>
-                <wp:wrapNone/>
-                <wp:docPr id="321" name="Left Brace 321"/>
-                <wp:cNvGraphicFramePr/>
-                <a:graphic xmlns:a="http://schemas.openxmlformats.org/drawingml/2006/main">
-                  <a:graphicData uri="http://schemas.microsoft.com/office/word/2010/wordprocessingShape">
-                    <wps:wsp>
-                      <wps:cNvSpPr/>
-                      <wps:spPr>
-                        <a:xfrm>
-                          <a:off x="0" y="0"/>
-                          <a:ext cx="314325" cy="685800"/>
-                        </a:xfrm>
-                        <a:prstGeom prst="leftBrace">
-                          <a:avLst/>
-                        </a:prstGeom>
-                        <a:noFill/>
-                        <a:ln w="25400" cap="flat" cmpd="sng" algn="ctr">
-                          <a:solidFill>
-                            <a:sysClr val="window" lastClr="FFFFFF">
-                              <a:lumMod val="50000"/>
-                            </a:sysClr>
-                          </a:solidFill>
-                          <a:prstDash val="solid"/>
-                        </a:ln>
-                        <a:effectLst/>
-                      </wps:spPr>
-                      <wps:bodyPr rot="0" spcFirstLastPara="0" vertOverflow="overflow" horzOverflow="overflow" vert="horz" wrap="square" lIns="91440" tIns="45720" rIns="91440" bIns="45720" numCol="1" spcCol="0" rtlCol="0" fromWordArt="0" anchor="ctr" anchorCtr="0" forceAA="0" compatLnSpc="1">
-                        <a:prstTxWarp prst="textNoShape">
-                          <a:avLst/>
-                        </a:prstTxWarp>
-                        <a:noAutofit/>
-                      </wps:bodyPr>
-                    </wps:wsp>
-                  </a:graphicData>
-                </a:graphic>
-                <wp14:sizeRelH relativeFrom="margin">
-                  <wp14:pctWidth>0</wp14:pctWidth>
-                </wp14:sizeRelH>
-                <wp14:sizeRelV relativeFrom="margin">
-                  <wp14:pctHeight>0</wp14:pctHeight>
-                </wp14:sizeRelV>
-              </wp:anchor>
-            </w:drawing>
-          </mc:Choice>
-          <mc:Fallback>
-            <w:pict>
-              <v:shapetype id="_x0000_t87" coordsize="21600,21600" o:spt="87" adj="1800,10800" path="m21600,qx10800@0l10800@2qy0@11,10800@3l10800@1qy21600,21600e" filled="f">
-                <v:formulas>
-                  <v:f eqn="val #0"/>
-                  <v:f eqn="sum 21600 0 #0"/>
-                  <v:f eqn="sum #1 0 #0"/>
-                  <v:f eqn="sum #1 #0 0"/>
-                  <v:f eqn="prod #0 9598 32768"/>
-                  <v:f eqn="sum 21600 0 @4"/>
-                  <v:f eqn="sum 21600 0 #1"/>
-                  <v:f eqn="min #1 @6"/>
-                  <v:f eqn="prod @7 1 2"/>
-                  <v:f eqn="prod #0 2 1"/>
-                  <v:f eqn="sum 21600 0 @9"/>
-                  <v:f eqn="val #1"/>
-                </v:formulas>
-                <v:path arrowok="t" o:connecttype="custom" o:connectlocs="21600,0;0,10800;21600,21600" textboxrect="13963,@4,21600,@5"/>
-                <v:handles>
-                  <v:h position="center,#0" yrange="0,@8"/>
-                  <v:h position="topLeft,#1" yrange="@9,@10"/>
-                </v:handles>
-              </v:shapetype>
-              <v:shape id="Left Brace 321" o:spid="_x0000_s1026" type="#_x0000_t87" style="position:absolute;margin-left:248.25pt;margin-top:43.7pt;width:24.75pt;height:54pt;z-index:251755520;visibility:visible;mso-wrap-style:square;mso-width-percent:0;mso-height-percent:0;mso-wrap-distance-left:9pt;mso-wrap-distance-top:0;mso-wrap-distance-right:9pt;mso-wrap-distance-bottom:0;mso-position-horizontal:absolute;mso-position-horizontal-relative:text;mso-position-vertical:absolute;mso-position-vertical-relative:text;mso-width-percent:0;mso-height-percent:0;mso-width-relative:margin;mso-height-relative:margin;v-text-anchor:middle" o:gfxdata="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" adj="825" strokecolor="#7f7f7f" strokeweight="2pt"/>
-            </w:pict>
-          </mc:Fallback>
-        </mc:AlternateContent>
-      </w:r>
-      <w:r>
-        <w:rPr>
-          <w:noProof/>
-        </w:rPr>
-        <mc:AlternateContent>
-          <mc:Choice Requires="wps">
-            <w:drawing>
-              <wp:anchor distT="0" distB="0" distL="114300" distR="114300" simplePos="0" relativeHeight="251753472" behindDoc="0" locked="0" layoutInCell="1" allowOverlap="1" wp14:anchorId="12CDE7B5" wp14:editId="003ED397">
-                <wp:simplePos x="0" y="0"/>
-                <wp:positionH relativeFrom="column">
-                  <wp:posOffset>3562350</wp:posOffset>
-                </wp:positionH>
-                <wp:positionV relativeFrom="paragraph">
-                  <wp:posOffset>440055</wp:posOffset>
-                </wp:positionV>
-                <wp:extent cx="1809750" cy="361950"/>
-                <wp:effectExtent l="0" t="0" r="19050" b="19050"/>
-                <wp:wrapNone/>
-                <wp:docPr id="319" name="Rounded Rectangle 319"/>
-                <wp:cNvGraphicFramePr/>
-                <a:graphic xmlns:a="http://schemas.openxmlformats.org/drawingml/2006/main">
-                  <a:graphicData uri="http://schemas.microsoft.com/office/word/2010/wordprocessingShape">
-                    <wps:wsp>
-                      <wps:cNvSpPr/>
-                      <wps:spPr>
-                        <a:xfrm>
-                          <a:off x="0" y="0"/>
-                          <a:ext cx="1809750" cy="361950"/>
-                        </a:xfrm>
-                        <a:prstGeom prst="roundRect">
-                          <a:avLst/>
-                        </a:prstGeom>
-                        <a:solidFill>
-                          <a:srgbClr val="F79646">
-                            <a:lumMod val="60000"/>
-                            <a:lumOff val="40000"/>
-                          </a:srgbClr>
-                        </a:solidFill>
-                        <a:ln w="25400" cap="flat" cmpd="sng" algn="ctr">
-                          <a:solidFill>
-                            <a:srgbClr val="F79646">
-                              <a:lumMod val="60000"/>
-                              <a:lumOff val="40000"/>
-                            </a:srgbClr>
-                          </a:solidFill>
-                          <a:prstDash val="solid"/>
-                        </a:ln>
-                        <a:effectLst/>
-                      </wps:spPr>
-                      <wps:txbx>
-                        <w:txbxContent>
-                          <w:p>
-                            <w:pPr>
-                              <w:jc w:val="center"/>
-                              <w:rPr>
-                                <w:b/>
-                                <w:color w:val="0D0D0D" w:themeColor="text1" w:themeTint="F2"/>
-                              </w:rPr>
-                            </w:pPr>
-                            <w:proofErr w:type="spellStart"/>
-                            <w:proofErr w:type="gramStart"/>
-                            <w:r>
-                              <w:rPr>
-                                <w:b/>
-                                <w:color w:val="0D0D0D" w:themeColor="text1" w:themeTint="F2"/>
-                              </w:rPr>
-                              <w:t>len</w:t>
-                            </w:r>
-                            <w:proofErr w:type="spellEnd"/>
-                            <w:r>
-                              <w:rPr>
-                                <w:b/>
-                                <w:color w:val="0D0D0D" w:themeColor="text1" w:themeTint="F2"/>
-                              </w:rPr>
-                              <w:t>()</w:t>
-                            </w:r>
-                            <w:proofErr w:type="gramEnd"/>
-                          </w:p>
-                        </w:txbxContent>
-                      </wps:txbx>
-                      <wps:bodyPr rot="0" spcFirstLastPara="0" vertOverflow="overflow" horzOverflow="overflow" vert="horz" wrap="square" lIns="91440" tIns="45720" rIns="91440" bIns="45720" numCol="1" spcCol="0" rtlCol="0" fromWordArt="0" anchor="ctr" anchorCtr="0" forceAA="0" compatLnSpc="1">
-                        <a:prstTxWarp prst="textNoShape">
-                          <a:avLst/>
-                        </a:prstTxWarp>
-                        <a:noAutofit/>
-                      </wps:bodyPr>
-                    </wps:wsp>
-                  </a:graphicData>
-                </a:graphic>
-              </wp:anchor>
-            </w:drawing>
-          </mc:Choice>
-          <mc:Fallback>
-            <w:pict>
-              <v:roundrect id="Rounded Rectangle 319" o:spid="_x0000_s1058" style="position:absolute;margin-left:280.5pt;margin-top:34.65pt;width:142.5pt;height:28.5pt;z-index:251753472;visibility:visible;mso-wrap-style:square;mso-wrap-distance-left:9pt;mso-wrap-distance-top:0;mso-wrap-distance-right:9pt;mso-wrap-distance-bottom:0;mso-position-horizontal:absolute;mso-position-horizontal-relative:text;mso-position-vertical:absolute;mso-position-vertical-relative:text;v-text-anchor:middle" arcsize="10923f" o:gfxdata="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" fillcolor="#fac090" strokecolor="#fac090" strokeweight="2pt">
-                <v:textbox>
-                  <w:txbxContent>
-                    <w:p>
-                      <w:pPr>
-                        <w:jc w:val="center"/>
-                        <w:rPr>
-                          <w:b/>
-                          <w:color w:val="0D0D0D" w:themeColor="text1" w:themeTint="F2"/>
-                        </w:rPr>
-                      </w:pPr>
-                      <w:proofErr w:type="spellStart"/>
-                      <w:proofErr w:type="gramStart"/>
-                      <w:r>
-                        <w:rPr>
-                          <w:b/>
-                          <w:color w:val="0D0D0D" w:themeColor="text1" w:themeTint="F2"/>
-                        </w:rPr>
-                        <w:t>len</w:t>
-                      </w:r>
-                      <w:proofErr w:type="spellEnd"/>
-                      <w:r>
-                        <w:rPr>
-                          <w:b/>
-                          <w:color w:val="0D0D0D" w:themeColor="text1" w:themeTint="F2"/>
-                        </w:rPr>
-                        <w:t>()</w:t>
-                      </w:r>
-                      <w:proofErr w:type="gramEnd"/>
-                    </w:p>
-                  </w:txbxContent>
-                </v:textbox>
-              </v:roundrect>
-            </w:pict>
-          </mc:Fallback>
-        </mc:AlternateContent>
-      </w:r>
-      <w:r>
-        <w:rPr>
-          <w:noProof/>
-        </w:rPr>
-        <mc:AlternateContent>
-          <mc:Choice Requires="wps">
-            <w:drawing>
-              <wp:anchor distT="0" distB="0" distL="114300" distR="114300" simplePos="0" relativeHeight="251752448" behindDoc="0" locked="0" layoutInCell="1" allowOverlap="1" wp14:anchorId="5894B7B8" wp14:editId="5C58FB9D">
-                <wp:simplePos x="0" y="0"/>
-                <wp:positionH relativeFrom="column">
-                  <wp:posOffset>295275</wp:posOffset>
-                </wp:positionH>
-                <wp:positionV relativeFrom="paragraph">
-                  <wp:posOffset>556260</wp:posOffset>
-                </wp:positionV>
-                <wp:extent cx="2638425" cy="685800"/>
-                <wp:effectExtent l="0" t="0" r="28575" b="19050"/>
-                <wp:wrapNone/>
-                <wp:docPr id="318" name="Rounded Rectangle 318"/>
-                <wp:cNvGraphicFramePr/>
-                <a:graphic xmlns:a="http://schemas.openxmlformats.org/drawingml/2006/main">
-                  <a:graphicData uri="http://schemas.microsoft.com/office/word/2010/wordprocessingShape">
-                    <wps:wsp>
-                      <wps:cNvSpPr/>
-                      <wps:spPr>
-                        <a:xfrm>
-                          <a:off x="0" y="0"/>
-                          <a:ext cx="2638425" cy="685800"/>
-                        </a:xfrm>
-                        <a:prstGeom prst="roundRect">
-                          <a:avLst/>
-                        </a:prstGeom>
-                        <a:solidFill>
-                          <a:srgbClr val="92D050"/>
-                        </a:solidFill>
-                        <a:ln w="25400" cap="flat" cmpd="sng" algn="ctr">
-                          <a:solidFill>
-                            <a:srgbClr val="92D050"/>
-                          </a:solidFill>
-                          <a:prstDash val="solid"/>
-                        </a:ln>
-                        <a:effectLst/>
-                      </wps:spPr>
-                      <wps:txbx>
-                        <w:txbxContent>
-                          <w:p>
-                            <w:pPr>
-                              <w:jc w:val="center"/>
-                              <w:rPr>
-                                <w:b/>
-                              </w:rPr>
-                            </w:pPr>
-                            <w:r>
-                              <w:rPr>
-                                <w:color w:val="0D0D0D" w:themeColor="text1" w:themeTint="F2"/>
-                              </w:rPr>
-                              <w:br/>
-                            </w:r>
-                            <w:r>
-                              <w:rPr>
-                                <w:b/>
-                                <w:color w:val="0D0D0D" w:themeColor="text1" w:themeTint="F2"/>
-                              </w:rPr>
-                              <w:t>Words</w:t>
-                            </w:r>
-                            <w:r>
-                              <w:rPr>
-                                <w:b/>
-                                <w:color w:val="0D0D0D" w:themeColor="text1" w:themeTint="F2"/>
-                              </w:rPr>
-                              <w:t xml:space="preserve"> (Base Class)</w:t>
-                            </w:r>
-                          </w:p>
-                        </w:txbxContent>
-                      </wps:txbx>
-                      <wps:bodyPr rot="0" spcFirstLastPara="0" vertOverflow="overflow" horzOverflow="overflow" vert="horz" wrap="square" lIns="91440" tIns="45720" rIns="91440" bIns="45720" numCol="1" spcCol="0" rtlCol="0" fromWordArt="0" anchor="ctr" anchorCtr="0" forceAA="0" compatLnSpc="1">
-                        <a:prstTxWarp prst="textNoShape">
-                          <a:avLst/>
-                        </a:prstTxWarp>
-                        <a:noAutofit/>
-                      </wps:bodyPr>
-                    </wps:wsp>
-                  </a:graphicData>
-                </a:graphic>
-              </wp:anchor>
-            </w:drawing>
-          </mc:Choice>
-          <mc:Fallback>
-            <w:pict>
-              <v:roundrect id="Rounded Rectangle 318" o:spid="_x0000_s1059" style="position:absolute;margin-left:23.25pt;margin-top:43.8pt;width:207.75pt;height:54pt;z-index:251752448;visibility:visible;mso-wrap-style:square;mso-wrap-distance-left:9pt;mso-wrap-distance-top:0;mso-wrap-distance-right:9pt;mso-wrap-distance-bottom:0;mso-position-horizontal:absolute;mso-position-horizontal-relative:text;mso-position-vertical:absolute;mso-position-vertical-relative:text;v-text-anchor:middle" arcsize="10923f" o:gfxdata="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" fillcolor="#92d050" strokecolor="#92d050" strokeweight="2pt">
-                <v:textbox>
-                  <w:txbxContent>
-                    <w:p>
-                      <w:pPr>
-                        <w:jc w:val="center"/>
-                        <w:rPr>
-                          <w:b/>
-                        </w:rPr>
-                      </w:pPr>
-                      <w:r>
-                        <w:rPr>
-                          <w:color w:val="0D0D0D" w:themeColor="text1" w:themeTint="F2"/>
-                        </w:rPr>
-                        <w:br/>
-                      </w:r>
-                      <w:r>
-                        <w:rPr>
-                          <w:b/>
-                          <w:color w:val="0D0D0D" w:themeColor="text1" w:themeTint="F2"/>
-                        </w:rPr>
-                        <w:t>Words</w:t>
-                      </w:r>
-                      <w:r>
-                        <w:rPr>
-                          <w:b/>
-                          <w:color w:val="0D0D0D" w:themeColor="text1" w:themeTint="F2"/>
-                        </w:rPr>
-                        <w:t xml:space="preserve"> (Base Class)</w:t>
-                      </w:r>
-                    </w:p>
-                  </w:txbxContent>
-                </v:textbox>
-              </v:roundrect>
-            </w:pict>
-          </mc:Fallback>
-        </mc:AlternateContent>
-      </w:r>
-      <w:r>
-        <w:rPr>
-          <w:noProof/>
-        </w:rPr>
-        <mc:AlternateContent>
-          <mc:Choice Requires="wps">
-            <w:drawing>
-              <wp:anchor distT="0" distB="0" distL="114300" distR="114300" simplePos="0" relativeHeight="251757568" behindDoc="0" locked="0" layoutInCell="1" allowOverlap="1" wp14:anchorId="51FB0389" wp14:editId="25C38366">
-                <wp:simplePos x="0" y="0"/>
-                <wp:positionH relativeFrom="column">
-                  <wp:posOffset>3562350</wp:posOffset>
-                </wp:positionH>
-                <wp:positionV relativeFrom="paragraph">
-                  <wp:posOffset>983615</wp:posOffset>
-                </wp:positionV>
-                <wp:extent cx="1809750" cy="361950"/>
-                <wp:effectExtent l="0" t="0" r="19050" b="19050"/>
-                <wp:wrapNone/>
-                <wp:docPr id="323" name="Rounded Rectangle 323"/>
-                <wp:cNvGraphicFramePr/>
-                <a:graphic xmlns:a="http://schemas.openxmlformats.org/drawingml/2006/main">
-                  <a:graphicData uri="http://schemas.microsoft.com/office/word/2010/wordprocessingShape">
-                    <wps:wsp>
-                      <wps:cNvSpPr/>
-                      <wps:spPr>
-                        <a:xfrm>
-                          <a:off x="0" y="0"/>
-                          <a:ext cx="1809750" cy="361950"/>
-                        </a:xfrm>
-                        <a:prstGeom prst="roundRect">
-                          <a:avLst/>
-                        </a:prstGeom>
-                        <a:solidFill>
-                          <a:srgbClr val="F79646">
-                            <a:lumMod val="60000"/>
-                            <a:lumOff val="40000"/>
-                          </a:srgbClr>
-                        </a:solidFill>
-                        <a:ln w="25400" cap="flat" cmpd="sng" algn="ctr">
-                          <a:solidFill>
-                            <a:srgbClr val="F79646">
-                              <a:lumMod val="60000"/>
-                              <a:lumOff val="40000"/>
-                            </a:srgbClr>
-                          </a:solidFill>
-                          <a:prstDash val="solid"/>
-                        </a:ln>
-                        <a:effectLst/>
-                      </wps:spPr>
-                      <wps:txbx>
-                        <w:txbxContent>
-                          <w:p>
-                            <w:pPr>
-                              <w:jc w:val="center"/>
-                              <w:rPr>
-                                <w:b/>
-                                <w:color w:val="0D0D0D" w:themeColor="text1" w:themeTint="F2"/>
-                              </w:rPr>
-                            </w:pPr>
-                            <w:r>
-                              <w:rPr>
-                                <w:b/>
-                                <w:color w:val="0D0D0D" w:themeColor="text1" w:themeTint="F2"/>
-                              </w:rPr>
-                              <w:t>+=</w:t>
-                            </w:r>
-                          </w:p>
-                        </w:txbxContent>
-                      </wps:txbx>
-                      <wps:bodyPr rot="0" spcFirstLastPara="0" vertOverflow="overflow" horzOverflow="overflow" vert="horz" wrap="square" lIns="91440" tIns="45720" rIns="91440" bIns="45720" numCol="1" spcCol="0" rtlCol="0" fromWordArt="0" anchor="ctr" anchorCtr="0" forceAA="0" compatLnSpc="1">
-                        <a:prstTxWarp prst="textNoShape">
-                          <a:avLst/>
-                        </a:prstTxWarp>
-                        <a:noAutofit/>
-                      </wps:bodyPr>
-                    </wps:wsp>
-                  </a:graphicData>
-                </a:graphic>
-              </wp:anchor>
-            </w:drawing>
-          </mc:Choice>
-          <mc:Fallback>
-            <w:pict>
-              <v:roundrect id="Rounded Rectangle 323" o:spid="_x0000_s1060" style="position:absolute;margin-left:280.5pt;margin-top:77.45pt;width:142.5pt;height:28.5pt;z-index:251757568;visibility:visible;mso-wrap-style:square;mso-wrap-distance-left:9pt;mso-wrap-distance-top:0;mso-wrap-distance-right:9pt;mso-wrap-distance-bottom:0;mso-position-horizontal:absolute;mso-position-horizontal-relative:text;mso-position-vertical:absolute;mso-position-vertical-relative:text;v-text-anchor:middle" arcsize="10923f" o:gfxdata="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" fillcolor="#fac090" strokecolor="#fac090" strokeweight="2pt">
-                <v:textbox>
-                  <w:txbxContent>
-                    <w:p>
-                      <w:pPr>
-                        <w:jc w:val="center"/>
-                        <w:rPr>
-                          <w:b/>
-                          <w:color w:val="0D0D0D" w:themeColor="text1" w:themeTint="F2"/>
-                        </w:rPr>
-                      </w:pPr>
-                      <w:r>
-                        <w:rPr>
-                          <w:b/>
-                          <w:color w:val="0D0D0D" w:themeColor="text1" w:themeTint="F2"/>
-                        </w:rPr>
-                        <w:t>+=</w:t>
-                      </w:r>
-                    </w:p>
-                  </w:txbxContent>
-                </v:textbox>
-              </v:roundrect>
-            </w:pict>
-          </mc:Fallback>
-        </mc:AlternateContent>
-      </w:r>
-    </w:p>
-    <w:p/>
-    <w:p/>
-    <w:p/>
-    <w:p/>
-    <w:p>
-      <w:pPr>
-        <w:ind w:left="2160"/>
-        <w:rPr>
-          <w:b/>
-        </w:rPr>
-      </w:pPr>
-      <w:r>
-        <w:rPr>
-          <w:b/>
-        </w:rPr>
-        <w:t xml:space="preserve">Fig. </w:t>
-      </w:r>
-      <w:r>
-        <w:rPr>
-          <w:b/>
-        </w:rPr>
-        <w:t>1</w:t>
-      </w:r>
-      <w:r>
-        <w:rPr>
-          <w:b/>
-        </w:rPr>
-        <w:t>c</w:t>
-      </w:r>
-      <w:r>
-        <w:rPr>
-          <w:b/>
-        </w:rPr>
-        <w:t xml:space="preserve"> </w:t>
-      </w:r>
-      <w:r>
-        <w:rPr>
-          <w:b/>
-        </w:rPr>
-        <w:t>Overridden Operators of the Words Class</w:t>
-      </w:r>
-    </w:p>
-    <w:p>
       <w:pPr>
         <w:pStyle w:val="Heading2"/>
       </w:pPr>
@@ -5828,6 +2429,9 @@
       <w:r>
         <w:t xml:space="preserve"> phase of NLP preprocessing of the tokenized words by removing word endings and reducing word to its root stem (e.g., rider -&gt; ride).</w:t>
       </w:r>
+      <w:r>
+        <w:t xml:space="preserve"> </w:t>
+      </w:r>
     </w:p>
     <w:p>
       <w:pPr>
@@ -5871,6 +2475,7 @@
         </w:numPr>
       </w:pPr>
       <w:r>
+        <w:lastRenderedPageBreak/>
         <w:t xml:space="preserve">Remove </w:t>
       </w:r>
       <w:r>
@@ -5988,6 +2593,44 @@
       <w:pPr>
         <w:pStyle w:val="ListParagraph"/>
         <w:ind w:left="1440"/>
+      </w:pPr>
+    </w:p>
+    <w:p>
+      <w:pPr>
+        <w:pStyle w:val="ListParagraph"/>
+        <w:numPr>
+          <w:ilvl w:val="0"/>
+          <w:numId w:val="11"/>
+        </w:numPr>
+      </w:pPr>
+      <w:r>
+        <w:t>_</w:t>
+      </w:r>
+      <w:proofErr w:type="spellStart"/>
+      <w:proofErr w:type="gramStart"/>
+      <w:r>
+        <w:t>nltkStem</w:t>
+      </w:r>
+      <w:proofErr w:type="spellEnd"/>
+      <w:r>
+        <w:t>(</w:t>
+      </w:r>
+      <w:proofErr w:type="gramEnd"/>
+      <w:r>
+        <w:t xml:space="preserve">) – This method uses the open source NLTK stemmer methods to perform the third phase of NLP preprocessing of the tokenized words, as an alternative to the internal stemmer (i.e. stem)). The Porter, Snowball, Lancaster and </w:t>
+      </w:r>
+      <w:proofErr w:type="spellStart"/>
+      <w:r>
+        <w:t>WordNetLemmatizer</w:t>
+      </w:r>
+      <w:proofErr w:type="spellEnd"/>
+      <w:r>
+        <w:t xml:space="preserve"> are selectable.</w:t>
+      </w:r>
+    </w:p>
+    <w:p>
+      <w:pPr>
+        <w:pStyle w:val="ListParagraph"/>
       </w:pPr>
     </w:p>
     <w:p>
@@ -6525,6 +3168,7 @@
         </w:numPr>
       </w:pPr>
       <w:r>
+        <w:lastRenderedPageBreak/>
         <w:t xml:space="preserve">Remove punctuation and symbols, unless </w:t>
       </w:r>
       <w:proofErr w:type="spellStart"/>
@@ -7170,6 +3814,7 @@
         </w:numPr>
       </w:pPr>
       <w:r>
+        <w:lastRenderedPageBreak/>
         <w:t>_</w:t>
       </w:r>
       <w:proofErr w:type="spellStart"/>
@@ -7216,9 +3861,13 @@
     </w:p>
     <w:p>
       <w:pPr>
-        <w:pStyle w:val="ListParagraph"/>
-        <w:ind w:left="1440"/>
-      </w:pPr>
+        <w:ind w:left="720"/>
+      </w:pPr>
+      <w:r>
+        <w:t>USA and Canadian state names are replaced with their ISO 3166-2 codes (e.g., Alabama =&gt; ISO3166-2:US-AL).</w:t>
+      </w:r>
+      <w:bookmarkStart w:id="0" w:name="_GoBack"/>
+      <w:bookmarkEnd w:id="0"/>
     </w:p>
     <w:p>
       <w:pPr>
@@ -7286,7 +3935,6 @@
         </w:numPr>
       </w:pPr>
       <w:r>
-        <w:lastRenderedPageBreak/>
         <w:t>_</w:t>
       </w:r>
       <w:proofErr w:type="gramStart"/>
@@ -7405,2421 +4053,6 @@
         </w:numPr>
       </w:pPr>
       <w:r>
-        <w:rPr>
-          <w:noProof/>
-        </w:rPr>
-        <mc:AlternateContent>
-          <mc:Choice Requires="wps">
-            <w:drawing>
-              <wp:anchor distT="0" distB="0" distL="114300" distR="114300" simplePos="0" relativeHeight="251763712" behindDoc="0" locked="0" layoutInCell="1" allowOverlap="1" wp14:anchorId="2F90E2CD" wp14:editId="64598CC4">
-                <wp:simplePos x="0" y="0"/>
-                <wp:positionH relativeFrom="column">
-                  <wp:posOffset>523875</wp:posOffset>
-                </wp:positionH>
-                <wp:positionV relativeFrom="paragraph">
-                  <wp:posOffset>3856355</wp:posOffset>
-                </wp:positionV>
-                <wp:extent cx="2638425" cy="685800"/>
-                <wp:effectExtent l="0" t="0" r="28575" b="19050"/>
-                <wp:wrapNone/>
-                <wp:docPr id="327" name="Rounded Rectangle 327"/>
-                <wp:cNvGraphicFramePr/>
-                <a:graphic xmlns:a="http://schemas.openxmlformats.org/drawingml/2006/main">
-                  <a:graphicData uri="http://schemas.microsoft.com/office/word/2010/wordprocessingShape">
-                    <wps:wsp>
-                      <wps:cNvSpPr/>
-                      <wps:spPr>
-                        <a:xfrm>
-                          <a:off x="0" y="0"/>
-                          <a:ext cx="2638425" cy="685800"/>
-                        </a:xfrm>
-                        <a:prstGeom prst="roundRect">
-                          <a:avLst/>
-                        </a:prstGeom>
-                        <a:solidFill>
-                          <a:srgbClr val="92D050"/>
-                        </a:solidFill>
-                        <a:ln w="25400" cap="flat" cmpd="sng" algn="ctr">
-                          <a:solidFill>
-                            <a:srgbClr val="92D050"/>
-                          </a:solidFill>
-                          <a:prstDash val="solid"/>
-                        </a:ln>
-                        <a:effectLst/>
-                      </wps:spPr>
-                      <wps:txbx>
-                        <w:txbxContent>
-                          <w:p>
-                            <w:pPr>
-                              <w:jc w:val="center"/>
-                              <w:rPr>
-                                <w:b/>
-                              </w:rPr>
-                            </w:pPr>
-                            <w:r>
-                              <w:rPr>
-                                <w:color w:val="0D0D0D" w:themeColor="text1" w:themeTint="F2"/>
-                              </w:rPr>
-                              <w:br/>
-                            </w:r>
-                            <w:r>
-                              <w:rPr>
-                                <w:b/>
-                                <w:color w:val="0D0D0D" w:themeColor="text1" w:themeTint="F2"/>
-                              </w:rPr>
-                              <w:t xml:space="preserve">Words </w:t>
-                            </w:r>
-                            <w:r>
-                              <w:rPr>
-                                <w:b/>
-                                <w:color w:val="0D0D0D" w:themeColor="text1" w:themeTint="F2"/>
-                              </w:rPr>
-                              <w:t>(Base Class)</w:t>
-                            </w:r>
-                          </w:p>
-                        </w:txbxContent>
-                      </wps:txbx>
-                      <wps:bodyPr rot="0" spcFirstLastPara="0" vertOverflow="overflow" horzOverflow="overflow" vert="horz" wrap="square" lIns="91440" tIns="45720" rIns="91440" bIns="45720" numCol="1" spcCol="0" rtlCol="0" fromWordArt="0" anchor="ctr" anchorCtr="0" forceAA="0" compatLnSpc="1">
-                        <a:prstTxWarp prst="textNoShape">
-                          <a:avLst/>
-                        </a:prstTxWarp>
-                        <a:noAutofit/>
-                      </wps:bodyPr>
-                    </wps:wsp>
-                  </a:graphicData>
-                </a:graphic>
-              </wp:anchor>
-            </w:drawing>
-          </mc:Choice>
-          <mc:Fallback>
-            <w:pict>
-              <v:roundrect id="Rounded Rectangle 327" o:spid="_x0000_s1061" style="position:absolute;left:0;text-align:left;margin-left:41.25pt;margin-top:303.65pt;width:207.75pt;height:54pt;z-index:251763712;visibility:visible;mso-wrap-style:square;mso-wrap-distance-left:9pt;mso-wrap-distance-top:0;mso-wrap-distance-right:9pt;mso-wrap-distance-bottom:0;mso-position-horizontal:absolute;mso-position-horizontal-relative:text;mso-position-vertical:absolute;mso-position-vertical-relative:text;v-text-anchor:middle" arcsize="10923f" o:gfxdata="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" fillcolor="#92d050" strokecolor="#92d050" strokeweight="2pt">
-                <v:textbox>
-                  <w:txbxContent>
-                    <w:p>
-                      <w:pPr>
-                        <w:jc w:val="center"/>
-                        <w:rPr>
-                          <w:b/>
-                        </w:rPr>
-                      </w:pPr>
-                      <w:r>
-                        <w:rPr>
-                          <w:color w:val="0D0D0D" w:themeColor="text1" w:themeTint="F2"/>
-                        </w:rPr>
-                        <w:br/>
-                      </w:r>
-                      <w:r>
-                        <w:rPr>
-                          <w:b/>
-                          <w:color w:val="0D0D0D" w:themeColor="text1" w:themeTint="F2"/>
-                        </w:rPr>
-                        <w:t xml:space="preserve">Words </w:t>
-                      </w:r>
-                      <w:r>
-                        <w:rPr>
-                          <w:b/>
-                          <w:color w:val="0D0D0D" w:themeColor="text1" w:themeTint="F2"/>
-                        </w:rPr>
-                        <w:t>(Base Class)</w:t>
-                      </w:r>
-                    </w:p>
-                  </w:txbxContent>
-                </v:textbox>
-              </v:roundrect>
-            </w:pict>
-          </mc:Fallback>
-        </mc:AlternateContent>
-      </w:r>
-      <w:r>
-        <w:rPr>
-          <w:noProof/>
-        </w:rPr>
-        <mc:AlternateContent>
-          <mc:Choice Requires="wps">
-            <w:drawing>
-              <wp:anchor distT="0" distB="0" distL="114300" distR="114300" simplePos="0" relativeHeight="251765760" behindDoc="0" locked="0" layoutInCell="1" allowOverlap="1" wp14:anchorId="4A43298C" wp14:editId="0D9DC7CA">
-                <wp:simplePos x="0" y="0"/>
-                <wp:positionH relativeFrom="column">
-                  <wp:posOffset>3256915</wp:posOffset>
-                </wp:positionH>
-                <wp:positionV relativeFrom="paragraph">
-                  <wp:posOffset>876300</wp:posOffset>
-                </wp:positionV>
-                <wp:extent cx="523875" cy="6619875"/>
-                <wp:effectExtent l="0" t="0" r="28575" b="28575"/>
-                <wp:wrapNone/>
-                <wp:docPr id="329" name="Left Brace 329"/>
-                <wp:cNvGraphicFramePr/>
-                <a:graphic xmlns:a="http://schemas.openxmlformats.org/drawingml/2006/main">
-                  <a:graphicData uri="http://schemas.microsoft.com/office/word/2010/wordprocessingShape">
-                    <wps:wsp>
-                      <wps:cNvSpPr/>
-                      <wps:spPr>
-                        <a:xfrm>
-                          <a:off x="0" y="0"/>
-                          <a:ext cx="523875" cy="6619875"/>
-                        </a:xfrm>
-                        <a:prstGeom prst="leftBrace">
-                          <a:avLst/>
-                        </a:prstGeom>
-                        <a:noFill/>
-                        <a:ln w="25400" cap="flat" cmpd="sng" algn="ctr">
-                          <a:solidFill>
-                            <a:sysClr val="window" lastClr="FFFFFF">
-                              <a:lumMod val="50000"/>
-                            </a:sysClr>
-                          </a:solidFill>
-                          <a:prstDash val="solid"/>
-                        </a:ln>
-                        <a:effectLst/>
-                      </wps:spPr>
-                      <wps:txbx>
-                        <w:txbxContent>
-                          <w:p>
-                            <w:pPr>
-                              <w:jc w:val="center"/>
-                            </w:pPr>
-                          </w:p>
-                        </w:txbxContent>
-                      </wps:txbx>
-                      <wps:bodyPr rot="0" spcFirstLastPara="0" vertOverflow="overflow" horzOverflow="overflow" vert="horz" wrap="square" lIns="91440" tIns="45720" rIns="91440" bIns="45720" numCol="1" spcCol="0" rtlCol="0" fromWordArt="0" anchor="ctr" anchorCtr="0" forceAA="0" compatLnSpc="1">
-                        <a:prstTxWarp prst="textNoShape">
-                          <a:avLst/>
-                        </a:prstTxWarp>
-                        <a:noAutofit/>
-                      </wps:bodyPr>
-                    </wps:wsp>
-                  </a:graphicData>
-                </a:graphic>
-                <wp14:sizeRelH relativeFrom="margin">
-                  <wp14:pctWidth>0</wp14:pctWidth>
-                </wp14:sizeRelH>
-                <wp14:sizeRelV relativeFrom="margin">
-                  <wp14:pctHeight>0</wp14:pctHeight>
-                </wp14:sizeRelV>
-              </wp:anchor>
-            </w:drawing>
-          </mc:Choice>
-          <mc:Fallback>
-            <w:pict>
-              <v:shapetype id="_x0000_t87" coordsize="21600,21600" o:spt="87" adj="1800,10800" path="m21600,qx10800@0l10800@2qy0@11,10800@3l10800@1qy21600,21600e" filled="f">
-                <v:formulas>
-                  <v:f eqn="val #0"/>
-                  <v:f eqn="sum 21600 0 #0"/>
-                  <v:f eqn="sum #1 0 #0"/>
-                  <v:f eqn="sum #1 #0 0"/>
-                  <v:f eqn="prod #0 9598 32768"/>
-                  <v:f eqn="sum 21600 0 @4"/>
-                  <v:f eqn="sum 21600 0 #1"/>
-                  <v:f eqn="min #1 @6"/>
-                  <v:f eqn="prod @7 1 2"/>
-                  <v:f eqn="prod #0 2 1"/>
-                  <v:f eqn="sum 21600 0 @9"/>
-                  <v:f eqn="val #1"/>
-                </v:formulas>
-                <v:path arrowok="t" o:connecttype="custom" o:connectlocs="21600,0;0,10800;21600,21600" textboxrect="13963,@4,21600,@5"/>
-                <v:handles>
-                  <v:h position="center,#0" yrange="0,@8"/>
-                  <v:h position="topLeft,#1" yrange="@9,@10"/>
-                </v:handles>
-              </v:shapetype>
-              <v:shape id="Left Brace 329" o:spid="_x0000_s1062" type="#_x0000_t87" style="position:absolute;left:0;text-align:left;margin-left:256.45pt;margin-top:69pt;width:41.25pt;height:521.25pt;z-index:251765760;visibility:visible;mso-wrap-style:square;mso-width-percent:0;mso-height-percent:0;mso-wrap-distance-left:9pt;mso-wrap-distance-top:0;mso-wrap-distance-right:9pt;mso-wrap-distance-bottom:0;mso-position-horizontal:absolute;mso-position-horizontal-relative:text;mso-position-vertical:absolute;mso-position-vertical-relative:text;mso-width-percent:0;mso-height-percent:0;mso-width-relative:margin;mso-height-relative:margin;v-text-anchor:middle" o:gfxdata="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" adj="142" strokecolor="#7f7f7f" strokeweight="2pt">
-                <v:textbox>
-                  <w:txbxContent>
-                    <w:p>
-                      <w:pPr>
-                        <w:jc w:val="center"/>
-                      </w:pPr>
-                    </w:p>
-                  </w:txbxContent>
-                </v:textbox>
-              </v:shape>
-            </w:pict>
-          </mc:Fallback>
-        </mc:AlternateContent>
-      </w:r>
-      <w:r>
-        <w:rPr>
-          <w:noProof/>
-        </w:rPr>
-        <mc:AlternateContent>
-          <mc:Choice Requires="wps">
-            <w:drawing>
-              <wp:anchor distT="0" distB="0" distL="114300" distR="114300" simplePos="0" relativeHeight="251836416" behindDoc="0" locked="0" layoutInCell="1" allowOverlap="1" wp14:anchorId="79064162" wp14:editId="000744DE">
-                <wp:simplePos x="0" y="0"/>
-                <wp:positionH relativeFrom="column">
-                  <wp:posOffset>3781425</wp:posOffset>
-                </wp:positionH>
-                <wp:positionV relativeFrom="paragraph">
-                  <wp:posOffset>7291705</wp:posOffset>
-                </wp:positionV>
-                <wp:extent cx="1809750" cy="361950"/>
-                <wp:effectExtent l="0" t="0" r="19050" b="19050"/>
-                <wp:wrapNone/>
-                <wp:docPr id="25" name="Rounded Rectangle 25"/>
-                <wp:cNvGraphicFramePr/>
-                <a:graphic xmlns:a="http://schemas.openxmlformats.org/drawingml/2006/main">
-                  <a:graphicData uri="http://schemas.microsoft.com/office/word/2010/wordprocessingShape">
-                    <wps:wsp>
-                      <wps:cNvSpPr/>
-                      <wps:spPr>
-                        <a:xfrm>
-                          <a:off x="0" y="0"/>
-                          <a:ext cx="1809750" cy="361950"/>
-                        </a:xfrm>
-                        <a:prstGeom prst="roundRect">
-                          <a:avLst/>
-                        </a:prstGeom>
-                        <a:solidFill>
-                          <a:srgbClr val="F79646">
-                            <a:lumMod val="75000"/>
-                          </a:srgbClr>
-                        </a:solidFill>
-                        <a:ln w="25400" cap="flat" cmpd="sng" algn="ctr">
-                          <a:solidFill>
-                            <a:srgbClr val="F79646">
-                              <a:lumMod val="75000"/>
-                            </a:srgbClr>
-                          </a:solidFill>
-                          <a:prstDash val="solid"/>
-                        </a:ln>
-                        <a:effectLst/>
-                      </wps:spPr>
-                      <wps:txbx>
-                        <w:txbxContent>
-                          <w:p>
-                            <w:pPr>
-                              <w:jc w:val="center"/>
-                              <w:rPr>
-                                <w:b/>
-                                <w:color w:val="0D0D0D" w:themeColor="text1" w:themeTint="F2"/>
-                              </w:rPr>
-                            </w:pPr>
-                            <w:r>
-                              <w:rPr>
-                                <w:b/>
-                                <w:color w:val="0D0D0D" w:themeColor="text1" w:themeTint="F2"/>
-                              </w:rPr>
-                              <w:t>_</w:t>
-                            </w:r>
-                            <w:proofErr w:type="gramStart"/>
-                            <w:r>
-                              <w:rPr>
-                                <w:b/>
-                                <w:color w:val="0D0D0D" w:themeColor="text1" w:themeTint="F2"/>
-                              </w:rPr>
-                              <w:t>conversion()</w:t>
-                            </w:r>
-                            <w:proofErr w:type="gramEnd"/>
-                          </w:p>
-                        </w:txbxContent>
-                      </wps:txbx>
-                      <wps:bodyPr rot="0" spcFirstLastPara="0" vertOverflow="overflow" horzOverflow="overflow" vert="horz" wrap="square" lIns="91440" tIns="45720" rIns="91440" bIns="45720" numCol="1" spcCol="0" rtlCol="0" fromWordArt="0" anchor="ctr" anchorCtr="0" forceAA="0" compatLnSpc="1">
-                        <a:prstTxWarp prst="textNoShape">
-                          <a:avLst/>
-                        </a:prstTxWarp>
-                        <a:noAutofit/>
-                      </wps:bodyPr>
-                    </wps:wsp>
-                  </a:graphicData>
-                </a:graphic>
-              </wp:anchor>
-            </w:drawing>
-          </mc:Choice>
-          <mc:Fallback>
-            <w:pict>
-              <v:roundrect id="Rounded Rectangle 25" o:spid="_x0000_s1063" style="position:absolute;left:0;text-align:left;margin-left:297.75pt;margin-top:574.15pt;width:142.5pt;height:28.5pt;z-index:251836416;visibility:visible;mso-wrap-style:square;mso-wrap-distance-left:9pt;mso-wrap-distance-top:0;mso-wrap-distance-right:9pt;mso-wrap-distance-bottom:0;mso-position-horizontal:absolute;mso-position-horizontal-relative:text;mso-position-vertical:absolute;mso-position-vertical-relative:text;v-text-anchor:middle" arcsize="10923f" o:gfxdata="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" fillcolor="#e46c0a" strokecolor="#e46c0a" strokeweight="2pt">
-                <v:textbox>
-                  <w:txbxContent>
-                    <w:p>
-                      <w:pPr>
-                        <w:jc w:val="center"/>
-                        <w:rPr>
-                          <w:b/>
-                          <w:color w:val="0D0D0D" w:themeColor="text1" w:themeTint="F2"/>
-                        </w:rPr>
-                      </w:pPr>
-                      <w:r>
-                        <w:rPr>
-                          <w:b/>
-                          <w:color w:val="0D0D0D" w:themeColor="text1" w:themeTint="F2"/>
-                        </w:rPr>
-                        <w:t>_</w:t>
-                      </w:r>
-                      <w:proofErr w:type="gramStart"/>
-                      <w:r>
-                        <w:rPr>
-                          <w:b/>
-                          <w:color w:val="0D0D0D" w:themeColor="text1" w:themeTint="F2"/>
-                        </w:rPr>
-                        <w:t>conversion()</w:t>
-                      </w:r>
-                      <w:proofErr w:type="gramEnd"/>
-                    </w:p>
-                  </w:txbxContent>
-                </v:textbox>
-              </v:roundrect>
-            </w:pict>
-          </mc:Fallback>
-        </mc:AlternateContent>
-      </w:r>
-      <w:r>
-        <w:rPr>
-          <w:noProof/>
-        </w:rPr>
-        <mc:AlternateContent>
-          <mc:Choice Requires="wps">
-            <w:drawing>
-              <wp:anchor distT="0" distB="0" distL="114300" distR="114300" simplePos="0" relativeHeight="251844608" behindDoc="0" locked="0" layoutInCell="1" allowOverlap="1" wp14:anchorId="31E99A4B" wp14:editId="69D0F813">
-                <wp:simplePos x="0" y="0"/>
-                <wp:positionH relativeFrom="column">
-                  <wp:posOffset>3781425</wp:posOffset>
-                </wp:positionH>
-                <wp:positionV relativeFrom="paragraph">
-                  <wp:posOffset>6824980</wp:posOffset>
-                </wp:positionV>
-                <wp:extent cx="1809750" cy="361950"/>
-                <wp:effectExtent l="0" t="0" r="19050" b="19050"/>
-                <wp:wrapNone/>
-                <wp:docPr id="30" name="Rounded Rectangle 30"/>
-                <wp:cNvGraphicFramePr/>
-                <a:graphic xmlns:a="http://schemas.openxmlformats.org/drawingml/2006/main">
-                  <a:graphicData uri="http://schemas.microsoft.com/office/word/2010/wordprocessingShape">
-                    <wps:wsp>
-                      <wps:cNvSpPr/>
-                      <wps:spPr>
-                        <a:xfrm>
-                          <a:off x="0" y="0"/>
-                          <a:ext cx="1809750" cy="361950"/>
-                        </a:xfrm>
-                        <a:prstGeom prst="roundRect">
-                          <a:avLst/>
-                        </a:prstGeom>
-                        <a:solidFill>
-                          <a:srgbClr val="F79646">
-                            <a:lumMod val="75000"/>
-                          </a:srgbClr>
-                        </a:solidFill>
-                        <a:ln w="25400" cap="flat" cmpd="sng" algn="ctr">
-                          <a:solidFill>
-                            <a:srgbClr val="F79646">
-                              <a:lumMod val="75000"/>
-                            </a:srgbClr>
-                          </a:solidFill>
-                          <a:prstDash val="solid"/>
-                        </a:ln>
-                        <a:effectLst/>
-                      </wps:spPr>
-                      <wps:txbx>
-                        <w:txbxContent>
-                          <w:p>
-                            <w:pPr>
-                              <w:jc w:val="center"/>
-                              <w:rPr>
-                                <w:b/>
-                                <w:color w:val="0D0D0D" w:themeColor="text1" w:themeTint="F2"/>
-                              </w:rPr>
-                            </w:pPr>
-                            <w:r>
-                              <w:rPr>
-                                <w:b/>
-                                <w:color w:val="0D0D0D" w:themeColor="text1" w:themeTint="F2"/>
-                              </w:rPr>
-                              <w:t>_</w:t>
-                            </w:r>
-                            <w:proofErr w:type="spellStart"/>
-                            <w:proofErr w:type="gramStart"/>
-                            <w:r>
-                              <w:rPr>
-                                <w:b/>
-                                <w:color w:val="0D0D0D" w:themeColor="text1" w:themeTint="F2"/>
-                              </w:rPr>
-                              <w:t>isGender</w:t>
-                            </w:r>
-                            <w:proofErr w:type="spellEnd"/>
-                            <w:r>
-                              <w:rPr>
-                                <w:b/>
-                                <w:color w:val="0D0D0D" w:themeColor="text1" w:themeTint="F2"/>
-                              </w:rPr>
-                              <w:t>()</w:t>
-                            </w:r>
-                            <w:proofErr w:type="gramEnd"/>
-                          </w:p>
-                        </w:txbxContent>
-                      </wps:txbx>
-                      <wps:bodyPr rot="0" spcFirstLastPara="0" vertOverflow="overflow" horzOverflow="overflow" vert="horz" wrap="square" lIns="91440" tIns="45720" rIns="91440" bIns="45720" numCol="1" spcCol="0" rtlCol="0" fromWordArt="0" anchor="ctr" anchorCtr="0" forceAA="0" compatLnSpc="1">
-                        <a:prstTxWarp prst="textNoShape">
-                          <a:avLst/>
-                        </a:prstTxWarp>
-                        <a:noAutofit/>
-                      </wps:bodyPr>
-                    </wps:wsp>
-                  </a:graphicData>
-                </a:graphic>
-              </wp:anchor>
-            </w:drawing>
-          </mc:Choice>
-          <mc:Fallback>
-            <w:pict>
-              <v:roundrect id="Rounded Rectangle 30" o:spid="_x0000_s1064" style="position:absolute;left:0;text-align:left;margin-left:297.75pt;margin-top:537.4pt;width:142.5pt;height:28.5pt;z-index:251844608;visibility:visible;mso-wrap-style:square;mso-wrap-distance-left:9pt;mso-wrap-distance-top:0;mso-wrap-distance-right:9pt;mso-wrap-distance-bottom:0;mso-position-horizontal:absolute;mso-position-horizontal-relative:text;mso-position-vertical:absolute;mso-position-vertical-relative:text;v-text-anchor:middle" arcsize="10923f" o:gfxdata="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" fillcolor="#e46c0a" strokecolor="#e46c0a" strokeweight="2pt">
-                <v:textbox>
-                  <w:txbxContent>
-                    <w:p>
-                      <w:pPr>
-                        <w:jc w:val="center"/>
-                        <w:rPr>
-                          <w:b/>
-                          <w:color w:val="0D0D0D" w:themeColor="text1" w:themeTint="F2"/>
-                        </w:rPr>
-                      </w:pPr>
-                      <w:r>
-                        <w:rPr>
-                          <w:b/>
-                          <w:color w:val="0D0D0D" w:themeColor="text1" w:themeTint="F2"/>
-                        </w:rPr>
-                        <w:t>_</w:t>
-                      </w:r>
-                      <w:proofErr w:type="spellStart"/>
-                      <w:proofErr w:type="gramStart"/>
-                      <w:r>
-                        <w:rPr>
-                          <w:b/>
-                          <w:color w:val="0D0D0D" w:themeColor="text1" w:themeTint="F2"/>
-                        </w:rPr>
-                        <w:t>isGender</w:t>
-                      </w:r>
-                      <w:proofErr w:type="spellEnd"/>
-                      <w:r>
-                        <w:rPr>
-                          <w:b/>
-                          <w:color w:val="0D0D0D" w:themeColor="text1" w:themeTint="F2"/>
-                        </w:rPr>
-                        <w:t>()</w:t>
-                      </w:r>
-                      <w:proofErr w:type="gramEnd"/>
-                    </w:p>
-                  </w:txbxContent>
-                </v:textbox>
-              </v:roundrect>
-            </w:pict>
-          </mc:Fallback>
-        </mc:AlternateContent>
-      </w:r>
-      <w:r>
-        <w:rPr>
-          <w:noProof/>
-        </w:rPr>
-        <mc:AlternateContent>
-          <mc:Choice Requires="wps">
-            <w:drawing>
-              <wp:anchor distT="0" distB="0" distL="114300" distR="114300" simplePos="0" relativeHeight="251842560" behindDoc="0" locked="0" layoutInCell="1" allowOverlap="1" wp14:anchorId="10C9EDA9" wp14:editId="2DAF306E">
-                <wp:simplePos x="0" y="0"/>
-                <wp:positionH relativeFrom="column">
-                  <wp:posOffset>3781425</wp:posOffset>
-                </wp:positionH>
-                <wp:positionV relativeFrom="paragraph">
-                  <wp:posOffset>6358255</wp:posOffset>
-                </wp:positionV>
-                <wp:extent cx="1809750" cy="361950"/>
-                <wp:effectExtent l="0" t="0" r="19050" b="19050"/>
-                <wp:wrapNone/>
-                <wp:docPr id="29" name="Rounded Rectangle 29"/>
-                <wp:cNvGraphicFramePr/>
-                <a:graphic xmlns:a="http://schemas.openxmlformats.org/drawingml/2006/main">
-                  <a:graphicData uri="http://schemas.microsoft.com/office/word/2010/wordprocessingShape">
-                    <wps:wsp>
-                      <wps:cNvSpPr/>
-                      <wps:spPr>
-                        <a:xfrm>
-                          <a:off x="0" y="0"/>
-                          <a:ext cx="1809750" cy="361950"/>
-                        </a:xfrm>
-                        <a:prstGeom prst="roundRect">
-                          <a:avLst/>
-                        </a:prstGeom>
-                        <a:solidFill>
-                          <a:srgbClr val="F79646">
-                            <a:lumMod val="75000"/>
-                          </a:srgbClr>
-                        </a:solidFill>
-                        <a:ln w="25400" cap="flat" cmpd="sng" algn="ctr">
-                          <a:solidFill>
-                            <a:srgbClr val="F79646">
-                              <a:lumMod val="75000"/>
-                            </a:srgbClr>
-                          </a:solidFill>
-                          <a:prstDash val="solid"/>
-                        </a:ln>
-                        <a:effectLst/>
-                      </wps:spPr>
-                      <wps:txbx>
-                        <w:txbxContent>
-                          <w:p>
-                            <w:pPr>
-                              <w:jc w:val="center"/>
-                              <w:rPr>
-                                <w:b/>
-                                <w:color w:val="0D0D0D" w:themeColor="text1" w:themeTint="F2"/>
-                              </w:rPr>
-                            </w:pPr>
-                            <w:r>
-                              <w:rPr>
-                                <w:b/>
-                                <w:color w:val="0D0D0D" w:themeColor="text1" w:themeTint="F2"/>
-                              </w:rPr>
-                              <w:t>_</w:t>
-                            </w:r>
-                            <w:proofErr w:type="spellStart"/>
-                            <w:proofErr w:type="gramStart"/>
-                            <w:r>
-                              <w:rPr>
-                                <w:b/>
-                                <w:color w:val="0D0D0D" w:themeColor="text1" w:themeTint="F2"/>
-                              </w:rPr>
-                              <w:t>pob</w:t>
-                            </w:r>
-                            <w:proofErr w:type="spellEnd"/>
-                            <w:r>
-                              <w:rPr>
-                                <w:b/>
-                                <w:color w:val="0D0D0D" w:themeColor="text1" w:themeTint="F2"/>
-                              </w:rPr>
-                              <w:t>()</w:t>
-                            </w:r>
-                            <w:proofErr w:type="gramEnd"/>
-                          </w:p>
-                        </w:txbxContent>
-                      </wps:txbx>
-                      <wps:bodyPr rot="0" spcFirstLastPara="0" vertOverflow="overflow" horzOverflow="overflow" vert="horz" wrap="square" lIns="91440" tIns="45720" rIns="91440" bIns="45720" numCol="1" spcCol="0" rtlCol="0" fromWordArt="0" anchor="ctr" anchorCtr="0" forceAA="0" compatLnSpc="1">
-                        <a:prstTxWarp prst="textNoShape">
-                          <a:avLst/>
-                        </a:prstTxWarp>
-                        <a:noAutofit/>
-                      </wps:bodyPr>
-                    </wps:wsp>
-                  </a:graphicData>
-                </a:graphic>
-              </wp:anchor>
-            </w:drawing>
-          </mc:Choice>
-          <mc:Fallback>
-            <w:pict>
-              <v:roundrect id="Rounded Rectangle 29" o:spid="_x0000_s1065" style="position:absolute;left:0;text-align:left;margin-left:297.75pt;margin-top:500.65pt;width:142.5pt;height:28.5pt;z-index:251842560;visibility:visible;mso-wrap-style:square;mso-wrap-distance-left:9pt;mso-wrap-distance-top:0;mso-wrap-distance-right:9pt;mso-wrap-distance-bottom:0;mso-position-horizontal:absolute;mso-position-horizontal-relative:text;mso-position-vertical:absolute;mso-position-vertical-relative:text;v-text-anchor:middle" arcsize="10923f" o:gfxdata="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" fillcolor="#e46c0a" strokecolor="#e46c0a" strokeweight="2pt">
-                <v:textbox>
-                  <w:txbxContent>
-                    <w:p>
-                      <w:pPr>
-                        <w:jc w:val="center"/>
-                        <w:rPr>
-                          <w:b/>
-                          <w:color w:val="0D0D0D" w:themeColor="text1" w:themeTint="F2"/>
-                        </w:rPr>
-                      </w:pPr>
-                      <w:r>
-                        <w:rPr>
-                          <w:b/>
-                          <w:color w:val="0D0D0D" w:themeColor="text1" w:themeTint="F2"/>
-                        </w:rPr>
-                        <w:t>_</w:t>
-                      </w:r>
-                      <w:proofErr w:type="spellStart"/>
-                      <w:proofErr w:type="gramStart"/>
-                      <w:r>
-                        <w:rPr>
-                          <w:b/>
-                          <w:color w:val="0D0D0D" w:themeColor="text1" w:themeTint="F2"/>
-                        </w:rPr>
-                        <w:t>pob</w:t>
-                      </w:r>
-                      <w:proofErr w:type="spellEnd"/>
-                      <w:r>
-                        <w:rPr>
-                          <w:b/>
-                          <w:color w:val="0D0D0D" w:themeColor="text1" w:themeTint="F2"/>
-                        </w:rPr>
-                        <w:t>()</w:t>
-                      </w:r>
-                      <w:proofErr w:type="gramEnd"/>
-                    </w:p>
-                  </w:txbxContent>
-                </v:textbox>
-              </v:roundrect>
-            </w:pict>
-          </mc:Fallback>
-        </mc:AlternateContent>
-      </w:r>
-      <w:r>
-        <w:rPr>
-          <w:noProof/>
-        </w:rPr>
-        <mc:AlternateContent>
-          <mc:Choice Requires="wps">
-            <w:drawing>
-              <wp:anchor distT="0" distB="0" distL="114300" distR="114300" simplePos="0" relativeHeight="251840512" behindDoc="0" locked="0" layoutInCell="1" allowOverlap="1" wp14:anchorId="34E1C31B" wp14:editId="54069FCD">
-                <wp:simplePos x="0" y="0"/>
-                <wp:positionH relativeFrom="column">
-                  <wp:posOffset>3781425</wp:posOffset>
-                </wp:positionH>
-                <wp:positionV relativeFrom="paragraph">
-                  <wp:posOffset>5920105</wp:posOffset>
-                </wp:positionV>
-                <wp:extent cx="1809750" cy="361950"/>
-                <wp:effectExtent l="0" t="0" r="19050" b="19050"/>
-                <wp:wrapNone/>
-                <wp:docPr id="28" name="Rounded Rectangle 28"/>
-                <wp:cNvGraphicFramePr/>
-                <a:graphic xmlns:a="http://schemas.openxmlformats.org/drawingml/2006/main">
-                  <a:graphicData uri="http://schemas.microsoft.com/office/word/2010/wordprocessingShape">
-                    <wps:wsp>
-                      <wps:cNvSpPr/>
-                      <wps:spPr>
-                        <a:xfrm>
-                          <a:off x="0" y="0"/>
-                          <a:ext cx="1809750" cy="361950"/>
-                        </a:xfrm>
-                        <a:prstGeom prst="roundRect">
-                          <a:avLst/>
-                        </a:prstGeom>
-                        <a:solidFill>
-                          <a:srgbClr val="F79646">
-                            <a:lumMod val="75000"/>
-                          </a:srgbClr>
-                        </a:solidFill>
-                        <a:ln w="25400" cap="flat" cmpd="sng" algn="ctr">
-                          <a:solidFill>
-                            <a:srgbClr val="F79646">
-                              <a:lumMod val="75000"/>
-                            </a:srgbClr>
-                          </a:solidFill>
-                          <a:prstDash val="solid"/>
-                        </a:ln>
-                        <a:effectLst/>
-                      </wps:spPr>
-                      <wps:txbx>
-                        <w:txbxContent>
-                          <w:p>
-                            <w:pPr>
-                              <w:jc w:val="center"/>
-                              <w:rPr>
-                                <w:b/>
-                                <w:color w:val="0D0D0D" w:themeColor="text1" w:themeTint="F2"/>
-                              </w:rPr>
-                            </w:pPr>
-                            <w:r>
-                              <w:rPr>
-                                <w:b/>
-                                <w:color w:val="0D0D0D" w:themeColor="text1" w:themeTint="F2"/>
-                              </w:rPr>
-                              <w:t>_</w:t>
-                            </w:r>
-                            <w:proofErr w:type="spellStart"/>
-                            <w:proofErr w:type="gramStart"/>
-                            <w:r>
-                              <w:rPr>
-                                <w:b/>
-                                <w:color w:val="0D0D0D" w:themeColor="text1" w:themeTint="F2"/>
-                              </w:rPr>
-                              <w:t>citystate</w:t>
-                            </w:r>
-                            <w:proofErr w:type="spellEnd"/>
-                            <w:r>
-                              <w:rPr>
-                                <w:b/>
-                                <w:color w:val="0D0D0D" w:themeColor="text1" w:themeTint="F2"/>
-                              </w:rPr>
-                              <w:t>()</w:t>
-                            </w:r>
-                            <w:proofErr w:type="gramEnd"/>
-                          </w:p>
-                        </w:txbxContent>
-                      </wps:txbx>
-                      <wps:bodyPr rot="0" spcFirstLastPara="0" vertOverflow="overflow" horzOverflow="overflow" vert="horz" wrap="square" lIns="91440" tIns="45720" rIns="91440" bIns="45720" numCol="1" spcCol="0" rtlCol="0" fromWordArt="0" anchor="ctr" anchorCtr="0" forceAA="0" compatLnSpc="1">
-                        <a:prstTxWarp prst="textNoShape">
-                          <a:avLst/>
-                        </a:prstTxWarp>
-                        <a:noAutofit/>
-                      </wps:bodyPr>
-                    </wps:wsp>
-                  </a:graphicData>
-                </a:graphic>
-              </wp:anchor>
-            </w:drawing>
-          </mc:Choice>
-          <mc:Fallback>
-            <w:pict>
-              <v:roundrect id="Rounded Rectangle 28" o:spid="_x0000_s1066" style="position:absolute;left:0;text-align:left;margin-left:297.75pt;margin-top:466.15pt;width:142.5pt;height:28.5pt;z-index:251840512;visibility:visible;mso-wrap-style:square;mso-wrap-distance-left:9pt;mso-wrap-distance-top:0;mso-wrap-distance-right:9pt;mso-wrap-distance-bottom:0;mso-position-horizontal:absolute;mso-position-horizontal-relative:text;mso-position-vertical:absolute;mso-position-vertical-relative:text;v-text-anchor:middle" arcsize="10923f" o:gfxdata="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" fillcolor="#e46c0a" strokecolor="#e46c0a" strokeweight="2pt">
-                <v:textbox>
-                  <w:txbxContent>
-                    <w:p>
-                      <w:pPr>
-                        <w:jc w:val="center"/>
-                        <w:rPr>
-                          <w:b/>
-                          <w:color w:val="0D0D0D" w:themeColor="text1" w:themeTint="F2"/>
-                        </w:rPr>
-                      </w:pPr>
-                      <w:r>
-                        <w:rPr>
-                          <w:b/>
-                          <w:color w:val="0D0D0D" w:themeColor="text1" w:themeTint="F2"/>
-                        </w:rPr>
-                        <w:t>_</w:t>
-                      </w:r>
-                      <w:proofErr w:type="spellStart"/>
-                      <w:proofErr w:type="gramStart"/>
-                      <w:r>
-                        <w:rPr>
-                          <w:b/>
-                          <w:color w:val="0D0D0D" w:themeColor="text1" w:themeTint="F2"/>
-                        </w:rPr>
-                        <w:t>citystate</w:t>
-                      </w:r>
-                      <w:proofErr w:type="spellEnd"/>
-                      <w:r>
-                        <w:rPr>
-                          <w:b/>
-                          <w:color w:val="0D0D0D" w:themeColor="text1" w:themeTint="F2"/>
-                        </w:rPr>
-                        <w:t>()</w:t>
-                      </w:r>
-                      <w:proofErr w:type="gramEnd"/>
-                    </w:p>
-                  </w:txbxContent>
-                </v:textbox>
-              </v:roundrect>
-            </w:pict>
-          </mc:Fallback>
-        </mc:AlternateContent>
-      </w:r>
-      <w:r>
-        <w:rPr>
-          <w:noProof/>
-        </w:rPr>
-        <mc:AlternateContent>
-          <mc:Choice Requires="wps">
-            <w:drawing>
-              <wp:anchor distT="0" distB="0" distL="114300" distR="114300" simplePos="0" relativeHeight="251838464" behindDoc="0" locked="0" layoutInCell="1" allowOverlap="1" wp14:anchorId="1D2D4FC5" wp14:editId="6E59F94D">
-                <wp:simplePos x="0" y="0"/>
-                <wp:positionH relativeFrom="column">
-                  <wp:posOffset>3781425</wp:posOffset>
-                </wp:positionH>
-                <wp:positionV relativeFrom="paragraph">
-                  <wp:posOffset>5424805</wp:posOffset>
-                </wp:positionV>
-                <wp:extent cx="1809750" cy="361950"/>
-                <wp:effectExtent l="0" t="0" r="19050" b="19050"/>
-                <wp:wrapNone/>
-                <wp:docPr id="27" name="Rounded Rectangle 27"/>
-                <wp:cNvGraphicFramePr/>
-                <a:graphic xmlns:a="http://schemas.openxmlformats.org/drawingml/2006/main">
-                  <a:graphicData uri="http://schemas.microsoft.com/office/word/2010/wordprocessingShape">
-                    <wps:wsp>
-                      <wps:cNvSpPr/>
-                      <wps:spPr>
-                        <a:xfrm>
-                          <a:off x="0" y="0"/>
-                          <a:ext cx="1809750" cy="361950"/>
-                        </a:xfrm>
-                        <a:prstGeom prst="roundRect">
-                          <a:avLst/>
-                        </a:prstGeom>
-                        <a:solidFill>
-                          <a:srgbClr val="F79646">
-                            <a:lumMod val="75000"/>
-                          </a:srgbClr>
-                        </a:solidFill>
-                        <a:ln w="25400" cap="flat" cmpd="sng" algn="ctr">
-                          <a:solidFill>
-                            <a:srgbClr val="F79646">
-                              <a:lumMod val="75000"/>
-                            </a:srgbClr>
-                          </a:solidFill>
-                          <a:prstDash val="solid"/>
-                        </a:ln>
-                        <a:effectLst/>
-                      </wps:spPr>
-                      <wps:txbx>
-                        <w:txbxContent>
-                          <w:p>
-                            <w:pPr>
-                              <w:jc w:val="center"/>
-                              <w:rPr>
-                                <w:b/>
-                                <w:color w:val="0D0D0D" w:themeColor="text1" w:themeTint="F2"/>
-                              </w:rPr>
-                            </w:pPr>
-                            <w:r>
-                              <w:rPr>
-                                <w:b/>
-                                <w:color w:val="0D0D0D" w:themeColor="text1" w:themeTint="F2"/>
-                              </w:rPr>
-                              <w:t>_</w:t>
-                            </w:r>
-                            <w:proofErr w:type="spellStart"/>
-                            <w:proofErr w:type="gramStart"/>
-                            <w:r>
-                              <w:rPr>
-                                <w:b/>
-                                <w:color w:val="0D0D0D" w:themeColor="text1" w:themeTint="F2"/>
-                              </w:rPr>
-                              <w:t>streetdir</w:t>
-                            </w:r>
-                            <w:proofErr w:type="spellEnd"/>
-                            <w:r>
-                              <w:rPr>
-                                <w:b/>
-                                <w:color w:val="0D0D0D" w:themeColor="text1" w:themeTint="F2"/>
-                              </w:rPr>
-                              <w:t>()</w:t>
-                            </w:r>
-                            <w:proofErr w:type="gramEnd"/>
-                          </w:p>
-                        </w:txbxContent>
-                      </wps:txbx>
-                      <wps:bodyPr rot="0" spcFirstLastPara="0" vertOverflow="overflow" horzOverflow="overflow" vert="horz" wrap="square" lIns="91440" tIns="45720" rIns="91440" bIns="45720" numCol="1" spcCol="0" rtlCol="0" fromWordArt="0" anchor="ctr" anchorCtr="0" forceAA="0" compatLnSpc="1">
-                        <a:prstTxWarp prst="textNoShape">
-                          <a:avLst/>
-                        </a:prstTxWarp>
-                        <a:noAutofit/>
-                      </wps:bodyPr>
-                    </wps:wsp>
-                  </a:graphicData>
-                </a:graphic>
-              </wp:anchor>
-            </w:drawing>
-          </mc:Choice>
-          <mc:Fallback>
-            <w:pict>
-              <v:roundrect id="Rounded Rectangle 27" o:spid="_x0000_s1067" style="position:absolute;left:0;text-align:left;margin-left:297.75pt;margin-top:427.15pt;width:142.5pt;height:28.5pt;z-index:251838464;visibility:visible;mso-wrap-style:square;mso-wrap-distance-left:9pt;mso-wrap-distance-top:0;mso-wrap-distance-right:9pt;mso-wrap-distance-bottom:0;mso-position-horizontal:absolute;mso-position-horizontal-relative:text;mso-position-vertical:absolute;mso-position-vertical-relative:text;v-text-anchor:middle" arcsize="10923f" o:gfxdata="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" fillcolor="#e46c0a" strokecolor="#e46c0a" strokeweight="2pt">
-                <v:textbox>
-                  <w:txbxContent>
-                    <w:p>
-                      <w:pPr>
-                        <w:jc w:val="center"/>
-                        <w:rPr>
-                          <w:b/>
-                          <w:color w:val="0D0D0D" w:themeColor="text1" w:themeTint="F2"/>
-                        </w:rPr>
-                      </w:pPr>
-                      <w:r>
-                        <w:rPr>
-                          <w:b/>
-                          <w:color w:val="0D0D0D" w:themeColor="text1" w:themeTint="F2"/>
-                        </w:rPr>
-                        <w:t>_</w:t>
-                      </w:r>
-                      <w:proofErr w:type="spellStart"/>
-                      <w:proofErr w:type="gramStart"/>
-                      <w:r>
-                        <w:rPr>
-                          <w:b/>
-                          <w:color w:val="0D0D0D" w:themeColor="text1" w:themeTint="F2"/>
-                        </w:rPr>
-                        <w:t>streetdir</w:t>
-                      </w:r>
-                      <w:proofErr w:type="spellEnd"/>
-                      <w:r>
-                        <w:rPr>
-                          <w:b/>
-                          <w:color w:val="0D0D0D" w:themeColor="text1" w:themeTint="F2"/>
-                        </w:rPr>
-                        <w:t>()</w:t>
-                      </w:r>
-                      <w:proofErr w:type="gramEnd"/>
-                    </w:p>
-                  </w:txbxContent>
-                </v:textbox>
-              </v:roundrect>
-            </w:pict>
-          </mc:Fallback>
-        </mc:AlternateContent>
-      </w:r>
-      <w:r>
-        <w:rPr>
-          <w:noProof/>
-        </w:rPr>
-        <mc:AlternateContent>
-          <mc:Choice Requires="wps">
-            <w:drawing>
-              <wp:anchor distT="0" distB="0" distL="114300" distR="114300" simplePos="0" relativeHeight="251832320" behindDoc="0" locked="0" layoutInCell="1" allowOverlap="1" wp14:anchorId="0CBDFCC8" wp14:editId="6F97373B">
-                <wp:simplePos x="0" y="0"/>
-                <wp:positionH relativeFrom="column">
-                  <wp:posOffset>3781425</wp:posOffset>
-                </wp:positionH>
-                <wp:positionV relativeFrom="paragraph">
-                  <wp:posOffset>4957445</wp:posOffset>
-                </wp:positionV>
-                <wp:extent cx="1809750" cy="361950"/>
-                <wp:effectExtent l="0" t="0" r="19050" b="19050"/>
-                <wp:wrapNone/>
-                <wp:docPr id="24" name="Rounded Rectangle 24"/>
-                <wp:cNvGraphicFramePr/>
-                <a:graphic xmlns:a="http://schemas.openxmlformats.org/drawingml/2006/main">
-                  <a:graphicData uri="http://schemas.microsoft.com/office/word/2010/wordprocessingShape">
-                    <wps:wsp>
-                      <wps:cNvSpPr/>
-                      <wps:spPr>
-                        <a:xfrm>
-                          <a:off x="0" y="0"/>
-                          <a:ext cx="1809750" cy="361950"/>
-                        </a:xfrm>
-                        <a:prstGeom prst="roundRect">
-                          <a:avLst/>
-                        </a:prstGeom>
-                        <a:solidFill>
-                          <a:srgbClr val="F79646">
-                            <a:lumMod val="75000"/>
-                          </a:srgbClr>
-                        </a:solidFill>
-                        <a:ln w="25400" cap="flat" cmpd="sng" algn="ctr">
-                          <a:solidFill>
-                            <a:srgbClr val="F79646">
-                              <a:lumMod val="75000"/>
-                            </a:srgbClr>
-                          </a:solidFill>
-                          <a:prstDash val="solid"/>
-                        </a:ln>
-                        <a:effectLst/>
-                      </wps:spPr>
-                      <wps:txbx>
-                        <w:txbxContent>
-                          <w:p>
-                            <w:pPr>
-                              <w:jc w:val="center"/>
-                              <w:rPr>
-                                <w:b/>
-                                <w:color w:val="0D0D0D" w:themeColor="text1" w:themeTint="F2"/>
-                              </w:rPr>
-                            </w:pPr>
-                            <w:r>
-                              <w:rPr>
-                                <w:b/>
-                                <w:color w:val="0D0D0D" w:themeColor="text1" w:themeTint="F2"/>
-                              </w:rPr>
-                              <w:t>_</w:t>
-                            </w:r>
-                            <w:proofErr w:type="spellStart"/>
-                            <w:proofErr w:type="gramStart"/>
-                            <w:r>
-                              <w:rPr>
-                                <w:b/>
-                                <w:color w:val="0D0D0D" w:themeColor="text1" w:themeTint="F2"/>
-                              </w:rPr>
-                              <w:t>streetnum</w:t>
-                            </w:r>
-                            <w:proofErr w:type="spellEnd"/>
-                            <w:r>
-                              <w:rPr>
-                                <w:b/>
-                                <w:color w:val="0D0D0D" w:themeColor="text1" w:themeTint="F2"/>
-                              </w:rPr>
-                              <w:t>()</w:t>
-                            </w:r>
-                            <w:proofErr w:type="gramEnd"/>
-                          </w:p>
-                        </w:txbxContent>
-                      </wps:txbx>
-                      <wps:bodyPr rot="0" spcFirstLastPara="0" vertOverflow="overflow" horzOverflow="overflow" vert="horz" wrap="square" lIns="91440" tIns="45720" rIns="91440" bIns="45720" numCol="1" spcCol="0" rtlCol="0" fromWordArt="0" anchor="ctr" anchorCtr="0" forceAA="0" compatLnSpc="1">
-                        <a:prstTxWarp prst="textNoShape">
-                          <a:avLst/>
-                        </a:prstTxWarp>
-                        <a:noAutofit/>
-                      </wps:bodyPr>
-                    </wps:wsp>
-                  </a:graphicData>
-                </a:graphic>
-              </wp:anchor>
-            </w:drawing>
-          </mc:Choice>
-          <mc:Fallback>
-            <w:pict>
-              <v:roundrect id="Rounded Rectangle 24" o:spid="_x0000_s1068" style="position:absolute;left:0;text-align:left;margin-left:297.75pt;margin-top:390.35pt;width:142.5pt;height:28.5pt;z-index:251832320;visibility:visible;mso-wrap-style:square;mso-wrap-distance-left:9pt;mso-wrap-distance-top:0;mso-wrap-distance-right:9pt;mso-wrap-distance-bottom:0;mso-position-horizontal:absolute;mso-position-horizontal-relative:text;mso-position-vertical:absolute;mso-position-vertical-relative:text;v-text-anchor:middle" arcsize="10923f" o:gfxdata="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" fillcolor="#e46c0a" strokecolor="#e46c0a" strokeweight="2pt">
-                <v:textbox>
-                  <w:txbxContent>
-                    <w:p>
-                      <w:pPr>
-                        <w:jc w:val="center"/>
-                        <w:rPr>
-                          <w:b/>
-                          <w:color w:val="0D0D0D" w:themeColor="text1" w:themeTint="F2"/>
-                        </w:rPr>
-                      </w:pPr>
-                      <w:r>
-                        <w:rPr>
-                          <w:b/>
-                          <w:color w:val="0D0D0D" w:themeColor="text1" w:themeTint="F2"/>
-                        </w:rPr>
-                        <w:t>_</w:t>
-                      </w:r>
-                      <w:proofErr w:type="spellStart"/>
-                      <w:proofErr w:type="gramStart"/>
-                      <w:r>
-                        <w:rPr>
-                          <w:b/>
-                          <w:color w:val="0D0D0D" w:themeColor="text1" w:themeTint="F2"/>
-                        </w:rPr>
-                        <w:t>streetnum</w:t>
-                      </w:r>
-                      <w:proofErr w:type="spellEnd"/>
-                      <w:r>
-                        <w:rPr>
-                          <w:b/>
-                          <w:color w:val="0D0D0D" w:themeColor="text1" w:themeTint="F2"/>
-                        </w:rPr>
-                        <w:t>()</w:t>
-                      </w:r>
-                      <w:proofErr w:type="gramEnd"/>
-                    </w:p>
-                  </w:txbxContent>
-                </v:textbox>
-              </v:roundrect>
-            </w:pict>
-          </mc:Fallback>
-        </mc:AlternateContent>
-      </w:r>
-      <w:r>
-        <w:rPr>
-          <w:noProof/>
-        </w:rPr>
-        <mc:AlternateContent>
-          <mc:Choice Requires="wps">
-            <w:drawing>
-              <wp:anchor distT="0" distB="0" distL="114300" distR="114300" simplePos="0" relativeHeight="251834368" behindDoc="0" locked="0" layoutInCell="1" allowOverlap="1" wp14:anchorId="172EC394" wp14:editId="7811C307">
-                <wp:simplePos x="0" y="0"/>
-                <wp:positionH relativeFrom="column">
-                  <wp:posOffset>3781425</wp:posOffset>
-                </wp:positionH>
-                <wp:positionV relativeFrom="paragraph">
-                  <wp:posOffset>4471670</wp:posOffset>
-                </wp:positionV>
-                <wp:extent cx="1809750" cy="361950"/>
-                <wp:effectExtent l="0" t="0" r="19050" b="19050"/>
-                <wp:wrapNone/>
-                <wp:docPr id="26" name="Rounded Rectangle 26"/>
-                <wp:cNvGraphicFramePr/>
-                <a:graphic xmlns:a="http://schemas.openxmlformats.org/drawingml/2006/main">
-                  <a:graphicData uri="http://schemas.microsoft.com/office/word/2010/wordprocessingShape">
-                    <wps:wsp>
-                      <wps:cNvSpPr/>
-                      <wps:spPr>
-                        <a:xfrm>
-                          <a:off x="0" y="0"/>
-                          <a:ext cx="1809750" cy="361950"/>
-                        </a:xfrm>
-                        <a:prstGeom prst="roundRect">
-                          <a:avLst/>
-                        </a:prstGeom>
-                        <a:solidFill>
-                          <a:srgbClr val="F79646">
-                            <a:lumMod val="75000"/>
-                          </a:srgbClr>
-                        </a:solidFill>
-                        <a:ln w="25400" cap="flat" cmpd="sng" algn="ctr">
-                          <a:solidFill>
-                            <a:srgbClr val="F79646">
-                              <a:lumMod val="75000"/>
-                            </a:srgbClr>
-                          </a:solidFill>
-                          <a:prstDash val="solid"/>
-                        </a:ln>
-                        <a:effectLst/>
-                      </wps:spPr>
-                      <wps:txbx>
-                        <w:txbxContent>
-                          <w:p>
-                            <w:pPr>
-                              <w:jc w:val="center"/>
-                              <w:rPr>
-                                <w:b/>
-                                <w:color w:val="0D0D0D" w:themeColor="text1" w:themeTint="F2"/>
-                              </w:rPr>
-                            </w:pPr>
-                            <w:r>
-                              <w:rPr>
-                                <w:b/>
-                                <w:color w:val="0D0D0D" w:themeColor="text1" w:themeTint="F2"/>
-                              </w:rPr>
-                              <w:t>_</w:t>
-                            </w:r>
-                            <w:proofErr w:type="spellStart"/>
-                            <w:proofErr w:type="gramStart"/>
-                            <w:r>
-                              <w:rPr>
-                                <w:b/>
-                                <w:color w:val="0D0D0D" w:themeColor="text1" w:themeTint="F2"/>
-                              </w:rPr>
-                              <w:t>isAddr</w:t>
-                            </w:r>
-                            <w:proofErr w:type="spellEnd"/>
-                            <w:r>
-                              <w:rPr>
-                                <w:b/>
-                                <w:color w:val="0D0D0D" w:themeColor="text1" w:themeTint="F2"/>
-                              </w:rPr>
-                              <w:t>()</w:t>
-                            </w:r>
-                            <w:proofErr w:type="gramEnd"/>
-                          </w:p>
-                        </w:txbxContent>
-                      </wps:txbx>
-                      <wps:bodyPr rot="0" spcFirstLastPara="0" vertOverflow="overflow" horzOverflow="overflow" vert="horz" wrap="square" lIns="91440" tIns="45720" rIns="91440" bIns="45720" numCol="1" spcCol="0" rtlCol="0" fromWordArt="0" anchor="ctr" anchorCtr="0" forceAA="0" compatLnSpc="1">
-                        <a:prstTxWarp prst="textNoShape">
-                          <a:avLst/>
-                        </a:prstTxWarp>
-                        <a:noAutofit/>
-                      </wps:bodyPr>
-                    </wps:wsp>
-                  </a:graphicData>
-                </a:graphic>
-              </wp:anchor>
-            </w:drawing>
-          </mc:Choice>
-          <mc:Fallback>
-            <w:pict>
-              <v:roundrect id="Rounded Rectangle 26" o:spid="_x0000_s1069" style="position:absolute;left:0;text-align:left;margin-left:297.75pt;margin-top:352.1pt;width:142.5pt;height:28.5pt;z-index:251834368;visibility:visible;mso-wrap-style:square;mso-wrap-distance-left:9pt;mso-wrap-distance-top:0;mso-wrap-distance-right:9pt;mso-wrap-distance-bottom:0;mso-position-horizontal:absolute;mso-position-horizontal-relative:text;mso-position-vertical:absolute;mso-position-vertical-relative:text;v-text-anchor:middle" arcsize="10923f" o:gfxdata="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" fillcolor="#e46c0a" strokecolor="#e46c0a" strokeweight="2pt">
-                <v:textbox>
-                  <w:txbxContent>
-                    <w:p>
-                      <w:pPr>
-                        <w:jc w:val="center"/>
-                        <w:rPr>
-                          <w:b/>
-                          <w:color w:val="0D0D0D" w:themeColor="text1" w:themeTint="F2"/>
-                        </w:rPr>
-                      </w:pPr>
-                      <w:r>
-                        <w:rPr>
-                          <w:b/>
-                          <w:color w:val="0D0D0D" w:themeColor="text1" w:themeTint="F2"/>
-                        </w:rPr>
-                        <w:t>_</w:t>
-                      </w:r>
-                      <w:proofErr w:type="spellStart"/>
-                      <w:proofErr w:type="gramStart"/>
-                      <w:r>
-                        <w:rPr>
-                          <w:b/>
-                          <w:color w:val="0D0D0D" w:themeColor="text1" w:themeTint="F2"/>
-                        </w:rPr>
-                        <w:t>isAddr</w:t>
-                      </w:r>
-                      <w:proofErr w:type="spellEnd"/>
-                      <w:r>
-                        <w:rPr>
-                          <w:b/>
-                          <w:color w:val="0D0D0D" w:themeColor="text1" w:themeTint="F2"/>
-                        </w:rPr>
-                        <w:t>()</w:t>
-                      </w:r>
-                      <w:proofErr w:type="gramEnd"/>
-                    </w:p>
-                  </w:txbxContent>
-                </v:textbox>
-              </v:roundrect>
-            </w:pict>
-          </mc:Fallback>
-        </mc:AlternateContent>
-      </w:r>
-      <w:r>
-        <w:rPr>
-          <w:noProof/>
-        </w:rPr>
-        <mc:AlternateContent>
-          <mc:Choice Requires="wps">
-            <w:drawing>
-              <wp:anchor distT="0" distB="0" distL="114300" distR="114300" simplePos="0" relativeHeight="251822080" behindDoc="0" locked="0" layoutInCell="1" allowOverlap="1" wp14:anchorId="5C73E192" wp14:editId="64A18BF5">
-                <wp:simplePos x="0" y="0"/>
-                <wp:positionH relativeFrom="column">
-                  <wp:posOffset>3781425</wp:posOffset>
-                </wp:positionH>
-                <wp:positionV relativeFrom="paragraph">
-                  <wp:posOffset>3966210</wp:posOffset>
-                </wp:positionV>
-                <wp:extent cx="1809750" cy="361950"/>
-                <wp:effectExtent l="0" t="0" r="19050" b="19050"/>
-                <wp:wrapNone/>
-                <wp:docPr id="19" name="Rounded Rectangle 19"/>
-                <wp:cNvGraphicFramePr/>
-                <a:graphic xmlns:a="http://schemas.openxmlformats.org/drawingml/2006/main">
-                  <a:graphicData uri="http://schemas.microsoft.com/office/word/2010/wordprocessingShape">
-                    <wps:wsp>
-                      <wps:cNvSpPr/>
-                      <wps:spPr>
-                        <a:xfrm>
-                          <a:off x="0" y="0"/>
-                          <a:ext cx="1809750" cy="361950"/>
-                        </a:xfrm>
-                        <a:prstGeom prst="roundRect">
-                          <a:avLst/>
-                        </a:prstGeom>
-                        <a:solidFill>
-                          <a:srgbClr val="F79646">
-                            <a:lumMod val="75000"/>
-                          </a:srgbClr>
-                        </a:solidFill>
-                        <a:ln w="25400" cap="flat" cmpd="sng" algn="ctr">
-                          <a:solidFill>
-                            <a:srgbClr val="F79646">
-                              <a:lumMod val="75000"/>
-                            </a:srgbClr>
-                          </a:solidFill>
-                          <a:prstDash val="solid"/>
-                        </a:ln>
-                        <a:effectLst/>
-                      </wps:spPr>
-                      <wps:txbx>
-                        <w:txbxContent>
-                          <w:p>
-                            <w:pPr>
-                              <w:jc w:val="center"/>
-                              <w:rPr>
-                                <w:b/>
-                                <w:color w:val="0D0D0D" w:themeColor="text1" w:themeTint="F2"/>
-                              </w:rPr>
-                            </w:pPr>
-                            <w:r>
-                              <w:rPr>
-                                <w:b/>
-                                <w:color w:val="0D0D0D" w:themeColor="text1" w:themeTint="F2"/>
-                              </w:rPr>
-                              <w:t>_</w:t>
-                            </w:r>
-                            <w:proofErr w:type="spellStart"/>
-                            <w:proofErr w:type="gramStart"/>
-                            <w:r>
-                              <w:rPr>
-                                <w:b/>
-                                <w:color w:val="0D0D0D" w:themeColor="text1" w:themeTint="F2"/>
-                              </w:rPr>
-                              <w:t>isSSN</w:t>
-                            </w:r>
-                            <w:proofErr w:type="spellEnd"/>
-                            <w:r>
-                              <w:rPr>
-                                <w:b/>
-                                <w:color w:val="0D0D0D" w:themeColor="text1" w:themeTint="F2"/>
-                              </w:rPr>
-                              <w:t>()</w:t>
-                            </w:r>
-                            <w:proofErr w:type="gramEnd"/>
-                          </w:p>
-                        </w:txbxContent>
-                      </wps:txbx>
-                      <wps:bodyPr rot="0" spcFirstLastPara="0" vertOverflow="overflow" horzOverflow="overflow" vert="horz" wrap="square" lIns="91440" tIns="45720" rIns="91440" bIns="45720" numCol="1" spcCol="0" rtlCol="0" fromWordArt="0" anchor="ctr" anchorCtr="0" forceAA="0" compatLnSpc="1">
-                        <a:prstTxWarp prst="textNoShape">
-                          <a:avLst/>
-                        </a:prstTxWarp>
-                        <a:noAutofit/>
-                      </wps:bodyPr>
-                    </wps:wsp>
-                  </a:graphicData>
-                </a:graphic>
-              </wp:anchor>
-            </w:drawing>
-          </mc:Choice>
-          <mc:Fallback>
-            <w:pict>
-              <v:roundrect id="Rounded Rectangle 19" o:spid="_x0000_s1070" style="position:absolute;left:0;text-align:left;margin-left:297.75pt;margin-top:312.3pt;width:142.5pt;height:28.5pt;z-index:251822080;visibility:visible;mso-wrap-style:square;mso-wrap-distance-left:9pt;mso-wrap-distance-top:0;mso-wrap-distance-right:9pt;mso-wrap-distance-bottom:0;mso-position-horizontal:absolute;mso-position-horizontal-relative:text;mso-position-vertical:absolute;mso-position-vertical-relative:text;v-text-anchor:middle" arcsize="10923f" o:gfxdata="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" fillcolor="#e46c0a" strokecolor="#e46c0a" strokeweight="2pt">
-                <v:textbox>
-                  <w:txbxContent>
-                    <w:p>
-                      <w:pPr>
-                        <w:jc w:val="center"/>
-                        <w:rPr>
-                          <w:b/>
-                          <w:color w:val="0D0D0D" w:themeColor="text1" w:themeTint="F2"/>
-                        </w:rPr>
-                      </w:pPr>
-                      <w:r>
-                        <w:rPr>
-                          <w:b/>
-                          <w:color w:val="0D0D0D" w:themeColor="text1" w:themeTint="F2"/>
-                        </w:rPr>
-                        <w:t>_</w:t>
-                      </w:r>
-                      <w:proofErr w:type="spellStart"/>
-                      <w:proofErr w:type="gramStart"/>
-                      <w:r>
-                        <w:rPr>
-                          <w:b/>
-                          <w:color w:val="0D0D0D" w:themeColor="text1" w:themeTint="F2"/>
-                        </w:rPr>
-                        <w:t>isSSN</w:t>
-                      </w:r>
-                      <w:proofErr w:type="spellEnd"/>
-                      <w:r>
-                        <w:rPr>
-                          <w:b/>
-                          <w:color w:val="0D0D0D" w:themeColor="text1" w:themeTint="F2"/>
-                        </w:rPr>
-                        <w:t>()</w:t>
-                      </w:r>
-                      <w:proofErr w:type="gramEnd"/>
-                    </w:p>
-                  </w:txbxContent>
-                </v:textbox>
-              </v:roundrect>
-            </w:pict>
-          </mc:Fallback>
-        </mc:AlternateContent>
-      </w:r>
-      <w:r>
-        <w:rPr>
-          <w:noProof/>
-        </w:rPr>
-        <mc:AlternateContent>
-          <mc:Choice Requires="wps">
-            <w:drawing>
-              <wp:anchor distT="0" distB="0" distL="114300" distR="114300" simplePos="0" relativeHeight="251824128" behindDoc="0" locked="0" layoutInCell="1" allowOverlap="1" wp14:anchorId="248321C1" wp14:editId="55B2A43B">
-                <wp:simplePos x="0" y="0"/>
-                <wp:positionH relativeFrom="column">
-                  <wp:posOffset>3781425</wp:posOffset>
-                </wp:positionH>
-                <wp:positionV relativeFrom="paragraph">
-                  <wp:posOffset>3499485</wp:posOffset>
-                </wp:positionV>
-                <wp:extent cx="1809750" cy="361950"/>
-                <wp:effectExtent l="0" t="0" r="19050" b="19050"/>
-                <wp:wrapNone/>
-                <wp:docPr id="20" name="Rounded Rectangle 20"/>
-                <wp:cNvGraphicFramePr/>
-                <a:graphic xmlns:a="http://schemas.openxmlformats.org/drawingml/2006/main">
-                  <a:graphicData uri="http://schemas.microsoft.com/office/word/2010/wordprocessingShape">
-                    <wps:wsp>
-                      <wps:cNvSpPr/>
-                      <wps:spPr>
-                        <a:xfrm>
-                          <a:off x="0" y="0"/>
-                          <a:ext cx="1809750" cy="361950"/>
-                        </a:xfrm>
-                        <a:prstGeom prst="roundRect">
-                          <a:avLst/>
-                        </a:prstGeom>
-                        <a:solidFill>
-                          <a:srgbClr val="F79646">
-                            <a:lumMod val="75000"/>
-                          </a:srgbClr>
-                        </a:solidFill>
-                        <a:ln w="25400" cap="flat" cmpd="sng" algn="ctr">
-                          <a:solidFill>
-                            <a:srgbClr val="F79646">
-                              <a:lumMod val="75000"/>
-                            </a:srgbClr>
-                          </a:solidFill>
-                          <a:prstDash val="solid"/>
-                        </a:ln>
-                        <a:effectLst/>
-                      </wps:spPr>
-                      <wps:txbx>
-                        <w:txbxContent>
-                          <w:p>
-                            <w:pPr>
-                              <w:jc w:val="center"/>
-                              <w:rPr>
-                                <w:b/>
-                                <w:color w:val="0D0D0D" w:themeColor="text1" w:themeTint="F2"/>
-                              </w:rPr>
-                            </w:pPr>
-                            <w:r>
-                              <w:rPr>
-                                <w:b/>
-                                <w:color w:val="0D0D0D" w:themeColor="text1" w:themeTint="F2"/>
-                              </w:rPr>
-                              <w:t>_</w:t>
-                            </w:r>
-                            <w:proofErr w:type="spellStart"/>
-                            <w:proofErr w:type="gramStart"/>
-                            <w:r>
-                              <w:rPr>
-                                <w:b/>
-                                <w:color w:val="0D0D0D" w:themeColor="text1" w:themeTint="F2"/>
-                              </w:rPr>
-                              <w:t>isTele</w:t>
-                            </w:r>
-                            <w:proofErr w:type="spellEnd"/>
-                            <w:r>
-                              <w:rPr>
-                                <w:b/>
-                                <w:color w:val="0D0D0D" w:themeColor="text1" w:themeTint="F2"/>
-                              </w:rPr>
-                              <w:t>()</w:t>
-                            </w:r>
-                            <w:proofErr w:type="gramEnd"/>
-                          </w:p>
-                        </w:txbxContent>
-                      </wps:txbx>
-                      <wps:bodyPr rot="0" spcFirstLastPara="0" vertOverflow="overflow" horzOverflow="overflow" vert="horz" wrap="square" lIns="91440" tIns="45720" rIns="91440" bIns="45720" numCol="1" spcCol="0" rtlCol="0" fromWordArt="0" anchor="ctr" anchorCtr="0" forceAA="0" compatLnSpc="1">
-                        <a:prstTxWarp prst="textNoShape">
-                          <a:avLst/>
-                        </a:prstTxWarp>
-                        <a:noAutofit/>
-                      </wps:bodyPr>
-                    </wps:wsp>
-                  </a:graphicData>
-                </a:graphic>
-              </wp:anchor>
-            </w:drawing>
-          </mc:Choice>
-          <mc:Fallback>
-            <w:pict>
-              <v:roundrect id="Rounded Rectangle 20" o:spid="_x0000_s1071" style="position:absolute;left:0;text-align:left;margin-left:297.75pt;margin-top:275.55pt;width:142.5pt;height:28.5pt;z-index:251824128;visibility:visible;mso-wrap-style:square;mso-wrap-distance-left:9pt;mso-wrap-distance-top:0;mso-wrap-distance-right:9pt;mso-wrap-distance-bottom:0;mso-position-horizontal:absolute;mso-position-horizontal-relative:text;mso-position-vertical:absolute;mso-position-vertical-relative:text;v-text-anchor:middle" arcsize="10923f" o:gfxdata="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" fillcolor="#e46c0a" strokecolor="#e46c0a" strokeweight="2pt">
-                <v:textbox>
-                  <w:txbxContent>
-                    <w:p>
-                      <w:pPr>
-                        <w:jc w:val="center"/>
-                        <w:rPr>
-                          <w:b/>
-                          <w:color w:val="0D0D0D" w:themeColor="text1" w:themeTint="F2"/>
-                        </w:rPr>
-                      </w:pPr>
-                      <w:r>
-                        <w:rPr>
-                          <w:b/>
-                          <w:color w:val="0D0D0D" w:themeColor="text1" w:themeTint="F2"/>
-                        </w:rPr>
-                        <w:t>_</w:t>
-                      </w:r>
-                      <w:proofErr w:type="spellStart"/>
-                      <w:proofErr w:type="gramStart"/>
-                      <w:r>
-                        <w:rPr>
-                          <w:b/>
-                          <w:color w:val="0D0D0D" w:themeColor="text1" w:themeTint="F2"/>
-                        </w:rPr>
-                        <w:t>isTele</w:t>
-                      </w:r>
-                      <w:proofErr w:type="spellEnd"/>
-                      <w:r>
-                        <w:rPr>
-                          <w:b/>
-                          <w:color w:val="0D0D0D" w:themeColor="text1" w:themeTint="F2"/>
-                        </w:rPr>
-                        <w:t>()</w:t>
-                      </w:r>
-                      <w:proofErr w:type="gramEnd"/>
-                    </w:p>
-                  </w:txbxContent>
-                </v:textbox>
-              </v:roundrect>
-            </w:pict>
-          </mc:Fallback>
-        </mc:AlternateContent>
-      </w:r>
-      <w:r>
-        <w:rPr>
-          <w:noProof/>
-        </w:rPr>
-        <mc:AlternateContent>
-          <mc:Choice Requires="wps">
-            <w:drawing>
-              <wp:anchor distT="0" distB="0" distL="114300" distR="114300" simplePos="0" relativeHeight="251779072" behindDoc="0" locked="0" layoutInCell="1" allowOverlap="1" wp14:anchorId="41535156" wp14:editId="34642B48">
-                <wp:simplePos x="0" y="0"/>
-                <wp:positionH relativeFrom="column">
-                  <wp:posOffset>3781425</wp:posOffset>
-                </wp:positionH>
-                <wp:positionV relativeFrom="paragraph">
-                  <wp:posOffset>3024505</wp:posOffset>
-                </wp:positionV>
-                <wp:extent cx="1809750" cy="361950"/>
-                <wp:effectExtent l="0" t="0" r="19050" b="19050"/>
-                <wp:wrapNone/>
-                <wp:docPr id="333" name="Rounded Rectangle 333"/>
-                <wp:cNvGraphicFramePr/>
-                <a:graphic xmlns:a="http://schemas.openxmlformats.org/drawingml/2006/main">
-                  <a:graphicData uri="http://schemas.microsoft.com/office/word/2010/wordprocessingShape">
-                    <wps:wsp>
-                      <wps:cNvSpPr/>
-                      <wps:spPr>
-                        <a:xfrm>
-                          <a:off x="0" y="0"/>
-                          <a:ext cx="1809750" cy="361950"/>
-                        </a:xfrm>
-                        <a:prstGeom prst="roundRect">
-                          <a:avLst/>
-                        </a:prstGeom>
-                        <a:solidFill>
-                          <a:srgbClr val="F79646">
-                            <a:lumMod val="75000"/>
-                          </a:srgbClr>
-                        </a:solidFill>
-                        <a:ln w="25400" cap="flat" cmpd="sng" algn="ctr">
-                          <a:solidFill>
-                            <a:srgbClr val="F79646">
-                              <a:lumMod val="75000"/>
-                            </a:srgbClr>
-                          </a:solidFill>
-                          <a:prstDash val="solid"/>
-                        </a:ln>
-                        <a:effectLst/>
-                      </wps:spPr>
-                      <wps:txbx>
-                        <w:txbxContent>
-                          <w:p>
-                            <w:pPr>
-                              <w:jc w:val="center"/>
-                              <w:rPr>
-                                <w:b/>
-                                <w:color w:val="0D0D0D" w:themeColor="text1" w:themeTint="F2"/>
-                              </w:rPr>
-                            </w:pPr>
-                            <w:r>
-                              <w:rPr>
-                                <w:b/>
-                                <w:color w:val="0D0D0D" w:themeColor="text1" w:themeTint="F2"/>
-                              </w:rPr>
-                              <w:t>_</w:t>
-                            </w:r>
-                            <w:proofErr w:type="spellStart"/>
-                            <w:proofErr w:type="gramStart"/>
-                            <w:r>
-                              <w:rPr>
-                                <w:b/>
-                                <w:color w:val="0D0D0D" w:themeColor="text1" w:themeTint="F2"/>
-                              </w:rPr>
-                              <w:t>isdate</w:t>
-                            </w:r>
-                            <w:proofErr w:type="spellEnd"/>
-                            <w:r>
-                              <w:rPr>
-                                <w:b/>
-                                <w:color w:val="0D0D0D" w:themeColor="text1" w:themeTint="F2"/>
-                              </w:rPr>
-                              <w:t>()</w:t>
-                            </w:r>
-                            <w:proofErr w:type="gramEnd"/>
-                          </w:p>
-                        </w:txbxContent>
-                      </wps:txbx>
-                      <wps:bodyPr rot="0" spcFirstLastPara="0" vertOverflow="overflow" horzOverflow="overflow" vert="horz" wrap="square" lIns="91440" tIns="45720" rIns="91440" bIns="45720" numCol="1" spcCol="0" rtlCol="0" fromWordArt="0" anchor="ctr" anchorCtr="0" forceAA="0" compatLnSpc="1">
-                        <a:prstTxWarp prst="textNoShape">
-                          <a:avLst/>
-                        </a:prstTxWarp>
-                        <a:noAutofit/>
-                      </wps:bodyPr>
-                    </wps:wsp>
-                  </a:graphicData>
-                </a:graphic>
-              </wp:anchor>
-            </w:drawing>
-          </mc:Choice>
-          <mc:Fallback>
-            <w:pict>
-              <v:roundrect id="Rounded Rectangle 333" o:spid="_x0000_s1072" style="position:absolute;left:0;text-align:left;margin-left:297.75pt;margin-top:238.15pt;width:142.5pt;height:28.5pt;z-index:251779072;visibility:visible;mso-wrap-style:square;mso-wrap-distance-left:9pt;mso-wrap-distance-top:0;mso-wrap-distance-right:9pt;mso-wrap-distance-bottom:0;mso-position-horizontal:absolute;mso-position-horizontal-relative:text;mso-position-vertical:absolute;mso-position-vertical-relative:text;v-text-anchor:middle" arcsize="10923f" o:gfxdata="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" fillcolor="#e46c0a" strokecolor="#e46c0a" strokeweight="2pt">
-                <v:textbox>
-                  <w:txbxContent>
-                    <w:p>
-                      <w:pPr>
-                        <w:jc w:val="center"/>
-                        <w:rPr>
-                          <w:b/>
-                          <w:color w:val="0D0D0D" w:themeColor="text1" w:themeTint="F2"/>
-                        </w:rPr>
-                      </w:pPr>
-                      <w:r>
-                        <w:rPr>
-                          <w:b/>
-                          <w:color w:val="0D0D0D" w:themeColor="text1" w:themeTint="F2"/>
-                        </w:rPr>
-                        <w:t>_</w:t>
-                      </w:r>
-                      <w:proofErr w:type="spellStart"/>
-                      <w:proofErr w:type="gramStart"/>
-                      <w:r>
-                        <w:rPr>
-                          <w:b/>
-                          <w:color w:val="0D0D0D" w:themeColor="text1" w:themeTint="F2"/>
-                        </w:rPr>
-                        <w:t>isdate</w:t>
-                      </w:r>
-                      <w:proofErr w:type="spellEnd"/>
-                      <w:r>
-                        <w:rPr>
-                          <w:b/>
-                          <w:color w:val="0D0D0D" w:themeColor="text1" w:themeTint="F2"/>
-                        </w:rPr>
-                        <w:t>()</w:t>
-                      </w:r>
-                      <w:proofErr w:type="gramEnd"/>
-                    </w:p>
-                  </w:txbxContent>
-                </v:textbox>
-              </v:roundrect>
-            </w:pict>
-          </mc:Fallback>
-        </mc:AlternateContent>
-      </w:r>
-      <w:r>
-        <w:rPr>
-          <w:noProof/>
-        </w:rPr>
-        <mc:AlternateContent>
-          <mc:Choice Requires="wps">
-            <w:drawing>
-              <wp:anchor distT="0" distB="0" distL="114300" distR="114300" simplePos="0" relativeHeight="251781120" behindDoc="0" locked="0" layoutInCell="1" allowOverlap="1" wp14:anchorId="01DD373C" wp14:editId="1E9CB69D">
-                <wp:simplePos x="0" y="0"/>
-                <wp:positionH relativeFrom="column">
-                  <wp:posOffset>3781425</wp:posOffset>
-                </wp:positionH>
-                <wp:positionV relativeFrom="paragraph">
-                  <wp:posOffset>2575560</wp:posOffset>
-                </wp:positionV>
-                <wp:extent cx="1809750" cy="361950"/>
-                <wp:effectExtent l="0" t="0" r="19050" b="19050"/>
-                <wp:wrapNone/>
-                <wp:docPr id="335" name="Rounded Rectangle 335"/>
-                <wp:cNvGraphicFramePr/>
-                <a:graphic xmlns:a="http://schemas.openxmlformats.org/drawingml/2006/main">
-                  <a:graphicData uri="http://schemas.microsoft.com/office/word/2010/wordprocessingShape">
-                    <wps:wsp>
-                      <wps:cNvSpPr/>
-                      <wps:spPr>
-                        <a:xfrm>
-                          <a:off x="0" y="0"/>
-                          <a:ext cx="1809750" cy="361950"/>
-                        </a:xfrm>
-                        <a:prstGeom prst="roundRect">
-                          <a:avLst/>
-                        </a:prstGeom>
-                        <a:solidFill>
-                          <a:srgbClr val="F79646">
-                            <a:lumMod val="75000"/>
-                          </a:srgbClr>
-                        </a:solidFill>
-                        <a:ln w="25400" cap="flat" cmpd="sng" algn="ctr">
-                          <a:solidFill>
-                            <a:srgbClr val="F79646">
-                              <a:lumMod val="75000"/>
-                            </a:srgbClr>
-                          </a:solidFill>
-                          <a:prstDash val="solid"/>
-                        </a:ln>
-                        <a:effectLst/>
-                      </wps:spPr>
-                      <wps:txbx>
-                        <w:txbxContent>
-                          <w:p>
-                            <w:pPr>
-                              <w:jc w:val="center"/>
-                              <w:rPr>
-                                <w:b/>
-                                <w:color w:val="0D0D0D" w:themeColor="text1" w:themeTint="F2"/>
-                              </w:rPr>
-                            </w:pPr>
-                            <w:r>
-                              <w:rPr>
-                                <w:b/>
-                                <w:color w:val="0D0D0D" w:themeColor="text1" w:themeTint="F2"/>
-                              </w:rPr>
-                              <w:t>_</w:t>
-                            </w:r>
-                            <w:proofErr w:type="spellStart"/>
-                            <w:proofErr w:type="gramStart"/>
-                            <w:r>
-                              <w:rPr>
-                                <w:b/>
-                                <w:color w:val="0D0D0D" w:themeColor="text1" w:themeTint="F2"/>
-                              </w:rPr>
-                              <w:t>isnumber</w:t>
-                            </w:r>
-                            <w:proofErr w:type="spellEnd"/>
-                            <w:r>
-                              <w:rPr>
-                                <w:b/>
-                                <w:color w:val="0D0D0D" w:themeColor="text1" w:themeTint="F2"/>
-                              </w:rPr>
-                              <w:t>()</w:t>
-                            </w:r>
-                            <w:proofErr w:type="gramEnd"/>
-                          </w:p>
-                        </w:txbxContent>
-                      </wps:txbx>
-                      <wps:bodyPr rot="0" spcFirstLastPara="0" vertOverflow="overflow" horzOverflow="overflow" vert="horz" wrap="square" lIns="91440" tIns="45720" rIns="91440" bIns="45720" numCol="1" spcCol="0" rtlCol="0" fromWordArt="0" anchor="ctr" anchorCtr="0" forceAA="0" compatLnSpc="1">
-                        <a:prstTxWarp prst="textNoShape">
-                          <a:avLst/>
-                        </a:prstTxWarp>
-                        <a:noAutofit/>
-                      </wps:bodyPr>
-                    </wps:wsp>
-                  </a:graphicData>
-                </a:graphic>
-              </wp:anchor>
-            </w:drawing>
-          </mc:Choice>
-          <mc:Fallback>
-            <w:pict>
-              <v:roundrect id="Rounded Rectangle 335" o:spid="_x0000_s1073" style="position:absolute;left:0;text-align:left;margin-left:297.75pt;margin-top:202.8pt;width:142.5pt;height:28.5pt;z-index:251781120;visibility:visible;mso-wrap-style:square;mso-wrap-distance-left:9pt;mso-wrap-distance-top:0;mso-wrap-distance-right:9pt;mso-wrap-distance-bottom:0;mso-position-horizontal:absolute;mso-position-horizontal-relative:text;mso-position-vertical:absolute;mso-position-vertical-relative:text;v-text-anchor:middle" arcsize="10923f" o:gfxdata="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" fillcolor="#e46c0a" strokecolor="#e46c0a" strokeweight="2pt">
-                <v:textbox>
-                  <w:txbxContent>
-                    <w:p>
-                      <w:pPr>
-                        <w:jc w:val="center"/>
-                        <w:rPr>
-                          <w:b/>
-                          <w:color w:val="0D0D0D" w:themeColor="text1" w:themeTint="F2"/>
-                        </w:rPr>
-                      </w:pPr>
-                      <w:r>
-                        <w:rPr>
-                          <w:b/>
-                          <w:color w:val="0D0D0D" w:themeColor="text1" w:themeTint="F2"/>
-                        </w:rPr>
-                        <w:t>_</w:t>
-                      </w:r>
-                      <w:proofErr w:type="spellStart"/>
-                      <w:proofErr w:type="gramStart"/>
-                      <w:r>
-                        <w:rPr>
-                          <w:b/>
-                          <w:color w:val="0D0D0D" w:themeColor="text1" w:themeTint="F2"/>
-                        </w:rPr>
-                        <w:t>isnumber</w:t>
-                      </w:r>
-                      <w:proofErr w:type="spellEnd"/>
-                      <w:r>
-                        <w:rPr>
-                          <w:b/>
-                          <w:color w:val="0D0D0D" w:themeColor="text1" w:themeTint="F2"/>
-                        </w:rPr>
-                        <w:t>()</w:t>
-                      </w:r>
-                      <w:proofErr w:type="gramEnd"/>
-                    </w:p>
-                  </w:txbxContent>
-                </v:textbox>
-              </v:roundrect>
-            </w:pict>
-          </mc:Fallback>
-        </mc:AlternateContent>
-      </w:r>
-      <w:r>
-        <w:rPr>
-          <w:noProof/>
-        </w:rPr>
-        <mc:AlternateContent>
-          <mc:Choice Requires="wps">
-            <w:drawing>
-              <wp:anchor distT="0" distB="0" distL="114300" distR="114300" simplePos="0" relativeHeight="251770880" behindDoc="0" locked="0" layoutInCell="1" allowOverlap="1" wp14:anchorId="7D167941" wp14:editId="6236A9BF">
-                <wp:simplePos x="0" y="0"/>
-                <wp:positionH relativeFrom="column">
-                  <wp:posOffset>3781425</wp:posOffset>
-                </wp:positionH>
-                <wp:positionV relativeFrom="paragraph">
-                  <wp:posOffset>2110105</wp:posOffset>
-                </wp:positionV>
-                <wp:extent cx="1809750" cy="361950"/>
-                <wp:effectExtent l="0" t="0" r="19050" b="19050"/>
-                <wp:wrapNone/>
-                <wp:docPr id="332" name="Rounded Rectangle 332"/>
-                <wp:cNvGraphicFramePr/>
-                <a:graphic xmlns:a="http://schemas.openxmlformats.org/drawingml/2006/main">
-                  <a:graphicData uri="http://schemas.microsoft.com/office/word/2010/wordprocessingShape">
-                    <wps:wsp>
-                      <wps:cNvSpPr/>
-                      <wps:spPr>
-                        <a:xfrm>
-                          <a:off x="0" y="0"/>
-                          <a:ext cx="1809750" cy="361950"/>
-                        </a:xfrm>
-                        <a:prstGeom prst="roundRect">
-                          <a:avLst/>
-                        </a:prstGeom>
-                        <a:solidFill>
-                          <a:srgbClr val="F79646">
-                            <a:lumMod val="75000"/>
-                          </a:srgbClr>
-                        </a:solidFill>
-                        <a:ln w="25400" cap="flat" cmpd="sng" algn="ctr">
-                          <a:solidFill>
-                            <a:srgbClr val="F79646">
-                              <a:lumMod val="75000"/>
-                            </a:srgbClr>
-                          </a:solidFill>
-                          <a:prstDash val="solid"/>
-                        </a:ln>
-                        <a:effectLst/>
-                      </wps:spPr>
-                      <wps:txbx>
-                        <w:txbxContent>
-                          <w:p>
-                            <w:pPr>
-                              <w:jc w:val="center"/>
-                              <w:rPr>
-                                <w:b/>
-                                <w:color w:val="0D0D0D" w:themeColor="text1" w:themeTint="F2"/>
-                              </w:rPr>
-                            </w:pPr>
-                            <w:r>
-                              <w:rPr>
-                                <w:b/>
-                                <w:color w:val="0D0D0D" w:themeColor="text1" w:themeTint="F2"/>
-                              </w:rPr>
-                              <w:t>_</w:t>
-                            </w:r>
-                            <w:proofErr w:type="spellStart"/>
-                            <w:proofErr w:type="gramStart"/>
-                            <w:r>
-                              <w:rPr>
-                                <w:b/>
-                                <w:color w:val="0D0D0D" w:themeColor="text1" w:themeTint="F2"/>
-                              </w:rPr>
-                              <w:t>stopwords</w:t>
-                            </w:r>
-                            <w:proofErr w:type="spellEnd"/>
-                            <w:r>
-                              <w:rPr>
-                                <w:b/>
-                                <w:color w:val="0D0D0D" w:themeColor="text1" w:themeTint="F2"/>
-                              </w:rPr>
-                              <w:t>()</w:t>
-                            </w:r>
-                            <w:proofErr w:type="gramEnd"/>
-                          </w:p>
-                        </w:txbxContent>
-                      </wps:txbx>
-                      <wps:bodyPr rot="0" spcFirstLastPara="0" vertOverflow="overflow" horzOverflow="overflow" vert="horz" wrap="square" lIns="91440" tIns="45720" rIns="91440" bIns="45720" numCol="1" spcCol="0" rtlCol="0" fromWordArt="0" anchor="ctr" anchorCtr="0" forceAA="0" compatLnSpc="1">
-                        <a:prstTxWarp prst="textNoShape">
-                          <a:avLst/>
-                        </a:prstTxWarp>
-                        <a:noAutofit/>
-                      </wps:bodyPr>
-                    </wps:wsp>
-                  </a:graphicData>
-                </a:graphic>
-              </wp:anchor>
-            </w:drawing>
-          </mc:Choice>
-          <mc:Fallback>
-            <w:pict>
-              <v:roundrect id="Rounded Rectangle 332" o:spid="_x0000_s1074" style="position:absolute;left:0;text-align:left;margin-left:297.75pt;margin-top:166.15pt;width:142.5pt;height:28.5pt;z-index:251770880;visibility:visible;mso-wrap-style:square;mso-wrap-distance-left:9pt;mso-wrap-distance-top:0;mso-wrap-distance-right:9pt;mso-wrap-distance-bottom:0;mso-position-horizontal:absolute;mso-position-horizontal-relative:text;mso-position-vertical:absolute;mso-position-vertical-relative:text;v-text-anchor:middle" arcsize="10923f" o:gfxdata="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" fillcolor="#e46c0a" strokecolor="#e46c0a" strokeweight="2pt">
-                <v:textbox>
-                  <w:txbxContent>
-                    <w:p>
-                      <w:pPr>
-                        <w:jc w:val="center"/>
-                        <w:rPr>
-                          <w:b/>
-                          <w:color w:val="0D0D0D" w:themeColor="text1" w:themeTint="F2"/>
-                        </w:rPr>
-                      </w:pPr>
-                      <w:r>
-                        <w:rPr>
-                          <w:b/>
-                          <w:color w:val="0D0D0D" w:themeColor="text1" w:themeTint="F2"/>
-                        </w:rPr>
-                        <w:t>_</w:t>
-                      </w:r>
-                      <w:proofErr w:type="spellStart"/>
-                      <w:proofErr w:type="gramStart"/>
-                      <w:r>
-                        <w:rPr>
-                          <w:b/>
-                          <w:color w:val="0D0D0D" w:themeColor="text1" w:themeTint="F2"/>
-                        </w:rPr>
-                        <w:t>stopwords</w:t>
-                      </w:r>
-                      <w:proofErr w:type="spellEnd"/>
-                      <w:r>
-                        <w:rPr>
-                          <w:b/>
-                          <w:color w:val="0D0D0D" w:themeColor="text1" w:themeTint="F2"/>
-                        </w:rPr>
-                        <w:t>()</w:t>
-                      </w:r>
-                      <w:proofErr w:type="gramEnd"/>
-                    </w:p>
-                  </w:txbxContent>
-                </v:textbox>
-              </v:roundrect>
-            </w:pict>
-          </mc:Fallback>
-        </mc:AlternateContent>
-      </w:r>
-      <w:r>
-        <w:rPr>
-          <w:noProof/>
-        </w:rPr>
-        <mc:AlternateContent>
-          <mc:Choice Requires="wps">
-            <w:drawing>
-              <wp:anchor distT="0" distB="0" distL="114300" distR="114300" simplePos="0" relativeHeight="251766784" behindDoc="0" locked="0" layoutInCell="1" allowOverlap="1" wp14:anchorId="661AFD65" wp14:editId="3477F2F2">
-                <wp:simplePos x="0" y="0"/>
-                <wp:positionH relativeFrom="column">
-                  <wp:posOffset>3781425</wp:posOffset>
-                </wp:positionH>
-                <wp:positionV relativeFrom="paragraph">
-                  <wp:posOffset>1645285</wp:posOffset>
-                </wp:positionV>
-                <wp:extent cx="1809750" cy="361950"/>
-                <wp:effectExtent l="0" t="0" r="19050" b="19050"/>
-                <wp:wrapNone/>
-                <wp:docPr id="330" name="Rounded Rectangle 330"/>
-                <wp:cNvGraphicFramePr/>
-                <a:graphic xmlns:a="http://schemas.openxmlformats.org/drawingml/2006/main">
-                  <a:graphicData uri="http://schemas.microsoft.com/office/word/2010/wordprocessingShape">
-                    <wps:wsp>
-                      <wps:cNvSpPr/>
-                      <wps:spPr>
-                        <a:xfrm>
-                          <a:off x="0" y="0"/>
-                          <a:ext cx="1809750" cy="361950"/>
-                        </a:xfrm>
-                        <a:prstGeom prst="roundRect">
-                          <a:avLst/>
-                        </a:prstGeom>
-                        <a:solidFill>
-                          <a:srgbClr val="F79646">
-                            <a:lumMod val="75000"/>
-                          </a:srgbClr>
-                        </a:solidFill>
-                        <a:ln w="25400" cap="flat" cmpd="sng" algn="ctr">
-                          <a:solidFill>
-                            <a:srgbClr val="F79646">
-                              <a:lumMod val="75000"/>
-                            </a:srgbClr>
-                          </a:solidFill>
-                          <a:prstDash val="solid"/>
-                        </a:ln>
-                        <a:effectLst/>
-                      </wps:spPr>
-                      <wps:txbx>
-                        <w:txbxContent>
-                          <w:p>
-                            <w:pPr>
-                              <w:jc w:val="center"/>
-                              <w:rPr>
-                                <w:b/>
-                                <w:color w:val="0D0D0D" w:themeColor="text1" w:themeTint="F2"/>
-                              </w:rPr>
-                            </w:pPr>
-                            <w:r>
-                              <w:rPr>
-                                <w:b/>
-                                <w:color w:val="0D0D0D" w:themeColor="text1" w:themeTint="F2"/>
-                              </w:rPr>
-                              <w:t>_</w:t>
-                            </w:r>
-                            <w:proofErr w:type="gramStart"/>
-                            <w:r>
-                              <w:rPr>
-                                <w:b/>
-                                <w:color w:val="0D0D0D" w:themeColor="text1" w:themeTint="F2"/>
-                              </w:rPr>
-                              <w:t>stem()</w:t>
-                            </w:r>
-                            <w:proofErr w:type="gramEnd"/>
-                          </w:p>
-                        </w:txbxContent>
-                      </wps:txbx>
-                      <wps:bodyPr rot="0" spcFirstLastPara="0" vertOverflow="overflow" horzOverflow="overflow" vert="horz" wrap="square" lIns="91440" tIns="45720" rIns="91440" bIns="45720" numCol="1" spcCol="0" rtlCol="0" fromWordArt="0" anchor="ctr" anchorCtr="0" forceAA="0" compatLnSpc="1">
-                        <a:prstTxWarp prst="textNoShape">
-                          <a:avLst/>
-                        </a:prstTxWarp>
-                        <a:noAutofit/>
-                      </wps:bodyPr>
-                    </wps:wsp>
-                  </a:graphicData>
-                </a:graphic>
-              </wp:anchor>
-            </w:drawing>
-          </mc:Choice>
-          <mc:Fallback>
-            <w:pict>
-              <v:roundrect id="Rounded Rectangle 330" o:spid="_x0000_s1075" style="position:absolute;left:0;text-align:left;margin-left:297.75pt;margin-top:129.55pt;width:142.5pt;height:28.5pt;z-index:251766784;visibility:visible;mso-wrap-style:square;mso-wrap-distance-left:9pt;mso-wrap-distance-top:0;mso-wrap-distance-right:9pt;mso-wrap-distance-bottom:0;mso-position-horizontal:absolute;mso-position-horizontal-relative:text;mso-position-vertical:absolute;mso-position-vertical-relative:text;v-text-anchor:middle" arcsize="10923f" o:gfxdata="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" fillcolor="#e46c0a" strokecolor="#e46c0a" strokeweight="2pt">
-                <v:textbox>
-                  <w:txbxContent>
-                    <w:p>
-                      <w:pPr>
-                        <w:jc w:val="center"/>
-                        <w:rPr>
-                          <w:b/>
-                          <w:color w:val="0D0D0D" w:themeColor="text1" w:themeTint="F2"/>
-                        </w:rPr>
-                      </w:pPr>
-                      <w:r>
-                        <w:rPr>
-                          <w:b/>
-                          <w:color w:val="0D0D0D" w:themeColor="text1" w:themeTint="F2"/>
-                        </w:rPr>
-                        <w:t>_</w:t>
-                      </w:r>
-                      <w:proofErr w:type="gramStart"/>
-                      <w:r>
-                        <w:rPr>
-                          <w:b/>
-                          <w:color w:val="0D0D0D" w:themeColor="text1" w:themeTint="F2"/>
-                        </w:rPr>
-                        <w:t>stem()</w:t>
-                      </w:r>
-                      <w:proofErr w:type="gramEnd"/>
-                    </w:p>
-                  </w:txbxContent>
-                </v:textbox>
-              </v:roundrect>
-            </w:pict>
-          </mc:Fallback>
-        </mc:AlternateContent>
-      </w:r>
-      <w:r>
-        <w:rPr>
-          <w:noProof/>
-        </w:rPr>
-        <mc:AlternateContent>
-          <mc:Choice Requires="wps">
-            <w:drawing>
-              <wp:anchor distT="0" distB="0" distL="114300" distR="114300" simplePos="0" relativeHeight="251768832" behindDoc="0" locked="0" layoutInCell="1" allowOverlap="1" wp14:anchorId="78AFECED" wp14:editId="10213716">
-                <wp:simplePos x="0" y="0"/>
-                <wp:positionH relativeFrom="column">
-                  <wp:posOffset>4086225</wp:posOffset>
-                </wp:positionH>
-                <wp:positionV relativeFrom="paragraph">
-                  <wp:posOffset>430530</wp:posOffset>
-                </wp:positionV>
-                <wp:extent cx="1590675" cy="295275"/>
-                <wp:effectExtent l="0" t="0" r="9525" b="9525"/>
-                <wp:wrapNone/>
-                <wp:docPr id="331" name="Text Box 2"/>
-                <wp:cNvGraphicFramePr>
-                  <a:graphicFrameLocks xmlns:a="http://schemas.openxmlformats.org/drawingml/2006/main"/>
-                </wp:cNvGraphicFramePr>
-                <a:graphic xmlns:a="http://schemas.openxmlformats.org/drawingml/2006/main">
-                  <a:graphicData uri="http://schemas.microsoft.com/office/word/2010/wordprocessingShape">
-                    <wps:wsp>
-                      <wps:cNvSpPr txBox="1">
-                        <a:spLocks noChangeArrowheads="1"/>
-                      </wps:cNvSpPr>
-                      <wps:spPr bwMode="auto">
-                        <a:xfrm>
-                          <a:off x="0" y="0"/>
-                          <a:ext cx="1590675" cy="295275"/>
-                        </a:xfrm>
-                        <a:prstGeom prst="rect">
-                          <a:avLst/>
-                        </a:prstGeom>
-                        <a:solidFill>
-                          <a:srgbClr val="FFFFFF"/>
-                        </a:solidFill>
-                        <a:ln w="9525">
-                          <a:noFill/>
-                          <a:miter lim="800000"/>
-                          <a:headEnd/>
-                          <a:tailEnd/>
-                        </a:ln>
-                      </wps:spPr>
-                      <wps:txbx>
-                        <w:txbxContent>
-                          <w:p>
-                            <w:pPr>
-                              <w:rPr>
-                                <w:b/>
-                              </w:rPr>
-                            </w:pPr>
-                            <w:r>
-                              <w:rPr>
-                                <w:b/>
-                              </w:rPr>
-                              <w:t>Private Methods</w:t>
-                            </w:r>
-                          </w:p>
-                        </w:txbxContent>
-                      </wps:txbx>
-                      <wps:bodyPr rot="0" vert="horz" wrap="square" lIns="91440" tIns="45720" rIns="91440" bIns="45720" anchor="t" anchorCtr="0">
-                        <a:noAutofit/>
-                      </wps:bodyPr>
-                    </wps:wsp>
-                  </a:graphicData>
-                </a:graphic>
-                <wp14:sizeRelH relativeFrom="margin">
-                  <wp14:pctWidth>0</wp14:pctWidth>
-                </wp14:sizeRelH>
-                <wp14:sizeRelV relativeFrom="margin">
-                  <wp14:pctHeight>0</wp14:pctHeight>
-                </wp14:sizeRelV>
-              </wp:anchor>
-            </w:drawing>
-          </mc:Choice>
-          <mc:Fallback>
-            <w:pict>
-              <v:shapetype id="_x0000_t202" coordsize="21600,21600" o:spt="202" path="m,l,21600r21600,l21600,xe">
-                <v:stroke joinstyle="miter"/>
-                <v:path gradientshapeok="t" o:connecttype="rect"/>
-              </v:shapetype>
-              <v:shape id="_x0000_s1076" type="#_x0000_t202" style="position:absolute;left:0;text-align:left;margin-left:321.75pt;margin-top:33.9pt;width:125.25pt;height:23.25pt;z-index:251768832;visibility:visible;mso-wrap-style:square;mso-width-percent:0;mso-height-percent:0;mso-wrap-distance-left:9pt;mso-wrap-distance-top:0;mso-wrap-distance-right:9pt;mso-wrap-distance-bottom:0;mso-position-horizontal:absolute;mso-position-horizontal-relative:text;mso-position-vertical:absolute;mso-position-vertical-relative:text;mso-width-percent:0;mso-height-percent:0;mso-width-relative:margin;mso-height-relative:margin;v-text-anchor:top" o:gfxdata="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" stroked="f">
-                <v:textbox>
-                  <w:txbxContent>
-                    <w:p>
-                      <w:pPr>
-                        <w:rPr>
-                          <w:b/>
-                        </w:rPr>
-                      </w:pPr>
-                      <w:r>
-                        <w:rPr>
-                          <w:b/>
-                        </w:rPr>
-                        <w:t>Private Methods</w:t>
-                      </w:r>
-                    </w:p>
-                  </w:txbxContent>
-                </v:textbox>
-              </v:shape>
-            </w:pict>
-          </mc:Fallback>
-        </mc:AlternateContent>
-      </w:r>
-      <w:r>
-        <w:rPr>
-          <w:noProof/>
-        </w:rPr>
-        <mc:AlternateContent>
-          <mc:Choice Requires="wps">
-            <w:drawing>
-              <wp:anchor distT="0" distB="0" distL="114300" distR="114300" simplePos="0" relativeHeight="251828224" behindDoc="0" locked="0" layoutInCell="1" allowOverlap="1" wp14:anchorId="654B0B8D" wp14:editId="0B0701C8">
-                <wp:simplePos x="0" y="0"/>
-                <wp:positionH relativeFrom="column">
-                  <wp:posOffset>3781425</wp:posOffset>
-                </wp:positionH>
-                <wp:positionV relativeFrom="paragraph">
-                  <wp:posOffset>1196975</wp:posOffset>
-                </wp:positionV>
-                <wp:extent cx="1809750" cy="361950"/>
-                <wp:effectExtent l="0" t="0" r="19050" b="19050"/>
-                <wp:wrapNone/>
-                <wp:docPr id="22" name="Rounded Rectangle 22"/>
-                <wp:cNvGraphicFramePr/>
-                <a:graphic xmlns:a="http://schemas.openxmlformats.org/drawingml/2006/main">
-                  <a:graphicData uri="http://schemas.microsoft.com/office/word/2010/wordprocessingShape">
-                    <wps:wsp>
-                      <wps:cNvSpPr/>
-                      <wps:spPr>
-                        <a:xfrm>
-                          <a:off x="0" y="0"/>
-                          <a:ext cx="1809750" cy="361950"/>
-                        </a:xfrm>
-                        <a:prstGeom prst="roundRect">
-                          <a:avLst/>
-                        </a:prstGeom>
-                        <a:solidFill>
-                          <a:srgbClr val="F79646">
-                            <a:lumMod val="75000"/>
-                          </a:srgbClr>
-                        </a:solidFill>
-                        <a:ln w="25400" cap="flat" cmpd="sng" algn="ctr">
-                          <a:solidFill>
-                            <a:srgbClr val="F79646">
-                              <a:lumMod val="75000"/>
-                            </a:srgbClr>
-                          </a:solidFill>
-                          <a:prstDash val="solid"/>
-                        </a:ln>
-                        <a:effectLst/>
-                      </wps:spPr>
-                      <wps:txbx>
-                        <w:txbxContent>
-                          <w:p>
-                            <w:pPr>
-                              <w:jc w:val="center"/>
-                              <w:rPr>
-                                <w:b/>
-                                <w:color w:val="0D0D0D" w:themeColor="text1" w:themeTint="F2"/>
-                              </w:rPr>
-                            </w:pPr>
-                            <w:r>
-                              <w:rPr>
-                                <w:b/>
-                                <w:color w:val="0D0D0D" w:themeColor="text1" w:themeTint="F2"/>
-                              </w:rPr>
-                              <w:t>_</w:t>
-                            </w:r>
-                            <w:proofErr w:type="gramStart"/>
-                            <w:r>
-                              <w:rPr>
-                                <w:b/>
-                                <w:color w:val="0D0D0D" w:themeColor="text1" w:themeTint="F2"/>
-                              </w:rPr>
-                              <w:t>preprocess()</w:t>
-                            </w:r>
-                            <w:proofErr w:type="gramEnd"/>
-                          </w:p>
-                        </w:txbxContent>
-                      </wps:txbx>
-                      <wps:bodyPr rot="0" spcFirstLastPara="0" vertOverflow="overflow" horzOverflow="overflow" vert="horz" wrap="square" lIns="91440" tIns="45720" rIns="91440" bIns="45720" numCol="1" spcCol="0" rtlCol="0" fromWordArt="0" anchor="ctr" anchorCtr="0" forceAA="0" compatLnSpc="1">
-                        <a:prstTxWarp prst="textNoShape">
-                          <a:avLst/>
-                        </a:prstTxWarp>
-                        <a:noAutofit/>
-                      </wps:bodyPr>
-                    </wps:wsp>
-                  </a:graphicData>
-                </a:graphic>
-              </wp:anchor>
-            </w:drawing>
-          </mc:Choice>
-          <mc:Fallback>
-            <w:pict>
-              <v:roundrect id="Rounded Rectangle 22" o:spid="_x0000_s1077" style="position:absolute;left:0;text-align:left;margin-left:297.75pt;margin-top:94.25pt;width:142.5pt;height:28.5pt;z-index:251828224;visibility:visible;mso-wrap-style:square;mso-wrap-distance-left:9pt;mso-wrap-distance-top:0;mso-wrap-distance-right:9pt;mso-wrap-distance-bottom:0;mso-position-horizontal:absolute;mso-position-horizontal-relative:text;mso-position-vertical:absolute;mso-position-vertical-relative:text;v-text-anchor:middle" arcsize="10923f" o:gfxdata="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" fillcolor="#e46c0a" strokecolor="#e46c0a" strokeweight="2pt">
-                <v:textbox>
-                  <w:txbxContent>
-                    <w:p>
-                      <w:pPr>
-                        <w:jc w:val="center"/>
-                        <w:rPr>
-                          <w:b/>
-                          <w:color w:val="0D0D0D" w:themeColor="text1" w:themeTint="F2"/>
-                        </w:rPr>
-                      </w:pPr>
-                      <w:r>
-                        <w:rPr>
-                          <w:b/>
-                          <w:color w:val="0D0D0D" w:themeColor="text1" w:themeTint="F2"/>
-                        </w:rPr>
-                        <w:t>_</w:t>
-                      </w:r>
-                      <w:proofErr w:type="gramStart"/>
-                      <w:r>
-                        <w:rPr>
-                          <w:b/>
-                          <w:color w:val="0D0D0D" w:themeColor="text1" w:themeTint="F2"/>
-                        </w:rPr>
-                        <w:t>preprocess()</w:t>
-                      </w:r>
-                      <w:proofErr w:type="gramEnd"/>
-                    </w:p>
-                  </w:txbxContent>
-                </v:textbox>
-              </v:roundrect>
-            </w:pict>
-          </mc:Fallback>
-        </mc:AlternateContent>
-      </w:r>
-      <w:r>
-        <w:rPr>
-          <w:noProof/>
-        </w:rPr>
-        <mc:AlternateContent>
-          <mc:Choice Requires="wps">
-            <w:drawing>
-              <wp:anchor distT="0" distB="0" distL="114300" distR="114300" simplePos="0" relativeHeight="251764736" behindDoc="0" locked="0" layoutInCell="1" allowOverlap="1" wp14:anchorId="26DC1C2A" wp14:editId="65314E2C">
-                <wp:simplePos x="0" y="0"/>
-                <wp:positionH relativeFrom="column">
-                  <wp:posOffset>3781425</wp:posOffset>
-                </wp:positionH>
-                <wp:positionV relativeFrom="paragraph">
-                  <wp:posOffset>720090</wp:posOffset>
-                </wp:positionV>
-                <wp:extent cx="1809750" cy="361950"/>
-                <wp:effectExtent l="0" t="0" r="19050" b="19050"/>
-                <wp:wrapNone/>
-                <wp:docPr id="328" name="Rounded Rectangle 328"/>
-                <wp:cNvGraphicFramePr/>
-                <a:graphic xmlns:a="http://schemas.openxmlformats.org/drawingml/2006/main">
-                  <a:graphicData uri="http://schemas.microsoft.com/office/word/2010/wordprocessingShape">
-                    <wps:wsp>
-                      <wps:cNvSpPr/>
-                      <wps:spPr>
-                        <a:xfrm>
-                          <a:off x="0" y="0"/>
-                          <a:ext cx="1809750" cy="361950"/>
-                        </a:xfrm>
-                        <a:prstGeom prst="roundRect">
-                          <a:avLst/>
-                        </a:prstGeom>
-                        <a:solidFill>
-                          <a:schemeClr val="accent6">
-                            <a:lumMod val="75000"/>
-                          </a:schemeClr>
-                        </a:solidFill>
-                        <a:ln w="25400" cap="flat" cmpd="sng" algn="ctr">
-                          <a:solidFill>
-                            <a:schemeClr val="accent6">
-                              <a:lumMod val="75000"/>
-                            </a:schemeClr>
-                          </a:solidFill>
-                          <a:prstDash val="solid"/>
-                        </a:ln>
-                        <a:effectLst/>
-                      </wps:spPr>
-                      <wps:txbx>
-                        <w:txbxContent>
-                          <w:p>
-                            <w:pPr>
-                              <w:jc w:val="center"/>
-                              <w:rPr>
-                                <w:b/>
-                                <w:color w:val="0D0D0D" w:themeColor="text1" w:themeTint="F2"/>
-                              </w:rPr>
-                            </w:pPr>
-                            <w:r>
-                              <w:rPr>
-                                <w:b/>
-                                <w:color w:val="0D0D0D" w:themeColor="text1" w:themeTint="F2"/>
-                              </w:rPr>
-                              <w:t>_</w:t>
-                            </w:r>
-                            <w:proofErr w:type="gramStart"/>
-                            <w:r>
-                              <w:rPr>
-                                <w:b/>
-                                <w:color w:val="0D0D0D" w:themeColor="text1" w:themeTint="F2"/>
-                              </w:rPr>
-                              <w:t>split()</w:t>
-                            </w:r>
-                            <w:proofErr w:type="gramEnd"/>
-                          </w:p>
-                        </w:txbxContent>
-                      </wps:txbx>
-                      <wps:bodyPr rot="0" spcFirstLastPara="0" vertOverflow="overflow" horzOverflow="overflow" vert="horz" wrap="square" lIns="91440" tIns="45720" rIns="91440" bIns="45720" numCol="1" spcCol="0" rtlCol="0" fromWordArt="0" anchor="ctr" anchorCtr="0" forceAA="0" compatLnSpc="1">
-                        <a:prstTxWarp prst="textNoShape">
-                          <a:avLst/>
-                        </a:prstTxWarp>
-                        <a:noAutofit/>
-                      </wps:bodyPr>
-                    </wps:wsp>
-                  </a:graphicData>
-                </a:graphic>
-              </wp:anchor>
-            </w:drawing>
-          </mc:Choice>
-          <mc:Fallback>
-            <w:pict>
-              <v:roundrect id="Rounded Rectangle 328" o:spid="_x0000_s1078" style="position:absolute;left:0;text-align:left;margin-left:297.75pt;margin-top:56.7pt;width:142.5pt;height:28.5pt;z-index:251764736;visibility:visible;mso-wrap-style:square;mso-wrap-distance-left:9pt;mso-wrap-distance-top:0;mso-wrap-distance-right:9pt;mso-wrap-distance-bottom:0;mso-position-horizontal:absolute;mso-position-horizontal-relative:text;mso-position-vertical:absolute;mso-position-vertical-relative:text;v-text-anchor:middle" arcsize="10923f" o:gfxdata="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" fillcolor="#e36c0a [2409]" strokecolor="#e36c0a [2409]" strokeweight="2pt">
-                <v:textbox>
-                  <w:txbxContent>
-                    <w:p>
-                      <w:pPr>
-                        <w:jc w:val="center"/>
-                        <w:rPr>
-                          <w:b/>
-                          <w:color w:val="0D0D0D" w:themeColor="text1" w:themeTint="F2"/>
-                        </w:rPr>
-                      </w:pPr>
-                      <w:r>
-                        <w:rPr>
-                          <w:b/>
-                          <w:color w:val="0D0D0D" w:themeColor="text1" w:themeTint="F2"/>
-                        </w:rPr>
-                        <w:t>_</w:t>
-                      </w:r>
-                      <w:proofErr w:type="gramStart"/>
-                      <w:r>
-                        <w:rPr>
-                          <w:b/>
-                          <w:color w:val="0D0D0D" w:themeColor="text1" w:themeTint="F2"/>
-                        </w:rPr>
-                        <w:t>split()</w:t>
-                      </w:r>
-                      <w:proofErr w:type="gramEnd"/>
-                    </w:p>
-                  </w:txbxContent>
-                </v:textbox>
-              </v:roundrect>
-            </w:pict>
-          </mc:Fallback>
-        </mc:AlternateContent>
-      </w:r>
-      <w:r>
         <w:t>_</w:t>
       </w:r>
       <w:proofErr w:type="gramStart"/>
@@ -9840,33 +4073,33 @@
         <w:t>.</w:t>
       </w:r>
       <w:r>
-        <w:br w:type="page"/>
-      </w:r>
-      <w:r>
-        <w:rPr>
-          <w:b/>
-        </w:rPr>
-        <w:lastRenderedPageBreak/>
-        <w:t xml:space="preserve">Fig. </w:t>
-      </w:r>
-      <w:r>
-        <w:rPr>
-          <w:b/>
-        </w:rPr>
-        <w:t>1</w:t>
-      </w:r>
-      <w:r>
-        <w:rPr>
-          <w:b/>
-        </w:rPr>
-        <w:t>d Private Methods of the Words Class</w:t>
-      </w:r>
-    </w:p>
-    <w:p>
-      <w:pPr>
-        <w:pStyle w:val="ListParagraph"/>
-      </w:pPr>
-    </w:p>
+        <w:br/>
+      </w:r>
+    </w:p>
+    <w:p>
+      <w:pPr>
+        <w:pStyle w:val="ListParagraph"/>
+        <w:numPr>
+          <w:ilvl w:val="0"/>
+          <w:numId w:val="8"/>
+        </w:numPr>
+      </w:pPr>
+      <w:r>
+        <w:t>_</w:t>
+      </w:r>
+      <w:proofErr w:type="spellStart"/>
+      <w:r>
+        <w:t>partsofspeech</w:t>
+      </w:r>
+      <w:proofErr w:type="spellEnd"/>
+      <w:r>
+        <w:t>() – This method</w:t>
+      </w:r>
+      <w:r>
+        <w:t xml:space="preserve"> performs the sixth phase of NLP preprocessing of the tokenized words of tagging words with their parts of speech tag (using NLTK).</w:t>
+      </w:r>
+    </w:p>
+    <w:p/>
     <w:p>
       <w:pPr>
         <w:pStyle w:val="Heading2"/>
@@ -10067,6 +4300,7 @@
         </w:numPr>
       </w:pPr>
       <w:r>
+        <w:lastRenderedPageBreak/>
         <w:t>Fix not recognizing Acronym if first word</w:t>
       </w:r>
     </w:p>
@@ -10209,20 +4443,38 @@
     <w:p>
       <w:pPr>
         <w:rPr>
-          <w:rFonts w:asciiTheme="majorHAnsi" w:eastAsiaTheme="majorEastAsia" w:hAnsiTheme="majorHAnsi" w:cstheme="majorBidi"/>
-          <w:b/>
-          <w:bCs/>
-          <w:noProof/>
-          <w:color w:val="365F91" w:themeColor="accent1" w:themeShade="BF"/>
-          <w:sz w:val="28"/>
-          <w:szCs w:val="28"/>
+          <w:i/>
         </w:rPr>
       </w:pPr>
       <w:r>
         <w:rPr>
-          <w:noProof/>
+          <w:i/>
         </w:rPr>
-        <w:br w:type="page"/>
+        <w:t>v1.4</w:t>
+      </w:r>
+    </w:p>
+    <w:p>
+      <w:pPr>
+        <w:pStyle w:val="ListParagraph"/>
+        <w:numPr>
+          <w:ilvl w:val="0"/>
+          <w:numId w:val="15"/>
+        </w:numPr>
+      </w:pPr>
+      <w:r>
+        <w:t>Add NLTK options for stemming, lemmatization and parts of speech.</w:t>
+      </w:r>
+    </w:p>
+    <w:p>
+      <w:pPr>
+        <w:pStyle w:val="ListParagraph"/>
+        <w:numPr>
+          <w:ilvl w:val="0"/>
+          <w:numId w:val="15"/>
+        </w:numPr>
+      </w:pPr>
+      <w:r>
+        <w:t>Change outputting of US State names to ISO 3166-2 standard</w:t>
       </w:r>
     </w:p>
     <w:p>
@@ -10236,7 +4488,6 @@
         <w:rPr>
           <w:noProof/>
         </w:rPr>
-        <w:lastRenderedPageBreak/>
         <w:t>APPENDIX II</w:t>
       </w:r>
       <w:r>
@@ -10409,8 +4660,6 @@
         </w:rPr>
         <w:t>Fix lose next word after street/postal address</w:t>
       </w:r>
-      <w:bookmarkStart w:id="0" w:name="_GoBack"/>
-      <w:bookmarkEnd w:id="0"/>
     </w:p>
     <w:p>
       <w:pPr>
@@ -10485,6 +4734,119 @@
 <file path=word/numbering.xml><?xml version="1.0" encoding="utf-8"?>
 <w:numbering xmlns:wpc="http://schemas.microsoft.com/office/word/2010/wordprocessingCanvas" xmlns:mc="http://schemas.openxmlformats.org/markup-compatibility/2006" xmlns:o="urn:schemas-microsoft-com:office:office" xmlns:r="http://schemas.openxmlformats.org/officeDocument/2006/relationships" xmlns:m="http://schemas.openxmlformats.org/officeDocument/2006/math" xmlns:v="urn:schemas-microsoft-com:vml" xmlns:wp14="http://schemas.microsoft.com/office/word/2010/wordprocessingDrawing" xmlns:wp="http://schemas.openxmlformats.org/drawingml/2006/wordprocessingDrawing" xmlns:w10="urn:schemas-microsoft-com:office:word" xmlns:w="http://schemas.openxmlformats.org/wordprocessingml/2006/main" xmlns:w14="http://schemas.microsoft.com/office/word/2010/wordml" xmlns:wpg="http://schemas.microsoft.com/office/word/2010/wordprocessingGroup" xmlns:wpi="http://schemas.microsoft.com/office/word/2010/wordprocessingInk" xmlns:wne="http://schemas.microsoft.com/office/word/2006/wordml" xmlns:wps="http://schemas.microsoft.com/office/word/2010/wordprocessingShape" mc:Ignorable="w14 wp14">
   <w:abstractNum w:abstractNumId="0">
+    <w:nsid w:val="0C681111"/>
+    <w:multiLevelType w:val="hybridMultilevel"/>
+    <w:tmpl w:val="D098EBBE"/>
+    <w:lvl w:ilvl="0" w:tplc="04090001">
+      <w:start w:val="1"/>
+      <w:numFmt w:val="bullet"/>
+      <w:lvlText w:val=""/>
+      <w:lvlJc w:val="left"/>
+      <w:pPr>
+        <w:ind w:left="720" w:hanging="360"/>
+      </w:pPr>
+      <w:rPr>
+        <w:rFonts w:ascii="Symbol" w:hAnsi="Symbol" w:hint="default"/>
+      </w:rPr>
+    </w:lvl>
+    <w:lvl w:ilvl="1" w:tplc="04090003" w:tentative="1">
+      <w:start w:val="1"/>
+      <w:numFmt w:val="bullet"/>
+      <w:lvlText w:val="o"/>
+      <w:lvlJc w:val="left"/>
+      <w:pPr>
+        <w:ind w:left="1440" w:hanging="360"/>
+      </w:pPr>
+      <w:rPr>
+        <w:rFonts w:ascii="Courier New" w:hAnsi="Courier New" w:cs="Courier New" w:hint="default"/>
+      </w:rPr>
+    </w:lvl>
+    <w:lvl w:ilvl="2" w:tplc="04090005" w:tentative="1">
+      <w:start w:val="1"/>
+      <w:numFmt w:val="bullet"/>
+      <w:lvlText w:val=""/>
+      <w:lvlJc w:val="left"/>
+      <w:pPr>
+        <w:ind w:left="2160" w:hanging="360"/>
+      </w:pPr>
+      <w:rPr>
+        <w:rFonts w:ascii="Wingdings" w:hAnsi="Wingdings" w:hint="default"/>
+      </w:rPr>
+    </w:lvl>
+    <w:lvl w:ilvl="3" w:tplc="04090001" w:tentative="1">
+      <w:start w:val="1"/>
+      <w:numFmt w:val="bullet"/>
+      <w:lvlText w:val=""/>
+      <w:lvlJc w:val="left"/>
+      <w:pPr>
+        <w:ind w:left="2880" w:hanging="360"/>
+      </w:pPr>
+      <w:rPr>
+        <w:rFonts w:ascii="Symbol" w:hAnsi="Symbol" w:hint="default"/>
+      </w:rPr>
+    </w:lvl>
+    <w:lvl w:ilvl="4" w:tplc="04090003" w:tentative="1">
+      <w:start w:val="1"/>
+      <w:numFmt w:val="bullet"/>
+      <w:lvlText w:val="o"/>
+      <w:lvlJc w:val="left"/>
+      <w:pPr>
+        <w:ind w:left="3600" w:hanging="360"/>
+      </w:pPr>
+      <w:rPr>
+        <w:rFonts w:ascii="Courier New" w:hAnsi="Courier New" w:cs="Courier New" w:hint="default"/>
+      </w:rPr>
+    </w:lvl>
+    <w:lvl w:ilvl="5" w:tplc="04090005" w:tentative="1">
+      <w:start w:val="1"/>
+      <w:numFmt w:val="bullet"/>
+      <w:lvlText w:val=""/>
+      <w:lvlJc w:val="left"/>
+      <w:pPr>
+        <w:ind w:left="4320" w:hanging="360"/>
+      </w:pPr>
+      <w:rPr>
+        <w:rFonts w:ascii="Wingdings" w:hAnsi="Wingdings" w:hint="default"/>
+      </w:rPr>
+    </w:lvl>
+    <w:lvl w:ilvl="6" w:tplc="04090001" w:tentative="1">
+      <w:start w:val="1"/>
+      <w:numFmt w:val="bullet"/>
+      <w:lvlText w:val=""/>
+      <w:lvlJc w:val="left"/>
+      <w:pPr>
+        <w:ind w:left="5040" w:hanging="360"/>
+      </w:pPr>
+      <w:rPr>
+        <w:rFonts w:ascii="Symbol" w:hAnsi="Symbol" w:hint="default"/>
+      </w:rPr>
+    </w:lvl>
+    <w:lvl w:ilvl="7" w:tplc="04090003" w:tentative="1">
+      <w:start w:val="1"/>
+      <w:numFmt w:val="bullet"/>
+      <w:lvlText w:val="o"/>
+      <w:lvlJc w:val="left"/>
+      <w:pPr>
+        <w:ind w:left="5760" w:hanging="360"/>
+      </w:pPr>
+      <w:rPr>
+        <w:rFonts w:ascii="Courier New" w:hAnsi="Courier New" w:cs="Courier New" w:hint="default"/>
+      </w:rPr>
+    </w:lvl>
+    <w:lvl w:ilvl="8" w:tplc="04090005" w:tentative="1">
+      <w:start w:val="1"/>
+      <w:numFmt w:val="bullet"/>
+      <w:lvlText w:val=""/>
+      <w:lvlJc w:val="left"/>
+      <w:pPr>
+        <w:ind w:left="6480" w:hanging="360"/>
+      </w:pPr>
+      <w:rPr>
+        <w:rFonts w:ascii="Wingdings" w:hAnsi="Wingdings" w:hint="default"/>
+      </w:rPr>
+    </w:lvl>
+  </w:abstractNum>
+  <w:abstractNum w:abstractNumId="1">
     <w:nsid w:val="1C0E6B39"/>
     <w:multiLevelType w:val="hybridMultilevel"/>
     <w:tmpl w:val="78C2229A"/>
@@ -10597,7 +4959,7 @@
       </w:rPr>
     </w:lvl>
   </w:abstractNum>
-  <w:abstractNum w:abstractNumId="1">
+  <w:abstractNum w:abstractNumId="2">
     <w:nsid w:val="1D805C6C"/>
     <w:multiLevelType w:val="hybridMultilevel"/>
     <w:tmpl w:val="BDDE92D6"/>
@@ -10710,7 +5072,7 @@
       </w:rPr>
     </w:lvl>
   </w:abstractNum>
-  <w:abstractNum w:abstractNumId="2">
+  <w:abstractNum w:abstractNumId="3">
     <w:nsid w:val="2AFF2734"/>
     <w:multiLevelType w:val="hybridMultilevel"/>
     <w:tmpl w:val="6C1AAD82"/>
@@ -10796,7 +5158,7 @@
       </w:pPr>
     </w:lvl>
   </w:abstractNum>
-  <w:abstractNum w:abstractNumId="3">
+  <w:abstractNum w:abstractNumId="4">
     <w:nsid w:val="2E3433D4"/>
     <w:multiLevelType w:val="hybridMultilevel"/>
     <w:tmpl w:val="B05C4AB6"/>
@@ -10909,7 +5271,7 @@
       </w:rPr>
     </w:lvl>
   </w:abstractNum>
-  <w:abstractNum w:abstractNumId="4">
+  <w:abstractNum w:abstractNumId="5">
     <w:nsid w:val="30863169"/>
     <w:multiLevelType w:val="hybridMultilevel"/>
     <w:tmpl w:val="A260EBB0"/>
@@ -11022,7 +5384,7 @@
       </w:rPr>
     </w:lvl>
   </w:abstractNum>
-  <w:abstractNum w:abstractNumId="5">
+  <w:abstractNum w:abstractNumId="6">
     <w:nsid w:val="37C131F9"/>
     <w:multiLevelType w:val="hybridMultilevel"/>
     <w:tmpl w:val="136ED99C"/>
@@ -11111,7 +5473,7 @@
       </w:pPr>
     </w:lvl>
   </w:abstractNum>
-  <w:abstractNum w:abstractNumId="6">
+  <w:abstractNum w:abstractNumId="7">
     <w:nsid w:val="37F043C9"/>
     <w:multiLevelType w:val="hybridMultilevel"/>
     <w:tmpl w:val="63DA2206"/>
@@ -11224,7 +5586,7 @@
       </w:rPr>
     </w:lvl>
   </w:abstractNum>
-  <w:abstractNum w:abstractNumId="7">
+  <w:abstractNum w:abstractNumId="8">
     <w:nsid w:val="38F728BE"/>
     <w:multiLevelType w:val="hybridMultilevel"/>
     <w:tmpl w:val="579C6F24"/>
@@ -11337,7 +5699,7 @@
       </w:rPr>
     </w:lvl>
   </w:abstractNum>
-  <w:abstractNum w:abstractNumId="8">
+  <w:abstractNum w:abstractNumId="9">
     <w:nsid w:val="3A242CD6"/>
     <w:multiLevelType w:val="hybridMultilevel"/>
     <w:tmpl w:val="9DB6C050"/>
@@ -11450,7 +5812,7 @@
       </w:rPr>
     </w:lvl>
   </w:abstractNum>
-  <w:abstractNum w:abstractNumId="9">
+  <w:abstractNum w:abstractNumId="10">
     <w:nsid w:val="3B3C35CF"/>
     <w:multiLevelType w:val="hybridMultilevel"/>
     <w:tmpl w:val="2DF43D42"/>
@@ -11563,7 +5925,7 @@
       </w:rPr>
     </w:lvl>
   </w:abstractNum>
-  <w:abstractNum w:abstractNumId="10">
+  <w:abstractNum w:abstractNumId="11">
     <w:nsid w:val="4AD91F42"/>
     <w:multiLevelType w:val="hybridMultilevel"/>
     <w:tmpl w:val="BA0E33D6"/>
@@ -11676,7 +6038,7 @@
       </w:rPr>
     </w:lvl>
   </w:abstractNum>
-  <w:abstractNum w:abstractNumId="11">
+  <w:abstractNum w:abstractNumId="12">
     <w:nsid w:val="507A1A5C"/>
     <w:multiLevelType w:val="hybridMultilevel"/>
     <w:tmpl w:val="0832D7C8"/>
@@ -11789,7 +6151,7 @@
       </w:rPr>
     </w:lvl>
   </w:abstractNum>
-  <w:abstractNum w:abstractNumId="12">
+  <w:abstractNum w:abstractNumId="13">
     <w:nsid w:val="60740959"/>
     <w:multiLevelType w:val="hybridMultilevel"/>
     <w:tmpl w:val="94D4107A"/>
@@ -11902,10 +6264,10 @@
       </w:rPr>
     </w:lvl>
   </w:abstractNum>
-  <w:abstractNum w:abstractNumId="13">
+  <w:abstractNum w:abstractNumId="14">
     <w:nsid w:val="73554A3D"/>
     <w:multiLevelType w:val="hybridMultilevel"/>
-    <w:tmpl w:val="85DE0DC4"/>
+    <w:tmpl w:val="8F08D1A0"/>
     <w:lvl w:ilvl="0" w:tplc="04090001">
       <w:start w:val="1"/>
       <w:numFmt w:val="bullet"/>
@@ -12016,46 +6378,49 @@
     </w:lvl>
   </w:abstractNum>
   <w:num w:numId="1">
+    <w:abstractNumId w:val="5"/>
+  </w:num>
+  <w:num w:numId="2">
+    <w:abstractNumId w:val="9"/>
+  </w:num>
+  <w:num w:numId="3">
+    <w:abstractNumId w:val="7"/>
+  </w:num>
+  <w:num w:numId="4">
+    <w:abstractNumId w:val="11"/>
+  </w:num>
+  <w:num w:numId="5">
+    <w:abstractNumId w:val="6"/>
+  </w:num>
+  <w:num w:numId="6">
+    <w:abstractNumId w:val="2"/>
+  </w:num>
+  <w:num w:numId="7">
+    <w:abstractNumId w:val="12"/>
+  </w:num>
+  <w:num w:numId="8">
+    <w:abstractNumId w:val="14"/>
+  </w:num>
+  <w:num w:numId="9">
+    <w:abstractNumId w:val="3"/>
+  </w:num>
+  <w:num w:numId="10">
+    <w:abstractNumId w:val="13"/>
+  </w:num>
+  <w:num w:numId="11">
+    <w:abstractNumId w:val="1"/>
+  </w:num>
+  <w:num w:numId="12">
+    <w:abstractNumId w:val="8"/>
+  </w:num>
+  <w:num w:numId="13">
     <w:abstractNumId w:val="4"/>
   </w:num>
-  <w:num w:numId="2">
-    <w:abstractNumId w:val="8"/>
-  </w:num>
-  <w:num w:numId="3">
-    <w:abstractNumId w:val="6"/>
-  </w:num>
-  <w:num w:numId="4">
+  <w:num w:numId="14">
     <w:abstractNumId w:val="10"/>
   </w:num>
-  <w:num w:numId="5">
-    <w:abstractNumId w:val="5"/>
-  </w:num>
-  <w:num w:numId="6">
-    <w:abstractNumId w:val="1"/>
-  </w:num>
-  <w:num w:numId="7">
-    <w:abstractNumId w:val="11"/>
-  </w:num>
-  <w:num w:numId="8">
-    <w:abstractNumId w:val="13"/>
-  </w:num>
-  <w:num w:numId="9">
-    <w:abstractNumId w:val="2"/>
-  </w:num>
-  <w:num w:numId="10">
-    <w:abstractNumId w:val="12"/>
-  </w:num>
-  <w:num w:numId="11">
+  <w:num w:numId="15">
     <w:abstractNumId w:val="0"/>
-  </w:num>
-  <w:num w:numId="12">
-    <w:abstractNumId w:val="7"/>
-  </w:num>
-  <w:num w:numId="13">
-    <w:abstractNumId w:val="3"/>
-  </w:num>
-  <w:num w:numId="14">
-    <w:abstractNumId w:val="9"/>
   </w:num>
 </w:numbering>
 </file>

--- a/specs/syntax_spec.docx
+++ b/specs/syntax_spec.docx
@@ -1369,16 +1369,18 @@
           <w:numId w:val="2"/>
         </w:numPr>
       </w:pPr>
-      <w:r>
-        <w:t xml:space="preserve">Flag to </w:t>
-      </w:r>
+      <w:proofErr w:type="spellStart"/>
       <w:proofErr w:type="gramStart"/>
       <w:r>
-        <w:t>annotate(</w:t>
-      </w:r>
+        <w:t>pos</w:t>
+      </w:r>
+      <w:proofErr w:type="spellEnd"/>
       <w:proofErr w:type="gramEnd"/>
       <w:r>
-        <w:t xml:space="preserve">True) or not annotate (False) NLP preprocessed tokens with parts of speech using NLTK </w:t>
+        <w:t xml:space="preserve"> - </w:t>
+      </w:r>
+      <w:r>
+        <w:t xml:space="preserve">Flag to annotate(True) or not annotate (False) NLP preprocessed tokens with parts of speech using NLTK </w:t>
       </w:r>
       <w:proofErr w:type="spellStart"/>
       <w:r>
@@ -1387,6 +1389,23 @@
       <w:proofErr w:type="spellEnd"/>
       <w:r>
         <w:t>().</w:t>
+      </w:r>
+    </w:p>
+    <w:p>
+      <w:pPr>
+        <w:pStyle w:val="ListParagraph"/>
+        <w:numPr>
+          <w:ilvl w:val="0"/>
+          <w:numId w:val="2"/>
+        </w:numPr>
+      </w:pPr>
+      <w:proofErr w:type="gramStart"/>
+      <w:r>
+        <w:t>roman</w:t>
+      </w:r>
+      <w:proofErr w:type="gramEnd"/>
+      <w:r>
+        <w:t xml:space="preserve"> – Flag to Romanize (True) or not Romanize (False) latin-1 encodings of NLP preprocessed tokens into ASCII encoding.</w:t>
       </w:r>
     </w:p>
     <w:p>
@@ -1976,6 +1995,7 @@
         </w:numPr>
       </w:pPr>
       <w:r>
+        <w:lastRenderedPageBreak/>
         <w:t>male / man / gal / mom</w:t>
       </w:r>
     </w:p>
@@ -1989,7 +2009,6 @@
       </w:pPr>
       <w:proofErr w:type="gramStart"/>
       <w:r>
-        <w:lastRenderedPageBreak/>
         <w:t>sentiment</w:t>
       </w:r>
       <w:proofErr w:type="gramEnd"/>
@@ -2406,6 +2425,28 @@
     <w:p>
       <w:pPr>
         <w:pStyle w:val="ListParagraph"/>
+        <w:numPr>
+          <w:ilvl w:val="1"/>
+          <w:numId w:val="8"/>
+        </w:numPr>
+      </w:pPr>
+      <w:r>
+        <w:t xml:space="preserve">Optionally words are </w:t>
+      </w:r>
+      <w:proofErr w:type="gramStart"/>
+      <w:r>
+        <w:t>Romanized</w:t>
+      </w:r>
+      <w:proofErr w:type="gramEnd"/>
+      <w:r>
+        <w:t>, if roman attribute is set to True.</w:t>
+      </w:r>
+      <w:bookmarkStart w:id="0" w:name="_GoBack"/>
+      <w:bookmarkEnd w:id="0"/>
+    </w:p>
+    <w:p>
+      <w:pPr>
+        <w:pStyle w:val="ListParagraph"/>
         <w:ind w:left="1440"/>
       </w:pPr>
     </w:p>
@@ -2442,6 +2483,7 @@
         </w:numPr>
       </w:pPr>
       <w:r>
+        <w:lastRenderedPageBreak/>
         <w:t>Remove plural endings</w:t>
       </w:r>
       <w:r>
@@ -2475,7 +2517,6 @@
         </w:numPr>
       </w:pPr>
       <w:r>
-        <w:lastRenderedPageBreak/>
         <w:t xml:space="preserve">Remove </w:t>
       </w:r>
       <w:r>
@@ -3144,6 +3185,7 @@
         </w:numPr>
       </w:pPr>
       <w:r>
+        <w:lastRenderedPageBreak/>
         <w:t>Remove sentiment sequence (e.g., good, bad), unless sentiment property is True.</w:t>
       </w:r>
     </w:p>
@@ -3168,7 +3210,6 @@
         </w:numPr>
       </w:pPr>
       <w:r>
-        <w:lastRenderedPageBreak/>
         <w:t xml:space="preserve">Remove punctuation and symbols, unless </w:t>
       </w:r>
       <w:proofErr w:type="spellStart"/>
@@ -3783,6 +3824,7 @@
         </w:numPr>
       </w:pPr>
       <w:r>
+        <w:lastRenderedPageBreak/>
         <w:t>N|</w:t>
       </w:r>
       <w:proofErr w:type="gramStart"/>
@@ -3814,7 +3856,6 @@
         </w:numPr>
       </w:pPr>
       <w:r>
-        <w:lastRenderedPageBreak/>
         <w:t>_</w:t>
       </w:r>
       <w:proofErr w:type="spellStart"/>
@@ -3866,8 +3907,6 @@
       <w:r>
         <w:t>USA and Canadian state names are replaced with their ISO 3166-2 codes (e.g., Alabama =&gt; ISO3166-2:US-AL).</w:t>
       </w:r>
-      <w:bookmarkStart w:id="0" w:name="_GoBack"/>
-      <w:bookmarkEnd w:id="0"/>
     </w:p>
     <w:p>
       <w:pPr>
@@ -3899,7 +3938,19 @@
       </w:r>
       <w:proofErr w:type="spellEnd"/>
       <w:r>
-        <w:t>() method in recognizing Post Office Boxes in street addresses. The following formats are recognized:</w:t>
+        <w:t xml:space="preserve">() method in recognizing </w:t>
+      </w:r>
+      <w:r>
+        <w:t xml:space="preserve">USA and Canadian </w:t>
+      </w:r>
+      <w:r>
+        <w:t xml:space="preserve">Post Office Boxes </w:t>
+      </w:r>
+      <w:r>
+        <w:t xml:space="preserve">and Private Mail Boxes </w:t>
+      </w:r>
+      <w:r>
+        <w:t>in street addresses. The following formats are recognized:</w:t>
       </w:r>
     </w:p>
     <w:p>
@@ -3917,7 +3968,28 @@
         <w:t xml:space="preserve"> | P.O. Box | P.O. | PO </w:t>
       </w:r>
       <w:r>
-        <w:t>)digits</w:t>
+        <w:t>)</w:t>
+      </w:r>
+      <w:r>
+        <w:t xml:space="preserve"> </w:t>
+      </w:r>
+      <w:r>
+        <w:t>digits</w:t>
+      </w:r>
+      <w:r>
+        <w:t xml:space="preserve"> [ (STN | RPO) words ]</w:t>
+      </w:r>
+    </w:p>
+    <w:p>
+      <w:pPr>
+        <w:pStyle w:val="ListParagraph"/>
+        <w:numPr>
+          <w:ilvl w:val="1"/>
+          <w:numId w:val="8"/>
+        </w:numPr>
+      </w:pPr>
+      <w:r>
+        <w:t>( P.M.B | PMB | P.M. Box ) digits</w:t>
       </w:r>
     </w:p>
     <w:p>
@@ -3991,6 +4063,91 @@
       <w:proofErr w:type="spellStart"/>
       <w:proofErr w:type="gramStart"/>
       <w:r>
+        <w:t>postalcode</w:t>
+      </w:r>
+      <w:proofErr w:type="spellEnd"/>
+      <w:r>
+        <w:t>(</w:t>
+      </w:r>
+      <w:proofErr w:type="gramEnd"/>
+      <w:r>
+        <w:t>) – This method supports the _</w:t>
+      </w:r>
+      <w:proofErr w:type="spellStart"/>
+      <w:r>
+        <w:t>isAddr</w:t>
+      </w:r>
+      <w:proofErr w:type="spellEnd"/>
+      <w:r>
+        <w:t xml:space="preserve"> method() in recognizing USA and Canadian postal codes. The following formats are recognized:</w:t>
+      </w:r>
+    </w:p>
+    <w:p>
+      <w:pPr>
+        <w:pStyle w:val="ListParagraph"/>
+        <w:numPr>
+          <w:ilvl w:val="1"/>
+          <w:numId w:val="8"/>
+        </w:numPr>
+      </w:pPr>
+      <w:r>
+        <w:t>5digits[-4digits]</w:t>
+      </w:r>
+      <w:r>
+        <w:tab/>
+      </w:r>
+      <w:r>
+        <w:tab/>
+      </w:r>
+      <w:r>
+        <w:tab/>
+        <w:t># USA</w:t>
+      </w:r>
+    </w:p>
+    <w:p>
+      <w:pPr>
+        <w:pStyle w:val="ListParagraph"/>
+        <w:numPr>
+          <w:ilvl w:val="1"/>
+          <w:numId w:val="8"/>
+        </w:numPr>
+      </w:pPr>
+      <w:r>
+        <w:t>[3letters][</w:t>
+      </w:r>
+      <w:proofErr w:type="spellStart"/>
+      <w:r>
+        <w:t>sp</w:t>
+      </w:r>
+      <w:proofErr w:type="spellEnd"/>
+      <w:r>
+        <w:t>][3letters]</w:t>
+      </w:r>
+      <w:r>
+        <w:tab/>
+      </w:r>
+      <w:r>
+        <w:tab/>
+        <w:t># Canada</w:t>
+      </w:r>
+      <w:r>
+        <w:br/>
+      </w:r>
+    </w:p>
+    <w:p>
+      <w:pPr>
+        <w:pStyle w:val="ListParagraph"/>
+        <w:numPr>
+          <w:ilvl w:val="0"/>
+          <w:numId w:val="8"/>
+        </w:numPr>
+      </w:pPr>
+      <w:r>
+        <w:t>_</w:t>
+      </w:r>
+      <w:proofErr w:type="spellStart"/>
+      <w:proofErr w:type="gramStart"/>
+      <w:r>
         <w:t>isGender</w:t>
       </w:r>
       <w:proofErr w:type="spellEnd"/>
@@ -4143,9 +4300,25 @@
     </w:p>
     <w:p>
       <w:pPr>
+        <w:rPr>
+          <w:rFonts w:asciiTheme="majorHAnsi" w:eastAsiaTheme="majorEastAsia" w:hAnsiTheme="majorHAnsi" w:cstheme="majorBidi"/>
+          <w:b/>
+          <w:bCs/>
+          <w:color w:val="4F81BD" w:themeColor="accent1"/>
+          <w:sz w:val="26"/>
+          <w:szCs w:val="26"/>
+        </w:rPr>
+      </w:pPr>
+      <w:r>
+        <w:br w:type="page"/>
+      </w:r>
+    </w:p>
+    <w:p>
+      <w:pPr>
         <w:pStyle w:val="Heading2"/>
       </w:pPr>
       <w:r>
+        <w:lastRenderedPageBreak/>
         <w:t>APPENDIX I: Updates</w:t>
       </w:r>
       <w:r>
@@ -4300,7 +4473,6 @@
         </w:numPr>
       </w:pPr>
       <w:r>
-        <w:lastRenderedPageBreak/>
         <w:t>Fix not recognizing Acronym if first word</w:t>
       </w:r>
     </w:p>
@@ -4462,7 +4634,13 @@
         </w:numPr>
       </w:pPr>
       <w:r>
-        <w:t>Add NLTK options for stemming, lemmatization and parts of speech.</w:t>
+        <w:t>Add</w:t>
+      </w:r>
+      <w:r>
+        <w:t>ed</w:t>
+      </w:r>
+      <w:r>
+        <w:t xml:space="preserve"> NLTK options for stemming, lemmatization and parts of speech.</w:t>
       </w:r>
     </w:p>
     <w:p>
@@ -4475,6 +4653,103 @@
       </w:pPr>
       <w:r>
         <w:t>Change outputting of US State names to ISO 3166-2 standard</w:t>
+      </w:r>
+      <w:r>
+        <w:t>.</w:t>
+      </w:r>
+    </w:p>
+    <w:p>
+      <w:pPr>
+        <w:pStyle w:val="ListParagraph"/>
+        <w:numPr>
+          <w:ilvl w:val="0"/>
+          <w:numId w:val="15"/>
+        </w:numPr>
+      </w:pPr>
+      <w:r>
+        <w:t>Add</w:t>
+      </w:r>
+      <w:r>
+        <w:t>ed</w:t>
+      </w:r>
+      <w:r>
+        <w:t xml:space="preserve"> support for PMB in postal address.</w:t>
+      </w:r>
+    </w:p>
+    <w:p>
+      <w:pPr>
+        <w:pStyle w:val="ListParagraph"/>
+        <w:numPr>
+          <w:ilvl w:val="0"/>
+          <w:numId w:val="15"/>
+        </w:numPr>
+      </w:pPr>
+      <w:r>
+        <w:t>Add</w:t>
+      </w:r>
+      <w:r>
+        <w:t>ed</w:t>
+      </w:r>
+      <w:r>
+        <w:t xml:space="preserve"> is/of separator between key and value (e.g., SSN is XXX-XX-XXXX)</w:t>
+      </w:r>
+      <w:r>
+        <w:t>.</w:t>
+      </w:r>
+    </w:p>
+    <w:p>
+      <w:pPr>
+        <w:pStyle w:val="ListParagraph"/>
+        <w:numPr>
+          <w:ilvl w:val="0"/>
+          <w:numId w:val="15"/>
+        </w:numPr>
+        <w:rPr>
+          <w:noProof/>
+        </w:rPr>
+      </w:pPr>
+      <w:r>
+        <w:rPr>
+          <w:noProof/>
+        </w:rPr>
+        <w:t>Added support for Canadian Street/Postal addresses.</w:t>
+      </w:r>
+    </w:p>
+    <w:p>
+      <w:pPr>
+        <w:pStyle w:val="ListParagraph"/>
+        <w:numPr>
+          <w:ilvl w:val="0"/>
+          <w:numId w:val="15"/>
+        </w:numPr>
+        <w:rPr>
+          <w:noProof/>
+        </w:rPr>
+      </w:pPr>
+      <w:r>
+        <w:rPr>
+          <w:noProof/>
+        </w:rPr>
+        <w:t>Added support for Romanizing latin-1 character encodings into ASCII.</w:t>
+      </w:r>
+    </w:p>
+    <w:p>
+      <w:pPr>
+        <w:rPr>
+          <w:rFonts w:asciiTheme="majorHAnsi" w:eastAsiaTheme="majorEastAsia" w:hAnsiTheme="majorHAnsi" w:cstheme="majorBidi"/>
+          <w:b/>
+          <w:bCs/>
+          <w:noProof/>
+          <w:color w:val="365F91" w:themeColor="accent1" w:themeShade="BF"/>
+          <w:sz w:val="28"/>
+          <w:szCs w:val="28"/>
+        </w:rPr>
+      </w:pPr>
+      <w:r>
+        <w:rPr>
+          <w:noProof/>
+        </w:rPr>
+        <w:br w:type="page"/>
       </w:r>
     </w:p>
     <w:p>
@@ -4488,6 +4763,7 @@
         <w:rPr>
           <w:noProof/>
         </w:rPr>
+        <w:lastRenderedPageBreak/>
         <w:t>APPENDIX II</w:t>
       </w:r>
       <w:r>
@@ -4587,24 +4863,6 @@
           <w:noProof/>
         </w:rPr>
         <w:t>Secondary Street Address components.</w:t>
-      </w:r>
-    </w:p>
-    <w:p>
-      <w:pPr>
-        <w:pStyle w:val="ListParagraph"/>
-        <w:numPr>
-          <w:ilvl w:val="0"/>
-          <w:numId w:val="9"/>
-        </w:numPr>
-        <w:rPr>
-          <w:noProof/>
-        </w:rPr>
-      </w:pPr>
-      <w:r>
-        <w:rPr>
-          <w:noProof/>
-        </w:rPr>
-        <w:t>Add support for Canadian Street/Postal addresses.</w:t>
       </w:r>
     </w:p>
     <w:p>

--- a/specs/syntax_spec.docx
+++ b/specs/syntax_spec.docx
@@ -1493,6 +1493,57 @@
       <w:pPr>
         <w:pStyle w:val="ListParagraph"/>
         <w:numPr>
+          <w:ilvl w:val="1"/>
+          <w:numId w:val="2"/>
+        </w:numPr>
+      </w:pPr>
+      <w:r>
+        <w:t xml:space="preserve">Height / width / weight / </w:t>
+      </w:r>
+      <w:proofErr w:type="spellStart"/>
+      <w:r>
+        <w:t>ht</w:t>
+      </w:r>
+      <w:proofErr w:type="spellEnd"/>
+      <w:r>
+        <w:t xml:space="preserve"> / </w:t>
+      </w:r>
+      <w:proofErr w:type="spellStart"/>
+      <w:r>
+        <w:t>wt</w:t>
+      </w:r>
+      <w:proofErr w:type="spellEnd"/>
+    </w:p>
+    <w:p>
+      <w:pPr>
+        <w:pStyle w:val="ListParagraph"/>
+        <w:numPr>
+          <w:ilvl w:val="1"/>
+          <w:numId w:val="2"/>
+        </w:numPr>
+      </w:pPr>
+      <w:r>
+        <w:t xml:space="preserve">Temperature / </w:t>
+      </w:r>
+      <w:r>
+        <w:rPr>
+          <w:rStyle w:val="st"/>
+        </w:rPr>
+        <w:t>°F</w:t>
+      </w:r>
+      <w:r>
+        <w:rPr>
+          <w:rStyle w:val="st"/>
+        </w:rPr>
+        <w:t xml:space="preserve"> / °C</w:t>
+      </w:r>
+      <w:bookmarkStart w:id="0" w:name="_GoBack"/>
+      <w:bookmarkEnd w:id="0"/>
+    </w:p>
+    <w:p>
+      <w:pPr>
+        <w:pStyle w:val="ListParagraph"/>
+        <w:numPr>
           <w:ilvl w:val="0"/>
           <w:numId w:val="2"/>
         </w:numPr>
@@ -1957,6 +2008,7 @@
         </w:numPr>
       </w:pPr>
       <w:r>
+        <w:lastRenderedPageBreak/>
         <w:t>124 NE 34</w:t>
       </w:r>
       <w:r>
@@ -1995,7 +2047,6 @@
         </w:numPr>
       </w:pPr>
       <w:r>
-        <w:lastRenderedPageBreak/>
         <w:t>male / man / gal / mom</w:t>
       </w:r>
     </w:p>
@@ -2441,8 +2492,6 @@
       <w:r>
         <w:t>, if roman attribute is set to True.</w:t>
       </w:r>
-      <w:bookmarkStart w:id="0" w:name="_GoBack"/>
-      <w:bookmarkEnd w:id="0"/>
     </w:p>
     <w:p>
       <w:pPr>
@@ -2459,6 +2508,7 @@
         </w:numPr>
       </w:pPr>
       <w:r>
+        <w:lastRenderedPageBreak/>
         <w:t>_stem()</w:t>
       </w:r>
       <w:r>
@@ -2483,7 +2533,6 @@
         </w:numPr>
       </w:pPr>
       <w:r>
-        <w:lastRenderedPageBreak/>
         <w:t>Remove plural endings</w:t>
       </w:r>
       <w:r>
@@ -3155,6 +3204,7 @@
         </w:numPr>
       </w:pPr>
       <w:r>
+        <w:lastRenderedPageBreak/>
         <w:t>Remove question words (e.g., what, why), unless property question is True.</w:t>
       </w:r>
     </w:p>
@@ -3185,7 +3235,6 @@
         </w:numPr>
       </w:pPr>
       <w:r>
-        <w:lastRenderedPageBreak/>
         <w:t>Remove sentiment sequence (e.g., good, bad), unless sentiment property is True.</w:t>
       </w:r>
     </w:p>
@@ -3758,6 +3807,7 @@
         </w:numPr>
       </w:pPr>
       <w:r>
+        <w:lastRenderedPageBreak/>
         <w:t>_</w:t>
       </w:r>
       <w:proofErr w:type="spellStart"/>
@@ -3824,7 +3874,6 @@
         </w:numPr>
       </w:pPr>
       <w:r>
-        <w:lastRenderedPageBreak/>
         <w:t>N|</w:t>
       </w:r>
       <w:proofErr w:type="gramStart"/>
@@ -4731,6 +4780,24 @@
           <w:noProof/>
         </w:rPr>
         <w:t>Added support for Romanizing latin-1 character encodings into ASCII.</w:t>
+      </w:r>
+    </w:p>
+    <w:p>
+      <w:pPr>
+        <w:pStyle w:val="ListParagraph"/>
+        <w:numPr>
+          <w:ilvl w:val="0"/>
+          <w:numId w:val="15"/>
+        </w:numPr>
+        <w:rPr>
+          <w:noProof/>
+        </w:rPr>
+      </w:pPr>
+      <w:r>
+        <w:rPr>
+          <w:noProof/>
+        </w:rPr>
+        <w:t>Added support for measurements</w:t>
       </w:r>
     </w:p>
     <w:p>
@@ -4797,24 +4864,6 @@
           <w:noProof/>
         </w:rPr>
         <w:t>Support for detecting Abbreviations</w:t>
-      </w:r>
-    </w:p>
-    <w:p>
-      <w:pPr>
-        <w:pStyle w:val="ListParagraph"/>
-        <w:numPr>
-          <w:ilvl w:val="0"/>
-          <w:numId w:val="9"/>
-        </w:numPr>
-        <w:rPr>
-          <w:noProof/>
-        </w:rPr>
-      </w:pPr>
-      <w:r>
-        <w:rPr>
-          <w:noProof/>
-        </w:rPr>
-        <w:t>Support for splitting into paragraphs.</w:t>
       </w:r>
     </w:p>
     <w:p>
@@ -6988,6 +7037,11 @@
       <w:szCs w:val="26"/>
     </w:rPr>
   </w:style>
+  <w:style w:type="character" w:customStyle="1" w:styleId="st">
+    <w:name w:val="st"/>
+    <w:basedOn w:val="DefaultParagraphFont"/>
+    <w:rsid w:val="00D57F79"/>
+  </w:style>
 </w:styles>
 </file>
 
@@ -7296,6 +7350,11 @@
       <w:szCs w:val="26"/>
     </w:rPr>
   </w:style>
+  <w:style w:type="character" w:customStyle="1" w:styleId="st">
+    <w:name w:val="st"/>
+    <w:basedOn w:val="DefaultParagraphFont"/>
+    <w:rsid w:val="00D57F79"/>
+  </w:style>
 </w:styles>
 </file>
 

--- a/specs/syntax_spec.docx
+++ b/specs/syntax_spec.docx
@@ -94,7 +94,7 @@
           <w:sz w:val="24"/>
           <w:szCs w:val="24"/>
         </w:rPr>
-        <w:t>4</w:t>
+        <w:t>5</w:t>
       </w:r>
     </w:p>
     <w:p>
@@ -1529,16 +1529,8 @@
         <w:rPr>
           <w:rStyle w:val="st"/>
         </w:rPr>
-        <w:t>°F</w:t>
-      </w:r>
-      <w:r>
-        <w:rPr>
-          <w:rStyle w:val="st"/>
-        </w:rPr>
-        <w:t xml:space="preserve"> / °C</w:t>
-      </w:r>
-      <w:bookmarkStart w:id="0" w:name="_GoBack"/>
-      <w:bookmarkEnd w:id="0"/>
+        <w:t>°F / °C</w:t>
+      </w:r>
     </w:p>
     <w:p>
       <w:pPr>
@@ -2114,6 +2106,140 @@
         <w:t>, other flags may be used to include specific categories. The stop words are a superset of the Porter list.</w:t>
       </w:r>
     </w:p>
+    <w:p>
+      <w:pPr>
+        <w:pStyle w:val="ListParagraph"/>
+      </w:pPr>
+    </w:p>
+    <w:p>
+      <w:pPr>
+        <w:pStyle w:val="ListParagraph"/>
+        <w:numPr>
+          <w:ilvl w:val="0"/>
+          <w:numId w:val="2"/>
+        </w:numPr>
+      </w:pPr>
+      <w:proofErr w:type="spellStart"/>
+      <w:r>
+        <w:t>bagOfWords</w:t>
+      </w:r>
+      <w:proofErr w:type="spellEnd"/>
+      <w:r>
+        <w:t xml:space="preserve"> – Getter to return word sequence as a Bag of Words, represented as a dictionary, where the key is the word and the value is the number of occurrences:</w:t>
+      </w:r>
+    </w:p>
+    <w:p>
+      <w:pPr>
+        <w:pStyle w:val="ListParagraph"/>
+      </w:pPr>
+    </w:p>
+    <w:p>
+      <w:pPr>
+        <w:ind w:left="1440"/>
+      </w:pPr>
+      <w:proofErr w:type="gramStart"/>
+      <w:r>
+        <w:t>{ ‘</w:t>
+      </w:r>
+      <w:proofErr w:type="gramEnd"/>
+      <w:r>
+        <w:t>&lt;word’&gt; : &lt;no. of occurrences&gt;, … }</w:t>
+      </w:r>
+    </w:p>
+    <w:p>
+      <w:pPr>
+        <w:pStyle w:val="ListParagraph"/>
+      </w:pPr>
+    </w:p>
+    <w:p>
+      <w:pPr>
+        <w:pStyle w:val="ListParagraph"/>
+        <w:numPr>
+          <w:ilvl w:val="0"/>
+          <w:numId w:val="2"/>
+        </w:numPr>
+      </w:pPr>
+      <w:proofErr w:type="spellStart"/>
+      <w:r>
+        <w:t>freqD</w:t>
+      </w:r>
+      <w:r>
+        <w:t>i</w:t>
+      </w:r>
+      <w:r>
+        <w:t>st</w:t>
+      </w:r>
+      <w:proofErr w:type="spellEnd"/>
+      <w:r>
+        <w:t xml:space="preserve"> -  Getter to return sorted tuples of a frequency distribution of words (from bag of words), in descending order (i.e., highest first)</w:t>
+      </w:r>
+    </w:p>
+    <w:p>
+      <w:pPr>
+        <w:ind w:left="1440"/>
+      </w:pPr>
+      <w:proofErr w:type="gramStart"/>
+      <w:r>
+        <w:t>[ (</w:t>
+      </w:r>
+      <w:proofErr w:type="gramEnd"/>
+      <w:r>
+        <w:t xml:space="preserve"> ‘&lt;word’&gt;: &lt;no.  </w:t>
+      </w:r>
+      <w:proofErr w:type="gramStart"/>
+      <w:r>
+        <w:t>of</w:t>
+      </w:r>
+      <w:proofErr w:type="gramEnd"/>
+      <w:r>
+        <w:t xml:space="preserve"> occurrences&gt; ), …. ]</w:t>
+      </w:r>
+    </w:p>
+    <w:p>
+      <w:pPr>
+        <w:pStyle w:val="ListParagraph"/>
+        <w:numPr>
+          <w:ilvl w:val="0"/>
+          <w:numId w:val="2"/>
+        </w:numPr>
+      </w:pPr>
+      <w:proofErr w:type="spellStart"/>
+      <w:r>
+        <w:t>termFreq</w:t>
+      </w:r>
+      <w:proofErr w:type="spellEnd"/>
+      <w:r>
+        <w:t xml:space="preserve"> – Getter to return </w:t>
+      </w:r>
+      <w:r>
+        <w:t>sorted tuples of a</w:t>
+      </w:r>
+      <w:r>
+        <w:t xml:space="preserve"> term frequency distribution (percent that term occurs) , </w:t>
+      </w:r>
+      <w:r>
+        <w:t>in descending order (i.e., highest first)</w:t>
+      </w:r>
+    </w:p>
+    <w:p>
+      <w:pPr>
+        <w:ind w:left="1440"/>
+      </w:pPr>
+      <w:proofErr w:type="gramStart"/>
+      <w:r>
+        <w:t>[ (</w:t>
+      </w:r>
+      <w:proofErr w:type="gramEnd"/>
+      <w:r>
+        <w:t xml:space="preserve"> ‘&lt;word’&gt;: &lt;</w:t>
+      </w:r>
+      <w:r>
+        <w:t>percentage</w:t>
+      </w:r>
+      <w:r>
+        <w:t xml:space="preserve">  of occurrences&gt; ), …. ]</w:t>
+      </w:r>
+    </w:p>
     <w:p/>
     <w:p>
       <w:r>
@@ -2243,2109 +2369,6 @@
       <w:r>
         <w:br/>
       </w:r>
-      <w:r>
-        <w:t>1</w:t>
-      </w:r>
-      <w:r>
-        <w:t xml:space="preserve">.4 </w:t>
-      </w:r>
-      <w:r>
-        <w:tab/>
-        <w:t>Words Private Methods</w:t>
-      </w:r>
-    </w:p>
-    <w:p>
-      <w:r>
-        <w:br/>
-        <w:t>The words class contains of following private methods:</w:t>
-      </w:r>
-    </w:p>
-    <w:p>
-      <w:pPr>
-        <w:pStyle w:val="ListParagraph"/>
-        <w:numPr>
-          <w:ilvl w:val="0"/>
-          <w:numId w:val="8"/>
-        </w:numPr>
-      </w:pPr>
-      <w:r>
-        <w:t>_</w:t>
-      </w:r>
-      <w:proofErr w:type="gramStart"/>
-      <w:r>
-        <w:t>split(</w:t>
-      </w:r>
-      <w:proofErr w:type="gramEnd"/>
-      <w:r>
-        <w:t>)</w:t>
-      </w:r>
-      <w:r>
-        <w:t xml:space="preserve"> – This method performs the first phase of NLP preprocessing of the raw text into a sequenced list of words (</w:t>
-      </w:r>
-      <w:r>
-        <w:t>bare processing mode</w:t>
-      </w:r>
-      <w:r>
-        <w:t>).</w:t>
-      </w:r>
-    </w:p>
-    <w:p>
-      <w:pPr>
-        <w:pStyle w:val="ListParagraph"/>
-        <w:numPr>
-          <w:ilvl w:val="1"/>
-          <w:numId w:val="8"/>
-        </w:numPr>
-      </w:pPr>
-      <w:r>
-        <w:t xml:space="preserve">Contractions are expanded </w:t>
-      </w:r>
-      <w:proofErr w:type="gramStart"/>
-      <w:r>
-        <w:t xml:space="preserve">(e.g., can’t =&gt; </w:t>
-      </w:r>
-      <w:proofErr w:type="spellStart"/>
-      <w:r>
-        <w:t>can not</w:t>
-      </w:r>
-      <w:proofErr w:type="spellEnd"/>
-      <w:r>
-        <w:t>)</w:t>
-      </w:r>
-      <w:proofErr w:type="gramEnd"/>
-      <w:r>
-        <w:t>.</w:t>
-      </w:r>
-      <w:r>
-        <w:t xml:space="preserve"> </w:t>
-      </w:r>
-    </w:p>
-    <w:p>
-      <w:pPr>
-        <w:pStyle w:val="ListParagraph"/>
-        <w:numPr>
-          <w:ilvl w:val="1"/>
-          <w:numId w:val="8"/>
-        </w:numPr>
-      </w:pPr>
-      <w:r>
-        <w:t>Newlines, carriage returns and tabs removed.</w:t>
-      </w:r>
-    </w:p>
-    <w:p>
-      <w:pPr>
-        <w:pStyle w:val="ListParagraph"/>
-        <w:numPr>
-          <w:ilvl w:val="1"/>
-          <w:numId w:val="8"/>
-        </w:numPr>
-      </w:pPr>
-      <w:r>
-        <w:t>Duplicated whitespace is removed.</w:t>
-      </w:r>
-      <w:r>
-        <w:t xml:space="preserve"> </w:t>
-      </w:r>
-    </w:p>
-    <w:p>
-      <w:pPr>
-        <w:pStyle w:val="ListParagraph"/>
-        <w:numPr>
-          <w:ilvl w:val="1"/>
-          <w:numId w:val="8"/>
-        </w:numPr>
-      </w:pPr>
-      <w:r>
-        <w:t>Text is split into words and punctuation.</w:t>
-      </w:r>
-    </w:p>
-    <w:p>
-      <w:pPr>
-        <w:pStyle w:val="ListParagraph"/>
-        <w:numPr>
-          <w:ilvl w:val="1"/>
-          <w:numId w:val="8"/>
-        </w:numPr>
-      </w:pPr>
-    </w:p>
-    <w:p>
-      <w:pPr>
-        <w:pStyle w:val="ListParagraph"/>
-        <w:numPr>
-          <w:ilvl w:val="1"/>
-          <w:numId w:val="8"/>
-        </w:numPr>
-      </w:pPr>
-      <w:r>
-        <w:t xml:space="preserve">Punctuation is removed (except in numerical </w:t>
-      </w:r>
-      <w:r>
-        <w:t xml:space="preserve">and date </w:t>
-      </w:r>
-      <w:r>
-        <w:t xml:space="preserve">representations when property </w:t>
-      </w:r>
-      <w:r>
-        <w:t>n</w:t>
-      </w:r>
-      <w:r>
-        <w:t xml:space="preserve">umber </w:t>
-      </w:r>
-      <w:r>
-        <w:t>and/or date</w:t>
-      </w:r>
-      <w:r>
-        <w:t xml:space="preserve"> and/or </w:t>
-      </w:r>
-      <w:proofErr w:type="spellStart"/>
-      <w:proofErr w:type="gramStart"/>
-      <w:r>
-        <w:t>dob</w:t>
-      </w:r>
-      <w:proofErr w:type="spellEnd"/>
-      <w:proofErr w:type="gramEnd"/>
-      <w:r>
-        <w:t xml:space="preserve"> </w:t>
-      </w:r>
-      <w:r>
-        <w:t>is True).</w:t>
-      </w:r>
-    </w:p>
-    <w:p>
-      <w:pPr>
-        <w:pStyle w:val="ListParagraph"/>
-        <w:ind w:left="1440"/>
-      </w:pPr>
-    </w:p>
-    <w:p>
-      <w:pPr>
-        <w:pStyle w:val="ListParagraph"/>
-        <w:numPr>
-          <w:ilvl w:val="0"/>
-          <w:numId w:val="8"/>
-        </w:numPr>
-      </w:pPr>
-      <w:r>
-        <w:t>_</w:t>
-      </w:r>
-      <w:proofErr w:type="gramStart"/>
-      <w:r>
-        <w:t>preprocess(</w:t>
-      </w:r>
-      <w:proofErr w:type="gramEnd"/>
-      <w:r>
-        <w:t>)  - This method performs the second of NLP preprocessing of the ‘bare’ tokenized words.</w:t>
-      </w:r>
-    </w:p>
-    <w:p>
-      <w:pPr>
-        <w:pStyle w:val="ListParagraph"/>
-        <w:numPr>
-          <w:ilvl w:val="1"/>
-          <w:numId w:val="8"/>
-        </w:numPr>
-      </w:pPr>
-      <w:r>
-        <w:t>Identify acronyms.</w:t>
-      </w:r>
-    </w:p>
-    <w:p>
-      <w:pPr>
-        <w:pStyle w:val="ListParagraph"/>
-        <w:numPr>
-          <w:ilvl w:val="1"/>
-          <w:numId w:val="8"/>
-        </w:numPr>
-      </w:pPr>
-      <w:r>
-        <w:t>Identify proper names.</w:t>
-      </w:r>
-    </w:p>
-    <w:p>
-      <w:pPr>
-        <w:pStyle w:val="ListParagraph"/>
-        <w:numPr>
-          <w:ilvl w:val="1"/>
-          <w:numId w:val="8"/>
-        </w:numPr>
-      </w:pPr>
-      <w:r>
-        <w:t>Words are lowercased.</w:t>
-      </w:r>
-    </w:p>
-    <w:p>
-      <w:pPr>
-        <w:pStyle w:val="ListParagraph"/>
-        <w:numPr>
-          <w:ilvl w:val="1"/>
-          <w:numId w:val="8"/>
-        </w:numPr>
-      </w:pPr>
-      <w:r>
-        <w:t xml:space="preserve">Optionally words are </w:t>
-      </w:r>
-      <w:proofErr w:type="gramStart"/>
-      <w:r>
-        <w:t>Romanized</w:t>
-      </w:r>
-      <w:proofErr w:type="gramEnd"/>
-      <w:r>
-        <w:t>, if roman attribute is set to True.</w:t>
-      </w:r>
-    </w:p>
-    <w:p>
-      <w:pPr>
-        <w:pStyle w:val="ListParagraph"/>
-        <w:ind w:left="1440"/>
-      </w:pPr>
-    </w:p>
-    <w:p>
-      <w:pPr>
-        <w:pStyle w:val="ListParagraph"/>
-        <w:numPr>
-          <w:ilvl w:val="0"/>
-          <w:numId w:val="8"/>
-        </w:numPr>
-      </w:pPr>
-      <w:r>
-        <w:lastRenderedPageBreak/>
-        <w:t>_stem()</w:t>
-      </w:r>
-      <w:r>
-        <w:t xml:space="preserve"> – This method performs the </w:t>
-      </w:r>
-      <w:r>
-        <w:t>third</w:t>
-      </w:r>
-      <w:r>
-        <w:t xml:space="preserve"> phase of NLP preprocessing of the tokenized words by removing word endings and reducing word to its root stem (e.g., rider -&gt; ride).</w:t>
-      </w:r>
-      <w:r>
-        <w:t xml:space="preserve"> </w:t>
-      </w:r>
-    </w:p>
-    <w:p>
-      <w:pPr>
-        <w:pStyle w:val="ListParagraph"/>
-        <w:numPr>
-          <w:ilvl w:val="1"/>
-          <w:numId w:val="8"/>
-        </w:numPr>
-      </w:pPr>
-      <w:r>
-        <w:t>Remove plural endings</w:t>
-      </w:r>
-      <w:r>
-        <w:t xml:space="preserve"> (e.g., flies -&gt; fly)</w:t>
-      </w:r>
-      <w:r>
-        <w:t>.</w:t>
-      </w:r>
-    </w:p>
-    <w:p>
-      <w:pPr>
-        <w:pStyle w:val="ListParagraph"/>
-        <w:numPr>
-          <w:ilvl w:val="1"/>
-          <w:numId w:val="8"/>
-        </w:numPr>
-      </w:pPr>
-      <w:r>
-        <w:t>Remove past tense endings (e.g., baked -&gt; bake</w:t>
-      </w:r>
-      <w:r>
-        <w:t>).</w:t>
-      </w:r>
-    </w:p>
-    <w:p>
-      <w:pPr>
-        <w:pStyle w:val="ListParagraph"/>
-        <w:numPr>
-          <w:ilvl w:val="1"/>
-          <w:numId w:val="8"/>
-        </w:numPr>
-      </w:pPr>
-      <w:r>
-        <w:t xml:space="preserve">Remove </w:t>
-      </w:r>
-      <w:r>
-        <w:t>present participle</w:t>
-      </w:r>
-      <w:r>
-        <w:t xml:space="preserve"> endings</w:t>
-      </w:r>
-      <w:r>
-        <w:t xml:space="preserve"> (e.g., eating -&gt; eat)</w:t>
-      </w:r>
-      <w:r>
-        <w:t>.</w:t>
-      </w:r>
-    </w:p>
-    <w:p>
-      <w:pPr>
-        <w:pStyle w:val="ListParagraph"/>
-        <w:numPr>
-          <w:ilvl w:val="1"/>
-          <w:numId w:val="8"/>
-        </w:numPr>
-      </w:pPr>
-      <w:r>
-        <w:t xml:space="preserve">Remove </w:t>
-      </w:r>
-      <w:r>
-        <w:t xml:space="preserve">verb to noun </w:t>
-      </w:r>
-      <w:r>
-        <w:t xml:space="preserve">and comparative </w:t>
-      </w:r>
-      <w:r>
-        <w:t>endings (e.g., rider -&gt; ride</w:t>
-      </w:r>
-      <w:r>
-        <w:t>, taller-&gt; tall</w:t>
-      </w:r>
-      <w:r>
-        <w:t>)</w:t>
-      </w:r>
-      <w:r>
-        <w:t>.</w:t>
-      </w:r>
-    </w:p>
-    <w:p>
-      <w:pPr>
-        <w:pStyle w:val="ListParagraph"/>
-        <w:numPr>
-          <w:ilvl w:val="1"/>
-          <w:numId w:val="8"/>
-        </w:numPr>
-      </w:pPr>
-      <w:r>
-        <w:t>Remove noun to verb endings (e.g., flatten -&gt; flat).</w:t>
-      </w:r>
-    </w:p>
-    <w:p>
-      <w:pPr>
-        <w:pStyle w:val="ListParagraph"/>
-        <w:numPr>
-          <w:ilvl w:val="1"/>
-          <w:numId w:val="8"/>
-        </w:numPr>
-      </w:pPr>
-      <w:r>
-        <w:t xml:space="preserve">Remove </w:t>
-      </w:r>
-      <w:r>
-        <w:t xml:space="preserve">adjective to adverb </w:t>
-      </w:r>
-      <w:r>
-        <w:t>endings</w:t>
-      </w:r>
-      <w:r>
-        <w:t xml:space="preserve"> (</w:t>
-      </w:r>
-      <w:proofErr w:type="spellStart"/>
-      <w:r>
-        <w:t>e.g</w:t>
-      </w:r>
-      <w:proofErr w:type="spellEnd"/>
-      <w:r>
-        <w:t>, costly -&gt; cost)</w:t>
-      </w:r>
-      <w:r>
-        <w:t>.</w:t>
-      </w:r>
-    </w:p>
-    <w:p>
-      <w:pPr>
-        <w:pStyle w:val="ListParagraph"/>
-        <w:numPr>
-          <w:ilvl w:val="1"/>
-          <w:numId w:val="8"/>
-        </w:numPr>
-      </w:pPr>
-      <w:r>
-        <w:t xml:space="preserve">Remove </w:t>
-      </w:r>
-      <w:r>
-        <w:t>superlative</w:t>
-      </w:r>
-      <w:r>
-        <w:t xml:space="preserve"> endings</w:t>
-      </w:r>
-      <w:r>
-        <w:t xml:space="preserve"> (e.g., greatest -&gt; great)</w:t>
-      </w:r>
-      <w:r>
-        <w:t>.</w:t>
-      </w:r>
-    </w:p>
-    <w:p>
-      <w:pPr>
-        <w:pStyle w:val="ListParagraph"/>
-        <w:ind w:left="1440"/>
-      </w:pPr>
-    </w:p>
-    <w:p>
-      <w:pPr>
-        <w:pStyle w:val="ListParagraph"/>
-        <w:numPr>
-          <w:ilvl w:val="0"/>
-          <w:numId w:val="11"/>
-        </w:numPr>
-      </w:pPr>
-      <w:r>
-        <w:t>_</w:t>
-      </w:r>
-      <w:proofErr w:type="spellStart"/>
-      <w:proofErr w:type="gramStart"/>
-      <w:r>
-        <w:t>nltkStem</w:t>
-      </w:r>
-      <w:proofErr w:type="spellEnd"/>
-      <w:r>
-        <w:t>(</w:t>
-      </w:r>
-      <w:proofErr w:type="gramEnd"/>
-      <w:r>
-        <w:t xml:space="preserve">) – This method uses the open source NLTK stemmer methods to perform the third phase of NLP preprocessing of the tokenized words, as an alternative to the internal stemmer (i.e. stem)). The Porter, Snowball, Lancaster and </w:t>
-      </w:r>
-      <w:proofErr w:type="spellStart"/>
-      <w:r>
-        <w:t>WordNetLemmatizer</w:t>
-      </w:r>
-      <w:proofErr w:type="spellEnd"/>
-      <w:r>
-        <w:t xml:space="preserve"> are selectable.</w:t>
-      </w:r>
-    </w:p>
-    <w:p>
-      <w:pPr>
-        <w:pStyle w:val="ListParagraph"/>
-      </w:pPr>
-    </w:p>
-    <w:p>
-      <w:pPr>
-        <w:pStyle w:val="ListParagraph"/>
-        <w:numPr>
-          <w:ilvl w:val="0"/>
-          <w:numId w:val="11"/>
-        </w:numPr>
-      </w:pPr>
-      <w:r>
-        <w:t>_</w:t>
-      </w:r>
-      <w:proofErr w:type="spellStart"/>
-      <w:proofErr w:type="gramStart"/>
-      <w:r>
-        <w:t>stopwords</w:t>
-      </w:r>
-      <w:proofErr w:type="spellEnd"/>
-      <w:r>
-        <w:t>(</w:t>
-      </w:r>
-      <w:proofErr w:type="gramEnd"/>
-      <w:r>
-        <w:t>)</w:t>
-      </w:r>
-      <w:r>
-        <w:t xml:space="preserve"> – This method performs the </w:t>
-      </w:r>
-      <w:r>
-        <w:t xml:space="preserve">fourth </w:t>
-      </w:r>
-      <w:r>
-        <w:t>phase of NLP preprocessing of the tokenized words by removing</w:t>
-      </w:r>
-      <w:r>
-        <w:t>/keeping</w:t>
-      </w:r>
-      <w:r>
-        <w:t xml:space="preserve"> stop words.</w:t>
-      </w:r>
-    </w:p>
-    <w:p>
-      <w:pPr>
-        <w:pStyle w:val="ListParagraph"/>
-        <w:numPr>
-          <w:ilvl w:val="1"/>
-          <w:numId w:val="8"/>
-        </w:numPr>
-      </w:pPr>
-      <w:r>
-        <w:t xml:space="preserve">Remove </w:t>
-      </w:r>
-      <w:r>
-        <w:t>word</w:t>
-      </w:r>
-      <w:r>
-        <w:t xml:space="preserve"> </w:t>
-      </w:r>
-      <w:r>
-        <w:t xml:space="preserve">(including infinity) </w:t>
-      </w:r>
-      <w:r>
-        <w:t xml:space="preserve">and </w:t>
-      </w:r>
-      <w:r>
-        <w:t>numeric representations of numbers, unless property number is True, then all numbers are retained.</w:t>
-      </w:r>
-    </w:p>
-    <w:p>
-      <w:pPr>
-        <w:pStyle w:val="ListParagraph"/>
-        <w:numPr>
-          <w:ilvl w:val="2"/>
-          <w:numId w:val="8"/>
-        </w:numPr>
-      </w:pPr>
-      <w:r>
-        <w:t>If retained, EU decimal and thousandths unit separators converted to US standard.</w:t>
-      </w:r>
-    </w:p>
-    <w:p>
-      <w:pPr>
-        <w:pStyle w:val="ListParagraph"/>
-        <w:numPr>
-          <w:ilvl w:val="2"/>
-          <w:numId w:val="8"/>
-        </w:numPr>
-      </w:pPr>
-      <w:r>
-        <w:t xml:space="preserve">+/- </w:t>
-      </w:r>
-      <w:proofErr w:type="gramStart"/>
-      <w:r>
-        <w:t>signs</w:t>
-      </w:r>
-      <w:proofErr w:type="gramEnd"/>
-      <w:r>
-        <w:t xml:space="preserve"> preserved.</w:t>
-      </w:r>
-    </w:p>
-    <w:p>
-      <w:pPr>
-        <w:pStyle w:val="ListParagraph"/>
-        <w:numPr>
-          <w:ilvl w:val="2"/>
-          <w:numId w:val="8"/>
-        </w:numPr>
-      </w:pPr>
-      <w:r>
-        <w:t>Thousandths unit separator removed.</w:t>
-      </w:r>
-    </w:p>
-    <w:p>
-      <w:pPr>
-        <w:pStyle w:val="ListParagraph"/>
-        <w:numPr>
-          <w:ilvl w:val="2"/>
-          <w:numId w:val="8"/>
-        </w:numPr>
-      </w:pPr>
-      <w:r>
-        <w:t xml:space="preserve">Hex numbers (starting with 0x prefix) are converted to </w:t>
-      </w:r>
-      <w:r>
-        <w:t xml:space="preserve">integer </w:t>
-      </w:r>
-      <w:r>
-        <w:t>value.</w:t>
-      </w:r>
-    </w:p>
-    <w:p>
-      <w:pPr>
-        <w:pStyle w:val="ListParagraph"/>
-        <w:numPr>
-          <w:ilvl w:val="2"/>
-          <w:numId w:val="8"/>
-        </w:numPr>
-      </w:pPr>
-      <w:r>
-        <w:t>Text represented numbers (e.g.</w:t>
-      </w:r>
-      <w:r>
-        <w:t xml:space="preserve">, ten) are converted to integer </w:t>
-      </w:r>
-      <w:r>
-        <w:t>value.</w:t>
-      </w:r>
-    </w:p>
-    <w:p>
-      <w:pPr>
-        <w:pStyle w:val="ListParagraph"/>
-        <w:numPr>
-          <w:ilvl w:val="2"/>
-          <w:numId w:val="8"/>
-        </w:numPr>
-      </w:pPr>
-      <w:r>
-        <w:t>Text represented numeric ordering (e.g., 1</w:t>
-      </w:r>
-      <w:r>
-        <w:rPr>
-          <w:vertAlign w:val="superscript"/>
-        </w:rPr>
-        <w:t>st</w:t>
-      </w:r>
-      <w:r>
-        <w:t xml:space="preserve">) are </w:t>
-      </w:r>
-      <w:r>
-        <w:t xml:space="preserve">converted to integer </w:t>
-      </w:r>
-      <w:r>
-        <w:t>value.</w:t>
-      </w:r>
-    </w:p>
-    <w:p>
-      <w:pPr>
-        <w:pStyle w:val="ListParagraph"/>
-        <w:numPr>
-          <w:ilvl w:val="2"/>
-          <w:numId w:val="8"/>
-        </w:numPr>
-      </w:pPr>
-      <w:r>
-        <w:t>Fractions are converted to floating point value.</w:t>
-      </w:r>
-    </w:p>
-    <w:p>
-      <w:pPr>
-        <w:pStyle w:val="ListParagraph"/>
-        <w:numPr>
-          <w:ilvl w:val="1"/>
-          <w:numId w:val="8"/>
-        </w:numPr>
-      </w:pPr>
-      <w:r>
-        <w:t xml:space="preserve">Remove units of measurement, unless property unit is </w:t>
-      </w:r>
-      <w:proofErr w:type="gramStart"/>
-      <w:r>
-        <w:t>True</w:t>
-      </w:r>
-      <w:proofErr w:type="gramEnd"/>
-      <w:r>
-        <w:t>.</w:t>
-      </w:r>
-    </w:p>
-    <w:p>
-      <w:pPr>
-        <w:pStyle w:val="ListParagraph"/>
-        <w:numPr>
-          <w:ilvl w:val="2"/>
-          <w:numId w:val="8"/>
-        </w:numPr>
-      </w:pPr>
-      <w:r>
-        <w:t>US Standard and Metric, including abbreviations, are recognized.</w:t>
-      </w:r>
-    </w:p>
-    <w:p>
-      <w:pPr>
-        <w:pStyle w:val="ListParagraph"/>
-        <w:numPr>
-          <w:ilvl w:val="2"/>
-          <w:numId w:val="8"/>
-        </w:numPr>
-      </w:pPr>
-      <w:r>
-        <w:t>US and EU spelling of metric units are recognized.</w:t>
-      </w:r>
-    </w:p>
-    <w:p>
-      <w:pPr>
-        <w:pStyle w:val="ListParagraph"/>
-        <w:numPr>
-          <w:ilvl w:val="1"/>
-          <w:numId w:val="8"/>
-        </w:numPr>
-      </w:pPr>
-      <w:r>
-        <w:t>Remove</w:t>
-      </w:r>
-      <w:r>
-        <w:t xml:space="preserve"> </w:t>
-      </w:r>
-      <w:r>
-        <w:t xml:space="preserve">dates, unless property date is </w:t>
-      </w:r>
-      <w:proofErr w:type="gramStart"/>
-      <w:r>
-        <w:t>True</w:t>
-      </w:r>
-      <w:proofErr w:type="gramEnd"/>
-      <w:r>
-        <w:t>.</w:t>
-      </w:r>
-    </w:p>
-    <w:p>
-      <w:pPr>
-        <w:pStyle w:val="ListParagraph"/>
-        <w:numPr>
-          <w:ilvl w:val="1"/>
-          <w:numId w:val="8"/>
-        </w:numPr>
-      </w:pPr>
-      <w:r>
-        <w:t xml:space="preserve">Remove date of birth, unless property </w:t>
-      </w:r>
-      <w:proofErr w:type="spellStart"/>
-      <w:proofErr w:type="gramStart"/>
-      <w:r>
-        <w:t>dob</w:t>
-      </w:r>
-      <w:proofErr w:type="spellEnd"/>
-      <w:proofErr w:type="gramEnd"/>
-      <w:r>
-        <w:t xml:space="preserve"> is True.</w:t>
-      </w:r>
-    </w:p>
-    <w:p>
-      <w:pPr>
-        <w:pStyle w:val="ListParagraph"/>
-        <w:numPr>
-          <w:ilvl w:val="1"/>
-          <w:numId w:val="8"/>
-        </w:numPr>
-      </w:pPr>
-      <w:r>
-        <w:t xml:space="preserve">Remove USA social security numbers, unless property </w:t>
-      </w:r>
-      <w:proofErr w:type="spellStart"/>
-      <w:r>
-        <w:t>ssn</w:t>
-      </w:r>
-      <w:proofErr w:type="spellEnd"/>
-      <w:r>
-        <w:t xml:space="preserve"> is Tru</w:t>
-      </w:r>
-      <w:r>
-        <w:t>e, where the SSN number is converted to a 9 digit value.</w:t>
-      </w:r>
-    </w:p>
-    <w:p>
-      <w:pPr>
-        <w:pStyle w:val="ListParagraph"/>
-        <w:numPr>
-          <w:ilvl w:val="1"/>
-          <w:numId w:val="8"/>
-        </w:numPr>
-      </w:pPr>
-      <w:r>
-        <w:t>Remove USA/CA telephone numbers, un</w:t>
-      </w:r>
-      <w:r>
-        <w:t>less property telephone is True, where the telephone number is converted to a 10 digit number.</w:t>
-      </w:r>
-    </w:p>
-    <w:p>
-      <w:pPr>
-        <w:pStyle w:val="ListParagraph"/>
-        <w:numPr>
-          <w:ilvl w:val="1"/>
-          <w:numId w:val="8"/>
-        </w:numPr>
-      </w:pPr>
-      <w:r>
-        <w:t>Remove USA/CA addresses, unless property address is True, where addresses are converted to the USPO addressing standard.</w:t>
-      </w:r>
-    </w:p>
-    <w:p>
-      <w:pPr>
-        <w:pStyle w:val="ListParagraph"/>
-        <w:numPr>
-          <w:ilvl w:val="1"/>
-          <w:numId w:val="8"/>
-        </w:numPr>
-      </w:pPr>
-      <w:r>
-        <w:t>Remove gender indicating words (e.g., man) – inclusive of transgender, unless property telephone is True.</w:t>
-      </w:r>
-    </w:p>
-    <w:p>
-      <w:pPr>
-        <w:pStyle w:val="ListParagraph"/>
-        <w:numPr>
-          <w:ilvl w:val="1"/>
-          <w:numId w:val="8"/>
-        </w:numPr>
-      </w:pPr>
-      <w:r>
-        <w:t>Remove proper names</w:t>
-      </w:r>
-      <w:r>
-        <w:t xml:space="preserve"> and titles (e.g., Dr.)</w:t>
-      </w:r>
-      <w:r>
-        <w:t>, unless property name is True.</w:t>
-      </w:r>
-    </w:p>
-    <w:p>
-      <w:pPr>
-        <w:pStyle w:val="ListParagraph"/>
-        <w:numPr>
-          <w:ilvl w:val="1"/>
-          <w:numId w:val="8"/>
-        </w:numPr>
-      </w:pPr>
-      <w:r>
-        <w:t xml:space="preserve">Remove </w:t>
-      </w:r>
-      <w:r>
-        <w:t>quantifier</w:t>
-      </w:r>
-      <w:r>
-        <w:t xml:space="preserve"> indicating words (e.g.,</w:t>
-      </w:r>
-      <w:r>
-        <w:t xml:space="preserve"> all, any), unless property</w:t>
-      </w:r>
-      <w:r>
-        <w:t xml:space="preserve"> </w:t>
-      </w:r>
-      <w:r>
-        <w:t xml:space="preserve">quantifier </w:t>
-      </w:r>
-      <w:r>
-        <w:t>is True.</w:t>
-      </w:r>
-    </w:p>
-    <w:p>
-      <w:pPr>
-        <w:pStyle w:val="ListParagraph"/>
-        <w:numPr>
-          <w:ilvl w:val="1"/>
-          <w:numId w:val="8"/>
-        </w:numPr>
-      </w:pPr>
-      <w:r>
-        <w:t xml:space="preserve">Remove </w:t>
-      </w:r>
-      <w:r>
-        <w:t>preposition</w:t>
-      </w:r>
-      <w:r>
-        <w:t xml:space="preserve">s (e.g., </w:t>
-      </w:r>
-      <w:r>
-        <w:t>above, under), unless property preposition</w:t>
-      </w:r>
-      <w:r>
-        <w:t xml:space="preserve"> is True.</w:t>
-      </w:r>
-    </w:p>
-    <w:p>
-      <w:pPr>
-        <w:pStyle w:val="ListParagraph"/>
-        <w:numPr>
-          <w:ilvl w:val="1"/>
-          <w:numId w:val="8"/>
-        </w:numPr>
-      </w:pPr>
-      <w:r>
-        <w:t>Remove conjunction</w:t>
-      </w:r>
-      <w:r>
-        <w:t xml:space="preserve">s (e.g., </w:t>
-      </w:r>
-      <w:r>
-        <w:t xml:space="preserve">and, or), unless property conjunction is </w:t>
-      </w:r>
-      <w:r>
-        <w:t>True.</w:t>
-      </w:r>
-      <w:r>
-        <w:t xml:space="preserve"> </w:t>
-      </w:r>
-    </w:p>
-    <w:p>
-      <w:pPr>
-        <w:pStyle w:val="ListParagraph"/>
-        <w:numPr>
-          <w:ilvl w:val="1"/>
-          <w:numId w:val="8"/>
-        </w:numPr>
-      </w:pPr>
-      <w:r>
-        <w:t>Remove articles (e.g., a, an), unless property article is True.</w:t>
-      </w:r>
-    </w:p>
-    <w:p>
-      <w:pPr>
-        <w:pStyle w:val="ListParagraph"/>
-        <w:numPr>
-          <w:ilvl w:val="1"/>
-          <w:numId w:val="8"/>
-        </w:numPr>
-      </w:pPr>
-      <w:r>
-        <w:t>Remove demonstratives (e.g., this, that), unless property demonstrative is True.</w:t>
-      </w:r>
-    </w:p>
-    <w:p>
-      <w:pPr>
-        <w:pStyle w:val="ListParagraph"/>
-        <w:numPr>
-          <w:ilvl w:val="1"/>
-          <w:numId w:val="8"/>
-        </w:numPr>
-      </w:pPr>
-      <w:r>
-        <w:t>Remove pronouns (e.g., his, her), unless property pronoun is True.</w:t>
-      </w:r>
-    </w:p>
-    <w:p>
-      <w:pPr>
-        <w:pStyle w:val="ListParagraph"/>
-        <w:numPr>
-          <w:ilvl w:val="1"/>
-          <w:numId w:val="8"/>
-        </w:numPr>
-      </w:pPr>
-      <w:r>
-        <w:lastRenderedPageBreak/>
-        <w:t>Remove question words (e.g., what, why), unless property question is True.</w:t>
-      </w:r>
-    </w:p>
-    <w:p>
-      <w:pPr>
-        <w:pStyle w:val="ListParagraph"/>
-        <w:numPr>
-          <w:ilvl w:val="1"/>
-          <w:numId w:val="8"/>
-        </w:numPr>
-      </w:pPr>
-      <w:r>
-        <w:t>Remove com</w:t>
-      </w:r>
-      <w:r>
-        <w:t>mon high frequency words i.e., Porter List)</w:t>
-      </w:r>
-      <w:r>
-        <w:t>.</w:t>
-      </w:r>
-    </w:p>
-    <w:p>
-      <w:pPr>
-        <w:pStyle w:val="ListParagraph"/>
-        <w:numPr>
-          <w:ilvl w:val="1"/>
-          <w:numId w:val="8"/>
-        </w:numPr>
-      </w:pPr>
-      <w:r>
-        <w:t>Remove sentiment sequence (e.g., good, bad), unless sentiment property is True.</w:t>
-      </w:r>
-    </w:p>
-    <w:p>
-      <w:pPr>
-        <w:pStyle w:val="ListParagraph"/>
-        <w:numPr>
-          <w:ilvl w:val="2"/>
-          <w:numId w:val="8"/>
-        </w:numPr>
-      </w:pPr>
-      <w:r>
-        <w:t>Sequence (e.g., not bad) replaced with “positive” or “negative”.</w:t>
-      </w:r>
-    </w:p>
-    <w:p>
-      <w:pPr>
-        <w:pStyle w:val="ListParagraph"/>
-        <w:numPr>
-          <w:ilvl w:val="1"/>
-          <w:numId w:val="8"/>
-        </w:numPr>
-      </w:pPr>
-      <w:r>
-        <w:t xml:space="preserve">Remove punctuation and symbols, unless </w:t>
-      </w:r>
-      <w:proofErr w:type="spellStart"/>
-      <w:r>
-        <w:t>punct</w:t>
-      </w:r>
-      <w:proofErr w:type="spellEnd"/>
-      <w:r>
-        <w:t xml:space="preserve"> property is </w:t>
-      </w:r>
-      <w:proofErr w:type="gramStart"/>
-      <w:r>
-        <w:t>True</w:t>
-      </w:r>
-      <w:proofErr w:type="gramEnd"/>
-      <w:r>
-        <w:t>.</w:t>
-      </w:r>
-    </w:p>
-    <w:p>
-      <w:pPr>
-        <w:pStyle w:val="ListParagraph"/>
-        <w:ind w:left="1440"/>
-      </w:pPr>
-    </w:p>
-    <w:p>
-      <w:pPr>
-        <w:pStyle w:val="ListParagraph"/>
-        <w:numPr>
-          <w:ilvl w:val="0"/>
-          <w:numId w:val="8"/>
-        </w:numPr>
-      </w:pPr>
-      <w:r>
-        <w:t>_</w:t>
-      </w:r>
-      <w:proofErr w:type="spellStart"/>
-      <w:proofErr w:type="gramStart"/>
-      <w:r>
-        <w:t>isdate</w:t>
-      </w:r>
-      <w:proofErr w:type="spellEnd"/>
-      <w:r>
-        <w:t>(</w:t>
-      </w:r>
-      <w:proofErr w:type="gramEnd"/>
-      <w:r>
-        <w:t>) – This method is a support method for _</w:t>
-      </w:r>
-      <w:proofErr w:type="spellStart"/>
-      <w:r>
-        <w:t>stopwords</w:t>
-      </w:r>
-      <w:proofErr w:type="spellEnd"/>
-      <w:r>
-        <w:t>(). It will recognize date strings and convert them to ISO 8601 format. The following formats are recognized:</w:t>
-      </w:r>
-    </w:p>
-    <w:p>
-      <w:pPr>
-        <w:pStyle w:val="ListParagraph"/>
-        <w:numPr>
-          <w:ilvl w:val="1"/>
-          <w:numId w:val="8"/>
-        </w:numPr>
-      </w:pPr>
-      <w:r>
-        <w:t>MM/DD/YY and MM/DD/YYYY</w:t>
-      </w:r>
-    </w:p>
-    <w:p>
-      <w:pPr>
-        <w:pStyle w:val="ListParagraph"/>
-        <w:numPr>
-          <w:ilvl w:val="1"/>
-          <w:numId w:val="8"/>
-        </w:numPr>
-      </w:pPr>
-      <w:r>
-        <w:t>MM-DD-YY and MM-DD-YYYY</w:t>
-      </w:r>
-    </w:p>
-    <w:p>
-      <w:pPr>
-        <w:pStyle w:val="ListParagraph"/>
-        <w:numPr>
-          <w:ilvl w:val="1"/>
-          <w:numId w:val="8"/>
-        </w:numPr>
-      </w:pPr>
-      <w:r>
-        <w:t>YYYY-MM-DD (ISO 8601)</w:t>
-      </w:r>
-    </w:p>
-    <w:p>
-      <w:pPr>
-        <w:pStyle w:val="ListParagraph"/>
-        <w:numPr>
-          <w:ilvl w:val="1"/>
-          <w:numId w:val="8"/>
-        </w:numPr>
-      </w:pPr>
-      <w:r>
-        <w:t>Month Day, Year (e.g., January 6, 2016)</w:t>
-      </w:r>
-    </w:p>
-    <w:p>
-      <w:pPr>
-        <w:pStyle w:val="ListParagraph"/>
-        <w:numPr>
-          <w:ilvl w:val="1"/>
-          <w:numId w:val="8"/>
-        </w:numPr>
-      </w:pPr>
-      <w:proofErr w:type="spellStart"/>
-      <w:r>
-        <w:t>Abbr</w:t>
-      </w:r>
-      <w:proofErr w:type="spellEnd"/>
-      <w:r>
-        <w:t>-Month Day, Year (e.g., Jan 6, 2016 and Jan. 6, 2016)</w:t>
-      </w:r>
-    </w:p>
-    <w:p>
-      <w:pPr>
-        <w:pStyle w:val="ListParagraph"/>
-        <w:ind w:left="1440"/>
-      </w:pPr>
-    </w:p>
-    <w:p>
-      <w:pPr>
-        <w:pStyle w:val="ListParagraph"/>
-      </w:pPr>
-      <w:r>
-        <w:t>If the preceding word is birth or DOB, then the date will be tagged as a date of birth (vs. date).</w:t>
-      </w:r>
-    </w:p>
-    <w:p>
-      <w:pPr>
-        <w:pStyle w:val="ListParagraph"/>
-        <w:ind w:left="1440"/>
-      </w:pPr>
-    </w:p>
-    <w:p>
-      <w:pPr>
-        <w:pStyle w:val="ListParagraph"/>
-        <w:numPr>
-          <w:ilvl w:val="0"/>
-          <w:numId w:val="14"/>
-        </w:numPr>
-      </w:pPr>
-      <w:r>
-        <w:t>_</w:t>
-      </w:r>
-      <w:proofErr w:type="spellStart"/>
-      <w:proofErr w:type="gramStart"/>
-      <w:r>
-        <w:t>isnumber</w:t>
-      </w:r>
-      <w:proofErr w:type="spellEnd"/>
-      <w:r>
-        <w:t>(</w:t>
-      </w:r>
-      <w:proofErr w:type="gramEnd"/>
-      <w:r>
-        <w:t xml:space="preserve">) - </w:t>
-      </w:r>
-      <w:r>
-        <w:t>This method is a support method for _</w:t>
-      </w:r>
-      <w:proofErr w:type="spellStart"/>
-      <w:r>
-        <w:t>stopwords</w:t>
-      </w:r>
-      <w:proofErr w:type="spellEnd"/>
-      <w:r>
-        <w:t>(). It will recognize numerical sequences and convert them to decimal base 10 format. The following formats are recognized</w:t>
-      </w:r>
-    </w:p>
-    <w:p>
-      <w:pPr>
-        <w:pStyle w:val="ListParagraph"/>
-        <w:numPr>
-          <w:ilvl w:val="1"/>
-          <w:numId w:val="8"/>
-        </w:numPr>
-      </w:pPr>
-      <w:r>
-        <w:t>Base 10 integer, floating point, exponent</w:t>
-      </w:r>
-      <w:r>
-        <w:t>, fraction</w:t>
-      </w:r>
-    </w:p>
-    <w:p>
-      <w:pPr>
-        <w:pStyle w:val="ListParagraph"/>
-        <w:numPr>
-          <w:ilvl w:val="1"/>
-          <w:numId w:val="8"/>
-        </w:numPr>
-      </w:pPr>
-      <w:r>
-        <w:t>Base 16 hex integers</w:t>
-      </w:r>
-      <w:r>
-        <w:br/>
-      </w:r>
-    </w:p>
-    <w:p>
-      <w:pPr>
-        <w:pStyle w:val="ListParagraph"/>
-        <w:numPr>
-          <w:ilvl w:val="0"/>
-          <w:numId w:val="8"/>
-        </w:numPr>
-      </w:pPr>
-      <w:r>
-        <w:t>_</w:t>
-      </w:r>
-      <w:proofErr w:type="spellStart"/>
-      <w:proofErr w:type="gramStart"/>
-      <w:r>
-        <w:t>isSSN</w:t>
-      </w:r>
-      <w:proofErr w:type="spellEnd"/>
-      <w:r>
-        <w:t>(</w:t>
-      </w:r>
-      <w:proofErr w:type="gramEnd"/>
-      <w:r>
-        <w:t>) - This method is a support method for _</w:t>
-      </w:r>
-      <w:proofErr w:type="spellStart"/>
-      <w:r>
-        <w:t>stopwords</w:t>
-      </w:r>
-      <w:proofErr w:type="spellEnd"/>
-      <w:r>
-        <w:t xml:space="preserve">(). It will recognize </w:t>
-      </w:r>
-      <w:r>
-        <w:t>USA S</w:t>
-      </w:r>
-      <w:r>
-        <w:t xml:space="preserve">ocial </w:t>
-      </w:r>
-      <w:r>
-        <w:t>S</w:t>
-      </w:r>
-      <w:r>
-        <w:t>ecurity numbers. The following formats are recognized</w:t>
-      </w:r>
-      <w:r>
-        <w:t>:</w:t>
-      </w:r>
-    </w:p>
-    <w:p>
-      <w:pPr>
-        <w:pStyle w:val="ListParagraph"/>
-        <w:numPr>
-          <w:ilvl w:val="1"/>
-          <w:numId w:val="8"/>
-        </w:numPr>
-      </w:pPr>
-      <w:r>
-        <w:t>Prefixed with SSN or Soc. Sec. No. or Social Security Number</w:t>
-      </w:r>
-    </w:p>
-    <w:p>
-      <w:pPr>
-        <w:pStyle w:val="ListParagraph"/>
-        <w:numPr>
-          <w:ilvl w:val="1"/>
-          <w:numId w:val="8"/>
-        </w:numPr>
-      </w:pPr>
-      <w:r>
-        <w:t xml:space="preserve">Number Format: </w:t>
-      </w:r>
-    </w:p>
-    <w:p>
-      <w:pPr>
-        <w:pStyle w:val="ListParagraph"/>
-        <w:numPr>
-          <w:ilvl w:val="2"/>
-          <w:numId w:val="8"/>
-        </w:numPr>
-      </w:pPr>
-      <w:r>
-        <w:t>12-123-1234 / 12 123 1234 / 121231234</w:t>
-      </w:r>
-    </w:p>
-    <w:p>
-      <w:pPr>
-        <w:pStyle w:val="ListParagraph"/>
-        <w:ind w:left="2160"/>
-      </w:pPr>
-    </w:p>
-    <w:p>
-      <w:pPr>
-        <w:pStyle w:val="ListParagraph"/>
-        <w:numPr>
-          <w:ilvl w:val="0"/>
-          <w:numId w:val="8"/>
-        </w:numPr>
-      </w:pPr>
-      <w:r>
-        <w:t>_</w:t>
-      </w:r>
-      <w:proofErr w:type="spellStart"/>
-      <w:proofErr w:type="gramStart"/>
-      <w:r>
-        <w:t>isTele</w:t>
-      </w:r>
-      <w:proofErr w:type="spellEnd"/>
-      <w:r>
-        <w:t>(</w:t>
-      </w:r>
-      <w:proofErr w:type="gramEnd"/>
-      <w:r>
-        <w:t>) - This method is a support method for _</w:t>
-      </w:r>
-      <w:proofErr w:type="spellStart"/>
-      <w:r>
-        <w:t>stopwords</w:t>
-      </w:r>
-      <w:proofErr w:type="spellEnd"/>
-      <w:r>
-        <w:t>(). It will recognize USA/CA Telephone numbers. The following formats are recognized:</w:t>
-      </w:r>
-    </w:p>
-    <w:p>
-      <w:pPr>
-        <w:pStyle w:val="ListParagraph"/>
-        <w:numPr>
-          <w:ilvl w:val="1"/>
-          <w:numId w:val="8"/>
-        </w:numPr>
-      </w:pPr>
-      <w:r>
-        <w:t xml:space="preserve">Prefixed with Tele, Phone, Mobile, Office, </w:t>
-      </w:r>
-      <w:proofErr w:type="spellStart"/>
-      <w:r>
-        <w:t>etc</w:t>
-      </w:r>
-      <w:proofErr w:type="spellEnd"/>
-      <w:r>
-        <w:t xml:space="preserve">, optionally followed by Number, </w:t>
-      </w:r>
-      <w:proofErr w:type="spellStart"/>
-      <w:r>
-        <w:t>Num</w:t>
-      </w:r>
-      <w:proofErr w:type="spellEnd"/>
-      <w:r>
-        <w:t>, No, #</w:t>
-      </w:r>
-    </w:p>
-    <w:p>
-      <w:pPr>
-        <w:pStyle w:val="ListParagraph"/>
-        <w:numPr>
-          <w:ilvl w:val="1"/>
-          <w:numId w:val="8"/>
-        </w:numPr>
-      </w:pPr>
-      <w:r>
-        <w:t xml:space="preserve">Number Format: </w:t>
-      </w:r>
-    </w:p>
-    <w:p>
-      <w:pPr>
-        <w:pStyle w:val="ListParagraph"/>
-        <w:numPr>
-          <w:ilvl w:val="2"/>
-          <w:numId w:val="8"/>
-        </w:numPr>
-      </w:pPr>
-      <w:r>
-        <w:t>1231231234 / 123 123 1234 / 123-123-123 / (360) 123-1234 / …</w:t>
-      </w:r>
-      <w:r>
-        <w:br/>
-      </w:r>
-    </w:p>
-    <w:p>
-      <w:pPr>
-        <w:pStyle w:val="ListParagraph"/>
-        <w:numPr>
-          <w:ilvl w:val="0"/>
-          <w:numId w:val="8"/>
-        </w:numPr>
-      </w:pPr>
-      <w:r>
-        <w:t>_</w:t>
-      </w:r>
-      <w:proofErr w:type="spellStart"/>
-      <w:proofErr w:type="gramStart"/>
-      <w:r>
-        <w:t>isAddr</w:t>
-      </w:r>
-      <w:proofErr w:type="spellEnd"/>
-      <w:r>
-        <w:t>(</w:t>
-      </w:r>
-      <w:proofErr w:type="gramEnd"/>
-      <w:r>
-        <w:t>) – This method is a support method for _</w:t>
-      </w:r>
-      <w:proofErr w:type="spellStart"/>
-      <w:r>
-        <w:t>stopwords</w:t>
-      </w:r>
-      <w:proofErr w:type="spellEnd"/>
-      <w:r>
-        <w:t>(). It will recognize USA/CA postal addresses. The following formats are recognized:</w:t>
-      </w:r>
-    </w:p>
-    <w:p>
-      <w:pPr>
-        <w:pStyle w:val="ListParagraph"/>
-        <w:numPr>
-          <w:ilvl w:val="1"/>
-          <w:numId w:val="8"/>
-        </w:numPr>
-      </w:pPr>
-      <w:r>
-        <w:t xml:space="preserve">[POB[,]] </w:t>
-      </w:r>
-      <w:r>
-        <w:t>Street-Number  [Street-Direction] Street-Name [Street-Type]</w:t>
-      </w:r>
-      <w:r>
-        <w:t xml:space="preserve"> [Street-Direction]</w:t>
-      </w:r>
-      <w:r>
-        <w:t xml:space="preserve"> </w:t>
-      </w:r>
-      <w:r>
-        <w:t>[,]</w:t>
-      </w:r>
-      <w:r>
-        <w:t xml:space="preserve"> [POB[,]] </w:t>
-      </w:r>
-      <w:r>
-        <w:t>[Secondary-Address[,]]</w:t>
-      </w:r>
-      <w:r>
-        <w:t>[City[,]</w:t>
-      </w:r>
-      <w:r>
-        <w:t>State]</w:t>
-      </w:r>
-    </w:p>
-    <w:p>
-      <w:pPr>
-        <w:pStyle w:val="ListParagraph"/>
-        <w:numPr>
-          <w:ilvl w:val="1"/>
-          <w:numId w:val="8"/>
-        </w:numPr>
-      </w:pPr>
-      <w:r>
-        <w:t>POB[,] City State</w:t>
-      </w:r>
-      <w:r>
-        <w:br/>
-      </w:r>
-    </w:p>
-    <w:p>
-      <w:pPr>
-        <w:pStyle w:val="ListParagraph"/>
-        <w:numPr>
-          <w:ilvl w:val="0"/>
-          <w:numId w:val="8"/>
-        </w:numPr>
-      </w:pPr>
-      <w:r>
-        <w:t>_</w:t>
-      </w:r>
-      <w:proofErr w:type="spellStart"/>
-      <w:proofErr w:type="gramStart"/>
-      <w:r>
-        <w:t>streetnum</w:t>
-      </w:r>
-      <w:proofErr w:type="spellEnd"/>
-      <w:r>
-        <w:t>(</w:t>
-      </w:r>
-      <w:proofErr w:type="gramEnd"/>
-      <w:r>
-        <w:t>) – This method supports the _</w:t>
-      </w:r>
-      <w:proofErr w:type="spellStart"/>
-      <w:r>
-        <w:t>isAddr</w:t>
-      </w:r>
-      <w:proofErr w:type="spellEnd"/>
-      <w:r>
-        <w:t>() method in recognizing street numbers. The following formats are recognized:</w:t>
-      </w:r>
-    </w:p>
-    <w:p>
-      <w:pPr>
-        <w:pStyle w:val="ListParagraph"/>
-        <w:numPr>
-          <w:ilvl w:val="1"/>
-          <w:numId w:val="8"/>
-        </w:numPr>
-      </w:pPr>
-      <w:r>
-        <w:t>[(N|S|W|E)]digits[letter][-][</w:t>
-      </w:r>
-      <w:proofErr w:type="spellStart"/>
-      <w:r>
-        <w:t>digits</w:t>
-      </w:r>
-      <w:r>
-        <w:t>|letter</w:t>
-      </w:r>
-      <w:proofErr w:type="spellEnd"/>
-    </w:p>
-    <w:p>
-      <w:pPr>
-        <w:pStyle w:val="ListParagraph"/>
-        <w:numPr>
-          <w:ilvl w:val="1"/>
-          <w:numId w:val="8"/>
-        </w:numPr>
-      </w:pPr>
-      <w:r>
-        <w:t>Ex. N1300 / 123-33 / 33A / 33</w:t>
-      </w:r>
-      <w:r>
-        <w:br/>
-      </w:r>
-    </w:p>
-    <w:p>
-      <w:pPr>
-        <w:pStyle w:val="ListParagraph"/>
-        <w:numPr>
-          <w:ilvl w:val="0"/>
-          <w:numId w:val="8"/>
-        </w:numPr>
-      </w:pPr>
-      <w:r>
-        <w:lastRenderedPageBreak/>
-        <w:t>_</w:t>
-      </w:r>
-      <w:proofErr w:type="spellStart"/>
-      <w:proofErr w:type="gramStart"/>
-      <w:r>
-        <w:t>streetdir</w:t>
-      </w:r>
-      <w:proofErr w:type="spellEnd"/>
-      <w:r>
-        <w:t>(</w:t>
-      </w:r>
-      <w:proofErr w:type="gramEnd"/>
-      <w:r>
-        <w:t>) – This method supports the _</w:t>
-      </w:r>
-      <w:proofErr w:type="spellStart"/>
-      <w:r>
-        <w:t>isAddr</w:t>
-      </w:r>
-      <w:proofErr w:type="spellEnd"/>
-      <w:r>
-        <w:t>() method in recognizing directional phrases. The following formats are recognized:</w:t>
-      </w:r>
-    </w:p>
-    <w:p>
-      <w:pPr>
-        <w:pStyle w:val="ListParagraph"/>
-        <w:numPr>
-          <w:ilvl w:val="1"/>
-          <w:numId w:val="8"/>
-        </w:numPr>
-      </w:pPr>
-      <w:proofErr w:type="spellStart"/>
-      <w:r>
-        <w:t>North|South</w:t>
-      </w:r>
-      <w:proofErr w:type="spellEnd"/>
-      <w:r>
-        <w:t>[</w:t>
-      </w:r>
-      <w:proofErr w:type="spellStart"/>
-      <w:r>
-        <w:t>sp</w:t>
-      </w:r>
-      <w:proofErr w:type="spellEnd"/>
-      <w:r>
-        <w:t>][</w:t>
-      </w:r>
-      <w:proofErr w:type="spellStart"/>
-      <w:r>
-        <w:t>West|East</w:t>
-      </w:r>
-      <w:proofErr w:type="spellEnd"/>
-      <w:r>
-        <w:t>]</w:t>
-      </w:r>
-    </w:p>
-    <w:p>
-      <w:pPr>
-        <w:pStyle w:val="ListParagraph"/>
-        <w:numPr>
-          <w:ilvl w:val="1"/>
-          <w:numId w:val="8"/>
-        </w:numPr>
-      </w:pPr>
-      <w:r>
-        <w:t>N|</w:t>
-      </w:r>
-      <w:proofErr w:type="gramStart"/>
-      <w:r>
-        <w:t>S[</w:t>
-      </w:r>
-      <w:proofErr w:type="gramEnd"/>
-      <w:r>
-        <w:t>.][</w:t>
-      </w:r>
-      <w:proofErr w:type="spellStart"/>
-      <w:r>
-        <w:t>w|e</w:t>
-      </w:r>
-      <w:proofErr w:type="spellEnd"/>
-      <w:r>
-        <w:t>][.]</w:t>
-      </w:r>
-      <w:r>
-        <w:br/>
-      </w:r>
-    </w:p>
-    <w:p>
-      <w:pPr>
-        <w:pStyle w:val="ListParagraph"/>
-        <w:numPr>
-          <w:ilvl w:val="0"/>
-          <w:numId w:val="8"/>
-        </w:numPr>
-      </w:pPr>
-      <w:r>
-        <w:t>_</w:t>
-      </w:r>
-      <w:proofErr w:type="spellStart"/>
-      <w:proofErr w:type="gramStart"/>
-      <w:r>
-        <w:t>citystate</w:t>
-      </w:r>
-      <w:proofErr w:type="spellEnd"/>
-      <w:r>
-        <w:t>(</w:t>
-      </w:r>
-      <w:proofErr w:type="gramEnd"/>
-      <w:r>
-        <w:t>) – This method supports the _</w:t>
-      </w:r>
-      <w:proofErr w:type="spellStart"/>
-      <w:r>
-        <w:t>isAddr</w:t>
-      </w:r>
-      <w:proofErr w:type="spellEnd"/>
-      <w:r>
-        <w:t>() method in recognizing city/state references in a postal address. The following formats are recognized:</w:t>
-      </w:r>
-    </w:p>
-    <w:p>
-      <w:pPr>
-        <w:pStyle w:val="ListParagraph"/>
-        <w:numPr>
-          <w:ilvl w:val="1"/>
-          <w:numId w:val="8"/>
-        </w:numPr>
-      </w:pPr>
-      <w:r>
-        <w:t>City[,](</w:t>
-      </w:r>
-      <w:proofErr w:type="spellStart"/>
-      <w:r>
-        <w:t>Full-State|Abbr-State</w:t>
-      </w:r>
-      <w:proofErr w:type="spellEnd"/>
-      <w:r>
-        <w:t>)</w:t>
-      </w:r>
-    </w:p>
-    <w:p>
-      <w:pPr>
-        <w:ind w:left="720"/>
-      </w:pPr>
-      <w:r>
-        <w:t>USA and Canadian state names are replaced with their ISO 3166-2 codes (e.g., Alabama =&gt; ISO3166-2:US-AL).</w:t>
-      </w:r>
-    </w:p>
-    <w:p>
-      <w:pPr>
-        <w:pStyle w:val="ListParagraph"/>
-        <w:numPr>
-          <w:ilvl w:val="0"/>
-          <w:numId w:val="8"/>
-        </w:numPr>
-      </w:pPr>
-      <w:r>
-        <w:t>_</w:t>
-      </w:r>
-      <w:proofErr w:type="spellStart"/>
-      <w:proofErr w:type="gramStart"/>
-      <w:r>
-        <w:t>pob</w:t>
-      </w:r>
-      <w:proofErr w:type="spellEnd"/>
-      <w:r>
-        <w:t>(</w:t>
-      </w:r>
-      <w:proofErr w:type="gramEnd"/>
-      <w:r>
-        <w:t>) – This method supports the _</w:t>
-      </w:r>
-      <w:proofErr w:type="spellStart"/>
-      <w:r>
-        <w:t>isAddr</w:t>
-      </w:r>
-      <w:proofErr w:type="spellEnd"/>
-      <w:r>
-        <w:t xml:space="preserve">() method in recognizing </w:t>
-      </w:r>
-      <w:r>
-        <w:t xml:space="preserve">USA and Canadian </w:t>
-      </w:r>
-      <w:r>
-        <w:t xml:space="preserve">Post Office Boxes </w:t>
-      </w:r>
-      <w:r>
-        <w:t xml:space="preserve">and Private Mail Boxes </w:t>
-      </w:r>
-      <w:r>
-        <w:t>in street addresses. The following formats are recognized:</w:t>
-      </w:r>
-    </w:p>
-    <w:p>
-      <w:pPr>
-        <w:pStyle w:val="ListParagraph"/>
-        <w:numPr>
-          <w:ilvl w:val="1"/>
-          <w:numId w:val="8"/>
-        </w:numPr>
-      </w:pPr>
-      <w:r>
-        <w:t>( P.O.B | POB</w:t>
-      </w:r>
-      <w:r>
-        <w:t xml:space="preserve"> | P.O. Box | P.O. | PO </w:t>
-      </w:r>
-      <w:r>
-        <w:t>)</w:t>
-      </w:r>
-      <w:r>
-        <w:t xml:space="preserve"> </w:t>
-      </w:r>
-      <w:r>
-        <w:t>digits</w:t>
-      </w:r>
-      <w:r>
-        <w:t xml:space="preserve"> [ (STN | RPO) words ]</w:t>
-      </w:r>
-    </w:p>
-    <w:p>
-      <w:pPr>
-        <w:pStyle w:val="ListParagraph"/>
-        <w:numPr>
-          <w:ilvl w:val="1"/>
-          <w:numId w:val="8"/>
-        </w:numPr>
-      </w:pPr>
-      <w:r>
-        <w:t>( P.M.B | PMB | P.M. Box ) digits</w:t>
-      </w:r>
-    </w:p>
-    <w:p>
-      <w:pPr>
-        <w:pStyle w:val="ListParagraph"/>
-        <w:ind w:left="1440"/>
-      </w:pPr>
-    </w:p>
-    <w:p>
-      <w:pPr>
-        <w:pStyle w:val="ListParagraph"/>
-        <w:numPr>
-          <w:ilvl w:val="0"/>
-          <w:numId w:val="8"/>
-        </w:numPr>
-      </w:pPr>
-      <w:r>
-        <w:t>_</w:t>
-      </w:r>
-      <w:proofErr w:type="gramStart"/>
-      <w:r>
-        <w:t>streetaddr2(</w:t>
-      </w:r>
-      <w:proofErr w:type="gramEnd"/>
-      <w:r>
-        <w:t>) – This method supports the _</w:t>
-      </w:r>
-      <w:proofErr w:type="spellStart"/>
-      <w:r>
-        <w:t>isAddr</w:t>
-      </w:r>
-      <w:proofErr w:type="spellEnd"/>
-      <w:r>
-        <w:t>() method in recognizing secondary address components in street addresses. The following formats are recognized:</w:t>
-      </w:r>
-    </w:p>
-    <w:p>
-      <w:pPr>
-        <w:pStyle w:val="ListParagraph"/>
-        <w:numPr>
-          <w:ilvl w:val="1"/>
-          <w:numId w:val="8"/>
-        </w:numPr>
-      </w:pPr>
-      <w:r>
-        <w:t>(</w:t>
-      </w:r>
-      <w:proofErr w:type="spellStart"/>
-      <w:r>
-        <w:t>Apt|Ste|Rm|Fl|Bldg|Dept</w:t>
-      </w:r>
-      <w:proofErr w:type="spellEnd"/>
-      <w:r>
-        <w:t>)[#](word[-][word)</w:t>
-      </w:r>
-      <w:r>
-        <w:br/>
-      </w:r>
-    </w:p>
-    <w:p>
-      <w:pPr>
-        <w:pStyle w:val="ListParagraph"/>
-        <w:numPr>
-          <w:ilvl w:val="0"/>
-          <w:numId w:val="8"/>
-        </w:numPr>
-      </w:pPr>
-      <w:r>
-        <w:t>_</w:t>
-      </w:r>
-      <w:proofErr w:type="spellStart"/>
-      <w:proofErr w:type="gramStart"/>
-      <w:r>
-        <w:t>postalcode</w:t>
-      </w:r>
-      <w:proofErr w:type="spellEnd"/>
-      <w:r>
-        <w:t>(</w:t>
-      </w:r>
-      <w:proofErr w:type="gramEnd"/>
-      <w:r>
-        <w:t>) – This method supports the _</w:t>
-      </w:r>
-      <w:proofErr w:type="spellStart"/>
-      <w:r>
-        <w:t>isAddr</w:t>
-      </w:r>
-      <w:proofErr w:type="spellEnd"/>
-      <w:r>
-        <w:t xml:space="preserve"> method() in recognizing USA and Canadian postal codes. The following formats are recognized:</w:t>
-      </w:r>
-    </w:p>
-    <w:p>
-      <w:pPr>
-        <w:pStyle w:val="ListParagraph"/>
-        <w:numPr>
-          <w:ilvl w:val="1"/>
-          <w:numId w:val="8"/>
-        </w:numPr>
-      </w:pPr>
-      <w:r>
-        <w:t>5digits[-4digits]</w:t>
-      </w:r>
-      <w:r>
-        <w:tab/>
-      </w:r>
-      <w:r>
-        <w:tab/>
-      </w:r>
-      <w:r>
-        <w:tab/>
-        <w:t># USA</w:t>
-      </w:r>
-    </w:p>
-    <w:p>
-      <w:pPr>
-        <w:pStyle w:val="ListParagraph"/>
-        <w:numPr>
-          <w:ilvl w:val="1"/>
-          <w:numId w:val="8"/>
-        </w:numPr>
-      </w:pPr>
-      <w:r>
-        <w:t>[3letters][</w:t>
-      </w:r>
-      <w:proofErr w:type="spellStart"/>
-      <w:r>
-        <w:t>sp</w:t>
-      </w:r>
-      <w:proofErr w:type="spellEnd"/>
-      <w:r>
-        <w:t>][3letters]</w:t>
-      </w:r>
-      <w:r>
-        <w:tab/>
-      </w:r>
-      <w:r>
-        <w:tab/>
-        <w:t># Canada</w:t>
-      </w:r>
-      <w:r>
-        <w:br/>
-      </w:r>
-    </w:p>
-    <w:p>
-      <w:pPr>
-        <w:pStyle w:val="ListParagraph"/>
-        <w:numPr>
-          <w:ilvl w:val="0"/>
-          <w:numId w:val="8"/>
-        </w:numPr>
-      </w:pPr>
-      <w:r>
-        <w:t>_</w:t>
-      </w:r>
-      <w:proofErr w:type="spellStart"/>
-      <w:proofErr w:type="gramStart"/>
-      <w:r>
-        <w:t>isGender</w:t>
-      </w:r>
-      <w:proofErr w:type="spellEnd"/>
-      <w:r>
-        <w:t>(</w:t>
-      </w:r>
-      <w:proofErr w:type="gramEnd"/>
-      <w:r>
-        <w:t xml:space="preserve">) – This method supports gender recognition in </w:t>
-      </w:r>
-      <w:proofErr w:type="spellStart"/>
-      <w:r>
-        <w:t>stopwords</w:t>
-      </w:r>
-      <w:proofErr w:type="spellEnd"/>
-      <w:r>
-        <w:t>. It recognizes phrases:</w:t>
-      </w:r>
-    </w:p>
-    <w:p>
-      <w:pPr>
-        <w:pStyle w:val="ListParagraph"/>
-        <w:numPr>
-          <w:ilvl w:val="1"/>
-          <w:numId w:val="8"/>
-        </w:numPr>
-      </w:pPr>
-      <w:r>
-        <w:t>(</w:t>
-      </w:r>
-      <w:proofErr w:type="spellStart"/>
-      <w:r>
-        <w:t>Sex|Gender</w:t>
-      </w:r>
-      <w:proofErr w:type="spellEnd"/>
-      <w:r>
-        <w:t>)[:] (</w:t>
-      </w:r>
-      <w:proofErr w:type="spellStart"/>
-      <w:r>
-        <w:t>M|F|Male|Female</w:t>
-      </w:r>
-      <w:proofErr w:type="spellEnd"/>
-      <w:r>
-        <w:t>)</w:t>
-      </w:r>
-    </w:p>
-    <w:p>
-      <w:pPr>
-        <w:pStyle w:val="ListParagraph"/>
-        <w:ind w:left="1440"/>
-      </w:pPr>
-    </w:p>
-    <w:p>
-      <w:pPr>
-        <w:pStyle w:val="ListParagraph"/>
-        <w:numPr>
-          <w:ilvl w:val="0"/>
-          <w:numId w:val="8"/>
-        </w:numPr>
-      </w:pPr>
-      <w:r>
-        <w:t>_</w:t>
-      </w:r>
-      <w:proofErr w:type="gramStart"/>
-      <w:r>
-        <w:t>conversion(</w:t>
-      </w:r>
-      <w:proofErr w:type="gramEnd"/>
-      <w:r>
-        <w:t>) – This method performs the fifth phase</w:t>
-      </w:r>
-      <w:r>
-        <w:t xml:space="preserve"> </w:t>
-      </w:r>
-      <w:r>
-        <w:t>of NLP preprocessing of the tokenized words of converting Standard to Metric (standard=True) and vice-versa (metric=True)</w:t>
-      </w:r>
-      <w:r>
-        <w:t>.</w:t>
-      </w:r>
-      <w:r>
-        <w:br/>
-      </w:r>
-    </w:p>
-    <w:p>
-      <w:pPr>
-        <w:pStyle w:val="ListParagraph"/>
-        <w:numPr>
-          <w:ilvl w:val="0"/>
-          <w:numId w:val="8"/>
-        </w:numPr>
-      </w:pPr>
-      <w:r>
-        <w:t>_</w:t>
-      </w:r>
-      <w:proofErr w:type="spellStart"/>
-      <w:r>
-        <w:t>partsofspeech</w:t>
-      </w:r>
-      <w:proofErr w:type="spellEnd"/>
-      <w:r>
-        <w:t>() – This method</w:t>
-      </w:r>
-      <w:r>
-        <w:t xml:space="preserve"> performs the sixth phase of NLP preprocessing of the tokenized words of tagging words with their parts of speech tag (using NLTK).</w:t>
-      </w:r>
-    </w:p>
-    <w:p/>
-    <w:p>
-      <w:pPr>
-        <w:pStyle w:val="Heading2"/>
-      </w:pPr>
-      <w:r>
-        <w:t>1</w:t>
-      </w:r>
-      <w:r>
-        <w:t>.5</w:t>
-      </w:r>
-      <w:r>
-        <w:tab/>
-        <w:t>Words Public Methods</w:t>
-      </w:r>
-    </w:p>
-    <w:p>
-      <w:r>
-        <w:br/>
-        <w:t>The words class contains of following public methods:</w:t>
-      </w:r>
-    </w:p>
-    <w:p>
-      <w:pPr>
-        <w:pStyle w:val="ListParagraph"/>
-        <w:numPr>
-          <w:ilvl w:val="0"/>
-          <w:numId w:val="6"/>
-        </w:numPr>
-      </w:pPr>
-      <w:r>
-        <w:t>There are no public methods.</w:t>
-      </w:r>
-      <w:r>
-        <w:t xml:space="preserve"> </w:t>
-      </w:r>
-    </w:p>
-    <w:p>
-      <w:pPr>
-        <w:pStyle w:val="Heading2"/>
-      </w:pPr>
     </w:p>
     <w:p>
       <w:pPr>
@@ -4368,23 +2391,2087 @@
       </w:pPr>
       <w:r>
         <w:lastRenderedPageBreak/>
-        <w:t>APPENDIX I: Updates</w:t>
-      </w:r>
+        <w:t>1</w:t>
+      </w:r>
+      <w:r>
+        <w:t xml:space="preserve">.4 </w:t>
+      </w:r>
+      <w:r>
+        <w:tab/>
+        <w:t>Words Private Methods</w:t>
+      </w:r>
+    </w:p>
+    <w:p>
       <w:r>
         <w:br/>
-      </w:r>
-    </w:p>
-    <w:p>
-      <w:pPr>
-        <w:rPr>
-          <w:i/>
-        </w:rPr>
-      </w:pPr>
-      <w:r>
-        <w:rPr>
-          <w:i/>
-        </w:rPr>
-        <w:t>v1.1</w:t>
+        <w:t>The words class contains of following private methods:</w:t>
+      </w:r>
+    </w:p>
+    <w:p>
+      <w:pPr>
+        <w:pStyle w:val="ListParagraph"/>
+        <w:numPr>
+          <w:ilvl w:val="0"/>
+          <w:numId w:val="8"/>
+        </w:numPr>
+      </w:pPr>
+      <w:r>
+        <w:t>_</w:t>
+      </w:r>
+      <w:proofErr w:type="gramStart"/>
+      <w:r>
+        <w:t>split(</w:t>
+      </w:r>
+      <w:proofErr w:type="gramEnd"/>
+      <w:r>
+        <w:t>)</w:t>
+      </w:r>
+      <w:r>
+        <w:t xml:space="preserve"> – This method performs the first phase of NLP preprocessing of the raw text into a sequenced list of words (</w:t>
+      </w:r>
+      <w:r>
+        <w:t>bare processing mode</w:t>
+      </w:r>
+      <w:r>
+        <w:t>).</w:t>
+      </w:r>
+    </w:p>
+    <w:p>
+      <w:pPr>
+        <w:pStyle w:val="ListParagraph"/>
+        <w:numPr>
+          <w:ilvl w:val="1"/>
+          <w:numId w:val="8"/>
+        </w:numPr>
+      </w:pPr>
+      <w:r>
+        <w:t xml:space="preserve">Contractions are expanded </w:t>
+      </w:r>
+      <w:proofErr w:type="gramStart"/>
+      <w:r>
+        <w:t xml:space="preserve">(e.g., can’t =&gt; </w:t>
+      </w:r>
+      <w:proofErr w:type="spellStart"/>
+      <w:r>
+        <w:t>can not</w:t>
+      </w:r>
+      <w:proofErr w:type="spellEnd"/>
+      <w:r>
+        <w:t>)</w:t>
+      </w:r>
+      <w:proofErr w:type="gramEnd"/>
+      <w:r>
+        <w:t>.</w:t>
+      </w:r>
+      <w:r>
+        <w:t xml:space="preserve"> </w:t>
+      </w:r>
+    </w:p>
+    <w:p>
+      <w:pPr>
+        <w:pStyle w:val="ListParagraph"/>
+        <w:numPr>
+          <w:ilvl w:val="1"/>
+          <w:numId w:val="8"/>
+        </w:numPr>
+      </w:pPr>
+      <w:r>
+        <w:t>Newlines, carriage returns and tabs removed.</w:t>
+      </w:r>
+    </w:p>
+    <w:p>
+      <w:pPr>
+        <w:pStyle w:val="ListParagraph"/>
+        <w:numPr>
+          <w:ilvl w:val="1"/>
+          <w:numId w:val="8"/>
+        </w:numPr>
+      </w:pPr>
+      <w:r>
+        <w:t>Duplicated whitespace is removed.</w:t>
+      </w:r>
+      <w:r>
+        <w:t xml:space="preserve"> </w:t>
+      </w:r>
+    </w:p>
+    <w:p>
+      <w:pPr>
+        <w:pStyle w:val="ListParagraph"/>
+        <w:numPr>
+          <w:ilvl w:val="1"/>
+          <w:numId w:val="8"/>
+        </w:numPr>
+      </w:pPr>
+      <w:r>
+        <w:t>Text is split into words and punctuation.</w:t>
+      </w:r>
+    </w:p>
+    <w:p>
+      <w:pPr>
+        <w:pStyle w:val="ListParagraph"/>
+        <w:numPr>
+          <w:ilvl w:val="1"/>
+          <w:numId w:val="8"/>
+        </w:numPr>
+      </w:pPr>
+    </w:p>
+    <w:p>
+      <w:pPr>
+        <w:pStyle w:val="ListParagraph"/>
+        <w:numPr>
+          <w:ilvl w:val="1"/>
+          <w:numId w:val="8"/>
+        </w:numPr>
+      </w:pPr>
+      <w:r>
+        <w:t xml:space="preserve">Punctuation is removed (except in numerical </w:t>
+      </w:r>
+      <w:r>
+        <w:t xml:space="preserve">and date </w:t>
+      </w:r>
+      <w:r>
+        <w:t xml:space="preserve">representations when property </w:t>
+      </w:r>
+      <w:r>
+        <w:t>n</w:t>
+      </w:r>
+      <w:r>
+        <w:t xml:space="preserve">umber </w:t>
+      </w:r>
+      <w:r>
+        <w:t>and/or date</w:t>
+      </w:r>
+      <w:r>
+        <w:t xml:space="preserve"> and/or </w:t>
+      </w:r>
+      <w:proofErr w:type="spellStart"/>
+      <w:proofErr w:type="gramStart"/>
+      <w:r>
+        <w:t>dob</w:t>
+      </w:r>
+      <w:proofErr w:type="spellEnd"/>
+      <w:proofErr w:type="gramEnd"/>
+      <w:r>
+        <w:t xml:space="preserve"> </w:t>
+      </w:r>
+      <w:r>
+        <w:t>is True).</w:t>
+      </w:r>
+    </w:p>
+    <w:p>
+      <w:pPr>
+        <w:pStyle w:val="ListParagraph"/>
+        <w:ind w:left="1440"/>
+      </w:pPr>
+    </w:p>
+    <w:p>
+      <w:pPr>
+        <w:pStyle w:val="ListParagraph"/>
+        <w:numPr>
+          <w:ilvl w:val="0"/>
+          <w:numId w:val="8"/>
+        </w:numPr>
+      </w:pPr>
+      <w:r>
+        <w:t>_</w:t>
+      </w:r>
+      <w:proofErr w:type="gramStart"/>
+      <w:r>
+        <w:t>preprocess(</w:t>
+      </w:r>
+      <w:proofErr w:type="gramEnd"/>
+      <w:r>
+        <w:t>)  - This method performs the second of NLP preprocessing of the ‘bare’ tokenized words.</w:t>
+      </w:r>
+    </w:p>
+    <w:p>
+      <w:pPr>
+        <w:pStyle w:val="ListParagraph"/>
+        <w:numPr>
+          <w:ilvl w:val="1"/>
+          <w:numId w:val="8"/>
+        </w:numPr>
+      </w:pPr>
+      <w:r>
+        <w:t>Identify acronyms.</w:t>
+      </w:r>
+    </w:p>
+    <w:p>
+      <w:pPr>
+        <w:pStyle w:val="ListParagraph"/>
+        <w:numPr>
+          <w:ilvl w:val="1"/>
+          <w:numId w:val="8"/>
+        </w:numPr>
+      </w:pPr>
+      <w:r>
+        <w:t>Identify proper names.</w:t>
+      </w:r>
+    </w:p>
+    <w:p>
+      <w:pPr>
+        <w:pStyle w:val="ListParagraph"/>
+        <w:numPr>
+          <w:ilvl w:val="1"/>
+          <w:numId w:val="8"/>
+        </w:numPr>
+      </w:pPr>
+      <w:r>
+        <w:t>Words are lowercased.</w:t>
+      </w:r>
+    </w:p>
+    <w:p>
+      <w:pPr>
+        <w:pStyle w:val="ListParagraph"/>
+        <w:numPr>
+          <w:ilvl w:val="1"/>
+          <w:numId w:val="8"/>
+        </w:numPr>
+      </w:pPr>
+      <w:r>
+        <w:t xml:space="preserve">Optionally words are </w:t>
+      </w:r>
+      <w:proofErr w:type="gramStart"/>
+      <w:r>
+        <w:t>Romanized</w:t>
+      </w:r>
+      <w:proofErr w:type="gramEnd"/>
+      <w:r>
+        <w:t>, if roman attribute is set to True.</w:t>
+      </w:r>
+    </w:p>
+    <w:p>
+      <w:pPr>
+        <w:pStyle w:val="ListParagraph"/>
+        <w:ind w:left="1440"/>
+      </w:pPr>
+    </w:p>
+    <w:p>
+      <w:pPr>
+        <w:pStyle w:val="ListParagraph"/>
+        <w:numPr>
+          <w:ilvl w:val="0"/>
+          <w:numId w:val="8"/>
+        </w:numPr>
+      </w:pPr>
+      <w:r>
+        <w:t>_stem()</w:t>
+      </w:r>
+      <w:r>
+        <w:t xml:space="preserve"> – This method performs the </w:t>
+      </w:r>
+      <w:r>
+        <w:t>third</w:t>
+      </w:r>
+      <w:r>
+        <w:t xml:space="preserve"> phase of NLP preprocessing of the tokenized words by removing word endings and reducing word to its root stem (e.g., rider -&gt; ride).</w:t>
+      </w:r>
+      <w:r>
+        <w:t xml:space="preserve"> </w:t>
+      </w:r>
+    </w:p>
+    <w:p>
+      <w:pPr>
+        <w:pStyle w:val="ListParagraph"/>
+        <w:numPr>
+          <w:ilvl w:val="1"/>
+          <w:numId w:val="8"/>
+        </w:numPr>
+      </w:pPr>
+      <w:r>
+        <w:t>Remove plural endings</w:t>
+      </w:r>
+      <w:r>
+        <w:t xml:space="preserve"> (e.g., flies -&gt; fly)</w:t>
+      </w:r>
+      <w:r>
+        <w:t>.</w:t>
+      </w:r>
+    </w:p>
+    <w:p>
+      <w:pPr>
+        <w:pStyle w:val="ListParagraph"/>
+        <w:numPr>
+          <w:ilvl w:val="1"/>
+          <w:numId w:val="8"/>
+        </w:numPr>
+      </w:pPr>
+      <w:r>
+        <w:t>Remove past tense endings (e.g., baked -&gt; bake</w:t>
+      </w:r>
+      <w:r>
+        <w:t>).</w:t>
+      </w:r>
+    </w:p>
+    <w:p>
+      <w:pPr>
+        <w:pStyle w:val="ListParagraph"/>
+        <w:numPr>
+          <w:ilvl w:val="1"/>
+          <w:numId w:val="8"/>
+        </w:numPr>
+      </w:pPr>
+      <w:r>
+        <w:t xml:space="preserve">Remove </w:t>
+      </w:r>
+      <w:r>
+        <w:t>present participle</w:t>
+      </w:r>
+      <w:r>
+        <w:t xml:space="preserve"> endings</w:t>
+      </w:r>
+      <w:r>
+        <w:t xml:space="preserve"> (e.g., eating -&gt; eat)</w:t>
+      </w:r>
+      <w:r>
+        <w:t>.</w:t>
+      </w:r>
+    </w:p>
+    <w:p>
+      <w:pPr>
+        <w:pStyle w:val="ListParagraph"/>
+        <w:numPr>
+          <w:ilvl w:val="1"/>
+          <w:numId w:val="8"/>
+        </w:numPr>
+      </w:pPr>
+      <w:r>
+        <w:t xml:space="preserve">Remove </w:t>
+      </w:r>
+      <w:r>
+        <w:t xml:space="preserve">verb to noun </w:t>
+      </w:r>
+      <w:r>
+        <w:t xml:space="preserve">and comparative </w:t>
+      </w:r>
+      <w:r>
+        <w:t>endings (e.g., rider -&gt; ride</w:t>
+      </w:r>
+      <w:r>
+        <w:t>, taller-&gt; tall</w:t>
+      </w:r>
+      <w:r>
+        <w:t>)</w:t>
+      </w:r>
+      <w:r>
+        <w:t>.</w:t>
+      </w:r>
+    </w:p>
+    <w:p>
+      <w:pPr>
+        <w:pStyle w:val="ListParagraph"/>
+        <w:numPr>
+          <w:ilvl w:val="1"/>
+          <w:numId w:val="8"/>
+        </w:numPr>
+      </w:pPr>
+      <w:r>
+        <w:t>Remove noun to verb endings (e.g., flatten -&gt; flat).</w:t>
+      </w:r>
+    </w:p>
+    <w:p>
+      <w:pPr>
+        <w:pStyle w:val="ListParagraph"/>
+        <w:numPr>
+          <w:ilvl w:val="1"/>
+          <w:numId w:val="8"/>
+        </w:numPr>
+      </w:pPr>
+      <w:r>
+        <w:t xml:space="preserve">Remove </w:t>
+      </w:r>
+      <w:r>
+        <w:t xml:space="preserve">adjective to adverb </w:t>
+      </w:r>
+      <w:r>
+        <w:t>endings</w:t>
+      </w:r>
+      <w:r>
+        <w:t xml:space="preserve"> (</w:t>
+      </w:r>
+      <w:proofErr w:type="spellStart"/>
+      <w:r>
+        <w:t>e.g</w:t>
+      </w:r>
+      <w:proofErr w:type="spellEnd"/>
+      <w:r>
+        <w:t>, costly -&gt; cost)</w:t>
+      </w:r>
+      <w:r>
+        <w:t>.</w:t>
+      </w:r>
+    </w:p>
+    <w:p>
+      <w:pPr>
+        <w:pStyle w:val="ListParagraph"/>
+        <w:numPr>
+          <w:ilvl w:val="1"/>
+          <w:numId w:val="8"/>
+        </w:numPr>
+      </w:pPr>
+      <w:r>
+        <w:t xml:space="preserve">Remove </w:t>
+      </w:r>
+      <w:r>
+        <w:t>superlative</w:t>
+      </w:r>
+      <w:r>
+        <w:t xml:space="preserve"> endings</w:t>
+      </w:r>
+      <w:r>
+        <w:t xml:space="preserve"> (e.g., greatest -&gt; great)</w:t>
+      </w:r>
+      <w:r>
+        <w:t>.</w:t>
+      </w:r>
+    </w:p>
+    <w:p>
+      <w:pPr>
+        <w:pStyle w:val="ListParagraph"/>
+        <w:ind w:left="1440"/>
+      </w:pPr>
+    </w:p>
+    <w:p>
+      <w:pPr>
+        <w:pStyle w:val="ListParagraph"/>
+        <w:numPr>
+          <w:ilvl w:val="0"/>
+          <w:numId w:val="11"/>
+        </w:numPr>
+      </w:pPr>
+      <w:r>
+        <w:t>_</w:t>
+      </w:r>
+      <w:proofErr w:type="spellStart"/>
+      <w:proofErr w:type="gramStart"/>
+      <w:r>
+        <w:t>nltkStem</w:t>
+      </w:r>
+      <w:proofErr w:type="spellEnd"/>
+      <w:r>
+        <w:t>(</w:t>
+      </w:r>
+      <w:proofErr w:type="gramEnd"/>
+      <w:r>
+        <w:t xml:space="preserve">) – This method uses the open source NLTK stemmer methods to perform the third phase of NLP preprocessing of the tokenized words, as an alternative to the internal stemmer (i.e. stem)). The Porter, Snowball, Lancaster and </w:t>
+      </w:r>
+      <w:proofErr w:type="spellStart"/>
+      <w:r>
+        <w:t>WordNetLemmatizer</w:t>
+      </w:r>
+      <w:proofErr w:type="spellEnd"/>
+      <w:r>
+        <w:t xml:space="preserve"> are selectable.</w:t>
+      </w:r>
+    </w:p>
+    <w:p>
+      <w:pPr>
+        <w:pStyle w:val="ListParagraph"/>
+      </w:pPr>
+    </w:p>
+    <w:p>
+      <w:pPr>
+        <w:pStyle w:val="ListParagraph"/>
+        <w:numPr>
+          <w:ilvl w:val="0"/>
+          <w:numId w:val="11"/>
+        </w:numPr>
+      </w:pPr>
+      <w:r>
+        <w:t>_</w:t>
+      </w:r>
+      <w:proofErr w:type="spellStart"/>
+      <w:proofErr w:type="gramStart"/>
+      <w:r>
+        <w:t>stopwords</w:t>
+      </w:r>
+      <w:proofErr w:type="spellEnd"/>
+      <w:r>
+        <w:t>(</w:t>
+      </w:r>
+      <w:proofErr w:type="gramEnd"/>
+      <w:r>
+        <w:t>)</w:t>
+      </w:r>
+      <w:r>
+        <w:t xml:space="preserve"> – This method performs the </w:t>
+      </w:r>
+      <w:r>
+        <w:t xml:space="preserve">fourth </w:t>
+      </w:r>
+      <w:r>
+        <w:t>phase of NLP preprocessing of the tokenized words by removing</w:t>
+      </w:r>
+      <w:r>
+        <w:t>/keeping</w:t>
+      </w:r>
+      <w:r>
+        <w:t xml:space="preserve"> stop words.</w:t>
+      </w:r>
+    </w:p>
+    <w:p>
+      <w:pPr>
+        <w:pStyle w:val="ListParagraph"/>
+        <w:numPr>
+          <w:ilvl w:val="1"/>
+          <w:numId w:val="8"/>
+        </w:numPr>
+      </w:pPr>
+      <w:r>
+        <w:t xml:space="preserve">Remove </w:t>
+      </w:r>
+      <w:r>
+        <w:t>word</w:t>
+      </w:r>
+      <w:r>
+        <w:t xml:space="preserve"> </w:t>
+      </w:r>
+      <w:r>
+        <w:t xml:space="preserve">(including infinity) </w:t>
+      </w:r>
+      <w:r>
+        <w:t xml:space="preserve">and </w:t>
+      </w:r>
+      <w:r>
+        <w:t>numeric representations of numbers, unless property number is True, then all numbers are retained.</w:t>
+      </w:r>
+    </w:p>
+    <w:p>
+      <w:pPr>
+        <w:pStyle w:val="ListParagraph"/>
+        <w:numPr>
+          <w:ilvl w:val="2"/>
+          <w:numId w:val="8"/>
+        </w:numPr>
+      </w:pPr>
+      <w:r>
+        <w:t>If retained, EU decimal and thousandths unit separators converted to US standard.</w:t>
+      </w:r>
+    </w:p>
+    <w:p>
+      <w:pPr>
+        <w:pStyle w:val="ListParagraph"/>
+        <w:numPr>
+          <w:ilvl w:val="2"/>
+          <w:numId w:val="8"/>
+        </w:numPr>
+      </w:pPr>
+      <w:r>
+        <w:t xml:space="preserve">+/- </w:t>
+      </w:r>
+      <w:proofErr w:type="gramStart"/>
+      <w:r>
+        <w:t>signs</w:t>
+      </w:r>
+      <w:proofErr w:type="gramEnd"/>
+      <w:r>
+        <w:t xml:space="preserve"> preserved.</w:t>
+      </w:r>
+    </w:p>
+    <w:p>
+      <w:pPr>
+        <w:pStyle w:val="ListParagraph"/>
+        <w:numPr>
+          <w:ilvl w:val="2"/>
+          <w:numId w:val="8"/>
+        </w:numPr>
+      </w:pPr>
+      <w:r>
+        <w:t>Thousandths unit separator removed.</w:t>
+      </w:r>
+    </w:p>
+    <w:p>
+      <w:pPr>
+        <w:pStyle w:val="ListParagraph"/>
+        <w:numPr>
+          <w:ilvl w:val="2"/>
+          <w:numId w:val="8"/>
+        </w:numPr>
+      </w:pPr>
+      <w:r>
+        <w:t xml:space="preserve">Hex numbers (starting with 0x prefix) are converted to </w:t>
+      </w:r>
+      <w:r>
+        <w:t xml:space="preserve">integer </w:t>
+      </w:r>
+      <w:r>
+        <w:t>value.</w:t>
+      </w:r>
+    </w:p>
+    <w:p>
+      <w:pPr>
+        <w:pStyle w:val="ListParagraph"/>
+        <w:numPr>
+          <w:ilvl w:val="2"/>
+          <w:numId w:val="8"/>
+        </w:numPr>
+      </w:pPr>
+      <w:r>
+        <w:t>Text represented numbers (e.g.</w:t>
+      </w:r>
+      <w:r>
+        <w:t xml:space="preserve">, ten) are converted to integer </w:t>
+      </w:r>
+      <w:r>
+        <w:t>value.</w:t>
+      </w:r>
+    </w:p>
+    <w:p>
+      <w:pPr>
+        <w:pStyle w:val="ListParagraph"/>
+        <w:numPr>
+          <w:ilvl w:val="2"/>
+          <w:numId w:val="8"/>
+        </w:numPr>
+      </w:pPr>
+      <w:r>
+        <w:t>Text represented numeric ordering (e.g., 1</w:t>
+      </w:r>
+      <w:r>
+        <w:rPr>
+          <w:vertAlign w:val="superscript"/>
+        </w:rPr>
+        <w:t>st</w:t>
+      </w:r>
+      <w:r>
+        <w:t xml:space="preserve">) are </w:t>
+      </w:r>
+      <w:r>
+        <w:t xml:space="preserve">converted to integer </w:t>
+      </w:r>
+      <w:r>
+        <w:t>value.</w:t>
+      </w:r>
+    </w:p>
+    <w:p>
+      <w:pPr>
+        <w:pStyle w:val="ListParagraph"/>
+        <w:numPr>
+          <w:ilvl w:val="2"/>
+          <w:numId w:val="8"/>
+        </w:numPr>
+      </w:pPr>
+      <w:r>
+        <w:lastRenderedPageBreak/>
+        <w:t>Fractions are converted to floating point value.</w:t>
+      </w:r>
+    </w:p>
+    <w:p>
+      <w:pPr>
+        <w:pStyle w:val="ListParagraph"/>
+        <w:numPr>
+          <w:ilvl w:val="1"/>
+          <w:numId w:val="8"/>
+        </w:numPr>
+      </w:pPr>
+      <w:r>
+        <w:t xml:space="preserve">Remove units of measurement, unless property unit is </w:t>
+      </w:r>
+      <w:proofErr w:type="gramStart"/>
+      <w:r>
+        <w:t>True</w:t>
+      </w:r>
+      <w:proofErr w:type="gramEnd"/>
+      <w:r>
+        <w:t>.</w:t>
+      </w:r>
+    </w:p>
+    <w:p>
+      <w:pPr>
+        <w:pStyle w:val="ListParagraph"/>
+        <w:numPr>
+          <w:ilvl w:val="2"/>
+          <w:numId w:val="8"/>
+        </w:numPr>
+      </w:pPr>
+      <w:r>
+        <w:t>US Standard and Metric, including abbreviations, are recognized.</w:t>
+      </w:r>
+    </w:p>
+    <w:p>
+      <w:pPr>
+        <w:pStyle w:val="ListParagraph"/>
+        <w:numPr>
+          <w:ilvl w:val="2"/>
+          <w:numId w:val="8"/>
+        </w:numPr>
+      </w:pPr>
+      <w:r>
+        <w:t>US and EU spelling of metric units are recognized.</w:t>
+      </w:r>
+    </w:p>
+    <w:p>
+      <w:pPr>
+        <w:pStyle w:val="ListParagraph"/>
+        <w:numPr>
+          <w:ilvl w:val="1"/>
+          <w:numId w:val="8"/>
+        </w:numPr>
+      </w:pPr>
+      <w:r>
+        <w:t>Remove</w:t>
+      </w:r>
+      <w:r>
+        <w:t xml:space="preserve"> </w:t>
+      </w:r>
+      <w:r>
+        <w:t xml:space="preserve">dates, unless property date is </w:t>
+      </w:r>
+      <w:proofErr w:type="gramStart"/>
+      <w:r>
+        <w:t>True</w:t>
+      </w:r>
+      <w:proofErr w:type="gramEnd"/>
+      <w:r>
+        <w:t>.</w:t>
+      </w:r>
+    </w:p>
+    <w:p>
+      <w:pPr>
+        <w:pStyle w:val="ListParagraph"/>
+        <w:numPr>
+          <w:ilvl w:val="1"/>
+          <w:numId w:val="8"/>
+        </w:numPr>
+      </w:pPr>
+      <w:r>
+        <w:t xml:space="preserve">Remove date of birth, unless property </w:t>
+      </w:r>
+      <w:proofErr w:type="spellStart"/>
+      <w:proofErr w:type="gramStart"/>
+      <w:r>
+        <w:t>dob</w:t>
+      </w:r>
+      <w:proofErr w:type="spellEnd"/>
+      <w:proofErr w:type="gramEnd"/>
+      <w:r>
+        <w:t xml:space="preserve"> is True.</w:t>
+      </w:r>
+    </w:p>
+    <w:p>
+      <w:pPr>
+        <w:pStyle w:val="ListParagraph"/>
+        <w:numPr>
+          <w:ilvl w:val="1"/>
+          <w:numId w:val="8"/>
+        </w:numPr>
+      </w:pPr>
+      <w:r>
+        <w:t xml:space="preserve">Remove USA social security numbers, unless property </w:t>
+      </w:r>
+      <w:proofErr w:type="spellStart"/>
+      <w:r>
+        <w:t>ssn</w:t>
+      </w:r>
+      <w:proofErr w:type="spellEnd"/>
+      <w:r>
+        <w:t xml:space="preserve"> is Tru</w:t>
+      </w:r>
+      <w:r>
+        <w:t>e, where the SSN number is converted to a 9 digit value.</w:t>
+      </w:r>
+    </w:p>
+    <w:p>
+      <w:pPr>
+        <w:pStyle w:val="ListParagraph"/>
+        <w:numPr>
+          <w:ilvl w:val="1"/>
+          <w:numId w:val="8"/>
+        </w:numPr>
+      </w:pPr>
+      <w:r>
+        <w:t>Remove USA/CA telephone numbers, un</w:t>
+      </w:r>
+      <w:r>
+        <w:t>less property telephone is True, where the telephone number is converted to a 10 digit number.</w:t>
+      </w:r>
+    </w:p>
+    <w:p>
+      <w:pPr>
+        <w:pStyle w:val="ListParagraph"/>
+        <w:numPr>
+          <w:ilvl w:val="1"/>
+          <w:numId w:val="8"/>
+        </w:numPr>
+      </w:pPr>
+      <w:r>
+        <w:t>Remove USA/CA addresses, unless property address is True, where addresses are converted to the USPO addressing standard.</w:t>
+      </w:r>
+    </w:p>
+    <w:p>
+      <w:pPr>
+        <w:pStyle w:val="ListParagraph"/>
+        <w:numPr>
+          <w:ilvl w:val="1"/>
+          <w:numId w:val="8"/>
+        </w:numPr>
+      </w:pPr>
+      <w:r>
+        <w:t>Remove gender indicating words (e.g., man) – inclusive of transgender, unless property telephone is True.</w:t>
+      </w:r>
+    </w:p>
+    <w:p>
+      <w:pPr>
+        <w:pStyle w:val="ListParagraph"/>
+        <w:numPr>
+          <w:ilvl w:val="1"/>
+          <w:numId w:val="8"/>
+        </w:numPr>
+      </w:pPr>
+      <w:r>
+        <w:t>Remove proper names</w:t>
+      </w:r>
+      <w:r>
+        <w:t xml:space="preserve"> and titles (e.g., Dr.)</w:t>
+      </w:r>
+      <w:r>
+        <w:t>, unless property name is True.</w:t>
+      </w:r>
+    </w:p>
+    <w:p>
+      <w:pPr>
+        <w:pStyle w:val="ListParagraph"/>
+        <w:numPr>
+          <w:ilvl w:val="1"/>
+          <w:numId w:val="8"/>
+        </w:numPr>
+      </w:pPr>
+      <w:r>
+        <w:t xml:space="preserve">Remove </w:t>
+      </w:r>
+      <w:r>
+        <w:t>quantifier</w:t>
+      </w:r>
+      <w:r>
+        <w:t xml:space="preserve"> indicating words (e.g.,</w:t>
+      </w:r>
+      <w:r>
+        <w:t xml:space="preserve"> all, any), unless property</w:t>
+      </w:r>
+      <w:r>
+        <w:t xml:space="preserve"> </w:t>
+      </w:r>
+      <w:r>
+        <w:t xml:space="preserve">quantifier </w:t>
+      </w:r>
+      <w:r>
+        <w:t>is True.</w:t>
+      </w:r>
+    </w:p>
+    <w:p>
+      <w:pPr>
+        <w:pStyle w:val="ListParagraph"/>
+        <w:numPr>
+          <w:ilvl w:val="1"/>
+          <w:numId w:val="8"/>
+        </w:numPr>
+      </w:pPr>
+      <w:r>
+        <w:t xml:space="preserve">Remove </w:t>
+      </w:r>
+      <w:r>
+        <w:t>preposition</w:t>
+      </w:r>
+      <w:r>
+        <w:t xml:space="preserve">s (e.g., </w:t>
+      </w:r>
+      <w:r>
+        <w:t>above, under), unless property preposition</w:t>
+      </w:r>
+      <w:r>
+        <w:t xml:space="preserve"> is True.</w:t>
+      </w:r>
+    </w:p>
+    <w:p>
+      <w:pPr>
+        <w:pStyle w:val="ListParagraph"/>
+        <w:numPr>
+          <w:ilvl w:val="1"/>
+          <w:numId w:val="8"/>
+        </w:numPr>
+      </w:pPr>
+      <w:r>
+        <w:t>Remove conjunction</w:t>
+      </w:r>
+      <w:r>
+        <w:t xml:space="preserve">s (e.g., </w:t>
+      </w:r>
+      <w:r>
+        <w:t xml:space="preserve">and, or), unless property conjunction is </w:t>
+      </w:r>
+      <w:r>
+        <w:t>True.</w:t>
+      </w:r>
+      <w:r>
+        <w:t xml:space="preserve"> </w:t>
+      </w:r>
+    </w:p>
+    <w:p>
+      <w:pPr>
+        <w:pStyle w:val="ListParagraph"/>
+        <w:numPr>
+          <w:ilvl w:val="1"/>
+          <w:numId w:val="8"/>
+        </w:numPr>
+      </w:pPr>
+      <w:r>
+        <w:t>Remove articles (e.g., a, an), unless property article is True.</w:t>
+      </w:r>
+    </w:p>
+    <w:p>
+      <w:pPr>
+        <w:pStyle w:val="ListParagraph"/>
+        <w:numPr>
+          <w:ilvl w:val="1"/>
+          <w:numId w:val="8"/>
+        </w:numPr>
+      </w:pPr>
+      <w:r>
+        <w:t>Remove demonstratives (e.g., this, that), unless property demonstrative is True.</w:t>
+      </w:r>
+    </w:p>
+    <w:p>
+      <w:pPr>
+        <w:pStyle w:val="ListParagraph"/>
+        <w:numPr>
+          <w:ilvl w:val="1"/>
+          <w:numId w:val="8"/>
+        </w:numPr>
+      </w:pPr>
+      <w:r>
+        <w:t>Remove pronouns (e.g., his, her), unless property pronoun is True.</w:t>
+      </w:r>
+    </w:p>
+    <w:p>
+      <w:pPr>
+        <w:pStyle w:val="ListParagraph"/>
+        <w:numPr>
+          <w:ilvl w:val="1"/>
+          <w:numId w:val="8"/>
+        </w:numPr>
+      </w:pPr>
+      <w:r>
+        <w:t>Remove question words (e.g., what, why), unless property question is True.</w:t>
+      </w:r>
+    </w:p>
+    <w:p>
+      <w:pPr>
+        <w:pStyle w:val="ListParagraph"/>
+        <w:numPr>
+          <w:ilvl w:val="1"/>
+          <w:numId w:val="8"/>
+        </w:numPr>
+      </w:pPr>
+      <w:r>
+        <w:t>Remove com</w:t>
+      </w:r>
+      <w:r>
+        <w:t>mon high frequency words i.e., Porter List)</w:t>
+      </w:r>
+      <w:r>
+        <w:t>.</w:t>
+      </w:r>
+    </w:p>
+    <w:p>
+      <w:pPr>
+        <w:pStyle w:val="ListParagraph"/>
+        <w:numPr>
+          <w:ilvl w:val="1"/>
+          <w:numId w:val="8"/>
+        </w:numPr>
+      </w:pPr>
+      <w:r>
+        <w:t>Remove sentiment sequence (e.g., good, bad), unless sentiment property is True.</w:t>
+      </w:r>
+    </w:p>
+    <w:p>
+      <w:pPr>
+        <w:pStyle w:val="ListParagraph"/>
+        <w:numPr>
+          <w:ilvl w:val="2"/>
+          <w:numId w:val="8"/>
+        </w:numPr>
+      </w:pPr>
+      <w:r>
+        <w:t>Sequence (e.g., not bad) replaced with “positive” or “negative”.</w:t>
+      </w:r>
+    </w:p>
+    <w:p>
+      <w:pPr>
+        <w:pStyle w:val="ListParagraph"/>
+        <w:numPr>
+          <w:ilvl w:val="1"/>
+          <w:numId w:val="8"/>
+        </w:numPr>
+      </w:pPr>
+      <w:r>
+        <w:t xml:space="preserve">Remove punctuation and symbols, unless </w:t>
+      </w:r>
+      <w:proofErr w:type="spellStart"/>
+      <w:r>
+        <w:t>punct</w:t>
+      </w:r>
+      <w:proofErr w:type="spellEnd"/>
+      <w:r>
+        <w:t xml:space="preserve"> property is </w:t>
+      </w:r>
+      <w:proofErr w:type="gramStart"/>
+      <w:r>
+        <w:t>True</w:t>
+      </w:r>
+      <w:proofErr w:type="gramEnd"/>
+      <w:r>
+        <w:t>.</w:t>
+      </w:r>
+    </w:p>
+    <w:p>
+      <w:pPr>
+        <w:pStyle w:val="ListParagraph"/>
+        <w:ind w:left="1440"/>
+      </w:pPr>
+    </w:p>
+    <w:p>
+      <w:pPr>
+        <w:pStyle w:val="ListParagraph"/>
+        <w:numPr>
+          <w:ilvl w:val="0"/>
+          <w:numId w:val="8"/>
+        </w:numPr>
+      </w:pPr>
+      <w:r>
+        <w:t>_</w:t>
+      </w:r>
+      <w:proofErr w:type="spellStart"/>
+      <w:proofErr w:type="gramStart"/>
+      <w:r>
+        <w:t>isdate</w:t>
+      </w:r>
+      <w:proofErr w:type="spellEnd"/>
+      <w:r>
+        <w:t>(</w:t>
+      </w:r>
+      <w:proofErr w:type="gramEnd"/>
+      <w:r>
+        <w:t>) – This method is a support method for _</w:t>
+      </w:r>
+      <w:proofErr w:type="spellStart"/>
+      <w:r>
+        <w:t>stopwords</w:t>
+      </w:r>
+      <w:proofErr w:type="spellEnd"/>
+      <w:r>
+        <w:t>(). It will recognize date strings and convert them to ISO 8601 format. The following formats are recognized:</w:t>
+      </w:r>
+    </w:p>
+    <w:p>
+      <w:pPr>
+        <w:pStyle w:val="ListParagraph"/>
+        <w:numPr>
+          <w:ilvl w:val="1"/>
+          <w:numId w:val="8"/>
+        </w:numPr>
+      </w:pPr>
+      <w:r>
+        <w:t>MM/DD/YY and MM/DD/YYYY</w:t>
+      </w:r>
+    </w:p>
+    <w:p>
+      <w:pPr>
+        <w:pStyle w:val="ListParagraph"/>
+        <w:numPr>
+          <w:ilvl w:val="1"/>
+          <w:numId w:val="8"/>
+        </w:numPr>
+      </w:pPr>
+      <w:r>
+        <w:t>MM-DD-YY and MM-DD-YYYY</w:t>
+      </w:r>
+    </w:p>
+    <w:p>
+      <w:pPr>
+        <w:pStyle w:val="ListParagraph"/>
+        <w:numPr>
+          <w:ilvl w:val="1"/>
+          <w:numId w:val="8"/>
+        </w:numPr>
+      </w:pPr>
+      <w:r>
+        <w:t>YYYY-MM-DD (ISO 8601)</w:t>
+      </w:r>
+    </w:p>
+    <w:p>
+      <w:pPr>
+        <w:pStyle w:val="ListParagraph"/>
+        <w:numPr>
+          <w:ilvl w:val="1"/>
+          <w:numId w:val="8"/>
+        </w:numPr>
+      </w:pPr>
+      <w:r>
+        <w:t>Month Day, Year (e.g., January 6, 2016)</w:t>
+      </w:r>
+    </w:p>
+    <w:p>
+      <w:pPr>
+        <w:pStyle w:val="ListParagraph"/>
+        <w:numPr>
+          <w:ilvl w:val="1"/>
+          <w:numId w:val="8"/>
+        </w:numPr>
+      </w:pPr>
+      <w:proofErr w:type="spellStart"/>
+      <w:r>
+        <w:t>Abbr</w:t>
+      </w:r>
+      <w:proofErr w:type="spellEnd"/>
+      <w:r>
+        <w:t>-Month Day, Year (e.g., Jan 6, 2016 and Jan. 6, 2016)</w:t>
+      </w:r>
+    </w:p>
+    <w:p>
+      <w:pPr>
+        <w:pStyle w:val="ListParagraph"/>
+        <w:ind w:left="1440"/>
+      </w:pPr>
+    </w:p>
+    <w:p>
+      <w:pPr>
+        <w:pStyle w:val="ListParagraph"/>
+      </w:pPr>
+      <w:r>
+        <w:t>If the preceding word is birth or DOB, then the date will be tagged as a date of birth (vs. date).</w:t>
+      </w:r>
+    </w:p>
+    <w:p>
+      <w:pPr>
+        <w:pStyle w:val="ListParagraph"/>
+        <w:ind w:left="1440"/>
+      </w:pPr>
+    </w:p>
+    <w:p>
+      <w:pPr>
+        <w:pStyle w:val="ListParagraph"/>
+        <w:numPr>
+          <w:ilvl w:val="0"/>
+          <w:numId w:val="14"/>
+        </w:numPr>
+      </w:pPr>
+      <w:r>
+        <w:t>_</w:t>
+      </w:r>
+      <w:proofErr w:type="spellStart"/>
+      <w:proofErr w:type="gramStart"/>
+      <w:r>
+        <w:t>isnumber</w:t>
+      </w:r>
+      <w:proofErr w:type="spellEnd"/>
+      <w:r>
+        <w:t>(</w:t>
+      </w:r>
+      <w:proofErr w:type="gramEnd"/>
+      <w:r>
+        <w:t xml:space="preserve">) - </w:t>
+      </w:r>
+      <w:r>
+        <w:t>This method is a support method for _</w:t>
+      </w:r>
+      <w:proofErr w:type="spellStart"/>
+      <w:r>
+        <w:t>stopwords</w:t>
+      </w:r>
+      <w:proofErr w:type="spellEnd"/>
+      <w:r>
+        <w:t>(). It will recognize numerical sequences and convert them to decimal base 10 format. The following formats are recognized</w:t>
+      </w:r>
+    </w:p>
+    <w:p>
+      <w:pPr>
+        <w:pStyle w:val="ListParagraph"/>
+        <w:numPr>
+          <w:ilvl w:val="1"/>
+          <w:numId w:val="8"/>
+        </w:numPr>
+      </w:pPr>
+      <w:r>
+        <w:t>Base 10 integer, floating point, exponent</w:t>
+      </w:r>
+      <w:r>
+        <w:t>, fraction</w:t>
+      </w:r>
+    </w:p>
+    <w:p>
+      <w:pPr>
+        <w:pStyle w:val="ListParagraph"/>
+        <w:numPr>
+          <w:ilvl w:val="1"/>
+          <w:numId w:val="8"/>
+        </w:numPr>
+      </w:pPr>
+      <w:r>
+        <w:t>Base 16 hex integers</w:t>
+      </w:r>
+      <w:r>
+        <w:br/>
+      </w:r>
+    </w:p>
+    <w:p>
+      <w:pPr>
+        <w:pStyle w:val="ListParagraph"/>
+        <w:numPr>
+          <w:ilvl w:val="0"/>
+          <w:numId w:val="8"/>
+        </w:numPr>
+      </w:pPr>
+      <w:r>
+        <w:t>_</w:t>
+      </w:r>
+      <w:proofErr w:type="spellStart"/>
+      <w:proofErr w:type="gramStart"/>
+      <w:r>
+        <w:t>isSSN</w:t>
+      </w:r>
+      <w:proofErr w:type="spellEnd"/>
+      <w:r>
+        <w:t>(</w:t>
+      </w:r>
+      <w:proofErr w:type="gramEnd"/>
+      <w:r>
+        <w:t>) - This method is a support method for _</w:t>
+      </w:r>
+      <w:proofErr w:type="spellStart"/>
+      <w:r>
+        <w:t>stopwords</w:t>
+      </w:r>
+      <w:proofErr w:type="spellEnd"/>
+      <w:r>
+        <w:t xml:space="preserve">(). It will recognize </w:t>
+      </w:r>
+      <w:r>
+        <w:t>USA S</w:t>
+      </w:r>
+      <w:r>
+        <w:t xml:space="preserve">ocial </w:t>
+      </w:r>
+      <w:r>
+        <w:t>S</w:t>
+      </w:r>
+      <w:r>
+        <w:t>ecurity numbers. The following formats are recognized</w:t>
+      </w:r>
+      <w:r>
+        <w:t>:</w:t>
+      </w:r>
+    </w:p>
+    <w:p>
+      <w:pPr>
+        <w:pStyle w:val="ListParagraph"/>
+        <w:numPr>
+          <w:ilvl w:val="1"/>
+          <w:numId w:val="8"/>
+        </w:numPr>
+      </w:pPr>
+      <w:r>
+        <w:t>Prefixed with SSN or Soc. Sec. No. or Social Security Number</w:t>
+      </w:r>
+    </w:p>
+    <w:p>
+      <w:pPr>
+        <w:pStyle w:val="ListParagraph"/>
+        <w:numPr>
+          <w:ilvl w:val="1"/>
+          <w:numId w:val="8"/>
+        </w:numPr>
+      </w:pPr>
+      <w:r>
+        <w:t xml:space="preserve">Number Format: </w:t>
+      </w:r>
+    </w:p>
+    <w:p>
+      <w:pPr>
+        <w:pStyle w:val="ListParagraph"/>
+        <w:numPr>
+          <w:ilvl w:val="2"/>
+          <w:numId w:val="8"/>
+        </w:numPr>
+      </w:pPr>
+      <w:r>
+        <w:lastRenderedPageBreak/>
+        <w:t>12-123-1234 / 12 123 1234 / 121231234</w:t>
+      </w:r>
+    </w:p>
+    <w:p>
+      <w:pPr>
+        <w:pStyle w:val="ListParagraph"/>
+        <w:ind w:left="2160"/>
+      </w:pPr>
+    </w:p>
+    <w:p>
+      <w:pPr>
+        <w:pStyle w:val="ListParagraph"/>
+        <w:numPr>
+          <w:ilvl w:val="0"/>
+          <w:numId w:val="8"/>
+        </w:numPr>
+      </w:pPr>
+      <w:r>
+        <w:t>_</w:t>
+      </w:r>
+      <w:proofErr w:type="spellStart"/>
+      <w:proofErr w:type="gramStart"/>
+      <w:r>
+        <w:t>isTele</w:t>
+      </w:r>
+      <w:proofErr w:type="spellEnd"/>
+      <w:r>
+        <w:t>(</w:t>
+      </w:r>
+      <w:proofErr w:type="gramEnd"/>
+      <w:r>
+        <w:t>) - This method is a support method for _</w:t>
+      </w:r>
+      <w:proofErr w:type="spellStart"/>
+      <w:r>
+        <w:t>stopwords</w:t>
+      </w:r>
+      <w:proofErr w:type="spellEnd"/>
+      <w:r>
+        <w:t>(). It will recognize USA/CA Telephone numbers. The following formats are recognized:</w:t>
+      </w:r>
+    </w:p>
+    <w:p>
+      <w:pPr>
+        <w:pStyle w:val="ListParagraph"/>
+        <w:numPr>
+          <w:ilvl w:val="1"/>
+          <w:numId w:val="8"/>
+        </w:numPr>
+      </w:pPr>
+      <w:r>
+        <w:t xml:space="preserve">Prefixed with Tele, Phone, Mobile, Office, </w:t>
+      </w:r>
+      <w:proofErr w:type="spellStart"/>
+      <w:r>
+        <w:t>etc</w:t>
+      </w:r>
+      <w:proofErr w:type="spellEnd"/>
+      <w:r>
+        <w:t xml:space="preserve">, optionally followed by Number, </w:t>
+      </w:r>
+      <w:proofErr w:type="spellStart"/>
+      <w:r>
+        <w:t>Num</w:t>
+      </w:r>
+      <w:proofErr w:type="spellEnd"/>
+      <w:r>
+        <w:t>, No, #</w:t>
+      </w:r>
+    </w:p>
+    <w:p>
+      <w:pPr>
+        <w:pStyle w:val="ListParagraph"/>
+        <w:numPr>
+          <w:ilvl w:val="1"/>
+          <w:numId w:val="8"/>
+        </w:numPr>
+      </w:pPr>
+      <w:r>
+        <w:t xml:space="preserve">Number Format: </w:t>
+      </w:r>
+    </w:p>
+    <w:p>
+      <w:pPr>
+        <w:pStyle w:val="ListParagraph"/>
+        <w:numPr>
+          <w:ilvl w:val="2"/>
+          <w:numId w:val="8"/>
+        </w:numPr>
+      </w:pPr>
+      <w:r>
+        <w:t>1231231234 / 123 123 1234 / 123-123-123 / (360) 123-1234 / …</w:t>
+      </w:r>
+      <w:r>
+        <w:br/>
+      </w:r>
+    </w:p>
+    <w:p>
+      <w:pPr>
+        <w:pStyle w:val="ListParagraph"/>
+        <w:numPr>
+          <w:ilvl w:val="0"/>
+          <w:numId w:val="8"/>
+        </w:numPr>
+      </w:pPr>
+      <w:r>
+        <w:t>_</w:t>
+      </w:r>
+      <w:proofErr w:type="spellStart"/>
+      <w:proofErr w:type="gramStart"/>
+      <w:r>
+        <w:t>isAddr</w:t>
+      </w:r>
+      <w:proofErr w:type="spellEnd"/>
+      <w:r>
+        <w:t>(</w:t>
+      </w:r>
+      <w:proofErr w:type="gramEnd"/>
+      <w:r>
+        <w:t>) – This method is a support method for _</w:t>
+      </w:r>
+      <w:proofErr w:type="spellStart"/>
+      <w:r>
+        <w:t>stopwords</w:t>
+      </w:r>
+      <w:proofErr w:type="spellEnd"/>
+      <w:r>
+        <w:t>(). It will recognize USA/CA postal addresses. The following formats are recognized:</w:t>
+      </w:r>
+    </w:p>
+    <w:p>
+      <w:pPr>
+        <w:pStyle w:val="ListParagraph"/>
+        <w:numPr>
+          <w:ilvl w:val="1"/>
+          <w:numId w:val="8"/>
+        </w:numPr>
+      </w:pPr>
+      <w:r>
+        <w:t xml:space="preserve">[POB[,]] </w:t>
+      </w:r>
+      <w:r>
+        <w:t>Street-Number  [Street-Direction] Street-Name [Street-Type]</w:t>
+      </w:r>
+      <w:r>
+        <w:t xml:space="preserve"> [Street-Direction]</w:t>
+      </w:r>
+      <w:r>
+        <w:t xml:space="preserve"> </w:t>
+      </w:r>
+      <w:r>
+        <w:t>[,]</w:t>
+      </w:r>
+      <w:r>
+        <w:t xml:space="preserve"> [POB[,]] </w:t>
+      </w:r>
+      <w:r>
+        <w:t>[Secondary-Address[,]]</w:t>
+      </w:r>
+      <w:r>
+        <w:t>[City[,]</w:t>
+      </w:r>
+      <w:r>
+        <w:t>State]</w:t>
+      </w:r>
+    </w:p>
+    <w:p>
+      <w:pPr>
+        <w:pStyle w:val="ListParagraph"/>
+        <w:numPr>
+          <w:ilvl w:val="1"/>
+          <w:numId w:val="8"/>
+        </w:numPr>
+      </w:pPr>
+      <w:r>
+        <w:t>POB[,] City State</w:t>
+      </w:r>
+      <w:r>
+        <w:br/>
+      </w:r>
+    </w:p>
+    <w:p>
+      <w:pPr>
+        <w:pStyle w:val="ListParagraph"/>
+        <w:numPr>
+          <w:ilvl w:val="0"/>
+          <w:numId w:val="8"/>
+        </w:numPr>
+      </w:pPr>
+      <w:r>
+        <w:t>_</w:t>
+      </w:r>
+      <w:proofErr w:type="spellStart"/>
+      <w:proofErr w:type="gramStart"/>
+      <w:r>
+        <w:t>streetnum</w:t>
+      </w:r>
+      <w:proofErr w:type="spellEnd"/>
+      <w:r>
+        <w:t>(</w:t>
+      </w:r>
+      <w:proofErr w:type="gramEnd"/>
+      <w:r>
+        <w:t>) – This method supports the _</w:t>
+      </w:r>
+      <w:proofErr w:type="spellStart"/>
+      <w:r>
+        <w:t>isAddr</w:t>
+      </w:r>
+      <w:proofErr w:type="spellEnd"/>
+      <w:r>
+        <w:t>() method in recognizing street numbers. The following formats are recognized:</w:t>
+      </w:r>
+    </w:p>
+    <w:p>
+      <w:pPr>
+        <w:pStyle w:val="ListParagraph"/>
+        <w:numPr>
+          <w:ilvl w:val="1"/>
+          <w:numId w:val="8"/>
+        </w:numPr>
+      </w:pPr>
+      <w:r>
+        <w:t>[(N|S|W|E)]digits[letter][-][</w:t>
+      </w:r>
+      <w:proofErr w:type="spellStart"/>
+      <w:r>
+        <w:t>digits</w:t>
+      </w:r>
+      <w:r>
+        <w:t>|letter</w:t>
+      </w:r>
+      <w:proofErr w:type="spellEnd"/>
+    </w:p>
+    <w:p>
+      <w:pPr>
+        <w:pStyle w:val="ListParagraph"/>
+        <w:numPr>
+          <w:ilvl w:val="1"/>
+          <w:numId w:val="8"/>
+        </w:numPr>
+      </w:pPr>
+      <w:r>
+        <w:t>Ex. N1300 / 123-33 / 33A / 33</w:t>
+      </w:r>
+      <w:r>
+        <w:br/>
+      </w:r>
+    </w:p>
+    <w:p>
+      <w:pPr>
+        <w:pStyle w:val="ListParagraph"/>
+        <w:numPr>
+          <w:ilvl w:val="0"/>
+          <w:numId w:val="8"/>
+        </w:numPr>
+      </w:pPr>
+      <w:r>
+        <w:t>_</w:t>
+      </w:r>
+      <w:proofErr w:type="spellStart"/>
+      <w:proofErr w:type="gramStart"/>
+      <w:r>
+        <w:t>streetdir</w:t>
+      </w:r>
+      <w:proofErr w:type="spellEnd"/>
+      <w:r>
+        <w:t>(</w:t>
+      </w:r>
+      <w:proofErr w:type="gramEnd"/>
+      <w:r>
+        <w:t>) – This method supports the _</w:t>
+      </w:r>
+      <w:proofErr w:type="spellStart"/>
+      <w:r>
+        <w:t>isAddr</w:t>
+      </w:r>
+      <w:proofErr w:type="spellEnd"/>
+      <w:r>
+        <w:t>() method in recognizing directional phrases. The following formats are recognized:</w:t>
+      </w:r>
+    </w:p>
+    <w:p>
+      <w:pPr>
+        <w:pStyle w:val="ListParagraph"/>
+        <w:numPr>
+          <w:ilvl w:val="1"/>
+          <w:numId w:val="8"/>
+        </w:numPr>
+      </w:pPr>
+      <w:proofErr w:type="spellStart"/>
+      <w:r>
+        <w:t>North|South</w:t>
+      </w:r>
+      <w:proofErr w:type="spellEnd"/>
+      <w:r>
+        <w:t>[</w:t>
+      </w:r>
+      <w:proofErr w:type="spellStart"/>
+      <w:r>
+        <w:t>sp</w:t>
+      </w:r>
+      <w:proofErr w:type="spellEnd"/>
+      <w:r>
+        <w:t>][</w:t>
+      </w:r>
+      <w:proofErr w:type="spellStart"/>
+      <w:r>
+        <w:t>West|East</w:t>
+      </w:r>
+      <w:proofErr w:type="spellEnd"/>
+      <w:r>
+        <w:t>]</w:t>
+      </w:r>
+    </w:p>
+    <w:p>
+      <w:pPr>
+        <w:pStyle w:val="ListParagraph"/>
+        <w:numPr>
+          <w:ilvl w:val="1"/>
+          <w:numId w:val="8"/>
+        </w:numPr>
+      </w:pPr>
+      <w:r>
+        <w:t>N|</w:t>
+      </w:r>
+      <w:proofErr w:type="gramStart"/>
+      <w:r>
+        <w:t>S[</w:t>
+      </w:r>
+      <w:proofErr w:type="gramEnd"/>
+      <w:r>
+        <w:t>.][</w:t>
+      </w:r>
+      <w:proofErr w:type="spellStart"/>
+      <w:r>
+        <w:t>w|e</w:t>
+      </w:r>
+      <w:proofErr w:type="spellEnd"/>
+      <w:r>
+        <w:t>][.]</w:t>
+      </w:r>
+      <w:r>
+        <w:br/>
+      </w:r>
+    </w:p>
+    <w:p>
+      <w:pPr>
+        <w:pStyle w:val="ListParagraph"/>
+        <w:numPr>
+          <w:ilvl w:val="0"/>
+          <w:numId w:val="8"/>
+        </w:numPr>
+      </w:pPr>
+      <w:r>
+        <w:t>_</w:t>
+      </w:r>
+      <w:proofErr w:type="spellStart"/>
+      <w:proofErr w:type="gramStart"/>
+      <w:r>
+        <w:t>citystate</w:t>
+      </w:r>
+      <w:proofErr w:type="spellEnd"/>
+      <w:r>
+        <w:t>(</w:t>
+      </w:r>
+      <w:proofErr w:type="gramEnd"/>
+      <w:r>
+        <w:t>) – This method supports the _</w:t>
+      </w:r>
+      <w:proofErr w:type="spellStart"/>
+      <w:r>
+        <w:t>isAddr</w:t>
+      </w:r>
+      <w:proofErr w:type="spellEnd"/>
+      <w:r>
+        <w:t>() method in recognizing city/state references in a postal address. The following formats are recognized:</w:t>
+      </w:r>
+    </w:p>
+    <w:p>
+      <w:pPr>
+        <w:pStyle w:val="ListParagraph"/>
+        <w:numPr>
+          <w:ilvl w:val="1"/>
+          <w:numId w:val="8"/>
+        </w:numPr>
+      </w:pPr>
+      <w:r>
+        <w:t>City[,](</w:t>
+      </w:r>
+      <w:proofErr w:type="spellStart"/>
+      <w:r>
+        <w:t>Full-State|Abbr-State</w:t>
+      </w:r>
+      <w:proofErr w:type="spellEnd"/>
+      <w:r>
+        <w:t>)</w:t>
+      </w:r>
+    </w:p>
+    <w:p>
+      <w:pPr>
+        <w:ind w:left="720"/>
+      </w:pPr>
+      <w:r>
+        <w:t>USA and Canadian state names are replaced with their ISO 3166-2 codes (e.g., Alabama =&gt; ISO3166-2:US-AL).</w:t>
+      </w:r>
+    </w:p>
+    <w:p>
+      <w:pPr>
+        <w:pStyle w:val="ListParagraph"/>
+        <w:numPr>
+          <w:ilvl w:val="0"/>
+          <w:numId w:val="8"/>
+        </w:numPr>
+      </w:pPr>
+      <w:r>
+        <w:t>_</w:t>
+      </w:r>
+      <w:proofErr w:type="spellStart"/>
+      <w:proofErr w:type="gramStart"/>
+      <w:r>
+        <w:t>pob</w:t>
+      </w:r>
+      <w:proofErr w:type="spellEnd"/>
+      <w:r>
+        <w:t>(</w:t>
+      </w:r>
+      <w:proofErr w:type="gramEnd"/>
+      <w:r>
+        <w:t>) – This method supports the _</w:t>
+      </w:r>
+      <w:proofErr w:type="spellStart"/>
+      <w:r>
+        <w:t>isAddr</w:t>
+      </w:r>
+      <w:proofErr w:type="spellEnd"/>
+      <w:r>
+        <w:t xml:space="preserve">() method in recognizing </w:t>
+      </w:r>
+      <w:r>
+        <w:t xml:space="preserve">USA and Canadian </w:t>
+      </w:r>
+      <w:r>
+        <w:t xml:space="preserve">Post Office Boxes </w:t>
+      </w:r>
+      <w:r>
+        <w:t xml:space="preserve">and Private Mail Boxes </w:t>
+      </w:r>
+      <w:r>
+        <w:t>in street addresses. The following formats are recognized:</w:t>
+      </w:r>
+    </w:p>
+    <w:p>
+      <w:pPr>
+        <w:pStyle w:val="ListParagraph"/>
+        <w:numPr>
+          <w:ilvl w:val="1"/>
+          <w:numId w:val="8"/>
+        </w:numPr>
+      </w:pPr>
+      <w:r>
+        <w:t>( P.O.B | POB</w:t>
+      </w:r>
+      <w:r>
+        <w:t xml:space="preserve"> | P.O. Box | P.O. | PO </w:t>
+      </w:r>
+      <w:r>
+        <w:t>)</w:t>
+      </w:r>
+      <w:r>
+        <w:t xml:space="preserve"> </w:t>
+      </w:r>
+      <w:r>
+        <w:t>digits</w:t>
+      </w:r>
+      <w:r>
+        <w:t xml:space="preserve"> [ (STN | RPO) words ]</w:t>
+      </w:r>
+    </w:p>
+    <w:p>
+      <w:pPr>
+        <w:pStyle w:val="ListParagraph"/>
+        <w:numPr>
+          <w:ilvl w:val="1"/>
+          <w:numId w:val="8"/>
+        </w:numPr>
+      </w:pPr>
+      <w:r>
+        <w:t>( P.M.B | PMB | P.M. Box ) digits</w:t>
+      </w:r>
+    </w:p>
+    <w:p>
+      <w:pPr>
+        <w:pStyle w:val="ListParagraph"/>
+        <w:ind w:left="1440"/>
+      </w:pPr>
+    </w:p>
+    <w:p>
+      <w:pPr>
+        <w:pStyle w:val="ListParagraph"/>
+        <w:numPr>
+          <w:ilvl w:val="0"/>
+          <w:numId w:val="8"/>
+        </w:numPr>
+      </w:pPr>
+      <w:r>
+        <w:t>_</w:t>
+      </w:r>
+      <w:proofErr w:type="gramStart"/>
+      <w:r>
+        <w:t>streetaddr2(</w:t>
+      </w:r>
+      <w:proofErr w:type="gramEnd"/>
+      <w:r>
+        <w:t>) – This method supports the _</w:t>
+      </w:r>
+      <w:proofErr w:type="spellStart"/>
+      <w:r>
+        <w:t>isAddr</w:t>
+      </w:r>
+      <w:proofErr w:type="spellEnd"/>
+      <w:r>
+        <w:t>() method in recognizing secondary address components in street addresses. The following formats are recognized:</w:t>
+      </w:r>
+    </w:p>
+    <w:p>
+      <w:pPr>
+        <w:pStyle w:val="ListParagraph"/>
+        <w:numPr>
+          <w:ilvl w:val="1"/>
+          <w:numId w:val="8"/>
+        </w:numPr>
+      </w:pPr>
+      <w:r>
+        <w:t>(</w:t>
+      </w:r>
+      <w:proofErr w:type="spellStart"/>
+      <w:r>
+        <w:t>Apt|Ste|Rm|Fl|Bldg|Dept</w:t>
+      </w:r>
+      <w:proofErr w:type="spellEnd"/>
+      <w:r>
+        <w:t>)[#](word[-][word)</w:t>
+      </w:r>
+      <w:r>
+        <w:br/>
+      </w:r>
+    </w:p>
+    <w:p>
+      <w:pPr>
+        <w:pStyle w:val="ListParagraph"/>
+        <w:numPr>
+          <w:ilvl w:val="0"/>
+          <w:numId w:val="8"/>
+        </w:numPr>
+      </w:pPr>
+      <w:r>
+        <w:t>_</w:t>
+      </w:r>
+      <w:proofErr w:type="spellStart"/>
+      <w:proofErr w:type="gramStart"/>
+      <w:r>
+        <w:t>postalcode</w:t>
+      </w:r>
+      <w:proofErr w:type="spellEnd"/>
+      <w:r>
+        <w:t>(</w:t>
+      </w:r>
+      <w:proofErr w:type="gramEnd"/>
+      <w:r>
+        <w:t>) – This method supports the _</w:t>
+      </w:r>
+      <w:proofErr w:type="spellStart"/>
+      <w:r>
+        <w:t>isAddr</w:t>
+      </w:r>
+      <w:proofErr w:type="spellEnd"/>
+      <w:r>
+        <w:t xml:space="preserve"> method() in recognizing USA and Canadian postal codes. The following formats are recognized:</w:t>
+      </w:r>
+    </w:p>
+    <w:p>
+      <w:pPr>
+        <w:pStyle w:val="ListParagraph"/>
+        <w:numPr>
+          <w:ilvl w:val="1"/>
+          <w:numId w:val="8"/>
+        </w:numPr>
+      </w:pPr>
+      <w:r>
+        <w:t>5digits[-4digits]</w:t>
+      </w:r>
+      <w:r>
+        <w:tab/>
+      </w:r>
+      <w:r>
+        <w:tab/>
+      </w:r>
+      <w:r>
+        <w:tab/>
+        <w:t># USA</w:t>
+      </w:r>
+    </w:p>
+    <w:p>
+      <w:pPr>
+        <w:pStyle w:val="ListParagraph"/>
+        <w:numPr>
+          <w:ilvl w:val="1"/>
+          <w:numId w:val="8"/>
+        </w:numPr>
+      </w:pPr>
+      <w:r>
+        <w:t>[3letters][</w:t>
+      </w:r>
+      <w:proofErr w:type="spellStart"/>
+      <w:r>
+        <w:t>sp</w:t>
+      </w:r>
+      <w:proofErr w:type="spellEnd"/>
+      <w:r>
+        <w:t>][3letters]</w:t>
+      </w:r>
+      <w:r>
+        <w:tab/>
+      </w:r>
+      <w:r>
+        <w:tab/>
+        <w:t># Canada</w:t>
+      </w:r>
+      <w:r>
+        <w:br/>
+      </w:r>
+    </w:p>
+    <w:p>
+      <w:pPr>
+        <w:pStyle w:val="ListParagraph"/>
+        <w:numPr>
+          <w:ilvl w:val="0"/>
+          <w:numId w:val="8"/>
+        </w:numPr>
+      </w:pPr>
+      <w:r>
+        <w:t>_</w:t>
+      </w:r>
+      <w:proofErr w:type="spellStart"/>
+      <w:proofErr w:type="gramStart"/>
+      <w:r>
+        <w:t>isGender</w:t>
+      </w:r>
+      <w:proofErr w:type="spellEnd"/>
+      <w:r>
+        <w:t>(</w:t>
+      </w:r>
+      <w:proofErr w:type="gramEnd"/>
+      <w:r>
+        <w:t xml:space="preserve">) – This method supports gender recognition in </w:t>
+      </w:r>
+      <w:proofErr w:type="spellStart"/>
+      <w:r>
+        <w:t>stopwords</w:t>
+      </w:r>
+      <w:proofErr w:type="spellEnd"/>
+      <w:r>
+        <w:t>. It recognizes phrases:</w:t>
+      </w:r>
+    </w:p>
+    <w:p>
+      <w:pPr>
+        <w:pStyle w:val="ListParagraph"/>
+        <w:numPr>
+          <w:ilvl w:val="1"/>
+          <w:numId w:val="8"/>
+        </w:numPr>
+      </w:pPr>
+      <w:r>
+        <w:lastRenderedPageBreak/>
+        <w:t>(</w:t>
+      </w:r>
+      <w:proofErr w:type="spellStart"/>
+      <w:r>
+        <w:t>Sex|Gender</w:t>
+      </w:r>
+      <w:proofErr w:type="spellEnd"/>
+      <w:r>
+        <w:t>)[:] (</w:t>
+      </w:r>
+      <w:proofErr w:type="spellStart"/>
+      <w:r>
+        <w:t>M|F|Male|Female</w:t>
+      </w:r>
+      <w:proofErr w:type="spellEnd"/>
+      <w:r>
+        <w:t>)</w:t>
+      </w:r>
+    </w:p>
+    <w:p>
+      <w:pPr>
+        <w:pStyle w:val="ListParagraph"/>
+        <w:ind w:left="1440"/>
+      </w:pPr>
+    </w:p>
+    <w:p>
+      <w:pPr>
+        <w:pStyle w:val="ListParagraph"/>
+        <w:numPr>
+          <w:ilvl w:val="0"/>
+          <w:numId w:val="8"/>
+        </w:numPr>
+      </w:pPr>
+      <w:r>
+        <w:t>_</w:t>
+      </w:r>
+      <w:proofErr w:type="gramStart"/>
+      <w:r>
+        <w:t>conversion(</w:t>
+      </w:r>
+      <w:proofErr w:type="gramEnd"/>
+      <w:r>
+        <w:t>) – This method performs the fifth phase</w:t>
+      </w:r>
+      <w:r>
+        <w:t xml:space="preserve"> </w:t>
+      </w:r>
+      <w:r>
+        <w:t>of NLP preprocessing of the tokenized words of converting Standard to Metric (standard=True) and vice-versa (metric=True)</w:t>
+      </w:r>
+      <w:r>
+        <w:t>.</w:t>
+      </w:r>
+      <w:r>
+        <w:br/>
+      </w:r>
+    </w:p>
+    <w:p>
+      <w:pPr>
+        <w:pStyle w:val="ListParagraph"/>
+        <w:numPr>
+          <w:ilvl w:val="0"/>
+          <w:numId w:val="8"/>
+        </w:numPr>
+      </w:pPr>
+      <w:r>
+        <w:t>_</w:t>
+      </w:r>
+      <w:proofErr w:type="spellStart"/>
+      <w:r>
+        <w:t>partsofspeech</w:t>
+      </w:r>
+      <w:proofErr w:type="spellEnd"/>
+      <w:r>
+        <w:t>() – This method</w:t>
+      </w:r>
+      <w:r>
+        <w:t xml:space="preserve"> performs the sixth phase of NLP preprocessing of the tokenized words of tagging words with their parts of speech tag (using NLTK).</w:t>
+      </w:r>
+    </w:p>
+    <w:p/>
+    <w:p>
+      <w:pPr>
+        <w:pStyle w:val="Heading2"/>
+      </w:pPr>
+      <w:r>
+        <w:t>1</w:t>
+      </w:r>
+      <w:r>
+        <w:t>.5</w:t>
+      </w:r>
+      <w:r>
+        <w:tab/>
+        <w:t>Words Public Methods</w:t>
+      </w:r>
+    </w:p>
+    <w:p>
+      <w:r>
+        <w:br/>
+        <w:t>The words class contains of following public methods:</w:t>
       </w:r>
     </w:p>
     <w:p>
@@ -4396,218 +4483,7 @@
         </w:numPr>
       </w:pPr>
       <w:r>
-        <w:t xml:space="preserve">Refactored </w:t>
-      </w:r>
-      <w:proofErr w:type="spellStart"/>
-      <w:r>
-        <w:t>Stopword</w:t>
-      </w:r>
-      <w:proofErr w:type="spellEnd"/>
-      <w:r>
-        <w:t xml:space="preserve"> Removal for </w:t>
-      </w:r>
-      <w:r>
-        <w:t>Parts of Speech, Numbers and Dates</w:t>
-      </w:r>
-    </w:p>
-    <w:p>
-      <w:pPr>
-        <w:pStyle w:val="ListParagraph"/>
-        <w:numPr>
-          <w:ilvl w:val="0"/>
-          <w:numId w:val="6"/>
-        </w:numPr>
-      </w:pPr>
-      <w:r>
-        <w:t>Added Vocabulary class and Lemmatizing</w:t>
-      </w:r>
-    </w:p>
-    <w:p>
-      <w:pPr>
-        <w:pStyle w:val="ListParagraph"/>
-        <w:numPr>
-          <w:ilvl w:val="0"/>
-          <w:numId w:val="6"/>
-        </w:numPr>
-      </w:pPr>
-      <w:r>
-        <w:t>Added support for Date of Birth</w:t>
-      </w:r>
-    </w:p>
-    <w:p>
-      <w:pPr>
-        <w:pStyle w:val="ListParagraph"/>
-        <w:numPr>
-          <w:ilvl w:val="0"/>
-          <w:numId w:val="6"/>
-        </w:numPr>
-      </w:pPr>
-      <w:r>
-        <w:t>Added support for recognizing word version of numbers.</w:t>
-      </w:r>
-    </w:p>
-    <w:p>
-      <w:pPr>
-        <w:pStyle w:val="ListParagraph"/>
-        <w:numPr>
-          <w:ilvl w:val="0"/>
-          <w:numId w:val="6"/>
-        </w:numPr>
-      </w:pPr>
-      <w:r>
-        <w:t>Fixed handling of Hex numbers</w:t>
-      </w:r>
-    </w:p>
-    <w:p>
-      <w:pPr>
-        <w:rPr>
-          <w:i/>
-        </w:rPr>
-      </w:pPr>
-      <w:r>
-        <w:rPr>
-          <w:i/>
-        </w:rPr>
-        <w:t>v</w:t>
-      </w:r>
-      <w:r>
-        <w:rPr>
-          <w:i/>
-        </w:rPr>
-        <w:t>1.2</w:t>
-      </w:r>
-    </w:p>
-    <w:p>
-      <w:pPr>
-        <w:pStyle w:val="ListParagraph"/>
-        <w:numPr>
-          <w:ilvl w:val="0"/>
-          <w:numId w:val="10"/>
-        </w:numPr>
-      </w:pPr>
-      <w:r>
-        <w:t>Added support for Social Security Numbers</w:t>
-      </w:r>
-    </w:p>
-    <w:p>
-      <w:pPr>
-        <w:pStyle w:val="ListParagraph"/>
-        <w:numPr>
-          <w:ilvl w:val="0"/>
-          <w:numId w:val="10"/>
-        </w:numPr>
-      </w:pPr>
-      <w:r>
-        <w:t>Added support for Telephone Numbers</w:t>
-      </w:r>
-    </w:p>
-    <w:p>
-      <w:pPr>
-        <w:pStyle w:val="ListParagraph"/>
-        <w:numPr>
-          <w:ilvl w:val="0"/>
-          <w:numId w:val="10"/>
-        </w:numPr>
-      </w:pPr>
-      <w:r>
-        <w:t>Added support for Proper Names</w:t>
-      </w:r>
-    </w:p>
-    <w:p>
-      <w:pPr>
-        <w:pStyle w:val="ListParagraph"/>
-        <w:numPr>
-          <w:ilvl w:val="0"/>
-          <w:numId w:val="10"/>
-        </w:numPr>
-      </w:pPr>
-      <w:r>
-        <w:t>Fix not recognizing Acronym if first word</w:t>
-      </w:r>
-    </w:p>
-    <w:p>
-      <w:pPr>
-        <w:pStyle w:val="ListParagraph"/>
-        <w:numPr>
-          <w:ilvl w:val="0"/>
-          <w:numId w:val="10"/>
-        </w:numPr>
-      </w:pPr>
-      <w:r>
-        <w:t>Refactored tokenization and added bare mode.</w:t>
-      </w:r>
-    </w:p>
-    <w:p>
-      <w:pPr>
-        <w:rPr>
-          <w:i/>
-        </w:rPr>
-      </w:pPr>
-      <w:r>
-        <w:rPr>
-          <w:i/>
-        </w:rPr>
-        <w:t>v1.3</w:t>
-      </w:r>
-    </w:p>
-    <w:p>
-      <w:pPr>
-        <w:pStyle w:val="ListParagraph"/>
-        <w:numPr>
-          <w:ilvl w:val="0"/>
-          <w:numId w:val="12"/>
-        </w:numPr>
-      </w:pPr>
-      <w:r>
-        <w:t>Added support for Spanish punctuation:  ¿¡</w:t>
-      </w:r>
-    </w:p>
-    <w:p>
-      <w:pPr>
-        <w:pStyle w:val="ListParagraph"/>
-        <w:numPr>
-          <w:ilvl w:val="0"/>
-          <w:numId w:val="12"/>
-        </w:numPr>
-      </w:pPr>
-      <w:r>
-        <w:t>Added support for numeric multipliers (e.g., 10 million).</w:t>
-      </w:r>
-    </w:p>
-    <w:p>
-      <w:pPr>
-        <w:pStyle w:val="ListParagraph"/>
-        <w:numPr>
-          <w:ilvl w:val="0"/>
-          <w:numId w:val="12"/>
-        </w:numPr>
-      </w:pPr>
-      <w:r>
-        <w:t>Added support for unit of measurements.</w:t>
-      </w:r>
-    </w:p>
-    <w:p>
-      <w:pPr>
-        <w:pStyle w:val="ListParagraph"/>
-        <w:numPr>
-          <w:ilvl w:val="0"/>
-          <w:numId w:val="12"/>
-        </w:numPr>
-      </w:pPr>
-      <w:r>
-        <w:t>Added conversion of unit of measurements between Standard and Metric.</w:t>
-      </w:r>
-    </w:p>
-    <w:p>
-      <w:pPr>
-        <w:pStyle w:val="ListParagraph"/>
-        <w:numPr>
-          <w:ilvl w:val="0"/>
-          <w:numId w:val="12"/>
-        </w:numPr>
-      </w:pPr>
-      <w:r>
-        <w:t>Added support for Sex/Gender[:] M/F</w:t>
+        <w:t>There are no public methods.</w:t>
       </w:r>
       <w:r>
         <w:t xml:space="preserve"> </w:t>
@@ -4615,190 +4491,8 @@
     </w:p>
     <w:p>
       <w:pPr>
-        <w:pStyle w:val="ListParagraph"/>
-        <w:numPr>
-          <w:ilvl w:val="0"/>
-          <w:numId w:val="12"/>
-        </w:numPr>
-      </w:pPr>
-      <w:r>
-        <w:t>Added support for USA street addresses</w:t>
-      </w:r>
-    </w:p>
-    <w:p>
-      <w:pPr>
-        <w:pStyle w:val="ListParagraph"/>
-        <w:numPr>
-          <w:ilvl w:val="0"/>
-          <w:numId w:val="12"/>
-        </w:numPr>
-      </w:pPr>
-      <w:r>
-        <w:t>Fix not recognizing single letter abbreviations.</w:t>
-      </w:r>
-    </w:p>
-    <w:p>
-      <w:pPr>
-        <w:pStyle w:val="ListParagraph"/>
-        <w:numPr>
-          <w:ilvl w:val="0"/>
-          <w:numId w:val="12"/>
-        </w:numPr>
-      </w:pPr>
-      <w:r>
-        <w:t>Fixed not recognizing title (name) proceeded by a comma.</w:t>
-      </w:r>
-    </w:p>
-    <w:p>
-      <w:pPr>
-        <w:pStyle w:val="ListParagraph"/>
-        <w:numPr>
-          <w:ilvl w:val="0"/>
-          <w:numId w:val="12"/>
-        </w:numPr>
-      </w:pPr>
-      <w:r>
-        <w:t>Fixed not recognizing number followed by unit of measurement when combined (e.g., 2cm).</w:t>
-      </w:r>
-    </w:p>
-    <w:p>
-      <w:pPr>
-        <w:rPr>
-          <w:i/>
-        </w:rPr>
-      </w:pPr>
-      <w:r>
-        <w:rPr>
-          <w:i/>
-        </w:rPr>
-        <w:t>v1.4</w:t>
-      </w:r>
-    </w:p>
-    <w:p>
-      <w:pPr>
-        <w:pStyle w:val="ListParagraph"/>
-        <w:numPr>
-          <w:ilvl w:val="0"/>
-          <w:numId w:val="15"/>
-        </w:numPr>
-      </w:pPr>
-      <w:r>
-        <w:t>Add</w:t>
-      </w:r>
-      <w:r>
-        <w:t>ed</w:t>
-      </w:r>
-      <w:r>
-        <w:t xml:space="preserve"> NLTK options for stemming, lemmatization and parts of speech.</w:t>
-      </w:r>
-    </w:p>
-    <w:p>
-      <w:pPr>
-        <w:pStyle w:val="ListParagraph"/>
-        <w:numPr>
-          <w:ilvl w:val="0"/>
-          <w:numId w:val="15"/>
-        </w:numPr>
-      </w:pPr>
-      <w:r>
-        <w:t>Change outputting of US State names to ISO 3166-2 standard</w:t>
-      </w:r>
-      <w:r>
-        <w:t>.</w:t>
-      </w:r>
-    </w:p>
-    <w:p>
-      <w:pPr>
-        <w:pStyle w:val="ListParagraph"/>
-        <w:numPr>
-          <w:ilvl w:val="0"/>
-          <w:numId w:val="15"/>
-        </w:numPr>
-      </w:pPr>
-      <w:r>
-        <w:t>Add</w:t>
-      </w:r>
-      <w:r>
-        <w:t>ed</w:t>
-      </w:r>
-      <w:r>
-        <w:t xml:space="preserve"> support for PMB in postal address.</w:t>
-      </w:r>
-    </w:p>
-    <w:p>
-      <w:pPr>
-        <w:pStyle w:val="ListParagraph"/>
-        <w:numPr>
-          <w:ilvl w:val="0"/>
-          <w:numId w:val="15"/>
-        </w:numPr>
-      </w:pPr>
-      <w:r>
-        <w:t>Add</w:t>
-      </w:r>
-      <w:r>
-        <w:t>ed</w:t>
-      </w:r>
-      <w:r>
-        <w:t xml:space="preserve"> is/of separator between key and value (e.g., SSN is XXX-XX-XXXX)</w:t>
-      </w:r>
-      <w:r>
-        <w:t>.</w:t>
-      </w:r>
-    </w:p>
-    <w:p>
-      <w:pPr>
-        <w:pStyle w:val="ListParagraph"/>
-        <w:numPr>
-          <w:ilvl w:val="0"/>
-          <w:numId w:val="15"/>
-        </w:numPr>
-        <w:rPr>
-          <w:noProof/>
-        </w:rPr>
-      </w:pPr>
-      <w:r>
-        <w:rPr>
-          <w:noProof/>
-        </w:rPr>
-        <w:t>Added support for Canadian Street/Postal addresses.</w:t>
-      </w:r>
-    </w:p>
-    <w:p>
-      <w:pPr>
-        <w:pStyle w:val="ListParagraph"/>
-        <w:numPr>
-          <w:ilvl w:val="0"/>
-          <w:numId w:val="15"/>
-        </w:numPr>
-        <w:rPr>
-          <w:noProof/>
-        </w:rPr>
-      </w:pPr>
-      <w:r>
-        <w:rPr>
-          <w:noProof/>
-        </w:rPr>
-        <w:t>Added support for Romanizing latin-1 character encodings into ASCII.</w:t>
-      </w:r>
-    </w:p>
-    <w:p>
-      <w:pPr>
-        <w:pStyle w:val="ListParagraph"/>
-        <w:numPr>
-          <w:ilvl w:val="0"/>
-          <w:numId w:val="15"/>
-        </w:numPr>
-        <w:rPr>
-          <w:noProof/>
-        </w:rPr>
-      </w:pPr>
-      <w:r>
-        <w:rPr>
-          <w:noProof/>
-        </w:rPr>
-        <w:t>Added support for measurements</w:t>
-      </w:r>
+        <w:pStyle w:val="Heading2"/>
+      </w:pPr>
     </w:p>
     <w:p>
       <w:pPr>
@@ -4806,12 +4500,500 @@
           <w:rFonts w:asciiTheme="majorHAnsi" w:eastAsiaTheme="majorEastAsia" w:hAnsiTheme="majorHAnsi" w:cstheme="majorBidi"/>
           <w:b/>
           <w:bCs/>
+          <w:color w:val="4F81BD" w:themeColor="accent1"/>
+          <w:sz w:val="26"/>
+          <w:szCs w:val="26"/>
+        </w:rPr>
+      </w:pPr>
+      <w:r>
+        <w:br w:type="page"/>
+      </w:r>
+    </w:p>
+    <w:p>
+      <w:pPr>
+        <w:pStyle w:val="Heading2"/>
+      </w:pPr>
+      <w:r>
+        <w:lastRenderedPageBreak/>
+        <w:t>APPENDIX I: Updates</w:t>
+      </w:r>
+      <w:r>
+        <w:br/>
+      </w:r>
+    </w:p>
+    <w:p>
+      <w:pPr>
+        <w:rPr>
+          <w:i/>
+        </w:rPr>
+      </w:pPr>
+      <w:r>
+        <w:rPr>
+          <w:i/>
+        </w:rPr>
+        <w:t>v1.1</w:t>
+      </w:r>
+    </w:p>
+    <w:p>
+      <w:pPr>
+        <w:pStyle w:val="ListParagraph"/>
+        <w:numPr>
+          <w:ilvl w:val="0"/>
+          <w:numId w:val="6"/>
+        </w:numPr>
+      </w:pPr>
+      <w:r>
+        <w:t xml:space="preserve">Refactored </w:t>
+      </w:r>
+      <w:proofErr w:type="spellStart"/>
+      <w:r>
+        <w:t>Stopword</w:t>
+      </w:r>
+      <w:proofErr w:type="spellEnd"/>
+      <w:r>
+        <w:t xml:space="preserve"> Removal for </w:t>
+      </w:r>
+      <w:r>
+        <w:t>Parts of Speech, Numbers and Dates</w:t>
+      </w:r>
+    </w:p>
+    <w:p>
+      <w:pPr>
+        <w:pStyle w:val="ListParagraph"/>
+        <w:numPr>
+          <w:ilvl w:val="0"/>
+          <w:numId w:val="6"/>
+        </w:numPr>
+      </w:pPr>
+      <w:r>
+        <w:t>Added Vocabulary class and Lemmatizing</w:t>
+      </w:r>
+    </w:p>
+    <w:p>
+      <w:pPr>
+        <w:pStyle w:val="ListParagraph"/>
+        <w:numPr>
+          <w:ilvl w:val="0"/>
+          <w:numId w:val="6"/>
+        </w:numPr>
+      </w:pPr>
+      <w:r>
+        <w:t>Added support for Date of Birth</w:t>
+      </w:r>
+    </w:p>
+    <w:p>
+      <w:pPr>
+        <w:pStyle w:val="ListParagraph"/>
+        <w:numPr>
+          <w:ilvl w:val="0"/>
+          <w:numId w:val="6"/>
+        </w:numPr>
+      </w:pPr>
+      <w:r>
+        <w:t>Added support for recognizing word version of numbers.</w:t>
+      </w:r>
+    </w:p>
+    <w:p>
+      <w:pPr>
+        <w:pStyle w:val="ListParagraph"/>
+        <w:numPr>
+          <w:ilvl w:val="0"/>
+          <w:numId w:val="6"/>
+        </w:numPr>
+      </w:pPr>
+      <w:r>
+        <w:t>Fixed handling of Hex numbers</w:t>
+      </w:r>
+    </w:p>
+    <w:p>
+      <w:pPr>
+        <w:rPr>
+          <w:i/>
+        </w:rPr>
+      </w:pPr>
+      <w:r>
+        <w:rPr>
+          <w:i/>
+        </w:rPr>
+        <w:t>v</w:t>
+      </w:r>
+      <w:r>
+        <w:rPr>
+          <w:i/>
+        </w:rPr>
+        <w:t>1.2</w:t>
+      </w:r>
+    </w:p>
+    <w:p>
+      <w:pPr>
+        <w:pStyle w:val="ListParagraph"/>
+        <w:numPr>
+          <w:ilvl w:val="0"/>
+          <w:numId w:val="10"/>
+        </w:numPr>
+      </w:pPr>
+      <w:r>
+        <w:t>Added support for Social Security Numbers</w:t>
+      </w:r>
+    </w:p>
+    <w:p>
+      <w:pPr>
+        <w:pStyle w:val="ListParagraph"/>
+        <w:numPr>
+          <w:ilvl w:val="0"/>
+          <w:numId w:val="10"/>
+        </w:numPr>
+      </w:pPr>
+      <w:r>
+        <w:t>Added support for Telephone Numbers</w:t>
+      </w:r>
+    </w:p>
+    <w:p>
+      <w:pPr>
+        <w:pStyle w:val="ListParagraph"/>
+        <w:numPr>
+          <w:ilvl w:val="0"/>
+          <w:numId w:val="10"/>
+        </w:numPr>
+      </w:pPr>
+      <w:r>
+        <w:t>Added support for Proper Names</w:t>
+      </w:r>
+    </w:p>
+    <w:p>
+      <w:pPr>
+        <w:pStyle w:val="ListParagraph"/>
+        <w:numPr>
+          <w:ilvl w:val="0"/>
+          <w:numId w:val="10"/>
+        </w:numPr>
+      </w:pPr>
+      <w:r>
+        <w:t>Fix not recognizing Acronym if first word</w:t>
+      </w:r>
+    </w:p>
+    <w:p>
+      <w:pPr>
+        <w:pStyle w:val="ListParagraph"/>
+        <w:numPr>
+          <w:ilvl w:val="0"/>
+          <w:numId w:val="10"/>
+        </w:numPr>
+      </w:pPr>
+      <w:r>
+        <w:t>Refactored tokenization and added bare mode.</w:t>
+      </w:r>
+    </w:p>
+    <w:p>
+      <w:pPr>
+        <w:rPr>
+          <w:i/>
+        </w:rPr>
+      </w:pPr>
+      <w:r>
+        <w:rPr>
+          <w:i/>
+        </w:rPr>
+        <w:t>v1.3</w:t>
+      </w:r>
+    </w:p>
+    <w:p>
+      <w:pPr>
+        <w:pStyle w:val="ListParagraph"/>
+        <w:numPr>
+          <w:ilvl w:val="0"/>
+          <w:numId w:val="12"/>
+        </w:numPr>
+      </w:pPr>
+      <w:r>
+        <w:t>Added support for Spanish punctuation:  ¿¡</w:t>
+      </w:r>
+    </w:p>
+    <w:p>
+      <w:pPr>
+        <w:pStyle w:val="ListParagraph"/>
+        <w:numPr>
+          <w:ilvl w:val="0"/>
+          <w:numId w:val="12"/>
+        </w:numPr>
+      </w:pPr>
+      <w:r>
+        <w:t>Added support for numeric multipliers (e.g., 10 million).</w:t>
+      </w:r>
+    </w:p>
+    <w:p>
+      <w:pPr>
+        <w:pStyle w:val="ListParagraph"/>
+        <w:numPr>
+          <w:ilvl w:val="0"/>
+          <w:numId w:val="12"/>
+        </w:numPr>
+      </w:pPr>
+      <w:r>
+        <w:t>Added support for unit of measurements.</w:t>
+      </w:r>
+    </w:p>
+    <w:p>
+      <w:pPr>
+        <w:pStyle w:val="ListParagraph"/>
+        <w:numPr>
+          <w:ilvl w:val="0"/>
+          <w:numId w:val="12"/>
+        </w:numPr>
+      </w:pPr>
+      <w:r>
+        <w:t>Added conversion of unit of measurements between Standard and Metric.</w:t>
+      </w:r>
+    </w:p>
+    <w:p>
+      <w:pPr>
+        <w:pStyle w:val="ListParagraph"/>
+        <w:numPr>
+          <w:ilvl w:val="0"/>
+          <w:numId w:val="12"/>
+        </w:numPr>
+      </w:pPr>
+      <w:r>
+        <w:t>Added support for Sex/Gender[:] M/F</w:t>
+      </w:r>
+      <w:r>
+        <w:t xml:space="preserve"> </w:t>
+      </w:r>
+    </w:p>
+    <w:p>
+      <w:pPr>
+        <w:pStyle w:val="ListParagraph"/>
+        <w:numPr>
+          <w:ilvl w:val="0"/>
+          <w:numId w:val="12"/>
+        </w:numPr>
+      </w:pPr>
+      <w:r>
+        <w:t>Added support for USA street addresses</w:t>
+      </w:r>
+    </w:p>
+    <w:p>
+      <w:pPr>
+        <w:pStyle w:val="ListParagraph"/>
+        <w:numPr>
+          <w:ilvl w:val="0"/>
+          <w:numId w:val="12"/>
+        </w:numPr>
+      </w:pPr>
+      <w:r>
+        <w:t>Fix not recognizing single letter abbreviations.</w:t>
+      </w:r>
+    </w:p>
+    <w:p>
+      <w:pPr>
+        <w:pStyle w:val="ListParagraph"/>
+        <w:numPr>
+          <w:ilvl w:val="0"/>
+          <w:numId w:val="12"/>
+        </w:numPr>
+      </w:pPr>
+      <w:r>
+        <w:t>Fixed not recognizing title (name) proceeded by a comma.</w:t>
+      </w:r>
+    </w:p>
+    <w:p>
+      <w:pPr>
+        <w:pStyle w:val="ListParagraph"/>
+        <w:numPr>
+          <w:ilvl w:val="0"/>
+          <w:numId w:val="12"/>
+        </w:numPr>
+      </w:pPr>
+      <w:r>
+        <w:t>Fixed not recognizing number followed by unit of measurement when combined (e.g., 2cm).</w:t>
+      </w:r>
+    </w:p>
+    <w:p>
+      <w:pPr>
+        <w:rPr>
+          <w:i/>
+        </w:rPr>
+      </w:pPr>
+      <w:r>
+        <w:rPr>
+          <w:i/>
+        </w:rPr>
+        <w:t>v1.4</w:t>
+      </w:r>
+    </w:p>
+    <w:p>
+      <w:pPr>
+        <w:pStyle w:val="ListParagraph"/>
+        <w:numPr>
+          <w:ilvl w:val="0"/>
+          <w:numId w:val="15"/>
+        </w:numPr>
+      </w:pPr>
+      <w:r>
+        <w:t>Add</w:t>
+      </w:r>
+      <w:r>
+        <w:t>ed</w:t>
+      </w:r>
+      <w:r>
+        <w:t xml:space="preserve"> NLTK options for stemming, lemmatization and parts of speech.</w:t>
+      </w:r>
+    </w:p>
+    <w:p>
+      <w:pPr>
+        <w:pStyle w:val="ListParagraph"/>
+        <w:numPr>
+          <w:ilvl w:val="0"/>
+          <w:numId w:val="15"/>
+        </w:numPr>
+      </w:pPr>
+      <w:r>
+        <w:t>Change outputting of US State names to ISO 3166-2 standard</w:t>
+      </w:r>
+      <w:r>
+        <w:t>.</w:t>
+      </w:r>
+    </w:p>
+    <w:p>
+      <w:pPr>
+        <w:pStyle w:val="ListParagraph"/>
+        <w:numPr>
+          <w:ilvl w:val="0"/>
+          <w:numId w:val="15"/>
+        </w:numPr>
+      </w:pPr>
+      <w:r>
+        <w:t>Add</w:t>
+      </w:r>
+      <w:r>
+        <w:t>ed</w:t>
+      </w:r>
+      <w:r>
+        <w:t xml:space="preserve"> support for PMB in postal address.</w:t>
+      </w:r>
+    </w:p>
+    <w:p>
+      <w:pPr>
+        <w:pStyle w:val="ListParagraph"/>
+        <w:numPr>
+          <w:ilvl w:val="0"/>
+          <w:numId w:val="15"/>
+        </w:numPr>
+      </w:pPr>
+      <w:r>
+        <w:t>Add</w:t>
+      </w:r>
+      <w:r>
+        <w:t>ed</w:t>
+      </w:r>
+      <w:r>
+        <w:t xml:space="preserve"> is/of separator between key and value (e.g., SSN is XXX-XX-XXXX)</w:t>
+      </w:r>
+      <w:r>
+        <w:t>.</w:t>
+      </w:r>
+    </w:p>
+    <w:p>
+      <w:pPr>
+        <w:pStyle w:val="ListParagraph"/>
+        <w:numPr>
+          <w:ilvl w:val="0"/>
+          <w:numId w:val="15"/>
+        </w:numPr>
+        <w:rPr>
           <w:noProof/>
-          <w:color w:val="365F91" w:themeColor="accent1" w:themeShade="BF"/>
-          <w:sz w:val="28"/>
-          <w:szCs w:val="28"/>
-        </w:rPr>
-      </w:pPr>
+        </w:rPr>
+      </w:pPr>
+      <w:r>
+        <w:rPr>
+          <w:noProof/>
+        </w:rPr>
+        <w:t>Added support for Canadian Street/Postal addresses.</w:t>
+      </w:r>
+    </w:p>
+    <w:p>
+      <w:pPr>
+        <w:pStyle w:val="ListParagraph"/>
+        <w:numPr>
+          <w:ilvl w:val="0"/>
+          <w:numId w:val="15"/>
+        </w:numPr>
+        <w:rPr>
+          <w:noProof/>
+        </w:rPr>
+      </w:pPr>
+      <w:r>
+        <w:rPr>
+          <w:noProof/>
+        </w:rPr>
+        <w:t>Added support for Romanizing latin-1 character encodings into ASCII.</w:t>
+      </w:r>
+    </w:p>
+    <w:p>
+      <w:pPr>
+        <w:pStyle w:val="ListParagraph"/>
+        <w:numPr>
+          <w:ilvl w:val="0"/>
+          <w:numId w:val="15"/>
+        </w:numPr>
+        <w:rPr>
+          <w:noProof/>
+        </w:rPr>
+      </w:pPr>
+      <w:r>
+        <w:rPr>
+          <w:noProof/>
+        </w:rPr>
+        <w:t>Added support for measurements</w:t>
+      </w:r>
+    </w:p>
+    <w:p>
+      <w:pPr>
+        <w:rPr>
+          <w:i/>
+          <w:noProof/>
+        </w:rPr>
+      </w:pPr>
+      <w:r>
+        <w:rPr>
+          <w:i/>
+          <w:noProof/>
+        </w:rPr>
+        <w:t>v</w:t>
+      </w:r>
+      <w:r>
+        <w:rPr>
+          <w:i/>
+          <w:noProof/>
+        </w:rPr>
+        <w:t>1.5</w:t>
+      </w:r>
+    </w:p>
+    <w:p>
+      <w:pPr>
+        <w:pStyle w:val="ListParagraph"/>
+        <w:numPr>
+          <w:ilvl w:val="0"/>
+          <w:numId w:val="16"/>
+        </w:numPr>
+        <w:rPr>
+          <w:noProof/>
+        </w:rPr>
+      </w:pPr>
+      <w:r>
+        <w:rPr>
+          <w:noProof/>
+        </w:rPr>
+        <w:t>Added Bag of Words</w:t>
+      </w:r>
+      <w:r>
+        <w:rPr>
+          <w:noProof/>
+        </w:rPr>
+        <w:t>, Word Frequency Distribution and Term Frequency (TF)</w:t>
+      </w:r>
+      <w:bookmarkStart w:id="0" w:name="_GoBack"/>
+      <w:bookmarkEnd w:id="0"/>
       <w:r>
         <w:rPr>
           <w:noProof/>
@@ -6009,7 +6191,7 @@
   <w:abstractNum w:abstractNumId="9">
     <w:nsid w:val="3A242CD6"/>
     <w:multiLevelType w:val="hybridMultilevel"/>
-    <w:tmpl w:val="9DB6C050"/>
+    <w:tmpl w:val="357C42FC"/>
     <w:lvl w:ilvl="0" w:tplc="04090001">
       <w:start w:val="1"/>
       <w:numFmt w:val="bullet"/>
@@ -6233,6 +6415,119 @@
     </w:lvl>
   </w:abstractNum>
   <w:abstractNum w:abstractNumId="11">
+    <w:nsid w:val="3EC41637"/>
+    <w:multiLevelType w:val="hybridMultilevel"/>
+    <w:tmpl w:val="D1925244"/>
+    <w:lvl w:ilvl="0" w:tplc="04090001">
+      <w:start w:val="1"/>
+      <w:numFmt w:val="bullet"/>
+      <w:lvlText w:val=""/>
+      <w:lvlJc w:val="left"/>
+      <w:pPr>
+        <w:ind w:left="720" w:hanging="360"/>
+      </w:pPr>
+      <w:rPr>
+        <w:rFonts w:ascii="Symbol" w:hAnsi="Symbol" w:hint="default"/>
+      </w:rPr>
+    </w:lvl>
+    <w:lvl w:ilvl="1" w:tplc="04090003" w:tentative="1">
+      <w:start w:val="1"/>
+      <w:numFmt w:val="bullet"/>
+      <w:lvlText w:val="o"/>
+      <w:lvlJc w:val="left"/>
+      <w:pPr>
+        <w:ind w:left="1440" w:hanging="360"/>
+      </w:pPr>
+      <w:rPr>
+        <w:rFonts w:ascii="Courier New" w:hAnsi="Courier New" w:cs="Courier New" w:hint="default"/>
+      </w:rPr>
+    </w:lvl>
+    <w:lvl w:ilvl="2" w:tplc="04090005" w:tentative="1">
+      <w:start w:val="1"/>
+      <w:numFmt w:val="bullet"/>
+      <w:lvlText w:val=""/>
+      <w:lvlJc w:val="left"/>
+      <w:pPr>
+        <w:ind w:left="2160" w:hanging="360"/>
+      </w:pPr>
+      <w:rPr>
+        <w:rFonts w:ascii="Wingdings" w:hAnsi="Wingdings" w:hint="default"/>
+      </w:rPr>
+    </w:lvl>
+    <w:lvl w:ilvl="3" w:tplc="04090001" w:tentative="1">
+      <w:start w:val="1"/>
+      <w:numFmt w:val="bullet"/>
+      <w:lvlText w:val=""/>
+      <w:lvlJc w:val="left"/>
+      <w:pPr>
+        <w:ind w:left="2880" w:hanging="360"/>
+      </w:pPr>
+      <w:rPr>
+        <w:rFonts w:ascii="Symbol" w:hAnsi="Symbol" w:hint="default"/>
+      </w:rPr>
+    </w:lvl>
+    <w:lvl w:ilvl="4" w:tplc="04090003" w:tentative="1">
+      <w:start w:val="1"/>
+      <w:numFmt w:val="bullet"/>
+      <w:lvlText w:val="o"/>
+      <w:lvlJc w:val="left"/>
+      <w:pPr>
+        <w:ind w:left="3600" w:hanging="360"/>
+      </w:pPr>
+      <w:rPr>
+        <w:rFonts w:ascii="Courier New" w:hAnsi="Courier New" w:cs="Courier New" w:hint="default"/>
+      </w:rPr>
+    </w:lvl>
+    <w:lvl w:ilvl="5" w:tplc="04090005" w:tentative="1">
+      <w:start w:val="1"/>
+      <w:numFmt w:val="bullet"/>
+      <w:lvlText w:val=""/>
+      <w:lvlJc w:val="left"/>
+      <w:pPr>
+        <w:ind w:left="4320" w:hanging="360"/>
+      </w:pPr>
+      <w:rPr>
+        <w:rFonts w:ascii="Wingdings" w:hAnsi="Wingdings" w:hint="default"/>
+      </w:rPr>
+    </w:lvl>
+    <w:lvl w:ilvl="6" w:tplc="04090001" w:tentative="1">
+      <w:start w:val="1"/>
+      <w:numFmt w:val="bullet"/>
+      <w:lvlText w:val=""/>
+      <w:lvlJc w:val="left"/>
+      <w:pPr>
+        <w:ind w:left="5040" w:hanging="360"/>
+      </w:pPr>
+      <w:rPr>
+        <w:rFonts w:ascii="Symbol" w:hAnsi="Symbol" w:hint="default"/>
+      </w:rPr>
+    </w:lvl>
+    <w:lvl w:ilvl="7" w:tplc="04090003" w:tentative="1">
+      <w:start w:val="1"/>
+      <w:numFmt w:val="bullet"/>
+      <w:lvlText w:val="o"/>
+      <w:lvlJc w:val="left"/>
+      <w:pPr>
+        <w:ind w:left="5760" w:hanging="360"/>
+      </w:pPr>
+      <w:rPr>
+        <w:rFonts w:ascii="Courier New" w:hAnsi="Courier New" w:cs="Courier New" w:hint="default"/>
+      </w:rPr>
+    </w:lvl>
+    <w:lvl w:ilvl="8" w:tplc="04090005" w:tentative="1">
+      <w:start w:val="1"/>
+      <w:numFmt w:val="bullet"/>
+      <w:lvlText w:val=""/>
+      <w:lvlJc w:val="left"/>
+      <w:pPr>
+        <w:ind w:left="6480" w:hanging="360"/>
+      </w:pPr>
+      <w:rPr>
+        <w:rFonts w:ascii="Wingdings" w:hAnsi="Wingdings" w:hint="default"/>
+      </w:rPr>
+    </w:lvl>
+  </w:abstractNum>
+  <w:abstractNum w:abstractNumId="12">
     <w:nsid w:val="4AD91F42"/>
     <w:multiLevelType w:val="hybridMultilevel"/>
     <w:tmpl w:val="BA0E33D6"/>
@@ -6345,7 +6640,7 @@
       </w:rPr>
     </w:lvl>
   </w:abstractNum>
-  <w:abstractNum w:abstractNumId="12">
+  <w:abstractNum w:abstractNumId="13">
     <w:nsid w:val="507A1A5C"/>
     <w:multiLevelType w:val="hybridMultilevel"/>
     <w:tmpl w:val="0832D7C8"/>
@@ -6458,7 +6753,7 @@
       </w:rPr>
     </w:lvl>
   </w:abstractNum>
-  <w:abstractNum w:abstractNumId="13">
+  <w:abstractNum w:abstractNumId="14">
     <w:nsid w:val="60740959"/>
     <w:multiLevelType w:val="hybridMultilevel"/>
     <w:tmpl w:val="94D4107A"/>
@@ -6571,7 +6866,7 @@
       </w:rPr>
     </w:lvl>
   </w:abstractNum>
-  <w:abstractNum w:abstractNumId="14">
+  <w:abstractNum w:abstractNumId="15">
     <w:nsid w:val="73554A3D"/>
     <w:multiLevelType w:val="hybridMultilevel"/>
     <w:tmpl w:val="8F08D1A0"/>
@@ -6694,7 +6989,7 @@
     <w:abstractNumId w:val="7"/>
   </w:num>
   <w:num w:numId="4">
-    <w:abstractNumId w:val="11"/>
+    <w:abstractNumId w:val="12"/>
   </w:num>
   <w:num w:numId="5">
     <w:abstractNumId w:val="6"/>
@@ -6703,16 +6998,16 @@
     <w:abstractNumId w:val="2"/>
   </w:num>
   <w:num w:numId="7">
-    <w:abstractNumId w:val="12"/>
+    <w:abstractNumId w:val="13"/>
   </w:num>
   <w:num w:numId="8">
-    <w:abstractNumId w:val="14"/>
+    <w:abstractNumId w:val="15"/>
   </w:num>
   <w:num w:numId="9">
     <w:abstractNumId w:val="3"/>
   </w:num>
   <w:num w:numId="10">
-    <w:abstractNumId w:val="13"/>
+    <w:abstractNumId w:val="14"/>
   </w:num>
   <w:num w:numId="11">
     <w:abstractNumId w:val="1"/>
@@ -6728,6 +7023,9 @@
   </w:num>
   <w:num w:numId="15">
     <w:abstractNumId w:val="0"/>
+  </w:num>
+  <w:num w:numId="16">
+    <w:abstractNumId w:val="11"/>
   </w:num>
 </w:numbering>
 </file>

--- a/specs/syntax_spec.docx
+++ b/specs/syntax_spec.docx
@@ -42,10 +42,21 @@
       <w:r>
         <w:rPr>
           <w:b/>
-          <w:sz w:val="28"/>
-          <w:szCs w:val="28"/>
+          <w:color w:val="0070C0"/>
+          <w:sz w:val="36"/>
+          <w:szCs w:val="36"/>
+        </w:rPr>
+        <w:t xml:space="preserve"> </w:t>
+      </w:r>
+      <w:r>
+        <w:rPr>
+          <w:b/>
+          <w:color w:val="0070C0"/>
+          <w:sz w:val="36"/>
+          <w:szCs w:val="36"/>
         </w:rPr>
         <w:br/>
+        <w:t>Computer Vision for Image Data</w:t>
       </w:r>
       <w:r>
         <w:rPr>
@@ -53,7 +64,7 @@
           <w:sz w:val="28"/>
           <w:szCs w:val="28"/>
         </w:rPr>
-        <w:t>SYNTAX MODULE</w:t>
+        <w:br/>
       </w:r>
       <w:r>
         <w:rPr>
@@ -61,6 +72,14 @@
           <w:sz w:val="28"/>
           <w:szCs w:val="28"/>
         </w:rPr>
+        <w:t>SYNTAX MODULE</w:t>
+      </w:r>
+      <w:r>
+        <w:rPr>
+          <w:b/>
+          <w:sz w:val="28"/>
+          <w:szCs w:val="28"/>
+        </w:rPr>
         <w:br/>
       </w:r>
       <w:r>
@@ -77,7 +96,22 @@
           <w:sz w:val="24"/>
           <w:szCs w:val="24"/>
         </w:rPr>
+        <w:t xml:space="preserve"> </w:t>
+      </w:r>
+      <w:r>
+        <w:rPr>
+          <w:b/>
+          <w:sz w:val="24"/>
+          <w:szCs w:val="24"/>
+        </w:rPr>
         <w:br/>
+      </w:r>
+      <w:r>
+        <w:rPr>
+          <w:b/>
+          <w:sz w:val="24"/>
+          <w:szCs w:val="24"/>
+        </w:rPr>
         <w:t>Technical Specification</w:t>
       </w:r>
       <w:r>
@@ -1242,7 +1276,13 @@
     <w:p>
       <w:r>
         <w:br/>
-        <w:t>The words class contains the following properties:</w:t>
+        <w:t xml:space="preserve">The </w:t>
+      </w:r>
+      <w:r>
+        <w:t>W</w:t>
+      </w:r>
+      <w:r>
+        <w:t>ords class contains the following properties:</w:t>
       </w:r>
     </w:p>
     <w:p>
@@ -2209,16 +2249,7 @@
       </w:r>
       <w:proofErr w:type="spellEnd"/>
       <w:r>
-        <w:t xml:space="preserve"> – Getter to return </w:t>
-      </w:r>
-      <w:r>
-        <w:t>sorted tuples of a</w:t>
-      </w:r>
-      <w:r>
-        <w:t xml:space="preserve"> term frequency distribution (percent that term occurs) , </w:t>
-      </w:r>
-      <w:r>
-        <w:t>in descending order (i.e., highest first)</w:t>
+        <w:t xml:space="preserve"> – Getter to return sorted tuples of a term frequency distribution (percent that term occurs) , in descending order (i.e., highest first)</w:t>
       </w:r>
     </w:p>
     <w:p>
@@ -2231,19 +2262,19 @@
       </w:r>
       <w:proofErr w:type="gramEnd"/>
       <w:r>
-        <w:t xml:space="preserve"> ‘&lt;word’&gt;: &lt;</w:t>
-      </w:r>
-      <w:r>
-        <w:t>percentage</w:t>
-      </w:r>
-      <w:r>
-        <w:t xml:space="preserve">  of occurrences&gt; ), …. ]</w:t>
+        <w:t xml:space="preserve"> ‘&lt;word’&gt;: &lt;percentage  of occurrences&gt; ), …. ]</w:t>
       </w:r>
     </w:p>
     <w:p/>
     <w:p>
       <w:r>
-        <w:t>The words class contains the following static variables:</w:t>
+        <w:t xml:space="preserve">The </w:t>
+      </w:r>
+      <w:r>
+        <w:t>W</w:t>
+      </w:r>
+      <w:r>
+        <w:t>ords class contains the following static variables:</w:t>
       </w:r>
     </w:p>
     <w:p>
@@ -2404,7 +2435,16 @@
     <w:p>
       <w:r>
         <w:br/>
-        <w:t>The words class contains of following private methods:</w:t>
+        <w:t xml:space="preserve">The </w:t>
+      </w:r>
+      <w:r>
+        <w:t>W</w:t>
+      </w:r>
+      <w:r>
+        <w:t>ords class contains the</w:t>
+      </w:r>
+      <w:r>
+        <w:t xml:space="preserve"> following private methods:</w:t>
       </w:r>
     </w:p>
     <w:p>
@@ -4471,7 +4511,18 @@
     <w:p>
       <w:r>
         <w:br/>
-        <w:t>The words class contains of following public methods:</w:t>
+        <w:t xml:space="preserve">The </w:t>
+      </w:r>
+      <w:r>
+        <w:t>W</w:t>
+      </w:r>
+      <w:r>
+        <w:t>ords class contains the</w:t>
+      </w:r>
+      <w:bookmarkStart w:id="0" w:name="_GoBack"/>
+      <w:bookmarkEnd w:id="0"/>
+      <w:r>
+        <w:t xml:space="preserve"> following public methods:</w:t>
       </w:r>
     </w:p>
     <w:p>
@@ -4992,8 +5043,6 @@
         </w:rPr>
         <w:t>, Word Frequency Distribution and Term Frequency (TF)</w:t>
       </w:r>
-      <w:bookmarkStart w:id="0" w:name="_GoBack"/>
-      <w:bookmarkEnd w:id="0"/>
       <w:r>
         <w:rPr>
           <w:noProof/>

--- a/specs/syntax_spec.docx
+++ b/specs/syntax_spec.docx
@@ -1383,6 +1383,9 @@
         <w:t>builtin</w:t>
       </w:r>
       <w:proofErr w:type="spellEnd"/>
+      <w:r>
+        <w:t>: gap</w:t>
+      </w:r>
     </w:p>
     <w:p>
       <w:pPr>
@@ -1393,13 +1396,36 @@
         </w:numPr>
       </w:pPr>
       <w:r>
-        <w:t xml:space="preserve">NLTK porter, snowball, Lancaster or </w:t>
+        <w:t>NLTK</w:t>
+      </w:r>
+      <w:r>
+        <w:t>:</w:t>
+      </w:r>
+      <w:r>
+        <w:t xml:space="preserve"> porter, snowball, </w:t>
       </w:r>
       <w:proofErr w:type="spellStart"/>
       <w:r>
+        <w:t>l</w:t>
+      </w:r>
+      <w:r>
+        <w:t>ancaster</w:t>
+      </w:r>
+      <w:proofErr w:type="spellEnd"/>
+      <w:r>
+        <w:t xml:space="preserve"> or </w:t>
+      </w:r>
+      <w:r>
+        <w:t xml:space="preserve">the </w:t>
+      </w:r>
+      <w:proofErr w:type="spellStart"/>
+      <w:r>
         <w:t>WordLemmatizer</w:t>
       </w:r>
       <w:proofErr w:type="spellEnd"/>
+      <w:r>
+        <w:t>: lemma</w:t>
+      </w:r>
     </w:p>
     <w:p>
       <w:pPr>
@@ -4519,8 +4545,6 @@
       <w:r>
         <w:t>ords class contains the</w:t>
       </w:r>
-      <w:bookmarkStart w:id="0" w:name="_GoBack"/>
-      <w:bookmarkEnd w:id="0"/>
       <w:r>
         <w:t xml:space="preserve"> following public methods:</w:t>
       </w:r>
@@ -5043,6 +5067,8 @@
         </w:rPr>
         <w:t>, Word Frequency Distribution and Term Frequency (TF)</w:t>
       </w:r>
+      <w:bookmarkStart w:id="0" w:name="_GoBack"/>
+      <w:bookmarkEnd w:id="0"/>
       <w:r>
         <w:rPr>
           <w:noProof/>

--- a/specs/syntax_spec.docx
+++ b/specs/syntax_spec.docx
@@ -120,7 +120,7 @@
           <w:sz w:val="24"/>
           <w:szCs w:val="24"/>
         </w:rPr>
-        <w:t>, v1.</w:t>
+        <w:t xml:space="preserve">, </w:t>
       </w:r>
       <w:r>
         <w:rPr>
@@ -128,7 +128,7 @@
           <w:sz w:val="24"/>
           <w:szCs w:val="24"/>
         </w:rPr>
-        <w:t>5</w:t>
+        <w:t>Gap v0.9</w:t>
       </w:r>
     </w:p>
     <w:p>
@@ -4606,6 +4606,26 @@
         <w:rPr>
           <w:i/>
         </w:rPr>
+        <w:t>Pre-Gap (</w:t>
+      </w:r>
+      <w:proofErr w:type="spellStart"/>
+      <w:r>
+        <w:rPr>
+          <w:i/>
+        </w:rPr>
+        <w:t>Epipog</w:t>
+      </w:r>
+      <w:proofErr w:type="spellEnd"/>
+      <w:r>
+        <w:rPr>
+          <w:i/>
+        </w:rPr>
+        <w:t xml:space="preserve">) </w:t>
+      </w:r>
+      <w:r>
+        <w:rPr>
+          <w:i/>
+        </w:rPr>
         <w:t>v1.1</w:t>
       </w:r>
     </w:p>
@@ -4690,6 +4710,26 @@
         <w:rPr>
           <w:i/>
         </w:rPr>
+        <w:t>Pre-Gap (</w:t>
+      </w:r>
+      <w:proofErr w:type="spellStart"/>
+      <w:r>
+        <w:rPr>
+          <w:i/>
+        </w:rPr>
+        <w:t>Epipog</w:t>
+      </w:r>
+      <w:proofErr w:type="spellEnd"/>
+      <w:r>
+        <w:rPr>
+          <w:i/>
+        </w:rPr>
+        <w:t xml:space="preserve">) </w:t>
+      </w:r>
+      <w:r>
+        <w:rPr>
+          <w:i/>
+        </w:rPr>
         <w:t>v</w:t>
       </w:r>
       <w:r>
@@ -4769,6 +4809,26 @@
         <w:rPr>
           <w:i/>
         </w:rPr>
+        <w:t>Pre-Gap (</w:t>
+      </w:r>
+      <w:proofErr w:type="spellStart"/>
+      <w:r>
+        <w:rPr>
+          <w:i/>
+        </w:rPr>
+        <w:t>Epipog</w:t>
+      </w:r>
+      <w:proofErr w:type="spellEnd"/>
+      <w:r>
+        <w:rPr>
+          <w:i/>
+        </w:rPr>
+        <w:t xml:space="preserve">) </w:t>
+      </w:r>
+      <w:r>
+        <w:rPr>
+          <w:i/>
+        </w:rPr>
         <w:t>v1.3</w:t>
       </w:r>
     </w:p>
@@ -4889,6 +4949,26 @@
           <w:i/>
         </w:rPr>
       </w:pPr>
+      <w:r>
+        <w:rPr>
+          <w:i/>
+        </w:rPr>
+        <w:t>Pre-Gap (</w:t>
+      </w:r>
+      <w:proofErr w:type="spellStart"/>
+      <w:r>
+        <w:rPr>
+          <w:i/>
+        </w:rPr>
+        <w:t>Epipog</w:t>
+      </w:r>
+      <w:proofErr w:type="spellEnd"/>
+      <w:r>
+        <w:rPr>
+          <w:i/>
+        </w:rPr>
+        <w:t xml:space="preserve">) </w:t>
+      </w:r>
       <w:r>
         <w:rPr>
           <w:i/>
@@ -5032,15 +5112,37 @@
       <w:r>
         <w:rPr>
           <w:i/>
-          <w:noProof/>
-        </w:rPr>
-        <w:t>v</w:t>
-      </w:r>
+        </w:rPr>
+        <w:t>Pre-Gap (</w:t>
+      </w:r>
+      <w:proofErr w:type="spellStart"/>
+      <w:r>
+        <w:rPr>
+          <w:i/>
+        </w:rPr>
+        <w:t>Epipog</w:t>
+      </w:r>
+      <w:proofErr w:type="spellEnd"/>
+      <w:r>
+        <w:rPr>
+          <w:i/>
+        </w:rPr>
+        <w:t xml:space="preserve">) </w:t>
+      </w:r>
+      <w:bookmarkStart w:id="0" w:name="_GoBack"/>
+      <w:bookmarkEnd w:id="0"/>
       <w:r>
         <w:rPr>
           <w:i/>
           <w:noProof/>
         </w:rPr>
+        <w:t>v</w:t>
+      </w:r>
+      <w:r>
+        <w:rPr>
+          <w:i/>
+          <w:noProof/>
+        </w:rPr>
         <w:t>1.5</w:t>
       </w:r>
     </w:p>
@@ -5067,8 +5169,6 @@
         </w:rPr>
         <w:t>, Word Frequency Distribution and Term Frequency (TF)</w:t>
       </w:r>
-      <w:bookmarkStart w:id="0" w:name="_GoBack"/>
-      <w:bookmarkEnd w:id="0"/>
       <w:r>
         <w:rPr>
           <w:noProof/>

--- a/specs/syntax_spec.docx
+++ b/specs/syntax_spec.docx
@@ -129,6 +129,14 @@
           <w:szCs w:val="24"/>
         </w:rPr>
         <w:t>Gap v0.9</w:t>
+      </w:r>
+      <w:r>
+        <w:rPr>
+          <w:b/>
+          <w:sz w:val="24"/>
+          <w:szCs w:val="24"/>
+        </w:rPr>
+        <w:t>1</w:t>
       </w:r>
     </w:p>
     <w:p>
@@ -1263,26 +1271,446 @@
       </w:pPr>
       <w:r>
         <w:lastRenderedPageBreak/>
-        <w:t>1</w:t>
-      </w:r>
-      <w:r>
-        <w:t>.2</w:t>
-      </w:r>
-      <w:r>
-        <w:tab/>
-        <w:t>Words Properties</w:t>
-      </w:r>
-    </w:p>
-    <w:p>
+        <w:t>1.2</w:t>
+      </w:r>
+      <w:r>
+        <w:tab/>
+        <w:t>Words Initializer (Constructor)</w:t>
+      </w:r>
+    </w:p>
+    <w:p/>
+    <w:p>
+      <w:pPr>
+        <w:rPr>
+          <w:b/>
+          <w:i/>
+        </w:rPr>
+      </w:pPr>
+      <w:r>
+        <w:rPr>
+          <w:b/>
+          <w:i/>
+        </w:rPr>
+        <w:t>Synopsis</w:t>
+      </w:r>
+    </w:p>
+    <w:p>
+      <w:r>
+        <w:tab/>
+      </w:r>
+      <w:proofErr w:type="gramStart"/>
+      <w:r>
+        <w:t>Words(</w:t>
+      </w:r>
+      <w:proofErr w:type="gramEnd"/>
+      <w:r>
+        <w:t xml:space="preserve"> text, flags … )</w:t>
+      </w:r>
+    </w:p>
+    <w:p>
+      <w:pPr>
+        <w:rPr>
+          <w:b/>
+          <w:i/>
+        </w:rPr>
+      </w:pPr>
+      <w:r>
+        <w:rPr>
+          <w:b/>
+          <w:i/>
+        </w:rPr>
+        <w:t>Parameters</w:t>
+      </w:r>
+    </w:p>
+    <w:p>
+      <w:r>
+        <w:rPr>
+          <w:b/>
+          <w:i/>
+        </w:rPr>
+        <w:tab/>
+      </w:r>
+      <w:proofErr w:type="gramStart"/>
+      <w:r>
+        <w:t>text :</w:t>
+      </w:r>
+      <w:proofErr w:type="gramEnd"/>
+      <w:r>
+        <w:t xml:space="preserve"> </w:t>
+      </w:r>
+      <w:r>
+        <w:tab/>
+        <w:t>A Unicode string of text.</w:t>
+      </w:r>
+    </w:p>
+    <w:p>
+      <w:r>
+        <w:tab/>
+      </w:r>
+      <w:proofErr w:type="gramStart"/>
+      <w:r>
+        <w:t>flags</w:t>
+      </w:r>
+      <w:proofErr w:type="gramEnd"/>
+      <w:r>
+        <w:t>:</w:t>
+      </w:r>
+      <w:r>
+        <w:tab/>
+        <w:t>Zero or more keyword parameters</w:t>
+      </w:r>
+    </w:p>
+    <w:p>
+      <w:r>
+        <w:tab/>
+      </w:r>
+      <w:r>
+        <w:tab/>
+      </w:r>
+      <w:proofErr w:type="gramStart"/>
+      <w:r>
+        <w:t>bare</w:t>
+      </w:r>
+      <w:proofErr w:type="gramEnd"/>
+      <w:r>
+        <w:tab/>
+      </w:r>
+      <w:r>
+        <w:tab/>
+      </w:r>
+      <w:r>
+        <w:t xml:space="preserve">: </w:t>
+      </w:r>
+      <w:r>
+        <w:t>Tokenize only (True) - do not preprocess.</w:t>
+      </w:r>
       <w:r>
         <w:br/>
-        <w:t xml:space="preserve">The </w:t>
-      </w:r>
-      <w:r>
-        <w:t>W</w:t>
-      </w:r>
-      <w:r>
-        <w:t>ords class contains the following properties:</w:t>
+      </w:r>
+      <w:r>
+        <w:br/>
+      </w:r>
+      <w:r>
+        <w:tab/>
+      </w:r>
+      <w:r>
+        <w:tab/>
+      </w:r>
+      <w:proofErr w:type="spellStart"/>
+      <w:r>
+        <w:t>punct</w:t>
+      </w:r>
+      <w:proofErr w:type="spellEnd"/>
+      <w:r>
+        <w:tab/>
+      </w:r>
+      <w:r>
+        <w:tab/>
+        <w:t>: Keep/classify (True) or remove (False) punctuation.</w:t>
+      </w:r>
+      <w:r>
+        <w:br/>
+      </w:r>
+      <w:r>
+        <w:br/>
+      </w:r>
+      <w:r>
+        <w:tab/>
+      </w:r>
+      <w:r>
+        <w:tab/>
+      </w:r>
+      <w:proofErr w:type="spellStart"/>
+      <w:r>
+        <w:t>stopwords</w:t>
+      </w:r>
+      <w:proofErr w:type="spellEnd"/>
+      <w:r>
+        <w:tab/>
+        <w:t>:</w:t>
+      </w:r>
+      <w:r>
+        <w:t xml:space="preserve"> Keep (True) all stop words or remove (False). If True, it supersedes all    </w:t>
+      </w:r>
+      <w:r>
+        <w:br/>
+        <w:t xml:space="preserve"> </w:t>
+      </w:r>
+      <w:r>
+        <w:tab/>
+      </w:r>
+      <w:r>
+        <w:tab/>
+      </w:r>
+      <w:r>
+        <w:tab/>
+      </w:r>
+      <w:r>
+        <w:tab/>
+        <w:t xml:space="preserve">  other flags. If False, other flags may be used to include specific  </w:t>
+      </w:r>
+      <w:r>
+        <w:br/>
+        <w:t xml:space="preserve"> </w:t>
+      </w:r>
+      <w:r>
+        <w:tab/>
+      </w:r>
+      <w:r>
+        <w:tab/>
+      </w:r>
+      <w:r>
+        <w:tab/>
+      </w:r>
+      <w:r>
+        <w:tab/>
+        <w:t xml:space="preserve">  categories. The stop words are a superset of the Porter list.</w:t>
+      </w:r>
+      <w:r>
+        <w:br/>
+      </w:r>
+      <w:r>
+        <w:br/>
+      </w:r>
+      <w:r>
+        <w:tab/>
+        <w:t xml:space="preserve"> </w:t>
+      </w:r>
+      <w:r>
+        <w:tab/>
+        <w:t>stem</w:t>
+      </w:r>
+      <w:r>
+        <w:tab/>
+      </w:r>
+      <w:r>
+        <w:tab/>
+        <w:t>: Value indicating which stemmer to use:</w:t>
+      </w:r>
+      <w:r>
+        <w:br/>
+        <w:t xml:space="preserve"> </w:t>
+      </w:r>
+      <w:r>
+        <w:tab/>
+      </w:r>
+      <w:r>
+        <w:tab/>
+      </w:r>
+      <w:r>
+        <w:tab/>
+      </w:r>
+      <w:r>
+        <w:tab/>
+        <w:t xml:space="preserve">      </w:t>
+      </w:r>
+      <w:r>
+        <w:t xml:space="preserve">- </w:t>
+      </w:r>
+      <w:r>
+        <w:tab/>
+      </w:r>
+      <w:proofErr w:type="spellStart"/>
+      <w:r>
+        <w:t>builtin</w:t>
+      </w:r>
+      <w:proofErr w:type="spellEnd"/>
+      <w:r>
+        <w:t>: gap</w:t>
+      </w:r>
+      <w:r>
+        <w:br/>
+        <w:t xml:space="preserve"> </w:t>
+      </w:r>
+      <w:r>
+        <w:tab/>
+      </w:r>
+      <w:r>
+        <w:tab/>
+      </w:r>
+      <w:r>
+        <w:tab/>
+      </w:r>
+      <w:r>
+        <w:tab/>
+        <w:t xml:space="preserve">      </w:t>
+      </w:r>
+      <w:r>
+        <w:t xml:space="preserve">- </w:t>
+      </w:r>
+      <w:r>
+        <w:tab/>
+      </w:r>
+      <w:r>
+        <w:t xml:space="preserve">NLTK: porter, snowball, </w:t>
+      </w:r>
+      <w:proofErr w:type="spellStart"/>
+      <w:r>
+        <w:t>lancaster</w:t>
+      </w:r>
+      <w:proofErr w:type="spellEnd"/>
+      <w:r>
+        <w:t xml:space="preserve"> or the </w:t>
+      </w:r>
+      <w:proofErr w:type="spellStart"/>
+      <w:r>
+        <w:t>WordLemmatizer</w:t>
+      </w:r>
+      <w:proofErr w:type="spellEnd"/>
+      <w:r>
+        <w:t xml:space="preserve">: </w:t>
+      </w:r>
+      <w:r>
+        <w:t xml:space="preserve">  </w:t>
+      </w:r>
+      <w:r>
+        <w:br/>
+        <w:t xml:space="preserve"> </w:t>
+      </w:r>
+      <w:r>
+        <w:tab/>
+      </w:r>
+      <w:r>
+        <w:tab/>
+      </w:r>
+      <w:r>
+        <w:tab/>
+      </w:r>
+      <w:r>
+        <w:tab/>
+      </w:r>
+      <w:r>
+        <w:tab/>
+      </w:r>
+      <w:r>
+        <w:t>lemma</w:t>
+      </w:r>
+      <w:r>
+        <w:br/>
+      </w:r>
+      <w:r>
+        <w:br/>
+        <w:t xml:space="preserve"> </w:t>
+      </w:r>
+      <w:r>
+        <w:tab/>
+      </w:r>
+      <w:r>
+        <w:tab/>
+      </w:r>
+      <w:proofErr w:type="spellStart"/>
+      <w:r>
+        <w:t>pos</w:t>
+      </w:r>
+      <w:proofErr w:type="spellEnd"/>
+      <w:r>
+        <w:tab/>
+      </w:r>
+      <w:r>
+        <w:tab/>
+        <w:t xml:space="preserve">:  Annotate(True) or not annotate (False) NLP preprocessed tokens with </w:t>
+      </w:r>
+      <w:r>
+        <w:br/>
+        <w:t xml:space="preserve"> </w:t>
+      </w:r>
+      <w:r>
+        <w:tab/>
+      </w:r>
+      <w:r>
+        <w:tab/>
+      </w:r>
+      <w:r>
+        <w:tab/>
+      </w:r>
+      <w:r>
+        <w:tab/>
+        <w:t xml:space="preserve">   parts of speech using NLTK </w:t>
+      </w:r>
+      <w:proofErr w:type="spellStart"/>
+      <w:r>
+        <w:t>pos_tag</w:t>
+      </w:r>
+      <w:proofErr w:type="spellEnd"/>
+      <w:r>
+        <w:t>().</w:t>
+      </w:r>
+    </w:p>
+    <w:p>
+      <w:pPr>
+        <w:ind w:left="2160" w:hanging="720"/>
+      </w:pPr>
+      <w:r>
+        <w:t>roman</w:t>
+      </w:r>
+      <w:r>
+        <w:tab/>
+      </w:r>
+      <w:r>
+        <w:tab/>
+        <w:t xml:space="preserve">: Romanize (True) or not Romanize (False) latin-1 encodings of NLP </w:t>
+      </w:r>
+      <w:r>
+        <w:br/>
+        <w:t xml:space="preserve"> </w:t>
+      </w:r>
+      <w:r>
+        <w:tab/>
+        <w:t xml:space="preserve">  preprocessed tokens into ASCII encoding.</w:t>
+      </w:r>
+    </w:p>
+    <w:p>
+      <w:pPr>
+        <w:pStyle w:val="ListParagraph"/>
+        <w:ind w:left="1440"/>
+      </w:pPr>
+      <w:r>
+        <w:t>number</w:t>
+      </w:r>
+      <w:r>
+        <w:tab/>
+      </w:r>
+      <w:r>
+        <w:tab/>
+        <w:t>: Keep/classify (True) or remove (False) numerical numbers. Ex.</w:t>
+      </w:r>
+      <w:r>
+        <w:br/>
+      </w:r>
+      <w:r>
+        <w:tab/>
+      </w:r>
+      <w:r>
+        <w:tab/>
+      </w:r>
+      <w:r>
+        <w:t xml:space="preserve">       </w:t>
+      </w:r>
+      <w:r>
+        <w:t xml:space="preserve">- </w:t>
+      </w:r>
+      <w:r>
+        <w:tab/>
+      </w:r>
+      <w:r>
+        <w:t>1 / 4.5 / 1,000 / three</w:t>
+      </w:r>
+    </w:p>
+    <w:p>
+      <w:pPr>
+        <w:pStyle w:val="ListParagraph"/>
+        <w:ind w:left="1440"/>
+      </w:pPr>
+      <w:r>
+        <w:br/>
+        <w:t>unit</w:t>
+      </w:r>
+      <w:r>
+        <w:tab/>
+      </w:r>
+      <w:r>
+        <w:tab/>
+        <w:t>: Keep/classify (True) or remove (False) units of measurement. Ex</w:t>
       </w:r>
     </w:p>
     <w:p>
@@ -1290,19 +1718,22 @@
         <w:pStyle w:val="ListParagraph"/>
         <w:numPr>
           <w:ilvl w:val="0"/>
-          <w:numId w:val="2"/>
-        </w:numPr>
-      </w:pPr>
-      <w:proofErr w:type="gramStart"/>
-      <w:r>
-        <w:t>text</w:t>
-      </w:r>
-      <w:proofErr w:type="gramEnd"/>
-      <w:r>
-        <w:t xml:space="preserve"> – </w:t>
-      </w:r>
-      <w:r>
-        <w:t>The raw text (non-preprocessed).</w:t>
+          <w:numId w:val="18"/>
+        </w:numPr>
+      </w:pPr>
+      <w:r>
+        <w:t>i</w:t>
+      </w:r>
+      <w:r>
+        <w:t xml:space="preserve">nches  / </w:t>
+      </w:r>
+      <w:proofErr w:type="spellStart"/>
+      <w:r>
+        <w:t>ft</w:t>
+      </w:r>
+      <w:proofErr w:type="spellEnd"/>
+      <w:r>
+        <w:t xml:space="preserve"> / cm</w:t>
       </w:r>
     </w:p>
     <w:p>
@@ -1310,33 +1741,125 @@
         <w:pStyle w:val="ListParagraph"/>
         <w:numPr>
           <w:ilvl w:val="0"/>
-          <w:numId w:val="2"/>
-        </w:numPr>
-      </w:pPr>
-      <w:proofErr w:type="gramStart"/>
-      <w:r>
-        <w:t>bare</w:t>
-      </w:r>
-      <w:proofErr w:type="gramEnd"/>
-      <w:r>
-        <w:t xml:space="preserve"> – A tokenized list of words from the raw text.</w:t>
-      </w:r>
+          <w:numId w:val="18"/>
+        </w:numPr>
+      </w:pPr>
+      <w:r>
+        <w:t>h</w:t>
+      </w:r>
+      <w:r>
+        <w:t xml:space="preserve">eight / width / weight / </w:t>
+      </w:r>
+      <w:proofErr w:type="spellStart"/>
+      <w:r>
+        <w:t>ht</w:t>
+      </w:r>
+      <w:proofErr w:type="spellEnd"/>
+      <w:r>
+        <w:t xml:space="preserve"> / </w:t>
+      </w:r>
+      <w:proofErr w:type="spellStart"/>
+      <w:r>
+        <w:t>wt</w:t>
+      </w:r>
+      <w:proofErr w:type="spellEnd"/>
     </w:p>
     <w:p>
       <w:pPr>
         <w:pStyle w:val="ListParagraph"/>
         <w:numPr>
           <w:ilvl w:val="0"/>
-          <w:numId w:val="2"/>
-        </w:numPr>
-      </w:pPr>
-      <w:proofErr w:type="gramStart"/>
-      <w:r>
-        <w:t>words</w:t>
-      </w:r>
-      <w:proofErr w:type="gramEnd"/>
-      <w:r>
-        <w:t xml:space="preserve"> – The list of NLP preprocessed words.</w:t>
+          <w:numId w:val="18"/>
+        </w:numPr>
+        <w:rPr>
+          <w:rStyle w:val="st"/>
+        </w:rPr>
+      </w:pPr>
+      <w:r>
+        <w:t>t</w:t>
+      </w:r>
+      <w:r>
+        <w:t xml:space="preserve">emperature / </w:t>
+      </w:r>
+      <w:r>
+        <w:rPr>
+          <w:rStyle w:val="st"/>
+        </w:rPr>
+        <w:t>°F / °C</w:t>
+      </w:r>
+    </w:p>
+    <w:p>
+      <w:pPr>
+        <w:ind w:left="1440"/>
+      </w:pPr>
+      <w:r>
+        <w:t>quantifier</w:t>
+      </w:r>
+      <w:r>
+        <w:tab/>
+        <w:t>:  Keep/classify (True) size specifying words or to remove (False). Ex.</w:t>
+      </w:r>
+      <w:r>
+        <w:br/>
+        <w:t xml:space="preserve"> </w:t>
+      </w:r>
+      <w:r>
+        <w:tab/>
+      </w:r>
+      <w:r>
+        <w:tab/>
+        <w:t xml:space="preserve">       - </w:t>
+      </w:r>
+      <w:r>
+        <w:tab/>
+        <w:t>all / any / more</w:t>
+      </w:r>
+    </w:p>
+    <w:p>
+      <w:pPr>
+        <w:pStyle w:val="ListParagraph"/>
+        <w:ind w:left="1440"/>
+      </w:pPr>
+      <w:r>
+        <w:t>preposition</w:t>
+      </w:r>
+      <w:r>
+        <w:tab/>
+        <w:t>: Keep/classify (True) preposition words or to remove (False). Ex.</w:t>
+      </w:r>
+      <w:r>
+        <w:br/>
+      </w:r>
+      <w:r>
+        <w:tab/>
+        <w:t xml:space="preserve">      </w:t>
+      </w:r>
+      <w:r>
+        <w:tab/>
+        <w:t xml:space="preserve">      - </w:t>
+      </w:r>
+      <w:r>
+        <w:tab/>
+        <w:t>to / from / above</w:t>
+      </w:r>
+    </w:p>
+    <w:p>
+      <w:pPr>
+        <w:pStyle w:val="ListParagraph"/>
+        <w:ind w:left="1440"/>
+      </w:pPr>
+    </w:p>
+    <w:p>
+      <w:pPr>
+        <w:pStyle w:val="ListParagraph"/>
+        <w:ind w:firstLine="720"/>
+      </w:pPr>
+      <w:r>
+        <w:t>conjunction</w:t>
+      </w:r>
+      <w:r>
+        <w:tab/>
+        <w:t>: Keep/classify (True) conjunction words or to remove (False). Ex.</w:t>
       </w:r>
     </w:p>
     <w:p>
@@ -1344,18 +1867,326 @@
         <w:pStyle w:val="ListParagraph"/>
         <w:numPr>
           <w:ilvl w:val="0"/>
-          <w:numId w:val="2"/>
-        </w:numPr>
+          <w:numId w:val="18"/>
+        </w:numPr>
+      </w:pPr>
+      <w:r>
+        <w:t>and / or / but</w:t>
+      </w:r>
+    </w:p>
+    <w:p>
+      <w:r>
+        <w:br w:type="page"/>
+      </w:r>
+    </w:p>
+    <w:p>
+      <w:pPr>
+        <w:ind w:left="2160" w:hanging="720"/>
+      </w:pPr>
+      <w:r>
+        <w:lastRenderedPageBreak/>
+        <w:t>article</w:t>
+      </w:r>
+      <w:r>
+        <w:tab/>
+      </w:r>
+      <w:r>
+        <w:tab/>
+        <w:t>: keep/classify (True) article words or to remove (False). Ex.</w:t>
+      </w:r>
+      <w:r>
+        <w:br/>
+        <w:t xml:space="preserve"> </w:t>
+      </w:r>
+      <w:r>
+        <w:tab/>
+        <w:t xml:space="preserve">     -  </w:t>
+      </w:r>
+      <w:r>
+        <w:tab/>
+      </w:r>
+      <w:r>
+        <w:t>a / an / the</w:t>
+      </w:r>
+    </w:p>
+    <w:p>
+      <w:pPr>
+        <w:pStyle w:val="ListParagraph"/>
+        <w:ind w:left="1440"/>
+      </w:pPr>
+      <w:r>
+        <w:t>demonstrative:</w:t>
+      </w:r>
+      <w:r>
+        <w:tab/>
+        <w:t xml:space="preserve"> Keep/classify (True) article words or to remove (False). Ex.</w:t>
+      </w:r>
+      <w:r>
+        <w:br/>
+      </w:r>
+      <w:r>
+        <w:tab/>
+      </w:r>
+      <w:r>
+        <w:tab/>
+        <w:t xml:space="preserve">     -  </w:t>
+      </w:r>
+      <w:r>
+        <w:tab/>
+      </w:r>
+      <w:r>
+        <w:t xml:space="preserve">this / that / these </w:t>
+      </w:r>
+    </w:p>
+    <w:p>
+      <w:pPr>
+        <w:pStyle w:val="ListParagraph"/>
+        <w:ind w:left="1440"/>
+      </w:pPr>
+    </w:p>
+    <w:p>
+      <w:pPr>
+        <w:pStyle w:val="ListParagraph"/>
+        <w:ind w:firstLine="720"/>
+      </w:pPr>
+      <w:r>
+        <w:t>question</w:t>
+      </w:r>
+      <w:r>
+        <w:tab/>
+        <w:t>: Keep/classify (True)question words or to remove (False). Ex.</w:t>
+      </w:r>
+      <w:r>
+        <w:br/>
+      </w:r>
+      <w:r>
+        <w:tab/>
+      </w:r>
+      <w:r>
+        <w:tab/>
+      </w:r>
+      <w:r>
+        <w:tab/>
+        <w:t xml:space="preserve">     - </w:t>
+      </w:r>
+      <w:r>
+        <w:tab/>
+      </w:r>
+      <w:r>
+        <w:t>who / want / how</w:t>
+      </w:r>
+    </w:p>
+    <w:p>
+      <w:pPr>
+        <w:pStyle w:val="ListParagraph"/>
+        <w:ind w:left="1440"/>
+      </w:pPr>
+    </w:p>
+    <w:p>
+      <w:pPr>
+        <w:pStyle w:val="ListParagraph"/>
+        <w:ind w:left="1440"/>
+      </w:pPr>
+      <w:r>
+        <w:t>pronoun</w:t>
+      </w:r>
+      <w:r>
+        <w:tab/>
+        <w:t>: Keep/classify (True) pronoun words or to remove (False). Ex.</w:t>
+      </w:r>
+      <w:r>
+        <w:br/>
+      </w:r>
+      <w:r>
+        <w:tab/>
+      </w:r>
+      <w:r>
+        <w:tab/>
+        <w:t xml:space="preserve">     - </w:t>
+      </w:r>
+      <w:r>
+        <w:tab/>
+      </w:r>
+      <w:r>
+        <w:t>he / she / them</w:t>
+      </w:r>
+    </w:p>
+    <w:p>
+      <w:pPr>
+        <w:pStyle w:val="ListParagraph"/>
+        <w:ind w:left="1440"/>
+      </w:pPr>
+    </w:p>
+    <w:p>
+      <w:pPr>
+        <w:pStyle w:val="ListParagraph"/>
+        <w:ind w:left="1440"/>
+      </w:pPr>
+      <w:r>
+        <w:t>date</w:t>
+      </w:r>
+      <w:r>
+        <w:tab/>
+      </w:r>
+      <w:r>
+        <w:tab/>
+        <w:t>: Keep/classify/reduce (True) dates or to remove (False). Ex</w:t>
+      </w:r>
+      <w:r>
+        <w:br/>
+      </w:r>
+      <w:r>
+        <w:tab/>
+      </w:r>
+      <w:r>
+        <w:tab/>
+        <w:t xml:space="preserve">     - </w:t>
+      </w:r>
+      <w:r>
+        <w:tab/>
+      </w:r>
+      <w:r>
+        <w:t>Jan. 1, 2000 / 01/01/2000 / 2000-01-01</w:t>
+      </w:r>
+    </w:p>
+    <w:p>
+      <w:pPr>
+        <w:pStyle w:val="ListParagraph"/>
+        <w:ind w:firstLine="720"/>
+      </w:pPr>
+    </w:p>
+    <w:p>
+      <w:pPr>
+        <w:pStyle w:val="ListParagraph"/>
+        <w:ind w:left="1440"/>
       </w:pPr>
       <w:proofErr w:type="spellStart"/>
-      <w:proofErr w:type="gramStart"/>
-      <w:r>
-        <w:t>punct</w:t>
+      <w:r>
+        <w:t>dob</w:t>
       </w:r>
       <w:proofErr w:type="spellEnd"/>
-      <w:proofErr w:type="gramEnd"/>
-      <w:r>
-        <w:t xml:space="preserve"> – Flag to keep/classify (True) or remove (False) punctuation.</w:t>
+      <w:r>
+        <w:tab/>
+      </w:r>
+      <w:r>
+        <w:tab/>
+        <w:t>: Keep/classify/reduce (True) date of births or to remove (False). Ex.</w:t>
+      </w:r>
+      <w:r>
+        <w:br/>
+      </w:r>
+      <w:r>
+        <w:tab/>
+      </w:r>
+      <w:r>
+        <w:tab/>
+        <w:t xml:space="preserve">     - </w:t>
+      </w:r>
+      <w:r>
+        <w:tab/>
+      </w:r>
+      <w:r>
+        <w:t>DOB: Jan 1, 2000 / date of birth is 01-02-2012</w:t>
+      </w:r>
+    </w:p>
+    <w:p>
+      <w:pPr>
+        <w:pStyle w:val="ListParagraph"/>
+        <w:ind w:left="1440"/>
+      </w:pPr>
+    </w:p>
+    <w:p>
+      <w:pPr>
+        <w:pStyle w:val="ListParagraph"/>
+        <w:ind w:left="1440"/>
+      </w:pPr>
+      <w:proofErr w:type="spellStart"/>
+      <w:r>
+        <w:t>ssn</w:t>
+      </w:r>
+      <w:proofErr w:type="spellEnd"/>
+      <w:r>
+        <w:tab/>
+      </w:r>
+      <w:r>
+        <w:tab/>
+        <w:t>: Keep/classify (True) social security numbers or to remove (False). Ex.</w:t>
+      </w:r>
+      <w:r>
+        <w:br/>
+      </w:r>
+      <w:r>
+        <w:tab/>
+      </w:r>
+      <w:r>
+        <w:tab/>
+      </w:r>
+      <w:r>
+        <w:t xml:space="preserve">     </w:t>
+      </w:r>
+      <w:r>
+        <w:t xml:space="preserve">- </w:t>
+      </w:r>
+      <w:r>
+        <w:tab/>
+      </w:r>
+      <w:r>
+        <w:t>123-84-1234 / 123 84 1234</w:t>
+      </w:r>
+      <w:r>
+        <w:br/>
+      </w:r>
+    </w:p>
+    <w:p>
+      <w:pPr>
+        <w:pStyle w:val="ListParagraph"/>
+        <w:ind w:left="1440"/>
+      </w:pPr>
+      <w:r>
+        <w:t>telephone</w:t>
+      </w:r>
+      <w:r>
+        <w:tab/>
+        <w:t>:</w:t>
+      </w:r>
+      <w:r>
+        <w:t xml:space="preserve"> Keep/classify (True) telephone numbers or to remove (False). Ex.</w:t>
+      </w:r>
+      <w:r>
+        <w:br/>
+      </w:r>
+      <w:r>
+        <w:tab/>
+      </w:r>
+      <w:r>
+        <w:tab/>
+        <w:t xml:space="preserve">     - </w:t>
+      </w:r>
+      <w:r>
+        <w:tab/>
+        <w:t>(360) 123-1234 / +13601231234</w:t>
+      </w:r>
+    </w:p>
+    <w:p>
+      <w:pPr>
+        <w:pStyle w:val="ListParagraph"/>
+        <w:ind w:firstLine="720"/>
+      </w:pPr>
+    </w:p>
+    <w:p>
+      <w:pPr>
+        <w:pStyle w:val="ListParagraph"/>
+        <w:ind w:firstLine="720"/>
+      </w:pPr>
+      <w:r>
+        <w:t>name</w:t>
+      </w:r>
+      <w:r>
+        <w:tab/>
+      </w:r>
+      <w:r>
+        <w:tab/>
+        <w:t>: Keep/classify (True) telephone numbers or to remove (False). Ex.</w:t>
       </w:r>
     </w:p>
     <w:p>
@@ -1363,1070 +2194,167 @@
         <w:pStyle w:val="ListParagraph"/>
         <w:numPr>
           <w:ilvl w:val="0"/>
-          <w:numId w:val="2"/>
-        </w:numPr>
-      </w:pPr>
-      <w:r>
-        <w:t>stem – Value indicating which stemmer to use:</w:t>
-      </w:r>
-    </w:p>
-    <w:p>
-      <w:pPr>
-        <w:pStyle w:val="ListParagraph"/>
-        <w:numPr>
-          <w:ilvl w:val="1"/>
-          <w:numId w:val="2"/>
-        </w:numPr>
-      </w:pPr>
+          <w:numId w:val="18"/>
+        </w:numPr>
+      </w:pPr>
+      <w:r>
+        <w:t>Albert Einstein / Donald J. Trump</w:t>
+      </w:r>
+    </w:p>
+    <w:p>
+      <w:pPr>
+        <w:pStyle w:val="ListParagraph"/>
+        <w:ind w:left="1440"/>
+      </w:pPr>
+    </w:p>
+    <w:p>
+      <w:pPr>
+        <w:pStyle w:val="ListParagraph"/>
+        <w:ind w:left="1440"/>
+      </w:pPr>
+      <w:r>
+        <w:t>address</w:t>
+      </w:r>
+      <w:r>
+        <w:tab/>
+      </w:r>
+      <w:r>
+        <w:tab/>
+        <w:t>: Keep/classify/reduce street address or to remove (False). Ex</w:t>
+      </w:r>
+    </w:p>
+    <w:p>
+      <w:pPr>
+        <w:pStyle w:val="ListParagraph"/>
+        <w:numPr>
+          <w:ilvl w:val="0"/>
+          <w:numId w:val="18"/>
+        </w:numPr>
+      </w:pPr>
+      <w:r>
+        <w:t>124 NE 34</w:t>
+      </w:r>
+      <w:r>
+        <w:rPr>
+          <w:vertAlign w:val="superscript"/>
+        </w:rPr>
+        <w:t>th</w:t>
+      </w:r>
+      <w:r>
+        <w:t xml:space="preserve"> Cir, Home Town, AZ, 99123</w:t>
+      </w:r>
+    </w:p>
+    <w:p>
+      <w:pPr>
+        <w:pStyle w:val="ListParagraph"/>
+        <w:ind w:left="3600"/>
+      </w:pPr>
+    </w:p>
+    <w:p>
+      <w:pPr>
+        <w:pStyle w:val="ListParagraph"/>
+        <w:ind w:firstLine="720"/>
+      </w:pPr>
+      <w:r>
+        <w:t>gender</w:t>
+      </w:r>
+      <w:r>
+        <w:tab/>
+      </w:r>
+      <w:r>
+        <w:tab/>
+        <w:t>: Keep/classify (True) gender specifying words or remove (False). Ex.</w:t>
+      </w:r>
+    </w:p>
+    <w:p>
+      <w:pPr>
+        <w:pStyle w:val="ListParagraph"/>
+        <w:numPr>
+          <w:ilvl w:val="0"/>
+          <w:numId w:val="18"/>
+        </w:numPr>
+      </w:pPr>
+      <w:r>
+        <w:t>male / man / gal / mom</w:t>
+      </w:r>
+    </w:p>
+    <w:p>
+      <w:pPr>
+        <w:pStyle w:val="ListParagraph"/>
+        <w:ind w:left="1440"/>
+      </w:pPr>
+      <w:r>
+        <w:t>sentiment</w:t>
+      </w:r>
+      <w:r>
+        <w:tab/>
+        <w:t xml:space="preserve">: Keep/classify/reduce (True) sentiment word sequences or remove   </w:t>
+      </w:r>
+      <w:r>
+        <w:br/>
+        <w:t xml:space="preserve"> </w:t>
+      </w:r>
+      <w:r>
+        <w:tab/>
+      </w:r>
+      <w:r>
+        <w:tab/>
+        <w:t xml:space="preserve">  (False).</w:t>
+      </w:r>
+      <w:r>
+        <w:br/>
+        <w:t xml:space="preserve">     </w:t>
+      </w:r>
+      <w:r>
+        <w:tab/>
+      </w:r>
+      <w:r>
+        <w:tab/>
+        <w:t xml:space="preserve">      - </w:t>
+      </w:r>
+      <w:r>
+        <w:tab/>
+        <w:t>not bad / disgusting</w:t>
+      </w:r>
+    </w:p>
+    <w:p>
+      <w:pPr>
+        <w:rPr>
+          <w:b/>
+          <w:i/>
+        </w:rPr>
+      </w:pPr>
+      <w:r>
+        <w:rPr>
+          <w:b/>
+          <w:i/>
+        </w:rPr>
+        <w:t>Exceptions</w:t>
+      </w:r>
+    </w:p>
+    <w:p>
+      <w:r>
+        <w:t xml:space="preserve">A </w:t>
+      </w:r>
       <w:proofErr w:type="spellStart"/>
       <w:r>
-        <w:t>builtin</w:t>
+        <w:t>TypeError</w:t>
       </w:r>
       <w:proofErr w:type="spellEnd"/>
       <w:r>
-        <w:t>: gap</w:t>
-      </w:r>
-    </w:p>
-    <w:p>
-      <w:pPr>
-        <w:pStyle w:val="ListParagraph"/>
-        <w:numPr>
-          <w:ilvl w:val="1"/>
-          <w:numId w:val="2"/>
-        </w:numPr>
-      </w:pPr>
-      <w:r>
-        <w:t>NLTK</w:t>
-      </w:r>
-      <w:r>
-        <w:t>:</w:t>
-      </w:r>
-      <w:r>
-        <w:t xml:space="preserve"> porter, snowball, </w:t>
-      </w:r>
-      <w:proofErr w:type="spellStart"/>
-      <w:r>
-        <w:t>l</w:t>
-      </w:r>
-      <w:r>
-        <w:t>ancaster</w:t>
-      </w:r>
-      <w:proofErr w:type="spellEnd"/>
-      <w:r>
-        <w:t xml:space="preserve"> or </w:t>
-      </w:r>
-      <w:r>
-        <w:t xml:space="preserve">the </w:t>
-      </w:r>
-      <w:proofErr w:type="spellStart"/>
-      <w:r>
-        <w:t>WordLemmatizer</w:t>
-      </w:r>
-      <w:proofErr w:type="spellEnd"/>
-      <w:r>
-        <w:t>: lemma</w:t>
-      </w:r>
-    </w:p>
-    <w:p>
-      <w:pPr>
-        <w:pStyle w:val="ListParagraph"/>
-        <w:numPr>
-          <w:ilvl w:val="0"/>
-          <w:numId w:val="2"/>
-        </w:numPr>
-      </w:pPr>
-      <w:proofErr w:type="spellStart"/>
-      <w:proofErr w:type="gramStart"/>
-      <w:r>
-        <w:t>pos</w:t>
-      </w:r>
-      <w:proofErr w:type="spellEnd"/>
-      <w:proofErr w:type="gramEnd"/>
-      <w:r>
-        <w:t xml:space="preserve"> - </w:t>
-      </w:r>
-      <w:r>
-        <w:t xml:space="preserve">Flag to annotate(True) or not annotate (False) NLP preprocessed tokens with parts of speech using NLTK </w:t>
-      </w:r>
-      <w:proofErr w:type="spellStart"/>
-      <w:r>
-        <w:t>pos_tag</w:t>
-      </w:r>
-      <w:proofErr w:type="spellEnd"/>
-      <w:r>
-        <w:t>().</w:t>
-      </w:r>
-    </w:p>
-    <w:p>
-      <w:pPr>
-        <w:pStyle w:val="ListParagraph"/>
-        <w:numPr>
-          <w:ilvl w:val="0"/>
-          <w:numId w:val="2"/>
-        </w:numPr>
-      </w:pPr>
-      <w:proofErr w:type="gramStart"/>
-      <w:r>
-        <w:t>roman</w:t>
-      </w:r>
-      <w:proofErr w:type="gramEnd"/>
-      <w:r>
-        <w:t xml:space="preserve"> – Flag to Romanize (True) or not Romanize (False) latin-1 encodings of NLP preprocessed tokens into ASCII encoding.</w:t>
-      </w:r>
-    </w:p>
-    <w:p>
-      <w:pPr>
-        <w:pStyle w:val="ListParagraph"/>
-        <w:numPr>
-          <w:ilvl w:val="0"/>
-          <w:numId w:val="2"/>
-        </w:numPr>
-      </w:pPr>
-      <w:proofErr w:type="gramStart"/>
-      <w:r>
-        <w:t>nu</w:t>
-      </w:r>
-      <w:r>
-        <w:t>mber</w:t>
-      </w:r>
-      <w:proofErr w:type="gramEnd"/>
-      <w:r>
-        <w:t xml:space="preserve"> – Flag </w:t>
-      </w:r>
-      <w:r>
-        <w:t xml:space="preserve">to keep/classify </w:t>
-      </w:r>
-      <w:r>
-        <w:t>(True) or remove (False) numerical numbers. Ex.</w:t>
-      </w:r>
-    </w:p>
-    <w:p>
-      <w:pPr>
-        <w:pStyle w:val="ListParagraph"/>
-        <w:numPr>
-          <w:ilvl w:val="1"/>
-          <w:numId w:val="2"/>
-        </w:numPr>
-      </w:pPr>
-      <w:r>
-        <w:t>1</w:t>
-      </w:r>
-      <w:r>
-        <w:t xml:space="preserve"> / 4.5 / 1,000</w:t>
-      </w:r>
-      <w:r>
-        <w:t xml:space="preserve"> / three</w:t>
-      </w:r>
-    </w:p>
-    <w:p>
-      <w:pPr>
-        <w:pStyle w:val="ListParagraph"/>
-        <w:numPr>
-          <w:ilvl w:val="0"/>
-          <w:numId w:val="2"/>
-        </w:numPr>
-      </w:pPr>
-      <w:proofErr w:type="gramStart"/>
-      <w:r>
-        <w:t>unit</w:t>
-      </w:r>
-      <w:proofErr w:type="gramEnd"/>
-      <w:r>
-        <w:t xml:space="preserve"> – Flag to keep/classify (True) or remove (False) units of measurement. Ex</w:t>
-      </w:r>
-    </w:p>
-    <w:p>
-      <w:pPr>
-        <w:pStyle w:val="ListParagraph"/>
-        <w:numPr>
-          <w:ilvl w:val="1"/>
-          <w:numId w:val="2"/>
-        </w:numPr>
-      </w:pPr>
-      <w:r>
-        <w:t xml:space="preserve">Inches  / </w:t>
-      </w:r>
-      <w:proofErr w:type="spellStart"/>
-      <w:r>
-        <w:t>ft</w:t>
-      </w:r>
-      <w:proofErr w:type="spellEnd"/>
-      <w:r>
-        <w:t xml:space="preserve"> / cm</w:t>
-      </w:r>
-    </w:p>
-    <w:p>
-      <w:pPr>
-        <w:pStyle w:val="ListParagraph"/>
-        <w:numPr>
-          <w:ilvl w:val="1"/>
-          <w:numId w:val="2"/>
-        </w:numPr>
-      </w:pPr>
-      <w:r>
-        <w:t xml:space="preserve">Height / width / weight / </w:t>
-      </w:r>
-      <w:proofErr w:type="spellStart"/>
-      <w:r>
-        <w:t>ht</w:t>
-      </w:r>
-      <w:proofErr w:type="spellEnd"/>
-      <w:r>
-        <w:t xml:space="preserve"> / </w:t>
-      </w:r>
-      <w:proofErr w:type="spellStart"/>
-      <w:r>
-        <w:t>wt</w:t>
-      </w:r>
-      <w:proofErr w:type="spellEnd"/>
-    </w:p>
-    <w:p>
-      <w:pPr>
-        <w:pStyle w:val="ListParagraph"/>
-        <w:numPr>
-          <w:ilvl w:val="1"/>
-          <w:numId w:val="2"/>
-        </w:numPr>
-      </w:pPr>
-      <w:r>
-        <w:t xml:space="preserve">Temperature / </w:t>
-      </w:r>
-      <w:r>
-        <w:rPr>
-          <w:rStyle w:val="st"/>
-        </w:rPr>
-        <w:t>°F / °C</w:t>
-      </w:r>
-    </w:p>
-    <w:p>
-      <w:pPr>
-        <w:pStyle w:val="ListParagraph"/>
-        <w:numPr>
-          <w:ilvl w:val="0"/>
-          <w:numId w:val="2"/>
-        </w:numPr>
-      </w:pPr>
-      <w:proofErr w:type="gramStart"/>
-      <w:r>
-        <w:t>quantifier</w:t>
-      </w:r>
-      <w:proofErr w:type="gramEnd"/>
-      <w:r>
-        <w:t xml:space="preserve"> – Flag to keep</w:t>
-      </w:r>
-      <w:r>
-        <w:t>/classify</w:t>
-      </w:r>
-      <w:r>
-        <w:t xml:space="preserve"> (True) size specifying words or to remove (False). Ex</w:t>
-      </w:r>
-      <w:r>
-        <w:t>.</w:t>
-      </w:r>
-    </w:p>
-    <w:p>
-      <w:pPr>
-        <w:pStyle w:val="ListParagraph"/>
-        <w:numPr>
-          <w:ilvl w:val="1"/>
-          <w:numId w:val="2"/>
-        </w:numPr>
-      </w:pPr>
-      <w:r>
-        <w:t>a</w:t>
-      </w:r>
-      <w:r>
-        <w:t>ll</w:t>
-      </w:r>
-      <w:r>
-        <w:t xml:space="preserve"> / any / more</w:t>
-      </w:r>
-    </w:p>
-    <w:p>
-      <w:pPr>
-        <w:pStyle w:val="ListParagraph"/>
-        <w:numPr>
-          <w:ilvl w:val="0"/>
-          <w:numId w:val="2"/>
-        </w:numPr>
-      </w:pPr>
-      <w:proofErr w:type="gramStart"/>
-      <w:r>
-        <w:t>preposition</w:t>
-      </w:r>
-      <w:proofErr w:type="gramEnd"/>
-      <w:r>
-        <w:t xml:space="preserve"> – Flag to keep</w:t>
-      </w:r>
-      <w:r>
-        <w:t>/classify</w:t>
-      </w:r>
-      <w:r>
-        <w:t xml:space="preserve"> (True) </w:t>
-      </w:r>
-      <w:r>
-        <w:t>preposition</w:t>
-      </w:r>
-      <w:r>
-        <w:t xml:space="preserve"> words </w:t>
-      </w:r>
-      <w:r>
-        <w:t xml:space="preserve">or </w:t>
-      </w:r>
-      <w:r>
-        <w:t>to remove (False). Ex.</w:t>
-      </w:r>
-    </w:p>
-    <w:p>
-      <w:pPr>
-        <w:pStyle w:val="ListParagraph"/>
-        <w:numPr>
-          <w:ilvl w:val="1"/>
-          <w:numId w:val="2"/>
-        </w:numPr>
-      </w:pPr>
-      <w:r>
-        <w:t>to / from</w:t>
-      </w:r>
-      <w:r>
-        <w:t xml:space="preserve"> / above</w:t>
-      </w:r>
-    </w:p>
-    <w:p>
-      <w:pPr>
-        <w:pStyle w:val="ListParagraph"/>
-        <w:numPr>
-          <w:ilvl w:val="0"/>
-          <w:numId w:val="2"/>
-        </w:numPr>
-      </w:pPr>
-      <w:proofErr w:type="gramStart"/>
-      <w:r>
-        <w:t>conjunction</w:t>
-      </w:r>
-      <w:proofErr w:type="gramEnd"/>
-      <w:r>
-        <w:t xml:space="preserve"> – Flag </w:t>
-      </w:r>
-      <w:r>
-        <w:t xml:space="preserve">to keep/classify (True) </w:t>
-      </w:r>
-      <w:r>
-        <w:t>conjunction words or to remove (False). Ex.</w:t>
-      </w:r>
-    </w:p>
-    <w:p>
-      <w:pPr>
-        <w:pStyle w:val="ListParagraph"/>
-        <w:numPr>
-          <w:ilvl w:val="1"/>
-          <w:numId w:val="2"/>
-        </w:numPr>
-      </w:pPr>
-      <w:r>
-        <w:t>and / or</w:t>
-      </w:r>
-      <w:r>
-        <w:t xml:space="preserve"> / but</w:t>
-      </w:r>
-    </w:p>
-    <w:p>
-      <w:pPr>
-        <w:pStyle w:val="ListParagraph"/>
-        <w:numPr>
-          <w:ilvl w:val="0"/>
-          <w:numId w:val="2"/>
-        </w:numPr>
-      </w:pPr>
-      <w:proofErr w:type="gramStart"/>
-      <w:r>
-        <w:t>article</w:t>
-      </w:r>
-      <w:proofErr w:type="gramEnd"/>
-      <w:r>
-        <w:t xml:space="preserve"> – Flag </w:t>
-      </w:r>
-      <w:r>
-        <w:t xml:space="preserve">to keep/classify (True) </w:t>
-      </w:r>
-      <w:r>
-        <w:t>article words or to remove (False). Ex.</w:t>
-      </w:r>
-    </w:p>
-    <w:p>
-      <w:pPr>
-        <w:pStyle w:val="ListParagraph"/>
-        <w:numPr>
-          <w:ilvl w:val="1"/>
-          <w:numId w:val="2"/>
-        </w:numPr>
-      </w:pPr>
-      <w:r>
-        <w:t>a / an / the</w:t>
-      </w:r>
-    </w:p>
-    <w:p>
-      <w:pPr>
-        <w:pStyle w:val="ListParagraph"/>
-        <w:numPr>
-          <w:ilvl w:val="0"/>
-          <w:numId w:val="2"/>
-        </w:numPr>
-      </w:pPr>
-      <w:proofErr w:type="gramStart"/>
-      <w:r>
-        <w:t>demonstrative</w:t>
-      </w:r>
-      <w:proofErr w:type="gramEnd"/>
-      <w:r>
-        <w:t xml:space="preserve"> – Flag </w:t>
-      </w:r>
-      <w:r>
-        <w:t xml:space="preserve">to keep/classify (True) </w:t>
-      </w:r>
-      <w:r>
-        <w:t>article words or to remove (False). Ex.</w:t>
-      </w:r>
-    </w:p>
-    <w:p>
-      <w:pPr>
-        <w:pStyle w:val="ListParagraph"/>
-        <w:numPr>
-          <w:ilvl w:val="1"/>
-          <w:numId w:val="2"/>
-        </w:numPr>
-      </w:pPr>
-      <w:r>
-        <w:t>this / that / these</w:t>
-      </w:r>
-    </w:p>
-    <w:p>
-      <w:pPr>
-        <w:pStyle w:val="ListParagraph"/>
-        <w:numPr>
-          <w:ilvl w:val="0"/>
-          <w:numId w:val="2"/>
-        </w:numPr>
-      </w:pPr>
-      <w:proofErr w:type="gramStart"/>
-      <w:r>
-        <w:t>question</w:t>
-      </w:r>
-      <w:proofErr w:type="gramEnd"/>
-      <w:r>
-        <w:t xml:space="preserve"> – Flag </w:t>
-      </w:r>
-      <w:r>
-        <w:t>to keep/classify (True)</w:t>
-      </w:r>
-      <w:r>
-        <w:t>question words or to remove (False). Ex.</w:t>
-      </w:r>
-    </w:p>
-    <w:p>
-      <w:pPr>
-        <w:pStyle w:val="ListParagraph"/>
-        <w:numPr>
-          <w:ilvl w:val="1"/>
-          <w:numId w:val="2"/>
-        </w:numPr>
-      </w:pPr>
-      <w:r>
-        <w:t>who / what / how</w:t>
-      </w:r>
-    </w:p>
-    <w:p>
-      <w:pPr>
-        <w:pStyle w:val="ListParagraph"/>
-        <w:numPr>
-          <w:ilvl w:val="0"/>
-          <w:numId w:val="2"/>
-        </w:numPr>
-      </w:pPr>
-      <w:proofErr w:type="gramStart"/>
-      <w:r>
-        <w:t>pronoun</w:t>
-      </w:r>
-      <w:proofErr w:type="gramEnd"/>
-      <w:r>
-        <w:t xml:space="preserve"> – Flag </w:t>
-      </w:r>
-      <w:r>
-        <w:t xml:space="preserve">to keep/classify (True) </w:t>
-      </w:r>
-      <w:r>
-        <w:t>pronoun words or to remove (False). Ex.</w:t>
-      </w:r>
-    </w:p>
-    <w:p>
-      <w:pPr>
-        <w:pStyle w:val="ListParagraph"/>
-        <w:numPr>
-          <w:ilvl w:val="1"/>
-          <w:numId w:val="2"/>
-        </w:numPr>
-      </w:pPr>
-      <w:r>
-        <w:t>he / she / them</w:t>
-      </w:r>
-    </w:p>
-    <w:p>
-      <w:pPr>
-        <w:pStyle w:val="ListParagraph"/>
-        <w:numPr>
-          <w:ilvl w:val="0"/>
-          <w:numId w:val="2"/>
-        </w:numPr>
-      </w:pPr>
-      <w:proofErr w:type="gramStart"/>
-      <w:r>
-        <w:t>date</w:t>
-      </w:r>
-      <w:proofErr w:type="gramEnd"/>
-      <w:r>
-        <w:t xml:space="preserve"> – Flag to keep/classify/reduce (True) dates or to remove (False). Ex</w:t>
-      </w:r>
-    </w:p>
-    <w:p>
-      <w:pPr>
-        <w:pStyle w:val="ListParagraph"/>
-        <w:numPr>
-          <w:ilvl w:val="1"/>
-          <w:numId w:val="2"/>
-        </w:numPr>
-      </w:pPr>
-      <w:r>
-        <w:t>Jan. 1, 2000 / 01/01/2000 / 2000-01-01</w:t>
-      </w:r>
-    </w:p>
-    <w:p>
-      <w:pPr>
-        <w:pStyle w:val="ListParagraph"/>
-        <w:numPr>
-          <w:ilvl w:val="0"/>
-          <w:numId w:val="2"/>
-        </w:numPr>
-      </w:pPr>
-      <w:proofErr w:type="spellStart"/>
-      <w:proofErr w:type="gramStart"/>
-      <w:r>
-        <w:t>dob</w:t>
-      </w:r>
-      <w:proofErr w:type="spellEnd"/>
-      <w:proofErr w:type="gramEnd"/>
-      <w:r>
-        <w:t xml:space="preserve"> – Flag to keep/classify/reduce (True) date of births or to remove (False). Ex.</w:t>
-      </w:r>
-    </w:p>
-    <w:p>
-      <w:pPr>
-        <w:pStyle w:val="ListParagraph"/>
-        <w:numPr>
-          <w:ilvl w:val="1"/>
-          <w:numId w:val="2"/>
-        </w:numPr>
-      </w:pPr>
-      <w:r>
-        <w:t>DOB: Jan 1, 2000 / date of birth is 01-02-2012</w:t>
-      </w:r>
-    </w:p>
-    <w:p>
-      <w:pPr>
-        <w:pStyle w:val="ListParagraph"/>
-        <w:numPr>
-          <w:ilvl w:val="0"/>
-          <w:numId w:val="2"/>
-        </w:numPr>
-      </w:pPr>
-      <w:proofErr w:type="spellStart"/>
-      <w:proofErr w:type="gramStart"/>
-      <w:r>
-        <w:t>ssn</w:t>
-      </w:r>
-      <w:proofErr w:type="spellEnd"/>
-      <w:proofErr w:type="gramEnd"/>
-      <w:r>
-        <w:t xml:space="preserve"> – Flag to keep</w:t>
-      </w:r>
-      <w:r>
-        <w:t>/classify</w:t>
-      </w:r>
-      <w:r>
-        <w:t xml:space="preserve"> (True) social security numbers or to remove (False). Ex.</w:t>
-      </w:r>
-    </w:p>
-    <w:p>
-      <w:pPr>
-        <w:pStyle w:val="ListParagraph"/>
-        <w:numPr>
-          <w:ilvl w:val="1"/>
-          <w:numId w:val="2"/>
-        </w:numPr>
-      </w:pPr>
-      <w:r>
-        <w:t>123-84-1234 / 123 84 1234</w:t>
-      </w:r>
-    </w:p>
-    <w:p>
-      <w:pPr>
-        <w:pStyle w:val="ListParagraph"/>
-        <w:numPr>
-          <w:ilvl w:val="0"/>
-          <w:numId w:val="2"/>
-        </w:numPr>
-      </w:pPr>
-      <w:proofErr w:type="gramStart"/>
-      <w:r>
-        <w:t>telephone</w:t>
-      </w:r>
-      <w:proofErr w:type="gramEnd"/>
-      <w:r>
-        <w:t xml:space="preserve"> – Flag to keep</w:t>
-      </w:r>
-      <w:r>
-        <w:t>/classify (</w:t>
-      </w:r>
-      <w:r>
-        <w:t>True) telephone numbers or to remove (False). Ex.</w:t>
-      </w:r>
-    </w:p>
-    <w:p>
-      <w:pPr>
-        <w:pStyle w:val="ListParagraph"/>
-        <w:numPr>
-          <w:ilvl w:val="1"/>
-          <w:numId w:val="2"/>
-        </w:numPr>
-      </w:pPr>
-      <w:r>
-        <w:t>(360) 123-1234 / +13601231234</w:t>
-      </w:r>
-    </w:p>
-    <w:p>
-      <w:pPr>
-        <w:pStyle w:val="ListParagraph"/>
-        <w:numPr>
-          <w:ilvl w:val="0"/>
-          <w:numId w:val="2"/>
-        </w:numPr>
-      </w:pPr>
-      <w:proofErr w:type="gramStart"/>
-      <w:r>
-        <w:t>name</w:t>
-      </w:r>
-      <w:proofErr w:type="gramEnd"/>
-      <w:r>
-        <w:t xml:space="preserve"> – Flag to keep/classify (</w:t>
-      </w:r>
-      <w:r>
-        <w:t>True) telephone numbers or to remove (False). Ex.</w:t>
-      </w:r>
-    </w:p>
-    <w:p>
-      <w:pPr>
-        <w:pStyle w:val="ListParagraph"/>
-        <w:numPr>
-          <w:ilvl w:val="1"/>
-          <w:numId w:val="2"/>
-        </w:numPr>
-      </w:pPr>
-      <w:r>
-        <w:t>Albert Einstein / Donald J. Trump</w:t>
-      </w:r>
-    </w:p>
-    <w:p>
-      <w:pPr>
-        <w:pStyle w:val="ListParagraph"/>
-        <w:numPr>
-          <w:ilvl w:val="0"/>
-          <w:numId w:val="2"/>
-        </w:numPr>
-      </w:pPr>
-      <w:proofErr w:type="gramStart"/>
-      <w:r>
-        <w:t>address</w:t>
-      </w:r>
-      <w:proofErr w:type="gramEnd"/>
-      <w:r>
-        <w:t xml:space="preserve"> - Flag to keep</w:t>
-      </w:r>
-      <w:r>
-        <w:t>/classify/reduce</w:t>
-      </w:r>
-      <w:r>
-        <w:t xml:space="preserve"> street address or to remove (False). Ex.</w:t>
-      </w:r>
-    </w:p>
-    <w:p>
-      <w:pPr>
-        <w:pStyle w:val="ListParagraph"/>
-        <w:numPr>
-          <w:ilvl w:val="1"/>
-          <w:numId w:val="2"/>
-        </w:numPr>
-      </w:pPr>
-      <w:r>
-        <w:lastRenderedPageBreak/>
-        <w:t>124 NE 34</w:t>
-      </w:r>
-      <w:r>
-        <w:rPr>
-          <w:vertAlign w:val="superscript"/>
-        </w:rPr>
-        <w:t>th</w:t>
-      </w:r>
-      <w:r>
-        <w:t xml:space="preserve"> Cir, Home Town, AZ, 99123</w:t>
-      </w:r>
-    </w:p>
-    <w:p>
-      <w:pPr>
-        <w:pStyle w:val="ListParagraph"/>
-        <w:numPr>
-          <w:ilvl w:val="0"/>
-          <w:numId w:val="2"/>
-        </w:numPr>
-      </w:pPr>
-      <w:proofErr w:type="gramStart"/>
-      <w:r>
-        <w:t>gender</w:t>
-      </w:r>
-      <w:proofErr w:type="gramEnd"/>
-      <w:r>
-        <w:t xml:space="preserve"> – Flag to keep/classify (True) gender specifying words or remove (False). Ex.</w:t>
-      </w:r>
-    </w:p>
-    <w:p>
-      <w:pPr>
-        <w:pStyle w:val="ListParagraph"/>
-        <w:numPr>
-          <w:ilvl w:val="1"/>
-          <w:numId w:val="2"/>
-        </w:numPr>
-      </w:pPr>
-      <w:r>
-        <w:t>male / man / gal / mom</w:t>
-      </w:r>
-    </w:p>
-    <w:p>
-      <w:pPr>
-        <w:pStyle w:val="ListParagraph"/>
-        <w:numPr>
-          <w:ilvl w:val="0"/>
-          <w:numId w:val="2"/>
-        </w:numPr>
-      </w:pPr>
-      <w:proofErr w:type="gramStart"/>
-      <w:r>
-        <w:t>sentiment</w:t>
-      </w:r>
-      <w:proofErr w:type="gramEnd"/>
-      <w:r>
-        <w:t xml:space="preserve"> – Flag to keep/classify/reduce (True) sentiment word sequences or remove (False). Ex.</w:t>
-      </w:r>
-    </w:p>
-    <w:p>
-      <w:pPr>
-        <w:pStyle w:val="ListParagraph"/>
-        <w:numPr>
-          <w:ilvl w:val="1"/>
-          <w:numId w:val="2"/>
-        </w:numPr>
-      </w:pPr>
-      <w:r>
-        <w:t>not bad / disgusting</w:t>
-      </w:r>
-    </w:p>
-    <w:p>
-      <w:pPr>
-        <w:pStyle w:val="ListParagraph"/>
-        <w:numPr>
-          <w:ilvl w:val="0"/>
-          <w:numId w:val="2"/>
-        </w:numPr>
-      </w:pPr>
-      <w:proofErr w:type="spellStart"/>
-      <w:proofErr w:type="gramStart"/>
-      <w:r>
-        <w:t>stopwords</w:t>
-      </w:r>
-      <w:proofErr w:type="spellEnd"/>
-      <w:proofErr w:type="gramEnd"/>
-      <w:r>
-        <w:t xml:space="preserve"> – Flag to keep (True) all stop words or remove (False). If </w:t>
-      </w:r>
-      <w:proofErr w:type="gramStart"/>
-      <w:r>
-        <w:t>True</w:t>
-      </w:r>
-      <w:proofErr w:type="gramEnd"/>
-      <w:r>
-        <w:t xml:space="preserve">, it supersedes all other flags. If </w:t>
-      </w:r>
-      <w:proofErr w:type="gramStart"/>
-      <w:r>
-        <w:t>False</w:t>
-      </w:r>
-      <w:proofErr w:type="gramEnd"/>
-      <w:r>
-        <w:t>, other flags may be used to include specific categories. The stop words are a superset of the Porter list.</w:t>
-      </w:r>
-    </w:p>
-    <w:p>
-      <w:pPr>
-        <w:pStyle w:val="ListParagraph"/>
-      </w:pPr>
-    </w:p>
-    <w:p>
-      <w:pPr>
-        <w:pStyle w:val="ListParagraph"/>
-        <w:numPr>
-          <w:ilvl w:val="0"/>
-          <w:numId w:val="2"/>
-        </w:numPr>
-      </w:pPr>
-      <w:proofErr w:type="spellStart"/>
-      <w:r>
-        <w:t>bagOfWords</w:t>
-      </w:r>
-      <w:proofErr w:type="spellEnd"/>
-      <w:r>
-        <w:t xml:space="preserve"> – Getter to return word sequence as a Bag of Words, represented as a dictionary, where the key is the word and the value is the number of occurrences:</w:t>
-      </w:r>
-    </w:p>
-    <w:p>
-      <w:pPr>
-        <w:pStyle w:val="ListParagraph"/>
-      </w:pPr>
-    </w:p>
-    <w:p>
-      <w:pPr>
+        <w:t xml:space="preserve"> is raised if </w:t>
+      </w:r>
+      <w:r>
+        <w:t>the parameter is not the expected type.</w:t>
+      </w:r>
+    </w:p>
+    <w:p>
+      <w:pPr>
+        <w:pStyle w:val="ListParagraph"/>
         <w:ind w:left="1440"/>
       </w:pPr>
-      <w:proofErr w:type="gramStart"/>
-      <w:r>
-        <w:t>{ ‘</w:t>
-      </w:r>
-      <w:proofErr w:type="gramEnd"/>
-      <w:r>
-        <w:t>&lt;word’&gt; : &lt;no. of occurrences&gt;, … }</w:t>
-      </w:r>
-    </w:p>
-    <w:p>
-      <w:pPr>
-        <w:pStyle w:val="ListParagraph"/>
-      </w:pPr>
-    </w:p>
-    <w:p>
-      <w:pPr>
-        <w:pStyle w:val="ListParagraph"/>
-        <w:numPr>
-          <w:ilvl w:val="0"/>
-          <w:numId w:val="2"/>
-        </w:numPr>
-      </w:pPr>
-      <w:proofErr w:type="spellStart"/>
-      <w:r>
-        <w:t>freqD</w:t>
-      </w:r>
-      <w:r>
-        <w:t>i</w:t>
-      </w:r>
-      <w:r>
-        <w:t>st</w:t>
-      </w:r>
-      <w:proofErr w:type="spellEnd"/>
-      <w:r>
-        <w:t xml:space="preserve"> -  Getter to return sorted tuples of a frequency distribution of words (from bag of words), in descending order (i.e., highest first)</w:t>
-      </w:r>
-    </w:p>
-    <w:p>
-      <w:pPr>
-        <w:ind w:left="1440"/>
-      </w:pPr>
-      <w:proofErr w:type="gramStart"/>
-      <w:r>
-        <w:t>[ (</w:t>
-      </w:r>
-      <w:proofErr w:type="gramEnd"/>
-      <w:r>
-        <w:t xml:space="preserve"> ‘&lt;word’&gt;: &lt;no.  </w:t>
-      </w:r>
-      <w:proofErr w:type="gramStart"/>
-      <w:r>
-        <w:t>of</w:t>
-      </w:r>
-      <w:proofErr w:type="gramEnd"/>
-      <w:r>
-        <w:t xml:space="preserve"> occurrences&gt; ), …. ]</w:t>
-      </w:r>
-    </w:p>
-    <w:p>
-      <w:pPr>
-        <w:pStyle w:val="ListParagraph"/>
-        <w:numPr>
-          <w:ilvl w:val="0"/>
-          <w:numId w:val="2"/>
-        </w:numPr>
-      </w:pPr>
-      <w:proofErr w:type="spellStart"/>
-      <w:r>
-        <w:t>termFreq</w:t>
-      </w:r>
-      <w:proofErr w:type="spellEnd"/>
-      <w:r>
-        <w:t xml:space="preserve"> – Getter to return sorted tuples of a term frequency distribution (percent that term occurs) , in descending order (i.e., highest first)</w:t>
-      </w:r>
-    </w:p>
-    <w:p>
-      <w:pPr>
-        <w:ind w:left="1440"/>
-      </w:pPr>
-      <w:proofErr w:type="gramStart"/>
-      <w:r>
-        <w:t>[ (</w:t>
-      </w:r>
-      <w:proofErr w:type="gramEnd"/>
-      <w:r>
-        <w:t xml:space="preserve"> ‘&lt;word’&gt;: &lt;percentage  of occurrences&gt; ), …. ]</w:t>
-      </w:r>
     </w:p>
     <w:p/>
-    <w:p>
-      <w:r>
-        <w:t xml:space="preserve">The </w:t>
-      </w:r>
-      <w:r>
-        <w:t>W</w:t>
-      </w:r>
-      <w:r>
-        <w:t>ords class contains the following static variables:</w:t>
-      </w:r>
-    </w:p>
-    <w:p>
-      <w:pPr>
-        <w:pStyle w:val="ListParagraph"/>
-        <w:numPr>
-          <w:ilvl w:val="0"/>
-          <w:numId w:val="7"/>
-        </w:numPr>
-      </w:pPr>
-      <w:r>
-        <w:t xml:space="preserve">DECIMAL </w:t>
-      </w:r>
-      <w:r>
-        <w:t>–</w:t>
-      </w:r>
-      <w:r>
-        <w:t xml:space="preserve"> </w:t>
-      </w:r>
-      <w:r>
-        <w:t>The decimal point (US Standard: period , EU: comma)</w:t>
-      </w:r>
-    </w:p>
-    <w:p>
-      <w:pPr>
-        <w:pStyle w:val="ListParagraph"/>
-        <w:numPr>
-          <w:ilvl w:val="0"/>
-          <w:numId w:val="7"/>
-        </w:numPr>
-      </w:pPr>
-      <w:r>
-        <w:t>THOUSANDS</w:t>
-      </w:r>
-      <w:r>
-        <w:t xml:space="preserve"> – The thousandths unit separator (US Standard comma , EU period)</w:t>
-      </w:r>
-    </w:p>
-    <w:p/>
-    <w:p>
-      <w:pPr>
-        <w:pStyle w:val="Heading2"/>
-      </w:pPr>
-      <w:r>
-        <w:t>1</w:t>
-      </w:r>
-      <w:r>
-        <w:t>.3</w:t>
-      </w:r>
-      <w:r>
-        <w:tab/>
-        <w:t>Words Overridden Operators</w:t>
-      </w:r>
-    </w:p>
-    <w:p>
-      <w:r>
-        <w:br/>
-        <w:t>The following operators have their implementations (inherited from the base Object) class overridden:</w:t>
-      </w:r>
-    </w:p>
-    <w:p>
-      <w:pPr>
-        <w:pStyle w:val="ListParagraph"/>
-        <w:numPr>
-          <w:ilvl w:val="0"/>
-          <w:numId w:val="3"/>
-        </w:numPr>
-      </w:pPr>
-      <w:proofErr w:type="spellStart"/>
-      <w:proofErr w:type="gramStart"/>
-      <w:r>
-        <w:t>len</w:t>
-      </w:r>
-      <w:proofErr w:type="spellEnd"/>
-      <w:r>
-        <w:t>(</w:t>
-      </w:r>
-      <w:proofErr w:type="gramEnd"/>
-      <w:r>
-        <w:t>) – The __</w:t>
-      </w:r>
-      <w:proofErr w:type="spellStart"/>
-      <w:r>
-        <w:t>len</w:t>
-      </w:r>
-      <w:proofErr w:type="spellEnd"/>
-      <w:r>
-        <w:t>__() method is overridden to return the number of NLP tokenized words.</w:t>
-      </w:r>
-    </w:p>
-    <w:p>
-      <w:pPr>
-        <w:pStyle w:val="ListParagraph"/>
-        <w:numPr>
-          <w:ilvl w:val="0"/>
-          <w:numId w:val="3"/>
-        </w:numPr>
-      </w:pPr>
-      <w:r>
-        <w:t>+= The __</w:t>
-      </w:r>
-      <w:proofErr w:type="spellStart"/>
-      <w:r>
-        <w:t>iadd</w:t>
-      </w:r>
-      <w:proofErr w:type="spellEnd"/>
-      <w:r>
-        <w:t>_</w:t>
-      </w:r>
-      <w:proofErr w:type="gramStart"/>
-      <w:r>
-        <w:t>_(</w:t>
-      </w:r>
-      <w:proofErr w:type="gramEnd"/>
-      <w:r>
-        <w:t>) method is overridden to add words to the sequenced word list (append).</w:t>
-      </w:r>
-    </w:p>
-    <w:p>
-      <w:pPr>
-        <w:pStyle w:val="Heading2"/>
-      </w:pPr>
-      <w:r>
-        <w:br/>
-      </w:r>
-    </w:p>
     <w:p>
       <w:pPr>
         <w:rPr>
@@ -2451,2137 +2379,2905 @@
         <w:t>1</w:t>
       </w:r>
       <w:r>
-        <w:t xml:space="preserve">.4 </w:t>
-      </w:r>
-      <w:r>
-        <w:tab/>
-        <w:t>Words Private Methods</w:t>
-      </w:r>
-    </w:p>
-    <w:p>
+        <w:t>.</w:t>
+      </w:r>
+      <w:r>
+        <w:t>3</w:t>
+      </w:r>
+      <w:r>
+        <w:tab/>
+        <w:t>Words Properties</w:t>
+      </w:r>
+    </w:p>
+    <w:p>
+      <w:pPr>
+        <w:pStyle w:val="Heading3"/>
+      </w:pPr>
       <w:r>
         <w:br/>
-        <w:t xml:space="preserve">The </w:t>
-      </w:r>
-      <w:r>
-        <w:t>W</w:t>
-      </w:r>
-      <w:r>
-        <w:t>ords class contains the</w:t>
-      </w:r>
-      <w:r>
-        <w:t xml:space="preserve"> following private methods:</w:t>
-      </w:r>
-    </w:p>
-    <w:p>
-      <w:pPr>
-        <w:pStyle w:val="ListParagraph"/>
-        <w:numPr>
-          <w:ilvl w:val="0"/>
-          <w:numId w:val="8"/>
-        </w:numPr>
-      </w:pPr>
-      <w:r>
-        <w:t>_</w:t>
-      </w:r>
-      <w:proofErr w:type="gramStart"/>
-      <w:r>
-        <w:t>split(</w:t>
-      </w:r>
-      <w:proofErr w:type="gramEnd"/>
-      <w:r>
-        <w:t>)</w:t>
-      </w:r>
-      <w:r>
-        <w:t xml:space="preserve"> – This method performs the first phase of NLP preprocessing of the raw text into a sequenced list of words (</w:t>
-      </w:r>
-      <w:r>
-        <w:t>bare processing mode</w:t>
-      </w:r>
-      <w:r>
-        <w:t>).</w:t>
-      </w:r>
-    </w:p>
-    <w:p>
-      <w:pPr>
-        <w:pStyle w:val="ListParagraph"/>
-        <w:numPr>
-          <w:ilvl w:val="1"/>
-          <w:numId w:val="8"/>
-        </w:numPr>
-      </w:pPr>
-      <w:r>
-        <w:t xml:space="preserve">Contractions are expanded </w:t>
-      </w:r>
-      <w:proofErr w:type="gramStart"/>
-      <w:r>
-        <w:t xml:space="preserve">(e.g., can’t =&gt; </w:t>
-      </w:r>
-      <w:proofErr w:type="spellStart"/>
-      <w:r>
-        <w:t>can not</w:t>
-      </w:r>
-      <w:proofErr w:type="spellEnd"/>
-      <w:r>
-        <w:t>)</w:t>
-      </w:r>
-      <w:proofErr w:type="gramEnd"/>
-      <w:r>
-        <w:t>.</w:t>
-      </w:r>
-      <w:r>
-        <w:t xml:space="preserve"> </w:t>
-      </w:r>
-    </w:p>
-    <w:p>
-      <w:pPr>
-        <w:pStyle w:val="ListParagraph"/>
-        <w:numPr>
-          <w:ilvl w:val="1"/>
-          <w:numId w:val="8"/>
-        </w:numPr>
-      </w:pPr>
-      <w:r>
-        <w:t>Newlines, carriage returns and tabs removed.</w:t>
-      </w:r>
-    </w:p>
-    <w:p>
-      <w:pPr>
-        <w:pStyle w:val="ListParagraph"/>
-        <w:numPr>
-          <w:ilvl w:val="1"/>
-          <w:numId w:val="8"/>
-        </w:numPr>
-      </w:pPr>
-      <w:r>
-        <w:t>Duplicated whitespace is removed.</w:t>
-      </w:r>
-      <w:r>
-        <w:t xml:space="preserve"> </w:t>
-      </w:r>
-    </w:p>
-    <w:p>
-      <w:pPr>
-        <w:pStyle w:val="ListParagraph"/>
-        <w:numPr>
-          <w:ilvl w:val="1"/>
-          <w:numId w:val="8"/>
-        </w:numPr>
-      </w:pPr>
-      <w:r>
-        <w:t>Text is split into words and punctuation.</w:t>
-      </w:r>
-    </w:p>
-    <w:p>
-      <w:pPr>
-        <w:pStyle w:val="ListParagraph"/>
-        <w:numPr>
-          <w:ilvl w:val="1"/>
-          <w:numId w:val="8"/>
-        </w:numPr>
-      </w:pPr>
-    </w:p>
-    <w:p>
-      <w:pPr>
-        <w:pStyle w:val="ListParagraph"/>
-        <w:numPr>
-          <w:ilvl w:val="1"/>
-          <w:numId w:val="8"/>
-        </w:numPr>
-      </w:pPr>
-      <w:r>
-        <w:t xml:space="preserve">Punctuation is removed (except in numerical </w:t>
-      </w:r>
-      <w:r>
-        <w:t xml:space="preserve">and date </w:t>
-      </w:r>
-      <w:r>
-        <w:t xml:space="preserve">representations when property </w:t>
-      </w:r>
-      <w:r>
-        <w:t>n</w:t>
-      </w:r>
-      <w:r>
-        <w:t xml:space="preserve">umber </w:t>
-      </w:r>
-      <w:r>
-        <w:t>and/or date</w:t>
-      </w:r>
-      <w:r>
-        <w:t xml:space="preserve"> and/or </w:t>
-      </w:r>
-      <w:proofErr w:type="spellStart"/>
-      <w:proofErr w:type="gramStart"/>
-      <w:r>
-        <w:t>dob</w:t>
-      </w:r>
-      <w:proofErr w:type="spellEnd"/>
-      <w:proofErr w:type="gramEnd"/>
-      <w:r>
-        <w:t xml:space="preserve"> </w:t>
-      </w:r>
-      <w:r>
-        <w:t>is True).</w:t>
-      </w:r>
-    </w:p>
-    <w:p>
-      <w:pPr>
-        <w:pStyle w:val="ListParagraph"/>
-        <w:ind w:left="1440"/>
-      </w:pPr>
-    </w:p>
-    <w:p>
-      <w:pPr>
-        <w:pStyle w:val="ListParagraph"/>
-        <w:numPr>
-          <w:ilvl w:val="0"/>
-          <w:numId w:val="8"/>
-        </w:numPr>
-      </w:pPr>
-      <w:r>
-        <w:t>_</w:t>
-      </w:r>
-      <w:proofErr w:type="gramStart"/>
-      <w:r>
-        <w:t>preprocess(</w:t>
-      </w:r>
-      <w:proofErr w:type="gramEnd"/>
-      <w:r>
-        <w:t>)  - This method performs the second of NLP preprocessing of the ‘bare’ tokenized words.</w:t>
-      </w:r>
-    </w:p>
-    <w:p>
-      <w:pPr>
-        <w:pStyle w:val="ListParagraph"/>
-        <w:numPr>
-          <w:ilvl w:val="1"/>
-          <w:numId w:val="8"/>
-        </w:numPr>
-      </w:pPr>
-      <w:r>
-        <w:t>Identify acronyms.</w:t>
-      </w:r>
-    </w:p>
-    <w:p>
-      <w:pPr>
-        <w:pStyle w:val="ListParagraph"/>
-        <w:numPr>
-          <w:ilvl w:val="1"/>
-          <w:numId w:val="8"/>
-        </w:numPr>
-      </w:pPr>
-      <w:r>
-        <w:t>Identify proper names.</w:t>
-      </w:r>
-    </w:p>
-    <w:p>
-      <w:pPr>
-        <w:pStyle w:val="ListParagraph"/>
-        <w:numPr>
-          <w:ilvl w:val="1"/>
-          <w:numId w:val="8"/>
-        </w:numPr>
-      </w:pPr>
-      <w:r>
-        <w:t>Words are lowercased.</w:t>
-      </w:r>
-    </w:p>
-    <w:p>
-      <w:pPr>
-        <w:pStyle w:val="ListParagraph"/>
-        <w:numPr>
-          <w:ilvl w:val="1"/>
-          <w:numId w:val="8"/>
-        </w:numPr>
-      </w:pPr>
-      <w:r>
-        <w:t xml:space="preserve">Optionally words are </w:t>
-      </w:r>
-      <w:proofErr w:type="gramStart"/>
-      <w:r>
-        <w:t>Romanized</w:t>
-      </w:r>
-      <w:proofErr w:type="gramEnd"/>
-      <w:r>
-        <w:t>, if roman attribute is set to True.</w:t>
-      </w:r>
-    </w:p>
-    <w:p>
-      <w:pPr>
-        <w:pStyle w:val="ListParagraph"/>
-        <w:ind w:left="1440"/>
-      </w:pPr>
-    </w:p>
-    <w:p>
-      <w:pPr>
-        <w:pStyle w:val="ListParagraph"/>
-        <w:numPr>
-          <w:ilvl w:val="0"/>
-          <w:numId w:val="8"/>
-        </w:numPr>
-      </w:pPr>
-      <w:r>
-        <w:t>_stem()</w:t>
-      </w:r>
-      <w:r>
-        <w:t xml:space="preserve"> – This method performs the </w:t>
-      </w:r>
-      <w:r>
-        <w:t>third</w:t>
-      </w:r>
-      <w:r>
-        <w:t xml:space="preserve"> phase of NLP preprocessing of the tokenized words by removing word endings and reducing word to its root stem (e.g., rider -&gt; ride).</w:t>
-      </w:r>
-      <w:r>
-        <w:t xml:space="preserve"> </w:t>
-      </w:r>
-    </w:p>
-    <w:p>
-      <w:pPr>
-        <w:pStyle w:val="ListParagraph"/>
-        <w:numPr>
-          <w:ilvl w:val="1"/>
-          <w:numId w:val="8"/>
-        </w:numPr>
-      </w:pPr>
-      <w:r>
-        <w:t>Remove plural endings</w:t>
-      </w:r>
-      <w:r>
-        <w:t xml:space="preserve"> (e.g., flies -&gt; fly)</w:t>
-      </w:r>
-      <w:r>
-        <w:t>.</w:t>
-      </w:r>
-    </w:p>
-    <w:p>
-      <w:pPr>
-        <w:pStyle w:val="ListParagraph"/>
-        <w:numPr>
-          <w:ilvl w:val="1"/>
-          <w:numId w:val="8"/>
-        </w:numPr>
-      </w:pPr>
-      <w:r>
-        <w:t>Remove past tense endings (e.g., baked -&gt; bake</w:t>
-      </w:r>
-      <w:r>
-        <w:t>).</w:t>
-      </w:r>
-    </w:p>
-    <w:p>
-      <w:pPr>
-        <w:pStyle w:val="ListParagraph"/>
-        <w:numPr>
-          <w:ilvl w:val="1"/>
-          <w:numId w:val="8"/>
-        </w:numPr>
-      </w:pPr>
-      <w:r>
-        <w:t xml:space="preserve">Remove </w:t>
-      </w:r>
-      <w:r>
-        <w:t>present participle</w:t>
-      </w:r>
-      <w:r>
-        <w:t xml:space="preserve"> endings</w:t>
-      </w:r>
-      <w:r>
-        <w:t xml:space="preserve"> (e.g., eating -&gt; eat)</w:t>
-      </w:r>
-      <w:r>
-        <w:t>.</w:t>
-      </w:r>
-    </w:p>
-    <w:p>
-      <w:pPr>
-        <w:pStyle w:val="ListParagraph"/>
-        <w:numPr>
-          <w:ilvl w:val="1"/>
-          <w:numId w:val="8"/>
-        </w:numPr>
-      </w:pPr>
-      <w:r>
-        <w:t xml:space="preserve">Remove </w:t>
-      </w:r>
-      <w:r>
-        <w:t xml:space="preserve">verb to noun </w:t>
-      </w:r>
-      <w:r>
-        <w:t xml:space="preserve">and comparative </w:t>
-      </w:r>
-      <w:r>
-        <w:t>endings (e.g., rider -&gt; ride</w:t>
-      </w:r>
-      <w:r>
-        <w:t>, taller-&gt; tall</w:t>
-      </w:r>
-      <w:r>
-        <w:t>)</w:t>
-      </w:r>
-      <w:r>
-        <w:t>.</w:t>
-      </w:r>
-    </w:p>
-    <w:p>
-      <w:pPr>
-        <w:pStyle w:val="ListParagraph"/>
-        <w:numPr>
-          <w:ilvl w:val="1"/>
-          <w:numId w:val="8"/>
-        </w:numPr>
-      </w:pPr>
-      <w:r>
-        <w:t>Remove noun to verb endings (e.g., flatten -&gt; flat).</w:t>
-      </w:r>
-    </w:p>
-    <w:p>
-      <w:pPr>
-        <w:pStyle w:val="ListParagraph"/>
-        <w:numPr>
-          <w:ilvl w:val="1"/>
-          <w:numId w:val="8"/>
-        </w:numPr>
-      </w:pPr>
-      <w:r>
-        <w:t xml:space="preserve">Remove </w:t>
-      </w:r>
-      <w:r>
-        <w:t xml:space="preserve">adjective to adverb </w:t>
-      </w:r>
-      <w:r>
-        <w:t>endings</w:t>
-      </w:r>
-      <w:r>
-        <w:t xml:space="preserve"> (</w:t>
-      </w:r>
-      <w:proofErr w:type="spellStart"/>
-      <w:r>
-        <w:t>e.g</w:t>
-      </w:r>
-      <w:proofErr w:type="spellEnd"/>
-      <w:r>
-        <w:t>, costly -&gt; cost)</w:t>
-      </w:r>
-      <w:r>
-        <w:t>.</w:t>
-      </w:r>
-    </w:p>
-    <w:p>
-      <w:pPr>
-        <w:pStyle w:val="ListParagraph"/>
-        <w:numPr>
-          <w:ilvl w:val="1"/>
-          <w:numId w:val="8"/>
-        </w:numPr>
-      </w:pPr>
-      <w:r>
-        <w:t xml:space="preserve">Remove </w:t>
-      </w:r>
-      <w:r>
-        <w:t>superlative</w:t>
-      </w:r>
-      <w:r>
-        <w:t xml:space="preserve"> endings</w:t>
-      </w:r>
-      <w:r>
-        <w:t xml:space="preserve"> (e.g., greatest -&gt; great)</w:t>
-      </w:r>
-      <w:r>
-        <w:t>.</w:t>
-      </w:r>
-    </w:p>
-    <w:p>
-      <w:pPr>
-        <w:pStyle w:val="ListParagraph"/>
-        <w:ind w:left="1440"/>
-      </w:pPr>
-    </w:p>
-    <w:p>
-      <w:pPr>
-        <w:pStyle w:val="ListParagraph"/>
-        <w:numPr>
-          <w:ilvl w:val="0"/>
-          <w:numId w:val="11"/>
-        </w:numPr>
-      </w:pPr>
-      <w:r>
-        <w:t>_</w:t>
-      </w:r>
-      <w:proofErr w:type="spellStart"/>
-      <w:proofErr w:type="gramStart"/>
-      <w:r>
-        <w:t>nltkStem</w:t>
-      </w:r>
-      <w:proofErr w:type="spellEnd"/>
-      <w:r>
-        <w:t>(</w:t>
-      </w:r>
-      <w:proofErr w:type="gramEnd"/>
-      <w:r>
-        <w:t xml:space="preserve">) – This method uses the open source NLTK stemmer methods to perform the third phase of NLP preprocessing of the tokenized words, as an alternative to the internal stemmer (i.e. stem)). The Porter, Snowball, Lancaster and </w:t>
-      </w:r>
-      <w:proofErr w:type="spellStart"/>
-      <w:r>
-        <w:t>WordNetLemmatizer</w:t>
-      </w:r>
-      <w:proofErr w:type="spellEnd"/>
-      <w:r>
-        <w:t xml:space="preserve"> are selectable.</w:t>
-      </w:r>
-    </w:p>
-    <w:p>
-      <w:pPr>
-        <w:pStyle w:val="ListParagraph"/>
-      </w:pPr>
-    </w:p>
-    <w:p>
-      <w:pPr>
-        <w:pStyle w:val="ListParagraph"/>
-        <w:numPr>
-          <w:ilvl w:val="0"/>
-          <w:numId w:val="11"/>
-        </w:numPr>
-      </w:pPr>
-      <w:r>
-        <w:t>_</w:t>
-      </w:r>
-      <w:proofErr w:type="spellStart"/>
-      <w:proofErr w:type="gramStart"/>
-      <w:r>
-        <w:t>stopwords</w:t>
-      </w:r>
-      <w:proofErr w:type="spellEnd"/>
-      <w:r>
-        <w:t>(</w:t>
-      </w:r>
-      <w:proofErr w:type="gramEnd"/>
-      <w:r>
-        <w:t>)</w:t>
-      </w:r>
-      <w:r>
-        <w:t xml:space="preserve"> – This method performs the </w:t>
-      </w:r>
-      <w:r>
-        <w:t xml:space="preserve">fourth </w:t>
-      </w:r>
-      <w:r>
-        <w:t>phase of NLP preprocessing of the tokenized words by removing</w:t>
-      </w:r>
-      <w:r>
-        <w:t>/keeping</w:t>
-      </w:r>
-      <w:r>
-        <w:t xml:space="preserve"> stop words.</w:t>
-      </w:r>
-    </w:p>
-    <w:p>
-      <w:pPr>
-        <w:pStyle w:val="ListParagraph"/>
-        <w:numPr>
-          <w:ilvl w:val="1"/>
-          <w:numId w:val="8"/>
-        </w:numPr>
-      </w:pPr>
-      <w:r>
-        <w:t xml:space="preserve">Remove </w:t>
-      </w:r>
-      <w:r>
-        <w:t>word</w:t>
-      </w:r>
-      <w:r>
-        <w:t xml:space="preserve"> </w:t>
-      </w:r>
-      <w:r>
-        <w:t xml:space="preserve">(including infinity) </w:t>
-      </w:r>
-      <w:r>
-        <w:t xml:space="preserve">and </w:t>
-      </w:r>
-      <w:r>
-        <w:t>numeric representations of numbers, unless property number is True, then all numbers are retained.</w:t>
-      </w:r>
-    </w:p>
-    <w:p>
-      <w:pPr>
-        <w:pStyle w:val="ListParagraph"/>
-        <w:numPr>
-          <w:ilvl w:val="2"/>
-          <w:numId w:val="8"/>
-        </w:numPr>
-      </w:pPr>
-      <w:r>
-        <w:t>If retained, EU decimal and thousandths unit separators converted to US standard.</w:t>
-      </w:r>
-    </w:p>
-    <w:p>
-      <w:pPr>
-        <w:pStyle w:val="ListParagraph"/>
-        <w:numPr>
-          <w:ilvl w:val="2"/>
-          <w:numId w:val="8"/>
-        </w:numPr>
-      </w:pPr>
-      <w:r>
-        <w:t xml:space="preserve">+/- </w:t>
-      </w:r>
-      <w:proofErr w:type="gramStart"/>
-      <w:r>
-        <w:t>signs</w:t>
-      </w:r>
-      <w:proofErr w:type="gramEnd"/>
-      <w:r>
-        <w:t xml:space="preserve"> preserved.</w:t>
-      </w:r>
-    </w:p>
-    <w:p>
-      <w:pPr>
-        <w:pStyle w:val="ListParagraph"/>
-        <w:numPr>
-          <w:ilvl w:val="2"/>
-          <w:numId w:val="8"/>
-        </w:numPr>
-      </w:pPr>
-      <w:r>
-        <w:t>Thousandths unit separator removed.</w:t>
-      </w:r>
-    </w:p>
-    <w:p>
-      <w:pPr>
-        <w:pStyle w:val="ListParagraph"/>
-        <w:numPr>
-          <w:ilvl w:val="2"/>
-          <w:numId w:val="8"/>
-        </w:numPr>
-      </w:pPr>
-      <w:r>
-        <w:t xml:space="preserve">Hex numbers (starting with 0x prefix) are converted to </w:t>
-      </w:r>
-      <w:r>
-        <w:t xml:space="preserve">integer </w:t>
-      </w:r>
-      <w:r>
-        <w:t>value.</w:t>
-      </w:r>
-    </w:p>
-    <w:p>
-      <w:pPr>
-        <w:pStyle w:val="ListParagraph"/>
-        <w:numPr>
-          <w:ilvl w:val="2"/>
-          <w:numId w:val="8"/>
-        </w:numPr>
-      </w:pPr>
-      <w:r>
-        <w:t>Text represented numbers (e.g.</w:t>
-      </w:r>
-      <w:r>
-        <w:t xml:space="preserve">, ten) are converted to integer </w:t>
-      </w:r>
-      <w:r>
-        <w:t>value.</w:t>
-      </w:r>
-    </w:p>
-    <w:p>
-      <w:pPr>
-        <w:pStyle w:val="ListParagraph"/>
-        <w:numPr>
-          <w:ilvl w:val="2"/>
-          <w:numId w:val="8"/>
-        </w:numPr>
-      </w:pPr>
-      <w:r>
-        <w:t>Text represented numeric ordering (e.g., 1</w:t>
-      </w:r>
-      <w:r>
-        <w:rPr>
-          <w:vertAlign w:val="superscript"/>
-        </w:rPr>
-        <w:t>st</w:t>
-      </w:r>
-      <w:r>
-        <w:t xml:space="preserve">) are </w:t>
-      </w:r>
-      <w:r>
-        <w:t xml:space="preserve">converted to integer </w:t>
-      </w:r>
-      <w:r>
-        <w:t>value.</w:t>
-      </w:r>
-    </w:p>
-    <w:p>
-      <w:pPr>
-        <w:pStyle w:val="ListParagraph"/>
-        <w:numPr>
-          <w:ilvl w:val="2"/>
-          <w:numId w:val="8"/>
-        </w:numPr>
-      </w:pPr>
-      <w:r>
-        <w:lastRenderedPageBreak/>
-        <w:t>Fractions are converted to floating point value.</w:t>
-      </w:r>
-    </w:p>
-    <w:p>
-      <w:pPr>
-        <w:pStyle w:val="ListParagraph"/>
-        <w:numPr>
-          <w:ilvl w:val="1"/>
-          <w:numId w:val="8"/>
-        </w:numPr>
-      </w:pPr>
-      <w:r>
-        <w:t xml:space="preserve">Remove units of measurement, unless property unit is </w:t>
-      </w:r>
-      <w:proofErr w:type="gramStart"/>
-      <w:r>
-        <w:t>True</w:t>
-      </w:r>
-      <w:proofErr w:type="gramEnd"/>
-      <w:r>
-        <w:t>.</w:t>
-      </w:r>
-    </w:p>
-    <w:p>
-      <w:pPr>
-        <w:pStyle w:val="ListParagraph"/>
-        <w:numPr>
-          <w:ilvl w:val="2"/>
-          <w:numId w:val="8"/>
-        </w:numPr>
-      </w:pPr>
-      <w:r>
-        <w:t>US Standard and Metric, including abbreviations, are recognized.</w:t>
-      </w:r>
-    </w:p>
-    <w:p>
-      <w:pPr>
-        <w:pStyle w:val="ListParagraph"/>
-        <w:numPr>
-          <w:ilvl w:val="2"/>
-          <w:numId w:val="8"/>
-        </w:numPr>
-      </w:pPr>
-      <w:r>
-        <w:t>US and EU spelling of metric units are recognized.</w:t>
-      </w:r>
-    </w:p>
-    <w:p>
-      <w:pPr>
-        <w:pStyle w:val="ListParagraph"/>
-        <w:numPr>
-          <w:ilvl w:val="1"/>
-          <w:numId w:val="8"/>
-        </w:numPr>
-      </w:pPr>
-      <w:r>
-        <w:t>Remove</w:t>
-      </w:r>
-      <w:r>
-        <w:t xml:space="preserve"> </w:t>
-      </w:r>
-      <w:r>
-        <w:t xml:space="preserve">dates, unless property date is </w:t>
-      </w:r>
-      <w:proofErr w:type="gramStart"/>
-      <w:r>
-        <w:t>True</w:t>
-      </w:r>
-      <w:proofErr w:type="gramEnd"/>
-      <w:r>
-        <w:t>.</w:t>
-      </w:r>
-    </w:p>
-    <w:p>
-      <w:pPr>
-        <w:pStyle w:val="ListParagraph"/>
-        <w:numPr>
-          <w:ilvl w:val="1"/>
-          <w:numId w:val="8"/>
-        </w:numPr>
-      </w:pPr>
-      <w:r>
-        <w:t xml:space="preserve">Remove date of birth, unless property </w:t>
-      </w:r>
-      <w:proofErr w:type="spellStart"/>
-      <w:proofErr w:type="gramStart"/>
-      <w:r>
-        <w:t>dob</w:t>
-      </w:r>
-      <w:proofErr w:type="spellEnd"/>
-      <w:proofErr w:type="gramEnd"/>
-      <w:r>
-        <w:t xml:space="preserve"> is True.</w:t>
-      </w:r>
-    </w:p>
-    <w:p>
-      <w:pPr>
-        <w:pStyle w:val="ListParagraph"/>
-        <w:numPr>
-          <w:ilvl w:val="1"/>
-          <w:numId w:val="8"/>
-        </w:numPr>
-      </w:pPr>
-      <w:r>
-        <w:t xml:space="preserve">Remove USA social security numbers, unless property </w:t>
-      </w:r>
-      <w:proofErr w:type="spellStart"/>
-      <w:r>
-        <w:t>ssn</w:t>
-      </w:r>
-      <w:proofErr w:type="spellEnd"/>
-      <w:r>
-        <w:t xml:space="preserve"> is Tru</w:t>
-      </w:r>
-      <w:r>
-        <w:t>e, where the SSN number is converted to a 9 digit value.</w:t>
-      </w:r>
-    </w:p>
-    <w:p>
-      <w:pPr>
-        <w:pStyle w:val="ListParagraph"/>
-        <w:numPr>
-          <w:ilvl w:val="1"/>
-          <w:numId w:val="8"/>
-        </w:numPr>
-      </w:pPr>
-      <w:r>
-        <w:t>Remove USA/CA telephone numbers, un</w:t>
-      </w:r>
-      <w:r>
-        <w:t>less property telephone is True, where the telephone number is converted to a 10 digit number.</w:t>
-      </w:r>
-    </w:p>
-    <w:p>
-      <w:pPr>
-        <w:pStyle w:val="ListParagraph"/>
-        <w:numPr>
-          <w:ilvl w:val="1"/>
-          <w:numId w:val="8"/>
-        </w:numPr>
-      </w:pPr>
-      <w:r>
-        <w:t>Remove USA/CA addresses, unless property address is True, where addresses are converted to the USPO addressing standard.</w:t>
-      </w:r>
-    </w:p>
-    <w:p>
-      <w:pPr>
-        <w:pStyle w:val="ListParagraph"/>
-        <w:numPr>
-          <w:ilvl w:val="1"/>
-          <w:numId w:val="8"/>
-        </w:numPr>
-      </w:pPr>
-      <w:r>
-        <w:t>Remove gender indicating words (e.g., man) – inclusive of transgender, unless property telephone is True.</w:t>
-      </w:r>
-    </w:p>
-    <w:p>
-      <w:pPr>
-        <w:pStyle w:val="ListParagraph"/>
-        <w:numPr>
-          <w:ilvl w:val="1"/>
-          <w:numId w:val="8"/>
-        </w:numPr>
-      </w:pPr>
-      <w:r>
-        <w:t>Remove proper names</w:t>
-      </w:r>
-      <w:r>
-        <w:t xml:space="preserve"> and titles (e.g., Dr.)</w:t>
-      </w:r>
-      <w:r>
-        <w:t>, unless property name is True.</w:t>
-      </w:r>
-    </w:p>
-    <w:p>
-      <w:pPr>
-        <w:pStyle w:val="ListParagraph"/>
-        <w:numPr>
-          <w:ilvl w:val="1"/>
-          <w:numId w:val="8"/>
-        </w:numPr>
-      </w:pPr>
-      <w:r>
-        <w:t xml:space="preserve">Remove </w:t>
-      </w:r>
-      <w:r>
-        <w:t>quantifier</w:t>
-      </w:r>
-      <w:r>
-        <w:t xml:space="preserve"> indicating words (e.g.,</w:t>
-      </w:r>
-      <w:r>
-        <w:t xml:space="preserve"> all, any), unless property</w:t>
-      </w:r>
-      <w:r>
-        <w:t xml:space="preserve"> </w:t>
-      </w:r>
-      <w:r>
-        <w:t xml:space="preserve">quantifier </w:t>
-      </w:r>
-      <w:r>
-        <w:t>is True.</w:t>
-      </w:r>
-    </w:p>
-    <w:p>
-      <w:pPr>
-        <w:pStyle w:val="ListParagraph"/>
-        <w:numPr>
-          <w:ilvl w:val="1"/>
-          <w:numId w:val="8"/>
-        </w:numPr>
-      </w:pPr>
-      <w:r>
-        <w:t xml:space="preserve">Remove </w:t>
-      </w:r>
-      <w:r>
-        <w:t>preposition</w:t>
-      </w:r>
-      <w:r>
-        <w:t xml:space="preserve">s (e.g., </w:t>
-      </w:r>
-      <w:r>
-        <w:t>above, under), unless property preposition</w:t>
-      </w:r>
-      <w:r>
-        <w:t xml:space="preserve"> is True.</w:t>
-      </w:r>
-    </w:p>
-    <w:p>
-      <w:pPr>
-        <w:pStyle w:val="ListParagraph"/>
-        <w:numPr>
-          <w:ilvl w:val="1"/>
-          <w:numId w:val="8"/>
-        </w:numPr>
-      </w:pPr>
-      <w:r>
-        <w:t>Remove conjunction</w:t>
-      </w:r>
-      <w:r>
-        <w:t xml:space="preserve">s (e.g., </w:t>
-      </w:r>
-      <w:r>
-        <w:t xml:space="preserve">and, or), unless property conjunction is </w:t>
-      </w:r>
-      <w:r>
-        <w:t>True.</w:t>
-      </w:r>
-      <w:r>
-        <w:t xml:space="preserve"> </w:t>
-      </w:r>
-    </w:p>
-    <w:p>
-      <w:pPr>
-        <w:pStyle w:val="ListParagraph"/>
-        <w:numPr>
-          <w:ilvl w:val="1"/>
-          <w:numId w:val="8"/>
-        </w:numPr>
-      </w:pPr>
-      <w:r>
-        <w:t>Remove articles (e.g., a, an), unless property article is True.</w:t>
-      </w:r>
-    </w:p>
-    <w:p>
-      <w:pPr>
-        <w:pStyle w:val="ListParagraph"/>
-        <w:numPr>
-          <w:ilvl w:val="1"/>
-          <w:numId w:val="8"/>
-        </w:numPr>
-      </w:pPr>
-      <w:r>
-        <w:t>Remove demonstratives (e.g., this, that), unless property demonstrative is True.</w:t>
-      </w:r>
-    </w:p>
-    <w:p>
-      <w:pPr>
-        <w:pStyle w:val="ListParagraph"/>
-        <w:numPr>
-          <w:ilvl w:val="1"/>
-          <w:numId w:val="8"/>
-        </w:numPr>
-      </w:pPr>
-      <w:r>
-        <w:t>Remove pronouns (e.g., his, her), unless property pronoun is True.</w:t>
-      </w:r>
-    </w:p>
-    <w:p>
-      <w:pPr>
-        <w:pStyle w:val="ListParagraph"/>
-        <w:numPr>
-          <w:ilvl w:val="1"/>
-          <w:numId w:val="8"/>
-        </w:numPr>
-      </w:pPr>
-      <w:r>
-        <w:t>Remove question words (e.g., what, why), unless property question is True.</w:t>
-      </w:r>
-    </w:p>
-    <w:p>
-      <w:pPr>
-        <w:pStyle w:val="ListParagraph"/>
-        <w:numPr>
-          <w:ilvl w:val="1"/>
-          <w:numId w:val="8"/>
-        </w:numPr>
-      </w:pPr>
-      <w:r>
-        <w:t>Remove com</w:t>
-      </w:r>
-      <w:r>
-        <w:t>mon high frequency words i.e., Porter List)</w:t>
-      </w:r>
-      <w:r>
-        <w:t>.</w:t>
-      </w:r>
-    </w:p>
-    <w:p>
-      <w:pPr>
-        <w:pStyle w:val="ListParagraph"/>
-        <w:numPr>
-          <w:ilvl w:val="1"/>
-          <w:numId w:val="8"/>
-        </w:numPr>
-      </w:pPr>
-      <w:r>
-        <w:t>Remove sentiment sequence (e.g., good, bad), unless sentiment property is True.</w:t>
-      </w:r>
-    </w:p>
-    <w:p>
-      <w:pPr>
-        <w:pStyle w:val="ListParagraph"/>
-        <w:numPr>
-          <w:ilvl w:val="2"/>
-          <w:numId w:val="8"/>
-        </w:numPr>
-      </w:pPr>
-      <w:r>
-        <w:t>Sequence (e.g., not bad) replaced with “positive” or “negative”.</w:t>
-      </w:r>
-    </w:p>
-    <w:p>
-      <w:pPr>
-        <w:pStyle w:val="ListParagraph"/>
-        <w:numPr>
-          <w:ilvl w:val="1"/>
-          <w:numId w:val="8"/>
-        </w:numPr>
-      </w:pPr>
-      <w:r>
-        <w:t xml:space="preserve">Remove punctuation and symbols, unless </w:t>
-      </w:r>
-      <w:proofErr w:type="spellStart"/>
-      <w:r>
-        <w:t>punct</w:t>
-      </w:r>
-      <w:proofErr w:type="spellEnd"/>
-      <w:r>
-        <w:t xml:space="preserve"> property is </w:t>
-      </w:r>
-      <w:proofErr w:type="gramStart"/>
-      <w:r>
-        <w:t>True</w:t>
-      </w:r>
-      <w:proofErr w:type="gramEnd"/>
-      <w:r>
-        <w:t>.</w:t>
-      </w:r>
-    </w:p>
-    <w:p>
-      <w:pPr>
-        <w:pStyle w:val="ListParagraph"/>
-        <w:ind w:left="1440"/>
-      </w:pPr>
-    </w:p>
-    <w:p>
-      <w:pPr>
-        <w:pStyle w:val="ListParagraph"/>
-        <w:numPr>
-          <w:ilvl w:val="0"/>
-          <w:numId w:val="8"/>
-        </w:numPr>
-      </w:pPr>
-      <w:r>
-        <w:t>_</w:t>
-      </w:r>
-      <w:proofErr w:type="spellStart"/>
-      <w:proofErr w:type="gramStart"/>
-      <w:r>
-        <w:t>isdate</w:t>
-      </w:r>
-      <w:proofErr w:type="spellEnd"/>
-      <w:r>
-        <w:t>(</w:t>
-      </w:r>
-      <w:proofErr w:type="gramEnd"/>
-      <w:r>
-        <w:t>) – This method is a support method for _</w:t>
-      </w:r>
-      <w:proofErr w:type="spellStart"/>
-      <w:r>
-        <w:t>stopwords</w:t>
-      </w:r>
-      <w:proofErr w:type="spellEnd"/>
-      <w:r>
-        <w:t>(). It will recognize date strings and convert them to ISO 8601 format. The following formats are recognized:</w:t>
-      </w:r>
-    </w:p>
-    <w:p>
-      <w:pPr>
-        <w:pStyle w:val="ListParagraph"/>
-        <w:numPr>
-          <w:ilvl w:val="1"/>
-          <w:numId w:val="8"/>
-        </w:numPr>
-      </w:pPr>
-      <w:r>
-        <w:t>MM/DD/YY and MM/DD/YYYY</w:t>
-      </w:r>
-    </w:p>
-    <w:p>
-      <w:pPr>
-        <w:pStyle w:val="ListParagraph"/>
-        <w:numPr>
-          <w:ilvl w:val="1"/>
-          <w:numId w:val="8"/>
-        </w:numPr>
-      </w:pPr>
-      <w:r>
-        <w:t>MM-DD-YY and MM-DD-YYYY</w:t>
-      </w:r>
-    </w:p>
-    <w:p>
-      <w:pPr>
-        <w:pStyle w:val="ListParagraph"/>
-        <w:numPr>
-          <w:ilvl w:val="1"/>
-          <w:numId w:val="8"/>
-        </w:numPr>
-      </w:pPr>
-      <w:r>
-        <w:t>YYYY-MM-DD (ISO 8601)</w:t>
-      </w:r>
-    </w:p>
-    <w:p>
-      <w:pPr>
-        <w:pStyle w:val="ListParagraph"/>
-        <w:numPr>
-          <w:ilvl w:val="1"/>
-          <w:numId w:val="8"/>
-        </w:numPr>
-      </w:pPr>
-      <w:r>
-        <w:t>Month Day, Year (e.g., January 6, 2016)</w:t>
-      </w:r>
-    </w:p>
-    <w:p>
-      <w:pPr>
-        <w:pStyle w:val="ListParagraph"/>
-        <w:numPr>
-          <w:ilvl w:val="1"/>
-          <w:numId w:val="8"/>
-        </w:numPr>
-      </w:pPr>
-      <w:proofErr w:type="spellStart"/>
-      <w:r>
-        <w:t>Abbr</w:t>
-      </w:r>
-      <w:proofErr w:type="spellEnd"/>
-      <w:r>
-        <w:t>-Month Day, Year (e.g., Jan 6, 2016 and Jan. 6, 2016)</w:t>
-      </w:r>
-    </w:p>
-    <w:p>
-      <w:pPr>
-        <w:pStyle w:val="ListParagraph"/>
-        <w:ind w:left="1440"/>
-      </w:pPr>
-    </w:p>
-    <w:p>
-      <w:pPr>
-        <w:pStyle w:val="ListParagraph"/>
-      </w:pPr>
-      <w:r>
-        <w:t>If the preceding word is birth or DOB, then the date will be tagged as a date of birth (vs. date).</w:t>
-      </w:r>
-    </w:p>
-    <w:p>
-      <w:pPr>
-        <w:pStyle w:val="ListParagraph"/>
-        <w:ind w:left="1440"/>
-      </w:pPr>
-    </w:p>
-    <w:p>
-      <w:pPr>
-        <w:pStyle w:val="ListParagraph"/>
-        <w:numPr>
-          <w:ilvl w:val="0"/>
-          <w:numId w:val="14"/>
-        </w:numPr>
-      </w:pPr>
-      <w:r>
-        <w:t>_</w:t>
-      </w:r>
-      <w:proofErr w:type="spellStart"/>
-      <w:proofErr w:type="gramStart"/>
-      <w:r>
-        <w:t>isnumber</w:t>
-      </w:r>
-      <w:proofErr w:type="spellEnd"/>
-      <w:r>
-        <w:t>(</w:t>
-      </w:r>
-      <w:proofErr w:type="gramEnd"/>
-      <w:r>
-        <w:t xml:space="preserve">) - </w:t>
-      </w:r>
-      <w:r>
-        <w:t>This method is a support method for _</w:t>
-      </w:r>
-      <w:proofErr w:type="spellStart"/>
-      <w:r>
-        <w:t>stopwords</w:t>
-      </w:r>
-      <w:proofErr w:type="spellEnd"/>
-      <w:r>
-        <w:t>(). It will recognize numerical sequences and convert them to decimal base 10 format. The following formats are recognized</w:t>
-      </w:r>
-    </w:p>
-    <w:p>
-      <w:pPr>
-        <w:pStyle w:val="ListParagraph"/>
-        <w:numPr>
-          <w:ilvl w:val="1"/>
-          <w:numId w:val="8"/>
-        </w:numPr>
-      </w:pPr>
-      <w:r>
-        <w:t>Base 10 integer, floating point, exponent</w:t>
-      </w:r>
-      <w:r>
-        <w:t>, fraction</w:t>
-      </w:r>
-    </w:p>
-    <w:p>
-      <w:pPr>
-        <w:pStyle w:val="ListParagraph"/>
-        <w:numPr>
-          <w:ilvl w:val="1"/>
-          <w:numId w:val="8"/>
-        </w:numPr>
-      </w:pPr>
-      <w:r>
-        <w:t>Base 16 hex integers</w:t>
-      </w:r>
-      <w:r>
-        <w:br/>
-      </w:r>
-    </w:p>
-    <w:p>
-      <w:pPr>
-        <w:pStyle w:val="ListParagraph"/>
-        <w:numPr>
-          <w:ilvl w:val="0"/>
-          <w:numId w:val="8"/>
-        </w:numPr>
-      </w:pPr>
-      <w:r>
-        <w:t>_</w:t>
-      </w:r>
-      <w:proofErr w:type="spellStart"/>
-      <w:proofErr w:type="gramStart"/>
-      <w:r>
-        <w:t>isSSN</w:t>
-      </w:r>
-      <w:proofErr w:type="spellEnd"/>
-      <w:r>
-        <w:t>(</w:t>
-      </w:r>
-      <w:proofErr w:type="gramEnd"/>
-      <w:r>
-        <w:t>) - This method is a support method for _</w:t>
-      </w:r>
-      <w:proofErr w:type="spellStart"/>
-      <w:r>
-        <w:t>stopwords</w:t>
-      </w:r>
-      <w:proofErr w:type="spellEnd"/>
-      <w:r>
-        <w:t xml:space="preserve">(). It will recognize </w:t>
-      </w:r>
-      <w:r>
-        <w:t>USA S</w:t>
-      </w:r>
-      <w:r>
-        <w:t xml:space="preserve">ocial </w:t>
-      </w:r>
-      <w:r>
-        <w:t>S</w:t>
-      </w:r>
-      <w:r>
-        <w:t>ecurity numbers. The following formats are recognized</w:t>
-      </w:r>
-      <w:r>
-        <w:t>:</w:t>
-      </w:r>
-    </w:p>
-    <w:p>
-      <w:pPr>
-        <w:pStyle w:val="ListParagraph"/>
-        <w:numPr>
-          <w:ilvl w:val="1"/>
-          <w:numId w:val="8"/>
-        </w:numPr>
-      </w:pPr>
-      <w:r>
-        <w:t>Prefixed with SSN or Soc. Sec. No. or Social Security Number</w:t>
-      </w:r>
-    </w:p>
-    <w:p>
-      <w:pPr>
-        <w:pStyle w:val="ListParagraph"/>
-        <w:numPr>
-          <w:ilvl w:val="1"/>
-          <w:numId w:val="8"/>
-        </w:numPr>
-      </w:pPr>
-      <w:r>
-        <w:t xml:space="preserve">Number Format: </w:t>
-      </w:r>
-    </w:p>
-    <w:p>
-      <w:pPr>
-        <w:pStyle w:val="ListParagraph"/>
-        <w:numPr>
-          <w:ilvl w:val="2"/>
-          <w:numId w:val="8"/>
-        </w:numPr>
-      </w:pPr>
-      <w:r>
-        <w:lastRenderedPageBreak/>
-        <w:t>12-123-1234 / 12 123 1234 / 121231234</w:t>
-      </w:r>
-    </w:p>
-    <w:p>
-      <w:pPr>
-        <w:pStyle w:val="ListParagraph"/>
-        <w:ind w:left="2160"/>
-      </w:pPr>
-    </w:p>
-    <w:p>
-      <w:pPr>
-        <w:pStyle w:val="ListParagraph"/>
-        <w:numPr>
-          <w:ilvl w:val="0"/>
-          <w:numId w:val="8"/>
-        </w:numPr>
-      </w:pPr>
-      <w:r>
-        <w:t>_</w:t>
-      </w:r>
-      <w:proofErr w:type="spellStart"/>
-      <w:proofErr w:type="gramStart"/>
-      <w:r>
-        <w:t>isTele</w:t>
-      </w:r>
-      <w:proofErr w:type="spellEnd"/>
-      <w:r>
-        <w:t>(</w:t>
-      </w:r>
-      <w:proofErr w:type="gramEnd"/>
-      <w:r>
-        <w:t>) - This method is a support method for _</w:t>
-      </w:r>
-      <w:proofErr w:type="spellStart"/>
-      <w:r>
-        <w:t>stopwords</w:t>
-      </w:r>
-      <w:proofErr w:type="spellEnd"/>
-      <w:r>
-        <w:t>(). It will recognize USA/CA Telephone numbers. The following formats are recognized:</w:t>
-      </w:r>
-    </w:p>
-    <w:p>
-      <w:pPr>
-        <w:pStyle w:val="ListParagraph"/>
-        <w:numPr>
-          <w:ilvl w:val="1"/>
-          <w:numId w:val="8"/>
-        </w:numPr>
-      </w:pPr>
-      <w:r>
-        <w:t xml:space="preserve">Prefixed with Tele, Phone, Mobile, Office, </w:t>
-      </w:r>
-      <w:proofErr w:type="spellStart"/>
-      <w:r>
-        <w:t>etc</w:t>
-      </w:r>
-      <w:proofErr w:type="spellEnd"/>
-      <w:r>
-        <w:t xml:space="preserve">, optionally followed by Number, </w:t>
-      </w:r>
-      <w:proofErr w:type="spellStart"/>
-      <w:r>
-        <w:t>Num</w:t>
-      </w:r>
-      <w:proofErr w:type="spellEnd"/>
-      <w:r>
-        <w:t>, No, #</w:t>
-      </w:r>
-    </w:p>
-    <w:p>
-      <w:pPr>
-        <w:pStyle w:val="ListParagraph"/>
-        <w:numPr>
-          <w:ilvl w:val="1"/>
-          <w:numId w:val="8"/>
-        </w:numPr>
-      </w:pPr>
-      <w:r>
-        <w:t xml:space="preserve">Number Format: </w:t>
-      </w:r>
-    </w:p>
-    <w:p>
-      <w:pPr>
-        <w:pStyle w:val="ListParagraph"/>
-        <w:numPr>
-          <w:ilvl w:val="2"/>
-          <w:numId w:val="8"/>
-        </w:numPr>
-      </w:pPr>
-      <w:r>
-        <w:t>1231231234 / 123 123 1234 / 123-123-123 / (360) 123-1234 / …</w:t>
-      </w:r>
-      <w:r>
-        <w:br/>
-      </w:r>
-    </w:p>
-    <w:p>
-      <w:pPr>
-        <w:pStyle w:val="ListParagraph"/>
-        <w:numPr>
-          <w:ilvl w:val="0"/>
-          <w:numId w:val="8"/>
-        </w:numPr>
-      </w:pPr>
-      <w:r>
-        <w:t>_</w:t>
-      </w:r>
-      <w:proofErr w:type="spellStart"/>
-      <w:proofErr w:type="gramStart"/>
-      <w:r>
-        <w:t>isAddr</w:t>
-      </w:r>
-      <w:proofErr w:type="spellEnd"/>
-      <w:r>
-        <w:t>(</w:t>
-      </w:r>
-      <w:proofErr w:type="gramEnd"/>
-      <w:r>
-        <w:t>) – This method is a support method for _</w:t>
-      </w:r>
-      <w:proofErr w:type="spellStart"/>
-      <w:r>
-        <w:t>stopwords</w:t>
-      </w:r>
-      <w:proofErr w:type="spellEnd"/>
-      <w:r>
-        <w:t>(). It will recognize USA/CA postal addresses. The following formats are recognized:</w:t>
-      </w:r>
-    </w:p>
-    <w:p>
-      <w:pPr>
-        <w:pStyle w:val="ListParagraph"/>
-        <w:numPr>
-          <w:ilvl w:val="1"/>
-          <w:numId w:val="8"/>
-        </w:numPr>
-      </w:pPr>
-      <w:r>
-        <w:t xml:space="preserve">[POB[,]] </w:t>
-      </w:r>
-      <w:r>
-        <w:t>Street-Number  [Street-Direction] Street-Name [Street-Type]</w:t>
-      </w:r>
-      <w:r>
-        <w:t xml:space="preserve"> [Street-Direction]</w:t>
-      </w:r>
-      <w:r>
-        <w:t xml:space="preserve"> </w:t>
-      </w:r>
-      <w:r>
-        <w:t>[,]</w:t>
-      </w:r>
-      <w:r>
-        <w:t xml:space="preserve"> [POB[,]] </w:t>
-      </w:r>
-      <w:r>
-        <w:t>[Secondary-Address[,]]</w:t>
-      </w:r>
-      <w:r>
-        <w:t>[City[,]</w:t>
-      </w:r>
-      <w:r>
-        <w:t>State]</w:t>
-      </w:r>
-    </w:p>
-    <w:p>
-      <w:pPr>
-        <w:pStyle w:val="ListParagraph"/>
-        <w:numPr>
-          <w:ilvl w:val="1"/>
-          <w:numId w:val="8"/>
-        </w:numPr>
-      </w:pPr>
-      <w:r>
-        <w:t>POB[,] City State</w:t>
-      </w:r>
-      <w:r>
-        <w:br/>
-      </w:r>
-    </w:p>
-    <w:p>
-      <w:pPr>
-        <w:pStyle w:val="ListParagraph"/>
-        <w:numPr>
-          <w:ilvl w:val="0"/>
-          <w:numId w:val="8"/>
-        </w:numPr>
-      </w:pPr>
-      <w:r>
-        <w:t>_</w:t>
-      </w:r>
-      <w:proofErr w:type="spellStart"/>
-      <w:proofErr w:type="gramStart"/>
-      <w:r>
-        <w:t>streetnum</w:t>
-      </w:r>
-      <w:proofErr w:type="spellEnd"/>
-      <w:r>
-        <w:t>(</w:t>
-      </w:r>
-      <w:proofErr w:type="gramEnd"/>
-      <w:r>
-        <w:t>) – This method supports the _</w:t>
-      </w:r>
-      <w:proofErr w:type="spellStart"/>
-      <w:r>
-        <w:t>isAddr</w:t>
-      </w:r>
-      <w:proofErr w:type="spellEnd"/>
-      <w:r>
-        <w:t>() method in recognizing street numbers. The following formats are recognized:</w:t>
-      </w:r>
-    </w:p>
-    <w:p>
-      <w:pPr>
-        <w:pStyle w:val="ListParagraph"/>
-        <w:numPr>
-          <w:ilvl w:val="1"/>
-          <w:numId w:val="8"/>
-        </w:numPr>
-      </w:pPr>
-      <w:r>
-        <w:t>[(N|S|W|E)]digits[letter][-][</w:t>
-      </w:r>
-      <w:proofErr w:type="spellStart"/>
-      <w:r>
-        <w:t>digits</w:t>
-      </w:r>
-      <w:r>
-        <w:t>|letter</w:t>
-      </w:r>
-      <w:proofErr w:type="spellEnd"/>
-    </w:p>
-    <w:p>
-      <w:pPr>
-        <w:pStyle w:val="ListParagraph"/>
-        <w:numPr>
-          <w:ilvl w:val="1"/>
-          <w:numId w:val="8"/>
-        </w:numPr>
-      </w:pPr>
-      <w:r>
-        <w:t>Ex. N1300 / 123-33 / 33A / 33</w:t>
-      </w:r>
-      <w:r>
-        <w:br/>
-      </w:r>
-    </w:p>
-    <w:p>
-      <w:pPr>
-        <w:pStyle w:val="ListParagraph"/>
-        <w:numPr>
-          <w:ilvl w:val="0"/>
-          <w:numId w:val="8"/>
-        </w:numPr>
-      </w:pPr>
-      <w:r>
-        <w:t>_</w:t>
-      </w:r>
-      <w:proofErr w:type="spellStart"/>
-      <w:proofErr w:type="gramStart"/>
-      <w:r>
-        <w:t>streetdir</w:t>
-      </w:r>
-      <w:proofErr w:type="spellEnd"/>
-      <w:r>
-        <w:t>(</w:t>
-      </w:r>
-      <w:proofErr w:type="gramEnd"/>
-      <w:r>
-        <w:t>) – This method supports the _</w:t>
-      </w:r>
-      <w:proofErr w:type="spellStart"/>
-      <w:r>
-        <w:t>isAddr</w:t>
-      </w:r>
-      <w:proofErr w:type="spellEnd"/>
-      <w:r>
-        <w:t>() method in recognizing directional phrases. The following formats are recognized:</w:t>
-      </w:r>
-    </w:p>
-    <w:p>
-      <w:pPr>
-        <w:pStyle w:val="ListParagraph"/>
-        <w:numPr>
-          <w:ilvl w:val="1"/>
-          <w:numId w:val="8"/>
-        </w:numPr>
-      </w:pPr>
-      <w:proofErr w:type="spellStart"/>
-      <w:r>
-        <w:t>North|South</w:t>
-      </w:r>
-      <w:proofErr w:type="spellEnd"/>
-      <w:r>
-        <w:t>[</w:t>
-      </w:r>
-      <w:proofErr w:type="spellStart"/>
-      <w:r>
-        <w:t>sp</w:t>
-      </w:r>
-      <w:proofErr w:type="spellEnd"/>
-      <w:r>
-        <w:t>][</w:t>
-      </w:r>
-      <w:proofErr w:type="spellStart"/>
-      <w:r>
-        <w:t>West|East</w:t>
-      </w:r>
-      <w:proofErr w:type="spellEnd"/>
-      <w:r>
-        <w:t>]</w:t>
-      </w:r>
-    </w:p>
-    <w:p>
-      <w:pPr>
-        <w:pStyle w:val="ListParagraph"/>
-        <w:numPr>
-          <w:ilvl w:val="1"/>
-          <w:numId w:val="8"/>
-        </w:numPr>
-      </w:pPr>
-      <w:r>
-        <w:t>N|</w:t>
-      </w:r>
-      <w:proofErr w:type="gramStart"/>
-      <w:r>
-        <w:t>S[</w:t>
-      </w:r>
-      <w:proofErr w:type="gramEnd"/>
-      <w:r>
-        <w:t>.][</w:t>
-      </w:r>
-      <w:proofErr w:type="spellStart"/>
-      <w:r>
-        <w:t>w|e</w:t>
-      </w:r>
-      <w:proofErr w:type="spellEnd"/>
-      <w:r>
-        <w:t>][.]</w:t>
-      </w:r>
-      <w:r>
-        <w:br/>
-      </w:r>
-    </w:p>
-    <w:p>
-      <w:pPr>
-        <w:pStyle w:val="ListParagraph"/>
-        <w:numPr>
-          <w:ilvl w:val="0"/>
-          <w:numId w:val="8"/>
-        </w:numPr>
-      </w:pPr>
-      <w:r>
-        <w:t>_</w:t>
-      </w:r>
-      <w:proofErr w:type="spellStart"/>
-      <w:proofErr w:type="gramStart"/>
-      <w:r>
-        <w:t>citystate</w:t>
-      </w:r>
-      <w:proofErr w:type="spellEnd"/>
-      <w:r>
-        <w:t>(</w:t>
-      </w:r>
-      <w:proofErr w:type="gramEnd"/>
-      <w:r>
-        <w:t>) – This method supports the _</w:t>
-      </w:r>
-      <w:proofErr w:type="spellStart"/>
-      <w:r>
-        <w:t>isAddr</w:t>
-      </w:r>
-      <w:proofErr w:type="spellEnd"/>
-      <w:r>
-        <w:t>() method in recognizing city/state references in a postal address. The following formats are recognized:</w:t>
-      </w:r>
-    </w:p>
-    <w:p>
-      <w:pPr>
-        <w:pStyle w:val="ListParagraph"/>
-        <w:numPr>
-          <w:ilvl w:val="1"/>
-          <w:numId w:val="8"/>
-        </w:numPr>
-      </w:pPr>
-      <w:r>
-        <w:t>City[,](</w:t>
-      </w:r>
-      <w:proofErr w:type="spellStart"/>
-      <w:r>
-        <w:t>Full-State|Abbr-State</w:t>
-      </w:r>
-      <w:proofErr w:type="spellEnd"/>
-      <w:r>
-        <w:t>)</w:t>
-      </w:r>
-    </w:p>
-    <w:p>
-      <w:pPr>
-        <w:ind w:left="720"/>
-      </w:pPr>
-      <w:r>
-        <w:t>USA and Canadian state names are replaced with their ISO 3166-2 codes (e.g., Alabama =&gt; ISO3166-2:US-AL).</w:t>
-      </w:r>
-    </w:p>
-    <w:p>
-      <w:pPr>
-        <w:pStyle w:val="ListParagraph"/>
-        <w:numPr>
-          <w:ilvl w:val="0"/>
-          <w:numId w:val="8"/>
-        </w:numPr>
-      </w:pPr>
-      <w:r>
-        <w:t>_</w:t>
-      </w:r>
-      <w:proofErr w:type="spellStart"/>
-      <w:proofErr w:type="gramStart"/>
-      <w:r>
-        <w:t>pob</w:t>
-      </w:r>
-      <w:proofErr w:type="spellEnd"/>
-      <w:r>
-        <w:t>(</w:t>
-      </w:r>
-      <w:proofErr w:type="gramEnd"/>
-      <w:r>
-        <w:t>) – This method supports the _</w:t>
-      </w:r>
-      <w:proofErr w:type="spellStart"/>
-      <w:r>
-        <w:t>isAddr</w:t>
-      </w:r>
-      <w:proofErr w:type="spellEnd"/>
-      <w:r>
-        <w:t xml:space="preserve">() method in recognizing </w:t>
-      </w:r>
-      <w:r>
-        <w:t xml:space="preserve">USA and Canadian </w:t>
-      </w:r>
-      <w:r>
-        <w:t xml:space="preserve">Post Office Boxes </w:t>
-      </w:r>
-      <w:r>
-        <w:t xml:space="preserve">and Private Mail Boxes </w:t>
-      </w:r>
-      <w:r>
-        <w:t>in street addresses. The following formats are recognized:</w:t>
-      </w:r>
-    </w:p>
-    <w:p>
-      <w:pPr>
-        <w:pStyle w:val="ListParagraph"/>
-        <w:numPr>
-          <w:ilvl w:val="1"/>
-          <w:numId w:val="8"/>
-        </w:numPr>
-      </w:pPr>
-      <w:r>
-        <w:t>( P.O.B | POB</w:t>
-      </w:r>
-      <w:r>
-        <w:t xml:space="preserve"> | P.O. Box | P.O. | PO </w:t>
-      </w:r>
-      <w:r>
-        <w:t>)</w:t>
-      </w:r>
-      <w:r>
-        <w:t xml:space="preserve"> </w:t>
-      </w:r>
-      <w:r>
-        <w:t>digits</w:t>
-      </w:r>
-      <w:r>
-        <w:t xml:space="preserve"> [ (STN | RPO) words ]</w:t>
-      </w:r>
-    </w:p>
-    <w:p>
-      <w:pPr>
-        <w:pStyle w:val="ListParagraph"/>
-        <w:numPr>
-          <w:ilvl w:val="1"/>
-          <w:numId w:val="8"/>
-        </w:numPr>
-      </w:pPr>
-      <w:r>
-        <w:t>( P.M.B | PMB | P.M. Box ) digits</w:t>
-      </w:r>
-    </w:p>
-    <w:p>
-      <w:pPr>
-        <w:pStyle w:val="ListParagraph"/>
-        <w:ind w:left="1440"/>
-      </w:pPr>
-    </w:p>
-    <w:p>
-      <w:pPr>
-        <w:pStyle w:val="ListParagraph"/>
-        <w:numPr>
-          <w:ilvl w:val="0"/>
-          <w:numId w:val="8"/>
-        </w:numPr>
-      </w:pPr>
-      <w:r>
-        <w:t>_</w:t>
-      </w:r>
-      <w:proofErr w:type="gramStart"/>
-      <w:r>
-        <w:t>streetaddr2(</w:t>
-      </w:r>
-      <w:proofErr w:type="gramEnd"/>
-      <w:r>
-        <w:t>) – This method supports the _</w:t>
-      </w:r>
-      <w:proofErr w:type="spellStart"/>
-      <w:r>
-        <w:t>isAddr</w:t>
-      </w:r>
-      <w:proofErr w:type="spellEnd"/>
-      <w:r>
-        <w:t>() method in recognizing secondary address components in street addresses. The following formats are recognized:</w:t>
-      </w:r>
-    </w:p>
-    <w:p>
-      <w:pPr>
-        <w:pStyle w:val="ListParagraph"/>
-        <w:numPr>
-          <w:ilvl w:val="1"/>
-          <w:numId w:val="8"/>
-        </w:numPr>
-      </w:pPr>
-      <w:r>
-        <w:t>(</w:t>
-      </w:r>
-      <w:proofErr w:type="spellStart"/>
-      <w:r>
-        <w:t>Apt|Ste|Rm|Fl|Bldg|Dept</w:t>
-      </w:r>
-      <w:proofErr w:type="spellEnd"/>
-      <w:r>
-        <w:t>)[#](word[-][word)</w:t>
-      </w:r>
-      <w:r>
-        <w:br/>
-      </w:r>
-    </w:p>
-    <w:p>
-      <w:pPr>
-        <w:pStyle w:val="ListParagraph"/>
-        <w:numPr>
-          <w:ilvl w:val="0"/>
-          <w:numId w:val="8"/>
-        </w:numPr>
-      </w:pPr>
-      <w:r>
-        <w:t>_</w:t>
-      </w:r>
-      <w:proofErr w:type="spellStart"/>
-      <w:proofErr w:type="gramStart"/>
-      <w:r>
-        <w:t>postalcode</w:t>
-      </w:r>
-      <w:proofErr w:type="spellEnd"/>
-      <w:r>
-        <w:t>(</w:t>
-      </w:r>
-      <w:proofErr w:type="gramEnd"/>
-      <w:r>
-        <w:t>) – This method supports the _</w:t>
-      </w:r>
-      <w:proofErr w:type="spellStart"/>
-      <w:r>
-        <w:t>isAddr</w:t>
-      </w:r>
-      <w:proofErr w:type="spellEnd"/>
-      <w:r>
-        <w:t xml:space="preserve"> method() in recognizing USA and Canadian postal codes. The following formats are recognized:</w:t>
-      </w:r>
-    </w:p>
-    <w:p>
-      <w:pPr>
-        <w:pStyle w:val="ListParagraph"/>
-        <w:numPr>
-          <w:ilvl w:val="1"/>
-          <w:numId w:val="8"/>
-        </w:numPr>
-      </w:pPr>
-      <w:r>
-        <w:t>5digits[-4digits]</w:t>
-      </w:r>
-      <w:r>
-        <w:tab/>
-      </w:r>
-      <w:r>
-        <w:tab/>
-      </w:r>
-      <w:r>
-        <w:tab/>
-        <w:t># USA</w:t>
-      </w:r>
-    </w:p>
-    <w:p>
-      <w:pPr>
-        <w:pStyle w:val="ListParagraph"/>
-        <w:numPr>
-          <w:ilvl w:val="1"/>
-          <w:numId w:val="8"/>
-        </w:numPr>
-      </w:pPr>
-      <w:r>
-        <w:t>[3letters][</w:t>
-      </w:r>
-      <w:proofErr w:type="spellStart"/>
-      <w:r>
-        <w:t>sp</w:t>
-      </w:r>
-      <w:proofErr w:type="spellEnd"/>
-      <w:r>
-        <w:t>][3letters]</w:t>
-      </w:r>
-      <w:r>
-        <w:tab/>
-      </w:r>
-      <w:r>
-        <w:tab/>
-        <w:t># Canada</w:t>
-      </w:r>
-      <w:r>
-        <w:br/>
-      </w:r>
-    </w:p>
-    <w:p>
-      <w:pPr>
-        <w:pStyle w:val="ListParagraph"/>
-        <w:numPr>
-          <w:ilvl w:val="0"/>
-          <w:numId w:val="8"/>
-        </w:numPr>
-      </w:pPr>
-      <w:r>
-        <w:t>_</w:t>
-      </w:r>
-      <w:proofErr w:type="spellStart"/>
-      <w:proofErr w:type="gramStart"/>
-      <w:r>
-        <w:t>isGender</w:t>
-      </w:r>
-      <w:proofErr w:type="spellEnd"/>
-      <w:r>
-        <w:t>(</w:t>
-      </w:r>
-      <w:proofErr w:type="gramEnd"/>
-      <w:r>
-        <w:t xml:space="preserve">) – This method supports gender recognition in </w:t>
-      </w:r>
-      <w:proofErr w:type="spellStart"/>
-      <w:r>
-        <w:t>stopwords</w:t>
-      </w:r>
-      <w:proofErr w:type="spellEnd"/>
-      <w:r>
-        <w:t>. It recognizes phrases:</w:t>
-      </w:r>
-    </w:p>
-    <w:p>
-      <w:pPr>
-        <w:pStyle w:val="ListParagraph"/>
-        <w:numPr>
-          <w:ilvl w:val="1"/>
-          <w:numId w:val="8"/>
-        </w:numPr>
-      </w:pPr>
-      <w:r>
-        <w:lastRenderedPageBreak/>
-        <w:t>(</w:t>
-      </w:r>
-      <w:proofErr w:type="spellStart"/>
-      <w:r>
-        <w:t>Sex|Gender</w:t>
-      </w:r>
-      <w:proofErr w:type="spellEnd"/>
-      <w:r>
-        <w:t>)[:] (</w:t>
-      </w:r>
-      <w:proofErr w:type="spellStart"/>
-      <w:r>
-        <w:t>M|F|Male|Female</w:t>
-      </w:r>
-      <w:proofErr w:type="spellEnd"/>
-      <w:r>
-        <w:t>)</w:t>
-      </w:r>
-    </w:p>
-    <w:p>
-      <w:pPr>
-        <w:pStyle w:val="ListParagraph"/>
-        <w:ind w:left="1440"/>
-      </w:pPr>
-    </w:p>
-    <w:p>
-      <w:pPr>
-        <w:pStyle w:val="ListParagraph"/>
-        <w:numPr>
-          <w:ilvl w:val="0"/>
-          <w:numId w:val="8"/>
-        </w:numPr>
-      </w:pPr>
-      <w:r>
-        <w:t>_</w:t>
-      </w:r>
-      <w:proofErr w:type="gramStart"/>
-      <w:r>
-        <w:t>conversion(</w:t>
-      </w:r>
-      <w:proofErr w:type="gramEnd"/>
-      <w:r>
-        <w:t>) – This method performs the fifth phase</w:t>
-      </w:r>
-      <w:r>
-        <w:t xml:space="preserve"> </w:t>
-      </w:r>
-      <w:r>
-        <w:t>of NLP preprocessing of the tokenized words of converting Standard to Metric (standard=True) and vice-versa (metric=True)</w:t>
-      </w:r>
-      <w:r>
-        <w:t>.</w:t>
-      </w:r>
-      <w:r>
-        <w:br/>
-      </w:r>
-    </w:p>
-    <w:p>
-      <w:pPr>
-        <w:pStyle w:val="ListParagraph"/>
-        <w:numPr>
-          <w:ilvl w:val="0"/>
-          <w:numId w:val="8"/>
-        </w:numPr>
-      </w:pPr>
-      <w:r>
-        <w:t>_</w:t>
-      </w:r>
-      <w:proofErr w:type="spellStart"/>
-      <w:r>
-        <w:t>partsofspeech</w:t>
-      </w:r>
-      <w:proofErr w:type="spellEnd"/>
-      <w:r>
-        <w:t>() – This method</w:t>
-      </w:r>
-      <w:r>
-        <w:t xml:space="preserve"> performs the sixth phase of NLP preprocessing of the tokenized words of tagging words with their parts of speech tag (using NLTK).</w:t>
-      </w:r>
-    </w:p>
-    <w:p/>
-    <w:p>
-      <w:pPr>
-        <w:pStyle w:val="Heading2"/>
-      </w:pPr>
-      <w:r>
-        <w:t>1</w:t>
-      </w:r>
-      <w:r>
-        <w:t>.5</w:t>
-      </w:r>
-      <w:r>
-        <w:tab/>
-        <w:t>Words Public Methods</w:t>
-      </w:r>
-    </w:p>
-    <w:p>
-      <w:r>
-        <w:br/>
-        <w:t xml:space="preserve">The </w:t>
-      </w:r>
-      <w:r>
-        <w:t>W</w:t>
-      </w:r>
-      <w:r>
-        <w:t>ords class contains the</w:t>
-      </w:r>
-      <w:r>
-        <w:t xml:space="preserve"> following public methods:</w:t>
-      </w:r>
-    </w:p>
-    <w:p>
-      <w:pPr>
-        <w:pStyle w:val="ListParagraph"/>
-        <w:numPr>
-          <w:ilvl w:val="0"/>
-          <w:numId w:val="6"/>
-        </w:numPr>
-      </w:pPr>
-      <w:r>
-        <w:t>There are no public methods.</w:t>
-      </w:r>
-      <w:r>
-        <w:t xml:space="preserve"> </w:t>
-      </w:r>
-    </w:p>
-    <w:p>
-      <w:pPr>
-        <w:pStyle w:val="Heading2"/>
-      </w:pPr>
-    </w:p>
-    <w:p>
-      <w:pPr>
+      </w:r>
+      <w:r>
+        <w:t>1.3.1</w:t>
+      </w:r>
+      <w:r>
+        <w:tab/>
+        <w:t>text</w:t>
+      </w:r>
+    </w:p>
+    <w:p>
+      <w:pPr>
+        <w:rPr>
+          <w:b/>
+          <w:i/>
+        </w:rPr>
+      </w:pPr>
+      <w:r>
         <w:rPr>
           <w:rFonts w:asciiTheme="majorHAnsi" w:eastAsiaTheme="majorEastAsia" w:hAnsiTheme="majorHAnsi" w:cstheme="majorBidi"/>
           <w:b/>
           <w:bCs/>
           <w:color w:val="4F81BD" w:themeColor="accent1"/>
-          <w:sz w:val="26"/>
-          <w:szCs w:val="26"/>
+        </w:rPr>
+        <w:br/>
+      </w:r>
+      <w:r>
+        <w:rPr>
+          <w:b/>
+          <w:i/>
+        </w:rPr>
+        <w:t>Synopsis</w:t>
+      </w:r>
+    </w:p>
+    <w:p>
+      <w:pPr>
+        <w:ind w:left="720"/>
+      </w:pPr>
+      <w:r>
+        <w:rPr>
+          <w:color w:val="00B050"/>
+        </w:rPr>
+        <w:t># Getter</w:t>
+      </w:r>
+      <w:r>
+        <w:br/>
+        <w:t xml:space="preserve">text = </w:t>
+      </w:r>
+      <w:proofErr w:type="spellStart"/>
+      <w:r>
+        <w:t>images.text</w:t>
+      </w:r>
+      <w:proofErr w:type="spellEnd"/>
+    </w:p>
+    <w:p>
+      <w:pPr>
+        <w:ind w:left="720"/>
+      </w:pPr>
+      <w:r>
+        <w:rPr>
+          <w:color w:val="00B050"/>
+        </w:rPr>
+        <w:t># Setter</w:t>
+      </w:r>
+      <w:r>
+        <w:br/>
+      </w:r>
+      <w:proofErr w:type="spellStart"/>
+      <w:r>
+        <w:t>images.text</w:t>
+      </w:r>
+      <w:proofErr w:type="spellEnd"/>
+      <w:r>
+        <w:t xml:space="preserve"> = text</w:t>
+      </w:r>
+      <w:r>
+        <w:tab/>
+      </w:r>
+    </w:p>
+    <w:p>
+      <w:pPr>
+        <w:rPr>
+          <w:b/>
+          <w:i/>
+        </w:rPr>
+      </w:pPr>
+      <w:r>
+        <w:rPr>
+          <w:b/>
+          <w:i/>
+        </w:rPr>
+        <w:t>Usage</w:t>
+      </w:r>
+    </w:p>
+    <w:p>
+      <w:r>
+        <w:t xml:space="preserve">When used as a getter </w:t>
+      </w:r>
+      <w:r>
+        <w:t>the property returns the original text.</w:t>
+      </w:r>
+    </w:p>
+    <w:p>
+      <w:r>
+        <w:t xml:space="preserve">When used as a setter </w:t>
+      </w:r>
+      <w:r>
+        <w:t xml:space="preserve"> the property re-preprocesses the text into machine learning ready data.</w:t>
+      </w:r>
+    </w:p>
+    <w:p>
+      <w:pPr>
+        <w:rPr>
+          <w:b/>
+          <w:i/>
+        </w:rPr>
+      </w:pPr>
+      <w:r>
+        <w:rPr>
+          <w:b/>
+          <w:i/>
+        </w:rPr>
+        <w:t>Exceptions</w:t>
+      </w:r>
+    </w:p>
+    <w:p>
+      <w:r>
+        <w:t xml:space="preserve">A </w:t>
+      </w:r>
+      <w:proofErr w:type="spellStart"/>
+      <w:r>
+        <w:t>TypeError</w:t>
+      </w:r>
+      <w:proofErr w:type="spellEnd"/>
+      <w:r>
+        <w:t xml:space="preserve"> is raised if the parameter is not the expected type.</w:t>
+      </w:r>
+    </w:p>
+    <w:p>
+      <w:pPr>
+        <w:pStyle w:val="Heading3"/>
+      </w:pPr>
+      <w:r>
+        <w:t>1.3.2</w:t>
+      </w:r>
+      <w:r>
+        <w:tab/>
+        <w:t>bare</w:t>
+      </w:r>
+      <w:r>
+        <w:br/>
+      </w:r>
+      <w:r>
+        <w:br/>
+      </w:r>
+      <w:r>
+        <w:rPr>
+          <w:i/>
+          <w:color w:val="auto"/>
+        </w:rPr>
+        <w:t>Synopsis</w:t>
+      </w:r>
+      <w:r>
+        <w:rPr>
+          <w:i/>
+          <w:color w:val="auto"/>
+        </w:rPr>
+        <w:br/>
+      </w:r>
+    </w:p>
+    <w:p>
+      <w:pPr>
+        <w:ind w:left="720"/>
+      </w:pPr>
+      <w:r>
+        <w:rPr>
+          <w:color w:val="00B050"/>
+        </w:rPr>
+        <w:t># Getter</w:t>
+      </w:r>
+      <w:r>
+        <w:br/>
+        <w:t xml:space="preserve">tokens = </w:t>
+      </w:r>
+      <w:proofErr w:type="spellStart"/>
+      <w:r>
+        <w:t>images.bare</w:t>
+      </w:r>
+      <w:proofErr w:type="spellEnd"/>
+      <w:r>
+        <w:tab/>
+      </w:r>
+    </w:p>
+    <w:p>
+      <w:pPr>
+        <w:rPr>
+          <w:b/>
+          <w:i/>
+        </w:rPr>
+      </w:pPr>
+      <w:r>
+        <w:rPr>
+          <w:b/>
+          <w:i/>
+        </w:rPr>
+        <w:t>Usage</w:t>
+      </w:r>
+    </w:p>
+    <w:p>
+      <w:r>
+        <w:t xml:space="preserve">When used as a getter </w:t>
+      </w:r>
+      <w:r>
+        <w:t xml:space="preserve">the property returns the NLP tokenized list </w:t>
+      </w:r>
+      <w:r>
+        <w:t>unprocessed. All punctuation, words, capitalization and diacritic characters and script are preserved. The tokenized list is in a dictionary format of the form:</w:t>
+      </w:r>
+    </w:p>
+    <w:p>
+      <w:r>
+        <w:tab/>
+        <w:t>[ { ‘word’: word1, ‘tag’: tag }, {‘word’: word2, ‘tag’: tag } .. ]</w:t>
+      </w:r>
+    </w:p>
+    <w:p>
+      <w:r>
+        <w:t>Except for numbers and acronyms, the tag values are set to untagged (0).</w:t>
+      </w:r>
+    </w:p>
+    <w:p>
+      <w:pPr>
+        <w:pStyle w:val="Heading3"/>
+      </w:pPr>
+      <w:r>
+        <w:t>1.3.3</w:t>
+      </w:r>
+      <w:r>
+        <w:tab/>
+        <w:t>Words</w:t>
+      </w:r>
+    </w:p>
+    <w:p>
+      <w:pPr>
+        <w:rPr>
+          <w:b/>
+          <w:i/>
+        </w:rPr>
+      </w:pPr>
+      <w:r>
+        <w:rPr>
+          <w:rFonts w:asciiTheme="majorHAnsi" w:eastAsiaTheme="majorEastAsia" w:hAnsiTheme="majorHAnsi" w:cstheme="majorBidi"/>
+          <w:b/>
+          <w:bCs/>
+          <w:color w:val="4F81BD" w:themeColor="accent1"/>
+        </w:rPr>
+        <w:br/>
+      </w:r>
+      <w:r>
+        <w:rPr>
+          <w:b/>
+          <w:i/>
+        </w:rPr>
+        <w:t>Synopsis</w:t>
+      </w:r>
+    </w:p>
+    <w:p>
+      <w:pPr>
+        <w:ind w:left="720"/>
+      </w:pPr>
+      <w:r>
+        <w:rPr>
+          <w:color w:val="00B050"/>
+        </w:rPr>
+        <w:t># Getter</w:t>
+      </w:r>
+      <w:r>
+        <w:br/>
+        <w:t xml:space="preserve">words = </w:t>
+      </w:r>
+      <w:proofErr w:type="spellStart"/>
+      <w:r>
+        <w:t>images.words</w:t>
+      </w:r>
+      <w:proofErr w:type="spellEnd"/>
+      <w:r>
+        <w:tab/>
+      </w:r>
+    </w:p>
+    <w:p>
+      <w:pPr>
+        <w:rPr>
+          <w:b/>
+          <w:i/>
+        </w:rPr>
+      </w:pPr>
+      <w:r>
+        <w:rPr>
+          <w:b/>
+          <w:i/>
+        </w:rPr>
+        <w:t>Usage</w:t>
+      </w:r>
+    </w:p>
+    <w:p>
+      <w:r>
+        <w:t xml:space="preserve">When used as a getter the property returns the NLP tokenized list according to the specified parameters. The tokenized list is in dictionary format of the form, when the parameter </w:t>
+      </w:r>
+      <w:proofErr w:type="spellStart"/>
+      <w:r>
+        <w:t>pos</w:t>
+      </w:r>
+      <w:proofErr w:type="spellEnd"/>
+      <w:r>
+        <w:t xml:space="preserve"> is False:</w:t>
+      </w:r>
+    </w:p>
+    <w:p>
+      <w:r>
+        <w:tab/>
+        <w:t>[ { ‘word’: word1, ‘tag’: tag }, {‘word’: word2, ‘tag’: tag } .. ]</w:t>
+      </w:r>
+    </w:p>
+    <w:p>
+      <w:r>
+        <w:lastRenderedPageBreak/>
+        <w:t xml:space="preserve">Otherwise, when the </w:t>
+      </w:r>
+      <w:proofErr w:type="spellStart"/>
+      <w:r>
+        <w:t>pos</w:t>
+      </w:r>
+      <w:proofErr w:type="spellEnd"/>
+      <w:r>
+        <w:t xml:space="preserve"> parameter is set to True:</w:t>
+      </w:r>
+    </w:p>
+    <w:p/>
+    <w:p>
+      <w:r>
+        <w:tab/>
+        <w:t>[ { ‘word’: word1, ‘tag’: tag, ‘</w:t>
+      </w:r>
+      <w:proofErr w:type="spellStart"/>
+      <w:r>
+        <w:t>pos</w:t>
+      </w:r>
+      <w:proofErr w:type="spellEnd"/>
+      <w:r>
+        <w:t>’: POS }, {‘word’: word2, ‘tag’: tag, ‘</w:t>
+      </w:r>
+      <w:proofErr w:type="spellStart"/>
+      <w:r>
+        <w:t>pos</w:t>
+      </w:r>
+      <w:proofErr w:type="spellEnd"/>
+      <w:r>
+        <w:t>’: POS } .. ]</w:t>
+      </w:r>
+    </w:p>
+    <w:p>
+      <w:pPr>
+        <w:pStyle w:val="Heading3"/>
+      </w:pPr>
+      <w:r>
+        <w:t>1.3.4</w:t>
+      </w:r>
+      <w:r>
+        <w:tab/>
+      </w:r>
+      <w:proofErr w:type="spellStart"/>
+      <w:r>
+        <w:t>bagOfWords</w:t>
+      </w:r>
+      <w:proofErr w:type="spellEnd"/>
+    </w:p>
+    <w:p>
+      <w:pPr>
+        <w:rPr>
+          <w:b/>
+          <w:i/>
+        </w:rPr>
+      </w:pPr>
+      <w:r>
+        <w:rPr>
+          <w:rFonts w:asciiTheme="majorHAnsi" w:eastAsiaTheme="majorEastAsia" w:hAnsiTheme="majorHAnsi" w:cstheme="majorBidi"/>
+          <w:b/>
+          <w:bCs/>
+          <w:color w:val="4F81BD" w:themeColor="accent1"/>
+        </w:rPr>
+        <w:br/>
+      </w:r>
+      <w:r>
+        <w:rPr>
+          <w:b/>
+          <w:i/>
+        </w:rPr>
+        <w:t>Synopsis</w:t>
+      </w:r>
+    </w:p>
+    <w:p>
+      <w:pPr>
+        <w:ind w:left="720"/>
+      </w:pPr>
+      <w:r>
+        <w:rPr>
+          <w:color w:val="00B050"/>
+        </w:rPr>
+        <w:t># Getter</w:t>
+      </w:r>
+      <w:r>
+        <w:br/>
+        <w:t xml:space="preserve">bag = </w:t>
+      </w:r>
+      <w:proofErr w:type="spellStart"/>
+      <w:r>
+        <w:t>images.bagOfWords</w:t>
+      </w:r>
+      <w:proofErr w:type="spellEnd"/>
+      <w:r>
+        <w:tab/>
+      </w:r>
+    </w:p>
+    <w:p>
+      <w:pPr>
+        <w:rPr>
+          <w:b/>
+          <w:i/>
+        </w:rPr>
+      </w:pPr>
+      <w:r>
+        <w:rPr>
+          <w:b/>
+          <w:i/>
+        </w:rPr>
+        <w:t>Usage</w:t>
+      </w:r>
+    </w:p>
+    <w:p>
+      <w:r>
+        <w:t xml:space="preserve">When used as a getter the property returns the word sequence as a </w:t>
+      </w:r>
+      <w:r>
+        <w:t>Bag of Words, represented as a dictionary, where the key is the word and the value is the number of occurrences:</w:t>
+      </w:r>
+    </w:p>
+    <w:p>
+      <w:pPr>
+        <w:ind w:left="1440"/>
+      </w:pPr>
+      <w:r>
+        <w:t>{ ‘&lt;word’&gt; : &lt;no. of occurrences&gt;, … }</w:t>
+      </w:r>
+    </w:p>
+    <w:p>
+      <w:pPr>
+        <w:pStyle w:val="Heading3"/>
+      </w:pPr>
+      <w:r>
+        <w:t>1.3.5</w:t>
+      </w:r>
+      <w:r>
+        <w:tab/>
+      </w:r>
+      <w:proofErr w:type="spellStart"/>
+      <w:r>
+        <w:t>freqDist</w:t>
+      </w:r>
+      <w:proofErr w:type="spellEnd"/>
+    </w:p>
+    <w:p>
+      <w:pPr>
+        <w:rPr>
+          <w:b/>
+          <w:i/>
+        </w:rPr>
+      </w:pPr>
+      <w:r>
+        <w:rPr>
+          <w:rFonts w:asciiTheme="majorHAnsi" w:eastAsiaTheme="majorEastAsia" w:hAnsiTheme="majorHAnsi" w:cstheme="majorBidi"/>
+          <w:b/>
+          <w:bCs/>
+          <w:color w:val="4F81BD" w:themeColor="accent1"/>
+        </w:rPr>
+        <w:br/>
+      </w:r>
+      <w:r>
+        <w:rPr>
+          <w:b/>
+          <w:i/>
+        </w:rPr>
+        <w:t>Synopsis</w:t>
+      </w:r>
+    </w:p>
+    <w:p>
+      <w:pPr>
+        <w:ind w:left="720"/>
+      </w:pPr>
+      <w:r>
+        <w:rPr>
+          <w:color w:val="00B050"/>
+        </w:rPr>
+        <w:t># Getter</w:t>
+      </w:r>
+      <w:r>
+        <w:br/>
+      </w:r>
+      <w:proofErr w:type="spellStart"/>
+      <w:r>
+        <w:t>freq</w:t>
+      </w:r>
+      <w:proofErr w:type="spellEnd"/>
+      <w:r>
+        <w:t xml:space="preserve"> = </w:t>
+      </w:r>
+      <w:proofErr w:type="spellStart"/>
+      <w:r>
+        <w:t>images.freqDist</w:t>
+      </w:r>
+      <w:proofErr w:type="spellEnd"/>
+      <w:r>
+        <w:tab/>
+      </w:r>
+    </w:p>
+    <w:p>
+      <w:pPr>
+        <w:rPr>
+          <w:b/>
+          <w:i/>
+        </w:rPr>
+      </w:pPr>
+      <w:r>
+        <w:rPr>
+          <w:b/>
+          <w:i/>
+        </w:rPr>
+        <w:t>Usage</w:t>
+      </w:r>
+    </w:p>
+    <w:p>
+      <w:r>
+        <w:t xml:space="preserve">When used as a getter the property returns the </w:t>
+      </w:r>
+      <w:r>
+        <w:t>sorted tuples of a frequency distribution of words (from bag of words), in descending order (i.e., highest first)</w:t>
+      </w:r>
+    </w:p>
+    <w:p>
+      <w:pPr>
+        <w:ind w:left="1440"/>
+      </w:pPr>
+      <w:r>
+        <w:t>[ ( ‘&lt;word’&gt;: &lt;no.  of occurrences&gt; ), …. ]</w:t>
+      </w:r>
+    </w:p>
+    <w:p>
+      <w:pPr>
+        <w:pStyle w:val="Heading3"/>
+      </w:pPr>
+      <w:r>
+        <w:t>1.3.5</w:t>
+      </w:r>
+      <w:r>
+        <w:tab/>
+      </w:r>
+      <w:proofErr w:type="spellStart"/>
+      <w:r>
+        <w:t>termFreq</w:t>
+      </w:r>
+      <w:proofErr w:type="spellEnd"/>
+    </w:p>
+    <w:p>
+      <w:pPr>
+        <w:rPr>
+          <w:b/>
+          <w:i/>
+        </w:rPr>
+      </w:pPr>
+      <w:r>
+        <w:rPr>
+          <w:rFonts w:asciiTheme="majorHAnsi" w:eastAsiaTheme="majorEastAsia" w:hAnsiTheme="majorHAnsi" w:cstheme="majorBidi"/>
+          <w:b/>
+          <w:bCs/>
+          <w:color w:val="4F81BD" w:themeColor="accent1"/>
+        </w:rPr>
+        <w:br/>
+      </w:r>
+      <w:r>
+        <w:rPr>
+          <w:b/>
+          <w:i/>
+        </w:rPr>
+        <w:t>Synopsis</w:t>
+      </w:r>
+    </w:p>
+    <w:p>
+      <w:pPr>
+        <w:ind w:left="720"/>
+      </w:pPr>
+      <w:r>
+        <w:rPr>
+          <w:color w:val="00B050"/>
+        </w:rPr>
+        <w:t># Getter</w:t>
+      </w:r>
+      <w:r>
+        <w:br/>
+      </w:r>
+      <w:proofErr w:type="spellStart"/>
+      <w:r>
+        <w:t>tf</w:t>
+      </w:r>
+      <w:proofErr w:type="spellEnd"/>
+      <w:r>
+        <w:t xml:space="preserve"> = </w:t>
+      </w:r>
+      <w:proofErr w:type="spellStart"/>
+      <w:r>
+        <w:t>images.termFreq</w:t>
+      </w:r>
+      <w:proofErr w:type="spellEnd"/>
+      <w:r>
+        <w:tab/>
+      </w:r>
+    </w:p>
+    <w:p>
+      <w:pPr>
+        <w:rPr>
+          <w:b/>
+          <w:i/>
+        </w:rPr>
+      </w:pPr>
+      <w:r>
+        <w:rPr>
+          <w:b/>
+          <w:i/>
+        </w:rPr>
+        <w:t>Usage</w:t>
+      </w:r>
+    </w:p>
+    <w:p>
+      <w:r>
+        <w:t xml:space="preserve">When used as a getter the property returns the </w:t>
+      </w:r>
+      <w:r>
+        <w:t>sorted tuples of a term frequency distribution (percent that term occurs) , in descending order (i.e., highest first)</w:t>
+      </w:r>
+    </w:p>
+    <w:p>
+      <w:pPr>
+        <w:ind w:left="1440"/>
+      </w:pPr>
+      <w:r>
+        <w:t>[ ( ‘&lt;word’&gt;: &lt;percentage  of occurrences&gt; ), …. ]</w:t>
+      </w:r>
+    </w:p>
+    <w:p>
+      <w:pPr>
+        <w:rPr>
+          <w:rFonts w:asciiTheme="majorHAnsi" w:eastAsiaTheme="majorEastAsia" w:hAnsiTheme="majorHAnsi" w:cstheme="majorBidi"/>
+          <w:b/>
+          <w:bCs/>
+          <w:color w:val="4F81BD" w:themeColor="accent1"/>
         </w:rPr>
       </w:pPr>
       <w:r>
         <w:br w:type="page"/>
+      </w:r>
+    </w:p>
+    <w:p>
+      <w:pPr>
+        <w:pStyle w:val="Heading3"/>
+      </w:pPr>
+      <w:r>
+        <w:lastRenderedPageBreak/>
+        <w:t>1.3.6</w:t>
+      </w:r>
+      <w:r>
+        <w:tab/>
+        <w:t>Static Variables</w:t>
+      </w:r>
+    </w:p>
+    <w:p>
+      <w:r>
+        <w:br/>
+      </w:r>
+      <w:r>
+        <w:t xml:space="preserve">The </w:t>
+      </w:r>
+      <w:r>
+        <w:t>W</w:t>
+      </w:r>
+      <w:r>
+        <w:t>ords class contains the following static variables:</w:t>
+      </w:r>
+    </w:p>
+    <w:p>
+      <w:pPr>
+        <w:pStyle w:val="ListParagraph"/>
+        <w:numPr>
+          <w:ilvl w:val="0"/>
+          <w:numId w:val="7"/>
+        </w:numPr>
+      </w:pPr>
+      <w:r>
+        <w:t xml:space="preserve">DECIMAL </w:t>
+      </w:r>
+      <w:r>
+        <w:t>–</w:t>
+      </w:r>
+      <w:r>
+        <w:t xml:space="preserve"> </w:t>
+      </w:r>
+      <w:r>
+        <w:t>The decimal point (US Standard: period , EU: comma)</w:t>
+      </w:r>
+    </w:p>
+    <w:p>
+      <w:pPr>
+        <w:pStyle w:val="ListParagraph"/>
+        <w:numPr>
+          <w:ilvl w:val="0"/>
+          <w:numId w:val="7"/>
+        </w:numPr>
+      </w:pPr>
+      <w:r>
+        <w:t>THOUSANDS</w:t>
+      </w:r>
+      <w:r>
+        <w:t xml:space="preserve"> – The thousandths unit separator (US Standard comma , EU period)</w:t>
+      </w:r>
+    </w:p>
+    <w:p/>
+    <w:p>
+      <w:pPr>
+        <w:pStyle w:val="Heading2"/>
+      </w:pPr>
+      <w:r>
+        <w:t>1</w:t>
+      </w:r>
+      <w:r>
+        <w:t>.</w:t>
+      </w:r>
+      <w:r>
+        <w:t>4</w:t>
+      </w:r>
+      <w:r>
+        <w:tab/>
+        <w:t>Words Overridden Operators</w:t>
+      </w:r>
+    </w:p>
+    <w:p>
+      <w:pPr>
+        <w:pStyle w:val="Heading3"/>
+      </w:pPr>
+      <w:r>
+        <w:br/>
+      </w:r>
+      <w:r>
+        <w:t>1.4.1</w:t>
+      </w:r>
+      <w:r>
+        <w:tab/>
+      </w:r>
+      <w:proofErr w:type="spellStart"/>
+      <w:r>
+        <w:t>len</w:t>
+      </w:r>
+      <w:proofErr w:type="spellEnd"/>
+      <w:r>
+        <w:t>()</w:t>
+      </w:r>
+    </w:p>
+    <w:p>
+      <w:pPr>
+        <w:rPr>
+          <w:b/>
+          <w:i/>
+        </w:rPr>
+      </w:pPr>
+      <w:r>
+        <w:rPr>
+          <w:rFonts w:asciiTheme="majorHAnsi" w:eastAsiaTheme="majorEastAsia" w:hAnsiTheme="majorHAnsi" w:cstheme="majorBidi"/>
+          <w:b/>
+          <w:bCs/>
+          <w:color w:val="4F81BD" w:themeColor="accent1"/>
+        </w:rPr>
+        <w:br/>
+      </w:r>
+      <w:r>
+        <w:rPr>
+          <w:b/>
+          <w:i/>
+        </w:rPr>
+        <w:t>Synopsis</w:t>
+      </w:r>
+    </w:p>
+    <w:p>
+      <w:r>
+        <w:tab/>
+      </w:r>
+      <w:proofErr w:type="spellStart"/>
+      <w:r>
+        <w:t>n</w:t>
+      </w:r>
+      <w:r>
+        <w:t>_words</w:t>
+      </w:r>
+      <w:proofErr w:type="spellEnd"/>
+      <w:r>
+        <w:t xml:space="preserve"> = </w:t>
+      </w:r>
+      <w:proofErr w:type="spellStart"/>
+      <w:r>
+        <w:t>len</w:t>
+      </w:r>
+      <w:proofErr w:type="spellEnd"/>
+      <w:r>
+        <w:t>(words)</w:t>
+      </w:r>
+    </w:p>
+    <w:p>
+      <w:r>
+        <w:rPr>
+          <w:b/>
+          <w:i/>
+        </w:rPr>
+        <w:t>Usage</w:t>
+      </w:r>
+    </w:p>
+    <w:p>
+      <w:r>
+        <w:t xml:space="preserve">The </w:t>
+      </w:r>
+      <w:proofErr w:type="spellStart"/>
+      <w:r>
+        <w:t>len</w:t>
+      </w:r>
+      <w:proofErr w:type="spellEnd"/>
+      <w:r>
+        <w:t>() (__</w:t>
+      </w:r>
+      <w:proofErr w:type="spellStart"/>
+      <w:r>
+        <w:t>len</w:t>
+      </w:r>
+      <w:proofErr w:type="spellEnd"/>
+      <w:r>
+        <w:t>__) operator is overridden to return  the number of NLP tokenized words.</w:t>
+      </w:r>
+    </w:p>
+    <w:p>
+      <w:pPr>
+        <w:pStyle w:val="Heading3"/>
+      </w:pPr>
+      <w:r>
+        <w:br/>
+        <w:t>1.4.2</w:t>
+      </w:r>
+      <w:r>
+        <w:tab/>
+        <w:t>+=</w:t>
+      </w:r>
+    </w:p>
+    <w:p>
+      <w:pPr>
+        <w:rPr>
+          <w:b/>
+          <w:i/>
+        </w:rPr>
+      </w:pPr>
+      <w:r>
+        <w:rPr>
+          <w:rFonts w:asciiTheme="majorHAnsi" w:eastAsiaTheme="majorEastAsia" w:hAnsiTheme="majorHAnsi" w:cstheme="majorBidi"/>
+          <w:b/>
+          <w:bCs/>
+          <w:color w:val="4F81BD" w:themeColor="accent1"/>
+        </w:rPr>
+        <w:br/>
+      </w:r>
+      <w:r>
+        <w:rPr>
+          <w:b/>
+          <w:i/>
+        </w:rPr>
+        <w:t>Synopsis</w:t>
+      </w:r>
+    </w:p>
+    <w:p>
+      <w:r>
+        <w:tab/>
+      </w:r>
+      <w:r>
+        <w:t>words += text</w:t>
+      </w:r>
+    </w:p>
+    <w:p>
+      <w:r>
+        <w:rPr>
+          <w:b/>
+          <w:i/>
+        </w:rPr>
+        <w:t>Usage</w:t>
+      </w:r>
+    </w:p>
+    <w:p>
+      <w:r>
+        <w:t>The += (__</w:t>
+      </w:r>
+      <w:proofErr w:type="spellStart"/>
+      <w:r>
+        <w:t>iadd</w:t>
+      </w:r>
+      <w:proofErr w:type="spellEnd"/>
+      <w:r>
+        <w:t xml:space="preserve">__) method </w:t>
+      </w:r>
+      <w:r>
+        <w:t>is overridden to add words to the sequenced word list (append).</w:t>
+      </w:r>
+    </w:p>
+    <w:p>
+      <w:pPr>
+        <w:pStyle w:val="Heading2"/>
+      </w:pPr>
+    </w:p>
+    <w:p>
+      <w:pPr>
+        <w:pStyle w:val="Heading2"/>
+      </w:pPr>
+      <w:r>
+        <w:t>1</w:t>
+      </w:r>
+      <w:r>
+        <w:t>.</w:t>
+      </w:r>
+      <w:r>
+        <w:t>5</w:t>
+      </w:r>
+      <w:r>
+        <w:t xml:space="preserve"> </w:t>
+      </w:r>
+      <w:r>
+        <w:tab/>
+        <w:t>Words Private Methods</w:t>
+      </w:r>
+    </w:p>
+    <w:p>
+      <w:r>
+        <w:br/>
+        <w:t xml:space="preserve">The </w:t>
+      </w:r>
+      <w:r>
+        <w:t>W</w:t>
+      </w:r>
+      <w:r>
+        <w:t>ords class contains the</w:t>
+      </w:r>
+      <w:r>
+        <w:t xml:space="preserve"> following private methods, which are called by the initializer:</w:t>
+      </w:r>
+    </w:p>
+    <w:p>
+      <w:pPr>
+        <w:pStyle w:val="ListParagraph"/>
+        <w:numPr>
+          <w:ilvl w:val="0"/>
+          <w:numId w:val="8"/>
+        </w:numPr>
+      </w:pPr>
+      <w:r>
+        <w:t>_split()</w:t>
+      </w:r>
+      <w:r>
+        <w:t xml:space="preserve"> – This method performs the first phase of NLP preprocessing of the raw text into a sequenced list of words (</w:t>
+      </w:r>
+      <w:r>
+        <w:t>bare processing mode</w:t>
+      </w:r>
+      <w:r>
+        <w:t>).</w:t>
+      </w:r>
+    </w:p>
+    <w:p>
+      <w:pPr>
+        <w:pStyle w:val="ListParagraph"/>
+        <w:numPr>
+          <w:ilvl w:val="1"/>
+          <w:numId w:val="8"/>
+        </w:numPr>
+      </w:pPr>
+      <w:r>
+        <w:t xml:space="preserve">Contractions are expanded (e.g., can’t =&gt; </w:t>
+      </w:r>
+      <w:proofErr w:type="spellStart"/>
+      <w:r>
+        <w:t>can not</w:t>
+      </w:r>
+      <w:proofErr w:type="spellEnd"/>
+      <w:r>
+        <w:t>).</w:t>
+      </w:r>
+      <w:r>
+        <w:t xml:space="preserve"> </w:t>
+      </w:r>
+    </w:p>
+    <w:p>
+      <w:pPr>
+        <w:pStyle w:val="ListParagraph"/>
+        <w:numPr>
+          <w:ilvl w:val="1"/>
+          <w:numId w:val="8"/>
+        </w:numPr>
+      </w:pPr>
+      <w:r>
+        <w:t>Newlines, carriage returns and tabs removed.</w:t>
+      </w:r>
+    </w:p>
+    <w:p>
+      <w:pPr>
+        <w:pStyle w:val="ListParagraph"/>
+        <w:numPr>
+          <w:ilvl w:val="1"/>
+          <w:numId w:val="8"/>
+        </w:numPr>
+      </w:pPr>
+      <w:r>
+        <w:t>Duplicated whitespace is removed.</w:t>
+      </w:r>
+      <w:r>
+        <w:t xml:space="preserve"> </w:t>
+      </w:r>
+    </w:p>
+    <w:p>
+      <w:pPr>
+        <w:pStyle w:val="ListParagraph"/>
+        <w:numPr>
+          <w:ilvl w:val="1"/>
+          <w:numId w:val="8"/>
+        </w:numPr>
+      </w:pPr>
+      <w:r>
+        <w:t>Text is split into words and punctuation.</w:t>
+      </w:r>
+    </w:p>
+    <w:p>
+      <w:pPr>
+        <w:pStyle w:val="ListParagraph"/>
+        <w:numPr>
+          <w:ilvl w:val="1"/>
+          <w:numId w:val="8"/>
+        </w:numPr>
+      </w:pPr>
+    </w:p>
+    <w:p>
+      <w:pPr>
+        <w:pStyle w:val="ListParagraph"/>
+        <w:numPr>
+          <w:ilvl w:val="1"/>
+          <w:numId w:val="8"/>
+        </w:numPr>
+      </w:pPr>
+      <w:r>
+        <w:t xml:space="preserve">Punctuation is removed (except in numerical </w:t>
+      </w:r>
+      <w:r>
+        <w:t xml:space="preserve">and date </w:t>
+      </w:r>
+      <w:r>
+        <w:t xml:space="preserve">representations when property </w:t>
+      </w:r>
+      <w:r>
+        <w:t>n</w:t>
+      </w:r>
+      <w:r>
+        <w:t xml:space="preserve">umber </w:t>
+      </w:r>
+      <w:r>
+        <w:t>and/or date</w:t>
+      </w:r>
+      <w:r>
+        <w:t xml:space="preserve"> and/or </w:t>
+      </w:r>
+      <w:proofErr w:type="spellStart"/>
+      <w:r>
+        <w:t>dob</w:t>
+      </w:r>
+      <w:proofErr w:type="spellEnd"/>
+      <w:r>
+        <w:t xml:space="preserve"> </w:t>
+      </w:r>
+      <w:r>
+        <w:t>is True).</w:t>
+      </w:r>
+    </w:p>
+    <w:p>
+      <w:pPr>
+        <w:pStyle w:val="ListParagraph"/>
+        <w:ind w:left="1440"/>
+      </w:pPr>
+    </w:p>
+    <w:p>
+      <w:r>
+        <w:br w:type="page"/>
+      </w:r>
+    </w:p>
+    <w:p>
+      <w:pPr>
+        <w:pStyle w:val="ListParagraph"/>
+        <w:numPr>
+          <w:ilvl w:val="0"/>
+          <w:numId w:val="8"/>
+        </w:numPr>
+      </w:pPr>
+      <w:r>
+        <w:lastRenderedPageBreak/>
+        <w:t>_preprocess()  - This method performs the second of NLP preprocessing of the ‘bare’ tokenized words.</w:t>
+      </w:r>
+    </w:p>
+    <w:p>
+      <w:pPr>
+        <w:pStyle w:val="ListParagraph"/>
+        <w:numPr>
+          <w:ilvl w:val="1"/>
+          <w:numId w:val="8"/>
+        </w:numPr>
+      </w:pPr>
+      <w:r>
+        <w:t>Identify acronyms.</w:t>
+      </w:r>
+    </w:p>
+    <w:p>
+      <w:pPr>
+        <w:pStyle w:val="ListParagraph"/>
+        <w:numPr>
+          <w:ilvl w:val="1"/>
+          <w:numId w:val="8"/>
+        </w:numPr>
+      </w:pPr>
+      <w:r>
+        <w:t>Identify proper names.</w:t>
+      </w:r>
+    </w:p>
+    <w:p>
+      <w:pPr>
+        <w:pStyle w:val="ListParagraph"/>
+        <w:numPr>
+          <w:ilvl w:val="1"/>
+          <w:numId w:val="8"/>
+        </w:numPr>
+      </w:pPr>
+      <w:r>
+        <w:t>Words are lowercased.</w:t>
+      </w:r>
+    </w:p>
+    <w:p>
+      <w:pPr>
+        <w:pStyle w:val="ListParagraph"/>
+        <w:numPr>
+          <w:ilvl w:val="1"/>
+          <w:numId w:val="8"/>
+        </w:numPr>
+      </w:pPr>
+      <w:r>
+        <w:t>Optionally words are Romanized, if roman attribute is set to True.</w:t>
+      </w:r>
+    </w:p>
+    <w:p>
+      <w:pPr>
+        <w:pStyle w:val="ListParagraph"/>
+        <w:ind w:left="1440"/>
+      </w:pPr>
+    </w:p>
+    <w:p>
+      <w:pPr>
+        <w:pStyle w:val="ListParagraph"/>
+        <w:numPr>
+          <w:ilvl w:val="0"/>
+          <w:numId w:val="8"/>
+        </w:numPr>
+      </w:pPr>
+      <w:r>
+        <w:t>_stem()</w:t>
+      </w:r>
+      <w:r>
+        <w:t xml:space="preserve"> – This method performs the </w:t>
+      </w:r>
+      <w:r>
+        <w:t>third</w:t>
+      </w:r>
+      <w:r>
+        <w:t xml:space="preserve"> phase of NLP preprocessing of the tokenized words by removing word endings and reducing word to its root stem (e.g., rider -&gt; ride).</w:t>
+      </w:r>
+      <w:r>
+        <w:t xml:space="preserve"> </w:t>
+      </w:r>
+    </w:p>
+    <w:p>
+      <w:pPr>
+        <w:pStyle w:val="ListParagraph"/>
+        <w:numPr>
+          <w:ilvl w:val="1"/>
+          <w:numId w:val="8"/>
+        </w:numPr>
+      </w:pPr>
+      <w:r>
+        <w:t>Remove plural endings</w:t>
+      </w:r>
+      <w:r>
+        <w:t xml:space="preserve"> (e.g., flies -&gt; fly)</w:t>
+      </w:r>
+      <w:r>
+        <w:t>.</w:t>
+      </w:r>
+    </w:p>
+    <w:p>
+      <w:pPr>
+        <w:pStyle w:val="ListParagraph"/>
+        <w:numPr>
+          <w:ilvl w:val="1"/>
+          <w:numId w:val="8"/>
+        </w:numPr>
+      </w:pPr>
+      <w:r>
+        <w:t>Remove past tense endings (e.g., baked -&gt; bake</w:t>
+      </w:r>
+      <w:r>
+        <w:t>).</w:t>
+      </w:r>
+    </w:p>
+    <w:p>
+      <w:pPr>
+        <w:pStyle w:val="ListParagraph"/>
+        <w:numPr>
+          <w:ilvl w:val="1"/>
+          <w:numId w:val="8"/>
+        </w:numPr>
+      </w:pPr>
+      <w:r>
+        <w:t xml:space="preserve">Remove </w:t>
+      </w:r>
+      <w:r>
+        <w:t>present participle</w:t>
+      </w:r>
+      <w:r>
+        <w:t xml:space="preserve"> endings</w:t>
+      </w:r>
+      <w:r>
+        <w:t xml:space="preserve"> (e.g., eating -&gt; eat)</w:t>
+      </w:r>
+      <w:r>
+        <w:t>.</w:t>
+      </w:r>
+    </w:p>
+    <w:p>
+      <w:pPr>
+        <w:pStyle w:val="ListParagraph"/>
+        <w:numPr>
+          <w:ilvl w:val="1"/>
+          <w:numId w:val="8"/>
+        </w:numPr>
+      </w:pPr>
+      <w:r>
+        <w:t xml:space="preserve">Remove </w:t>
+      </w:r>
+      <w:r>
+        <w:t xml:space="preserve">verb to noun </w:t>
+      </w:r>
+      <w:r>
+        <w:t xml:space="preserve">and comparative </w:t>
+      </w:r>
+      <w:r>
+        <w:t>endings (e.g., rider -&gt; ride</w:t>
+      </w:r>
+      <w:r>
+        <w:t>, taller-&gt; tall</w:t>
+      </w:r>
+      <w:r>
+        <w:t>)</w:t>
+      </w:r>
+      <w:r>
+        <w:t>.</w:t>
+      </w:r>
+    </w:p>
+    <w:p>
+      <w:pPr>
+        <w:pStyle w:val="ListParagraph"/>
+        <w:numPr>
+          <w:ilvl w:val="1"/>
+          <w:numId w:val="8"/>
+        </w:numPr>
+      </w:pPr>
+      <w:r>
+        <w:t>Remove noun to verb endings (e.g., flatten -&gt; flat).</w:t>
+      </w:r>
+    </w:p>
+    <w:p>
+      <w:pPr>
+        <w:pStyle w:val="ListParagraph"/>
+        <w:numPr>
+          <w:ilvl w:val="1"/>
+          <w:numId w:val="8"/>
+        </w:numPr>
+      </w:pPr>
+      <w:r>
+        <w:t xml:space="preserve">Remove </w:t>
+      </w:r>
+      <w:r>
+        <w:t xml:space="preserve">adjective to adverb </w:t>
+      </w:r>
+      <w:r>
+        <w:t>endings</w:t>
+      </w:r>
+      <w:r>
+        <w:t xml:space="preserve"> (</w:t>
+      </w:r>
+      <w:proofErr w:type="spellStart"/>
+      <w:r>
+        <w:t>e.g</w:t>
+      </w:r>
+      <w:proofErr w:type="spellEnd"/>
+      <w:r>
+        <w:t>, costly -&gt; cost)</w:t>
+      </w:r>
+      <w:r>
+        <w:t>.</w:t>
+      </w:r>
+    </w:p>
+    <w:p>
+      <w:pPr>
+        <w:pStyle w:val="ListParagraph"/>
+        <w:numPr>
+          <w:ilvl w:val="1"/>
+          <w:numId w:val="8"/>
+        </w:numPr>
+      </w:pPr>
+      <w:r>
+        <w:t xml:space="preserve">Remove </w:t>
+      </w:r>
+      <w:r>
+        <w:t>superlative</w:t>
+      </w:r>
+      <w:r>
+        <w:t xml:space="preserve"> endings</w:t>
+      </w:r>
+      <w:r>
+        <w:t xml:space="preserve"> (e.g., greatest -&gt; great)</w:t>
+      </w:r>
+      <w:r>
+        <w:t>.</w:t>
+      </w:r>
+    </w:p>
+    <w:p>
+      <w:pPr>
+        <w:pStyle w:val="ListParagraph"/>
+        <w:ind w:left="1440"/>
+      </w:pPr>
+    </w:p>
+    <w:p>
+      <w:pPr>
+        <w:pStyle w:val="ListParagraph"/>
+        <w:numPr>
+          <w:ilvl w:val="0"/>
+          <w:numId w:val="11"/>
+        </w:numPr>
+      </w:pPr>
+      <w:r>
+        <w:t>_</w:t>
+      </w:r>
+      <w:proofErr w:type="spellStart"/>
+      <w:r>
+        <w:t>nltkStem</w:t>
+      </w:r>
+      <w:proofErr w:type="spellEnd"/>
+      <w:r>
+        <w:t xml:space="preserve">() – This method uses the open source NLTK stemmer methods to perform the third phase of NLP preprocessing of the tokenized words, as an alternative to the internal stemmer (i.e. stem)). The Porter, Snowball, Lancaster and </w:t>
+      </w:r>
+      <w:proofErr w:type="spellStart"/>
+      <w:r>
+        <w:t>WordNetLemmatizer</w:t>
+      </w:r>
+      <w:proofErr w:type="spellEnd"/>
+      <w:r>
+        <w:t xml:space="preserve"> are selectable.</w:t>
+      </w:r>
+    </w:p>
+    <w:p>
+      <w:pPr>
+        <w:pStyle w:val="ListParagraph"/>
+      </w:pPr>
+    </w:p>
+    <w:p>
+      <w:pPr>
+        <w:pStyle w:val="ListParagraph"/>
+        <w:numPr>
+          <w:ilvl w:val="0"/>
+          <w:numId w:val="11"/>
+        </w:numPr>
+      </w:pPr>
+      <w:r>
+        <w:t>_</w:t>
+      </w:r>
+      <w:proofErr w:type="spellStart"/>
+      <w:r>
+        <w:t>stopwords</w:t>
+      </w:r>
+      <w:proofErr w:type="spellEnd"/>
+      <w:r>
+        <w:t>()</w:t>
+      </w:r>
+      <w:r>
+        <w:t xml:space="preserve"> – This method performs the </w:t>
+      </w:r>
+      <w:r>
+        <w:t xml:space="preserve">fourth </w:t>
+      </w:r>
+      <w:r>
+        <w:t>phase of NLP preprocessing of the tokenized words by removing</w:t>
+      </w:r>
+      <w:r>
+        <w:t>/keeping</w:t>
+      </w:r>
+      <w:r>
+        <w:t xml:space="preserve"> stop words.</w:t>
+      </w:r>
+    </w:p>
+    <w:p>
+      <w:pPr>
+        <w:pStyle w:val="ListParagraph"/>
+        <w:numPr>
+          <w:ilvl w:val="1"/>
+          <w:numId w:val="8"/>
+        </w:numPr>
+      </w:pPr>
+      <w:r>
+        <w:t xml:space="preserve">Remove </w:t>
+      </w:r>
+      <w:r>
+        <w:t>word</w:t>
+      </w:r>
+      <w:r>
+        <w:t xml:space="preserve"> </w:t>
+      </w:r>
+      <w:r>
+        <w:t xml:space="preserve">(including infinity) </w:t>
+      </w:r>
+      <w:r>
+        <w:t xml:space="preserve">and </w:t>
+      </w:r>
+      <w:r>
+        <w:t>numeric representations of numbers, unless property number is True, then all numbers are retained.</w:t>
+      </w:r>
+    </w:p>
+    <w:p>
+      <w:pPr>
+        <w:pStyle w:val="ListParagraph"/>
+        <w:numPr>
+          <w:ilvl w:val="2"/>
+          <w:numId w:val="8"/>
+        </w:numPr>
+      </w:pPr>
+      <w:r>
+        <w:t>If retained, EU decimal and thousandths unit separators converted to US standard.</w:t>
+      </w:r>
+    </w:p>
+    <w:p>
+      <w:pPr>
+        <w:pStyle w:val="ListParagraph"/>
+        <w:numPr>
+          <w:ilvl w:val="2"/>
+          <w:numId w:val="8"/>
+        </w:numPr>
+      </w:pPr>
+      <w:r>
+        <w:t>+/- signs preserved.</w:t>
+      </w:r>
+    </w:p>
+    <w:p>
+      <w:pPr>
+        <w:pStyle w:val="ListParagraph"/>
+        <w:numPr>
+          <w:ilvl w:val="2"/>
+          <w:numId w:val="8"/>
+        </w:numPr>
+      </w:pPr>
+      <w:r>
+        <w:t>Thousandths unit separator removed.</w:t>
+      </w:r>
+    </w:p>
+    <w:p>
+      <w:pPr>
+        <w:pStyle w:val="ListParagraph"/>
+        <w:numPr>
+          <w:ilvl w:val="2"/>
+          <w:numId w:val="8"/>
+        </w:numPr>
+      </w:pPr>
+      <w:r>
+        <w:t xml:space="preserve">Hex numbers (starting with 0x prefix) are converted to </w:t>
+      </w:r>
+      <w:r>
+        <w:t xml:space="preserve">integer </w:t>
+      </w:r>
+      <w:r>
+        <w:t>value.</w:t>
+      </w:r>
+    </w:p>
+    <w:p>
+      <w:pPr>
+        <w:pStyle w:val="ListParagraph"/>
+        <w:numPr>
+          <w:ilvl w:val="2"/>
+          <w:numId w:val="8"/>
+        </w:numPr>
+      </w:pPr>
+      <w:r>
+        <w:t>Text represented numbers (e.g.</w:t>
+      </w:r>
+      <w:r>
+        <w:t xml:space="preserve">, ten) are converted to integer </w:t>
+      </w:r>
+      <w:r>
+        <w:t>value.</w:t>
+      </w:r>
+    </w:p>
+    <w:p>
+      <w:pPr>
+        <w:pStyle w:val="ListParagraph"/>
+        <w:numPr>
+          <w:ilvl w:val="2"/>
+          <w:numId w:val="8"/>
+        </w:numPr>
+      </w:pPr>
+      <w:r>
+        <w:t>Text represented numeric ordering (e.g., 1</w:t>
+      </w:r>
+      <w:r>
+        <w:rPr>
+          <w:vertAlign w:val="superscript"/>
+        </w:rPr>
+        <w:t>st</w:t>
+      </w:r>
+      <w:r>
+        <w:t xml:space="preserve">) are </w:t>
+      </w:r>
+      <w:r>
+        <w:t xml:space="preserve">converted to integer </w:t>
+      </w:r>
+      <w:r>
+        <w:t>value.</w:t>
+      </w:r>
+    </w:p>
+    <w:p>
+      <w:pPr>
+        <w:pStyle w:val="ListParagraph"/>
+        <w:numPr>
+          <w:ilvl w:val="2"/>
+          <w:numId w:val="8"/>
+        </w:numPr>
+      </w:pPr>
+      <w:r>
+        <w:t>Fractions are converted to floating point value.</w:t>
+      </w:r>
+    </w:p>
+    <w:p>
+      <w:pPr>
+        <w:pStyle w:val="ListParagraph"/>
+        <w:numPr>
+          <w:ilvl w:val="1"/>
+          <w:numId w:val="8"/>
+        </w:numPr>
+      </w:pPr>
+      <w:r>
+        <w:t>Remove units of measurement, unless property unit is True.</w:t>
+      </w:r>
+    </w:p>
+    <w:p>
+      <w:pPr>
+        <w:pStyle w:val="ListParagraph"/>
+        <w:numPr>
+          <w:ilvl w:val="2"/>
+          <w:numId w:val="8"/>
+        </w:numPr>
+      </w:pPr>
+      <w:r>
+        <w:t>US Standard and Metric, including abbreviations, are recognized.</w:t>
+      </w:r>
+    </w:p>
+    <w:p>
+      <w:pPr>
+        <w:pStyle w:val="ListParagraph"/>
+        <w:numPr>
+          <w:ilvl w:val="2"/>
+          <w:numId w:val="8"/>
+        </w:numPr>
+      </w:pPr>
+      <w:r>
+        <w:t>US and EU spelling of metric units are recognized.</w:t>
+      </w:r>
+    </w:p>
+    <w:p>
+      <w:pPr>
+        <w:pStyle w:val="ListParagraph"/>
+        <w:numPr>
+          <w:ilvl w:val="1"/>
+          <w:numId w:val="8"/>
+        </w:numPr>
+      </w:pPr>
+      <w:r>
+        <w:t>Remove</w:t>
+      </w:r>
+      <w:r>
+        <w:t xml:space="preserve"> </w:t>
+      </w:r>
+      <w:r>
+        <w:t>dates, unless property date is True.</w:t>
+      </w:r>
+    </w:p>
+    <w:p>
+      <w:pPr>
+        <w:pStyle w:val="ListParagraph"/>
+        <w:numPr>
+          <w:ilvl w:val="1"/>
+          <w:numId w:val="8"/>
+        </w:numPr>
+      </w:pPr>
+      <w:r>
+        <w:t xml:space="preserve">Remove date of birth, unless property </w:t>
+      </w:r>
+      <w:proofErr w:type="spellStart"/>
+      <w:r>
+        <w:t>dob</w:t>
+      </w:r>
+      <w:proofErr w:type="spellEnd"/>
+      <w:r>
+        <w:t xml:space="preserve"> is True.</w:t>
+      </w:r>
+    </w:p>
+    <w:p>
+      <w:pPr>
+        <w:pStyle w:val="ListParagraph"/>
+        <w:numPr>
+          <w:ilvl w:val="1"/>
+          <w:numId w:val="8"/>
+        </w:numPr>
+      </w:pPr>
+      <w:r>
+        <w:t xml:space="preserve">Remove USA social security numbers, unless property </w:t>
+      </w:r>
+      <w:proofErr w:type="spellStart"/>
+      <w:r>
+        <w:t>ssn</w:t>
+      </w:r>
+      <w:proofErr w:type="spellEnd"/>
+      <w:r>
+        <w:t xml:space="preserve"> is Tru</w:t>
+      </w:r>
+      <w:r>
+        <w:t>e, where the SSN number is converted to a 9 digit value.</w:t>
+      </w:r>
+    </w:p>
+    <w:p>
+      <w:pPr>
+        <w:pStyle w:val="ListParagraph"/>
+        <w:numPr>
+          <w:ilvl w:val="1"/>
+          <w:numId w:val="8"/>
+        </w:numPr>
+      </w:pPr>
+      <w:r>
+        <w:t>Remove USA/CA telephone numbers, un</w:t>
+      </w:r>
+      <w:r>
+        <w:t>less property telephone is True, where the telephone number is converted to a 10 digit number.</w:t>
+      </w:r>
+    </w:p>
+    <w:p>
+      <w:pPr>
+        <w:pStyle w:val="ListParagraph"/>
+        <w:numPr>
+          <w:ilvl w:val="1"/>
+          <w:numId w:val="8"/>
+        </w:numPr>
+      </w:pPr>
+      <w:r>
+        <w:t>Remove USA/CA addresses, unless property address is True, where addresses are converted to the USPO addressing standard.</w:t>
+      </w:r>
+    </w:p>
+    <w:p>
+      <w:pPr>
+        <w:pStyle w:val="ListParagraph"/>
+        <w:numPr>
+          <w:ilvl w:val="1"/>
+          <w:numId w:val="8"/>
+        </w:numPr>
+      </w:pPr>
+      <w:r>
+        <w:t>Remove gender indicating words (e.g., man) – inclusive of transgender, unless property telephone is True.</w:t>
+      </w:r>
+    </w:p>
+    <w:p>
+      <w:pPr>
+        <w:pStyle w:val="ListParagraph"/>
+        <w:numPr>
+          <w:ilvl w:val="1"/>
+          <w:numId w:val="8"/>
+        </w:numPr>
+      </w:pPr>
+      <w:r>
+        <w:lastRenderedPageBreak/>
+        <w:t>Remove proper names</w:t>
+      </w:r>
+      <w:r>
+        <w:t xml:space="preserve"> and titles (e.g., Dr.)</w:t>
+      </w:r>
+      <w:r>
+        <w:t>, unless property name is True.</w:t>
+      </w:r>
+    </w:p>
+    <w:p>
+      <w:pPr>
+        <w:pStyle w:val="ListParagraph"/>
+        <w:numPr>
+          <w:ilvl w:val="1"/>
+          <w:numId w:val="8"/>
+        </w:numPr>
+      </w:pPr>
+      <w:r>
+        <w:t xml:space="preserve">Remove </w:t>
+      </w:r>
+      <w:r>
+        <w:t>quantifier</w:t>
+      </w:r>
+      <w:r>
+        <w:t xml:space="preserve"> indicating words (e.g.,</w:t>
+      </w:r>
+      <w:r>
+        <w:t xml:space="preserve"> all, any), unless property</w:t>
+      </w:r>
+      <w:r>
+        <w:t xml:space="preserve"> </w:t>
+      </w:r>
+      <w:r>
+        <w:t xml:space="preserve">quantifier </w:t>
+      </w:r>
+      <w:r>
+        <w:t>is True.</w:t>
+      </w:r>
+    </w:p>
+    <w:p>
+      <w:pPr>
+        <w:pStyle w:val="ListParagraph"/>
+        <w:numPr>
+          <w:ilvl w:val="1"/>
+          <w:numId w:val="8"/>
+        </w:numPr>
+      </w:pPr>
+      <w:r>
+        <w:t xml:space="preserve">Remove </w:t>
+      </w:r>
+      <w:r>
+        <w:t>preposition</w:t>
+      </w:r>
+      <w:r>
+        <w:t xml:space="preserve">s (e.g., </w:t>
+      </w:r>
+      <w:r>
+        <w:t>above, under), unless property preposition</w:t>
+      </w:r>
+      <w:r>
+        <w:t xml:space="preserve"> is True.</w:t>
+      </w:r>
+    </w:p>
+    <w:p>
+      <w:pPr>
+        <w:pStyle w:val="ListParagraph"/>
+        <w:numPr>
+          <w:ilvl w:val="1"/>
+          <w:numId w:val="8"/>
+        </w:numPr>
+      </w:pPr>
+      <w:r>
+        <w:t>Remove conjunction</w:t>
+      </w:r>
+      <w:r>
+        <w:t xml:space="preserve">s (e.g., </w:t>
+      </w:r>
+      <w:r>
+        <w:t xml:space="preserve">and, or), unless property conjunction is </w:t>
+      </w:r>
+      <w:r>
+        <w:t>True.</w:t>
+      </w:r>
+      <w:r>
+        <w:t xml:space="preserve"> </w:t>
+      </w:r>
+    </w:p>
+    <w:p>
+      <w:pPr>
+        <w:pStyle w:val="ListParagraph"/>
+        <w:numPr>
+          <w:ilvl w:val="1"/>
+          <w:numId w:val="8"/>
+        </w:numPr>
+      </w:pPr>
+      <w:r>
+        <w:t>Remove articles (e.g., a, an), unless property article is True.</w:t>
+      </w:r>
+    </w:p>
+    <w:p>
+      <w:pPr>
+        <w:pStyle w:val="ListParagraph"/>
+        <w:numPr>
+          <w:ilvl w:val="1"/>
+          <w:numId w:val="8"/>
+        </w:numPr>
+      </w:pPr>
+      <w:r>
+        <w:t>Remove demonstratives (e.g., this, that), unless property demonstrative is True.</w:t>
+      </w:r>
+    </w:p>
+    <w:p>
+      <w:pPr>
+        <w:pStyle w:val="ListParagraph"/>
+        <w:numPr>
+          <w:ilvl w:val="1"/>
+          <w:numId w:val="8"/>
+        </w:numPr>
+      </w:pPr>
+      <w:r>
+        <w:t>Remove pronouns (e.g., his, her), unless property pronoun is True.</w:t>
+      </w:r>
+    </w:p>
+    <w:p>
+      <w:pPr>
+        <w:pStyle w:val="ListParagraph"/>
+        <w:numPr>
+          <w:ilvl w:val="1"/>
+          <w:numId w:val="8"/>
+        </w:numPr>
+      </w:pPr>
+      <w:r>
+        <w:t>Remove question words (e.g., what, why), unless property question is True.</w:t>
+      </w:r>
+    </w:p>
+    <w:p>
+      <w:pPr>
+        <w:pStyle w:val="ListParagraph"/>
+        <w:numPr>
+          <w:ilvl w:val="1"/>
+          <w:numId w:val="8"/>
+        </w:numPr>
+      </w:pPr>
+      <w:r>
+        <w:t>Remove com</w:t>
+      </w:r>
+      <w:r>
+        <w:t>mon high frequency words i.e., Porter List)</w:t>
+      </w:r>
+      <w:r>
+        <w:t>.</w:t>
+      </w:r>
+    </w:p>
+    <w:p>
+      <w:pPr>
+        <w:pStyle w:val="ListParagraph"/>
+        <w:numPr>
+          <w:ilvl w:val="1"/>
+          <w:numId w:val="8"/>
+        </w:numPr>
+      </w:pPr>
+      <w:r>
+        <w:t>Remove sentiment sequence (e.g., good, bad), unless sentiment property is True.</w:t>
+      </w:r>
+    </w:p>
+    <w:p>
+      <w:pPr>
+        <w:pStyle w:val="ListParagraph"/>
+        <w:numPr>
+          <w:ilvl w:val="2"/>
+          <w:numId w:val="8"/>
+        </w:numPr>
+      </w:pPr>
+      <w:r>
+        <w:t>Sequence (e.g., not bad) replaced with “positive” or “negative”.</w:t>
+      </w:r>
+    </w:p>
+    <w:p>
+      <w:pPr>
+        <w:pStyle w:val="ListParagraph"/>
+        <w:numPr>
+          <w:ilvl w:val="1"/>
+          <w:numId w:val="8"/>
+        </w:numPr>
+      </w:pPr>
+      <w:r>
+        <w:t xml:space="preserve">Remove punctuation and symbols, unless </w:t>
+      </w:r>
+      <w:proofErr w:type="spellStart"/>
+      <w:r>
+        <w:t>punct</w:t>
+      </w:r>
+      <w:proofErr w:type="spellEnd"/>
+      <w:r>
+        <w:t xml:space="preserve"> property is True.</w:t>
+      </w:r>
+    </w:p>
+    <w:p>
+      <w:pPr>
+        <w:pStyle w:val="ListParagraph"/>
+        <w:ind w:left="1440"/>
+      </w:pPr>
+    </w:p>
+    <w:p>
+      <w:pPr>
+        <w:pStyle w:val="ListParagraph"/>
+        <w:numPr>
+          <w:ilvl w:val="0"/>
+          <w:numId w:val="8"/>
+        </w:numPr>
+      </w:pPr>
+      <w:r>
+        <w:t>_</w:t>
+      </w:r>
+      <w:proofErr w:type="spellStart"/>
+      <w:r>
+        <w:t>isdate</w:t>
+      </w:r>
+      <w:proofErr w:type="spellEnd"/>
+      <w:r>
+        <w:t>() – This method is a support method for _</w:t>
+      </w:r>
+      <w:proofErr w:type="spellStart"/>
+      <w:r>
+        <w:t>stopwords</w:t>
+      </w:r>
+      <w:proofErr w:type="spellEnd"/>
+      <w:r>
+        <w:t>(). It will recognize date strings and convert them to ISO 8601 format. The following formats are recognized:</w:t>
+      </w:r>
+    </w:p>
+    <w:p>
+      <w:pPr>
+        <w:pStyle w:val="ListParagraph"/>
+        <w:numPr>
+          <w:ilvl w:val="1"/>
+          <w:numId w:val="8"/>
+        </w:numPr>
+      </w:pPr>
+      <w:r>
+        <w:t>MM/DD/YY and MM/DD/YYYY</w:t>
+      </w:r>
+    </w:p>
+    <w:p>
+      <w:pPr>
+        <w:pStyle w:val="ListParagraph"/>
+        <w:numPr>
+          <w:ilvl w:val="1"/>
+          <w:numId w:val="8"/>
+        </w:numPr>
+      </w:pPr>
+      <w:r>
+        <w:t>MM-DD-YY and MM-DD-YYYY</w:t>
+      </w:r>
+    </w:p>
+    <w:p>
+      <w:pPr>
+        <w:pStyle w:val="ListParagraph"/>
+        <w:numPr>
+          <w:ilvl w:val="1"/>
+          <w:numId w:val="8"/>
+        </w:numPr>
+      </w:pPr>
+      <w:r>
+        <w:t>YYYY-MM-DD (ISO 8601)</w:t>
+      </w:r>
+    </w:p>
+    <w:p>
+      <w:pPr>
+        <w:pStyle w:val="ListParagraph"/>
+        <w:numPr>
+          <w:ilvl w:val="1"/>
+          <w:numId w:val="8"/>
+        </w:numPr>
+      </w:pPr>
+      <w:r>
+        <w:t>Month Day, Year (e.g., January 6, 2016)</w:t>
+      </w:r>
+    </w:p>
+    <w:p>
+      <w:pPr>
+        <w:pStyle w:val="ListParagraph"/>
+        <w:numPr>
+          <w:ilvl w:val="1"/>
+          <w:numId w:val="8"/>
+        </w:numPr>
+      </w:pPr>
+      <w:proofErr w:type="spellStart"/>
+      <w:r>
+        <w:t>Abbr</w:t>
+      </w:r>
+      <w:proofErr w:type="spellEnd"/>
+      <w:r>
+        <w:t>-Month Day, Year (e.g., Jan 6, 2016 and Jan. 6, 2016)</w:t>
+      </w:r>
+    </w:p>
+    <w:p>
+      <w:pPr>
+        <w:pStyle w:val="ListParagraph"/>
+        <w:ind w:left="1440"/>
+      </w:pPr>
+    </w:p>
+    <w:p>
+      <w:pPr>
+        <w:pStyle w:val="ListParagraph"/>
+      </w:pPr>
+      <w:r>
+        <w:t>If the preceding word is birth or DOB, then the date will be tagged as a date of birth (vs. date).</w:t>
+      </w:r>
+    </w:p>
+    <w:p>
+      <w:pPr>
+        <w:pStyle w:val="ListParagraph"/>
+        <w:ind w:left="1440"/>
+      </w:pPr>
+    </w:p>
+    <w:p>
+      <w:pPr>
+        <w:pStyle w:val="ListParagraph"/>
+        <w:numPr>
+          <w:ilvl w:val="0"/>
+          <w:numId w:val="14"/>
+        </w:numPr>
+      </w:pPr>
+      <w:r>
+        <w:t>_</w:t>
+      </w:r>
+      <w:proofErr w:type="spellStart"/>
+      <w:r>
+        <w:t>isnumber</w:t>
+      </w:r>
+      <w:proofErr w:type="spellEnd"/>
+      <w:r>
+        <w:t xml:space="preserve">() - </w:t>
+      </w:r>
+      <w:r>
+        <w:t>This method is a support method for _</w:t>
+      </w:r>
+      <w:proofErr w:type="spellStart"/>
+      <w:r>
+        <w:t>stopwords</w:t>
+      </w:r>
+      <w:proofErr w:type="spellEnd"/>
+      <w:r>
+        <w:t>(). It will recognize numerical sequences and convert them to decimal base 10 format. The following formats are recognized</w:t>
+      </w:r>
+    </w:p>
+    <w:p>
+      <w:pPr>
+        <w:pStyle w:val="ListParagraph"/>
+        <w:numPr>
+          <w:ilvl w:val="1"/>
+          <w:numId w:val="8"/>
+        </w:numPr>
+      </w:pPr>
+      <w:r>
+        <w:t>Base 10 integer, floating point, exponent</w:t>
+      </w:r>
+      <w:r>
+        <w:t>, fraction</w:t>
+      </w:r>
+    </w:p>
+    <w:p>
+      <w:pPr>
+        <w:pStyle w:val="ListParagraph"/>
+        <w:numPr>
+          <w:ilvl w:val="1"/>
+          <w:numId w:val="8"/>
+        </w:numPr>
+      </w:pPr>
+      <w:r>
+        <w:t>Base 16 hex integers</w:t>
+      </w:r>
+      <w:r>
+        <w:br/>
+      </w:r>
+    </w:p>
+    <w:p>
+      <w:pPr>
+        <w:pStyle w:val="ListParagraph"/>
+        <w:numPr>
+          <w:ilvl w:val="0"/>
+          <w:numId w:val="8"/>
+        </w:numPr>
+      </w:pPr>
+      <w:r>
+        <w:t>_</w:t>
+      </w:r>
+      <w:proofErr w:type="spellStart"/>
+      <w:r>
+        <w:t>isSSN</w:t>
+      </w:r>
+      <w:proofErr w:type="spellEnd"/>
+      <w:r>
+        <w:t>() - This method is a support method for _</w:t>
+      </w:r>
+      <w:proofErr w:type="spellStart"/>
+      <w:r>
+        <w:t>stopwords</w:t>
+      </w:r>
+      <w:proofErr w:type="spellEnd"/>
+      <w:r>
+        <w:t xml:space="preserve">(). It will recognize </w:t>
+      </w:r>
+      <w:r>
+        <w:t>USA S</w:t>
+      </w:r>
+      <w:r>
+        <w:t xml:space="preserve">ocial </w:t>
+      </w:r>
+      <w:r>
+        <w:t>S</w:t>
+      </w:r>
+      <w:r>
+        <w:t>ecurity numbers. The following formats are recognized</w:t>
+      </w:r>
+      <w:r>
+        <w:t>:</w:t>
+      </w:r>
+    </w:p>
+    <w:p>
+      <w:pPr>
+        <w:pStyle w:val="ListParagraph"/>
+        <w:numPr>
+          <w:ilvl w:val="1"/>
+          <w:numId w:val="8"/>
+        </w:numPr>
+      </w:pPr>
+      <w:r>
+        <w:t>Prefixed with SSN or Soc. Sec. No. or Social Security Number</w:t>
+      </w:r>
+    </w:p>
+    <w:p>
+      <w:pPr>
+        <w:pStyle w:val="ListParagraph"/>
+        <w:numPr>
+          <w:ilvl w:val="1"/>
+          <w:numId w:val="8"/>
+        </w:numPr>
+      </w:pPr>
+      <w:r>
+        <w:t xml:space="preserve">Number Format: </w:t>
+      </w:r>
+    </w:p>
+    <w:p>
+      <w:pPr>
+        <w:pStyle w:val="ListParagraph"/>
+        <w:numPr>
+          <w:ilvl w:val="2"/>
+          <w:numId w:val="8"/>
+        </w:numPr>
+      </w:pPr>
+      <w:r>
+        <w:t>12-123-1234 / 12 123 1234 / 121231234</w:t>
+      </w:r>
+    </w:p>
+    <w:p>
+      <w:pPr>
+        <w:pStyle w:val="ListParagraph"/>
+        <w:ind w:left="2160"/>
+      </w:pPr>
+    </w:p>
+    <w:p>
+      <w:pPr>
+        <w:pStyle w:val="ListParagraph"/>
+        <w:numPr>
+          <w:ilvl w:val="0"/>
+          <w:numId w:val="8"/>
+        </w:numPr>
+      </w:pPr>
+      <w:r>
+        <w:t>_</w:t>
+      </w:r>
+      <w:proofErr w:type="spellStart"/>
+      <w:r>
+        <w:t>isTele</w:t>
+      </w:r>
+      <w:proofErr w:type="spellEnd"/>
+      <w:r>
+        <w:t>() - This method is a support method for _</w:t>
+      </w:r>
+      <w:proofErr w:type="spellStart"/>
+      <w:r>
+        <w:t>stopwords</w:t>
+      </w:r>
+      <w:proofErr w:type="spellEnd"/>
+      <w:r>
+        <w:t>(). It will recognize USA/CA Telephone numbers. The following formats are recognized:</w:t>
+      </w:r>
+    </w:p>
+    <w:p>
+      <w:pPr>
+        <w:pStyle w:val="ListParagraph"/>
+        <w:numPr>
+          <w:ilvl w:val="1"/>
+          <w:numId w:val="8"/>
+        </w:numPr>
+      </w:pPr>
+      <w:r>
+        <w:t xml:space="preserve">Prefixed with Tele, Phone, Mobile, Office, </w:t>
+      </w:r>
+      <w:proofErr w:type="spellStart"/>
+      <w:r>
+        <w:t>etc</w:t>
+      </w:r>
+      <w:proofErr w:type="spellEnd"/>
+      <w:r>
+        <w:t xml:space="preserve">, optionally followed by Number, </w:t>
+      </w:r>
+      <w:proofErr w:type="spellStart"/>
+      <w:r>
+        <w:t>Num</w:t>
+      </w:r>
+      <w:proofErr w:type="spellEnd"/>
+      <w:r>
+        <w:t>, No, #</w:t>
+      </w:r>
+    </w:p>
+    <w:p>
+      <w:pPr>
+        <w:pStyle w:val="ListParagraph"/>
+        <w:numPr>
+          <w:ilvl w:val="1"/>
+          <w:numId w:val="8"/>
+        </w:numPr>
+      </w:pPr>
+      <w:r>
+        <w:t xml:space="preserve">Number Format: </w:t>
+      </w:r>
+    </w:p>
+    <w:p>
+      <w:pPr>
+        <w:pStyle w:val="ListParagraph"/>
+        <w:numPr>
+          <w:ilvl w:val="2"/>
+          <w:numId w:val="8"/>
+        </w:numPr>
+      </w:pPr>
+      <w:r>
+        <w:t>1231231234 / 123 123 1234 / 123-123-123 / (360) 123-1234 / …</w:t>
+      </w:r>
+      <w:r>
+        <w:br/>
+      </w:r>
+    </w:p>
+    <w:p>
+      <w:pPr>
+        <w:pStyle w:val="ListParagraph"/>
+        <w:numPr>
+          <w:ilvl w:val="0"/>
+          <w:numId w:val="8"/>
+        </w:numPr>
+      </w:pPr>
+      <w:r>
+        <w:t>_</w:t>
+      </w:r>
+      <w:proofErr w:type="spellStart"/>
+      <w:r>
+        <w:t>isAddr</w:t>
+      </w:r>
+      <w:proofErr w:type="spellEnd"/>
+      <w:r>
+        <w:t>() – This method is a support method for _</w:t>
+      </w:r>
+      <w:proofErr w:type="spellStart"/>
+      <w:r>
+        <w:t>stopwords</w:t>
+      </w:r>
+      <w:proofErr w:type="spellEnd"/>
+      <w:r>
+        <w:t>(). It will recognize USA/CA postal addresses. The following formats are recognized:</w:t>
+      </w:r>
+    </w:p>
+    <w:p>
+      <w:pPr>
+        <w:pStyle w:val="ListParagraph"/>
+        <w:numPr>
+          <w:ilvl w:val="1"/>
+          <w:numId w:val="8"/>
+        </w:numPr>
+      </w:pPr>
+      <w:r>
+        <w:t xml:space="preserve">[POB[,]] </w:t>
+      </w:r>
+      <w:r>
+        <w:t>Street-Number  [Street-Direction] Street-Name [Street-Type]</w:t>
+      </w:r>
+      <w:r>
+        <w:t xml:space="preserve"> [Street-Direction]</w:t>
+      </w:r>
+      <w:r>
+        <w:t xml:space="preserve"> </w:t>
+      </w:r>
+      <w:r>
+        <w:t>[,]</w:t>
+      </w:r>
+      <w:r>
+        <w:t xml:space="preserve"> [POB[,]] </w:t>
+      </w:r>
+      <w:r>
+        <w:t>[Secondary-Address[,]]</w:t>
+      </w:r>
+      <w:r>
+        <w:t>[City[,]</w:t>
+      </w:r>
+      <w:r>
+        <w:t>State]</w:t>
+      </w:r>
+    </w:p>
+    <w:p>
+      <w:pPr>
+        <w:pStyle w:val="ListParagraph"/>
+        <w:numPr>
+          <w:ilvl w:val="1"/>
+          <w:numId w:val="8"/>
+        </w:numPr>
+      </w:pPr>
+      <w:r>
+        <w:lastRenderedPageBreak/>
+        <w:t>POB[,] City State</w:t>
+      </w:r>
+      <w:r>
+        <w:br/>
+      </w:r>
+    </w:p>
+    <w:p>
+      <w:pPr>
+        <w:pStyle w:val="ListParagraph"/>
+        <w:numPr>
+          <w:ilvl w:val="0"/>
+          <w:numId w:val="8"/>
+        </w:numPr>
+      </w:pPr>
+      <w:r>
+        <w:t>_</w:t>
+      </w:r>
+      <w:proofErr w:type="spellStart"/>
+      <w:r>
+        <w:t>streetnum</w:t>
+      </w:r>
+      <w:proofErr w:type="spellEnd"/>
+      <w:r>
+        <w:t>() – This method supports the _</w:t>
+      </w:r>
+      <w:proofErr w:type="spellStart"/>
+      <w:r>
+        <w:t>isAddr</w:t>
+      </w:r>
+      <w:proofErr w:type="spellEnd"/>
+      <w:r>
+        <w:t>() method in recognizing street numbers. The following formats are recognized:</w:t>
+      </w:r>
+    </w:p>
+    <w:p>
+      <w:pPr>
+        <w:pStyle w:val="ListParagraph"/>
+        <w:numPr>
+          <w:ilvl w:val="1"/>
+          <w:numId w:val="8"/>
+        </w:numPr>
+      </w:pPr>
+      <w:r>
+        <w:t>[(N|S|W|E)]digits[letter][-][</w:t>
+      </w:r>
+      <w:proofErr w:type="spellStart"/>
+      <w:r>
+        <w:t>digits</w:t>
+      </w:r>
+      <w:r>
+        <w:t>|letter</w:t>
+      </w:r>
+      <w:proofErr w:type="spellEnd"/>
+    </w:p>
+    <w:p>
+      <w:pPr>
+        <w:pStyle w:val="ListParagraph"/>
+        <w:numPr>
+          <w:ilvl w:val="1"/>
+          <w:numId w:val="8"/>
+        </w:numPr>
+      </w:pPr>
+      <w:r>
+        <w:t>Ex. N1300 / 123-33 / 33A / 33</w:t>
+      </w:r>
+      <w:r>
+        <w:br/>
+      </w:r>
+    </w:p>
+    <w:p>
+      <w:pPr>
+        <w:pStyle w:val="ListParagraph"/>
+        <w:numPr>
+          <w:ilvl w:val="0"/>
+          <w:numId w:val="8"/>
+        </w:numPr>
+      </w:pPr>
+      <w:r>
+        <w:t>_</w:t>
+      </w:r>
+      <w:proofErr w:type="spellStart"/>
+      <w:r>
+        <w:t>streetdir</w:t>
+      </w:r>
+      <w:proofErr w:type="spellEnd"/>
+      <w:r>
+        <w:t>() – This method supports the _</w:t>
+      </w:r>
+      <w:proofErr w:type="spellStart"/>
+      <w:r>
+        <w:t>isAddr</w:t>
+      </w:r>
+      <w:proofErr w:type="spellEnd"/>
+      <w:r>
+        <w:t>() method in recognizing directional phrases. The following formats are recognized:</w:t>
+      </w:r>
+    </w:p>
+    <w:p>
+      <w:pPr>
+        <w:pStyle w:val="ListParagraph"/>
+        <w:numPr>
+          <w:ilvl w:val="1"/>
+          <w:numId w:val="8"/>
+        </w:numPr>
+      </w:pPr>
+      <w:proofErr w:type="spellStart"/>
+      <w:r>
+        <w:t>North|South</w:t>
+      </w:r>
+      <w:proofErr w:type="spellEnd"/>
+      <w:r>
+        <w:t>[</w:t>
+      </w:r>
+      <w:proofErr w:type="spellStart"/>
+      <w:r>
+        <w:t>sp</w:t>
+      </w:r>
+      <w:proofErr w:type="spellEnd"/>
+      <w:r>
+        <w:t>][</w:t>
+      </w:r>
+      <w:proofErr w:type="spellStart"/>
+      <w:r>
+        <w:t>West|East</w:t>
+      </w:r>
+      <w:proofErr w:type="spellEnd"/>
+      <w:r>
+        <w:t>]</w:t>
+      </w:r>
+    </w:p>
+    <w:p>
+      <w:pPr>
+        <w:pStyle w:val="ListParagraph"/>
+        <w:numPr>
+          <w:ilvl w:val="1"/>
+          <w:numId w:val="8"/>
+        </w:numPr>
+      </w:pPr>
+      <w:r>
+        <w:t>N|S[.][</w:t>
+      </w:r>
+      <w:proofErr w:type="spellStart"/>
+      <w:r>
+        <w:t>w|e</w:t>
+      </w:r>
+      <w:proofErr w:type="spellEnd"/>
+      <w:r>
+        <w:t>][.]</w:t>
+      </w:r>
+      <w:r>
+        <w:br/>
+      </w:r>
+    </w:p>
+    <w:p>
+      <w:pPr>
+        <w:pStyle w:val="ListParagraph"/>
+        <w:numPr>
+          <w:ilvl w:val="0"/>
+          <w:numId w:val="8"/>
+        </w:numPr>
+      </w:pPr>
+      <w:r>
+        <w:t>_</w:t>
+      </w:r>
+      <w:proofErr w:type="spellStart"/>
+      <w:r>
+        <w:t>citystate</w:t>
+      </w:r>
+      <w:proofErr w:type="spellEnd"/>
+      <w:r>
+        <w:t>() – This method supports the _</w:t>
+      </w:r>
+      <w:proofErr w:type="spellStart"/>
+      <w:r>
+        <w:t>isAddr</w:t>
+      </w:r>
+      <w:proofErr w:type="spellEnd"/>
+      <w:r>
+        <w:t>() method in recognizing city/state references in a postal address. The following formats are recognized:</w:t>
+      </w:r>
+    </w:p>
+    <w:p>
+      <w:pPr>
+        <w:pStyle w:val="ListParagraph"/>
+        <w:numPr>
+          <w:ilvl w:val="1"/>
+          <w:numId w:val="8"/>
+        </w:numPr>
+      </w:pPr>
+      <w:r>
+        <w:t>City[,](</w:t>
+      </w:r>
+      <w:proofErr w:type="spellStart"/>
+      <w:r>
+        <w:t>Full-State|Abbr-State</w:t>
+      </w:r>
+      <w:proofErr w:type="spellEnd"/>
+      <w:r>
+        <w:t>)</w:t>
+      </w:r>
+    </w:p>
+    <w:p>
+      <w:pPr>
+        <w:ind w:left="720"/>
+      </w:pPr>
+      <w:r>
+        <w:t>USA and Canadian state names are replaced with their ISO 3166-2 codes (e.g., Alabama =&gt; ISO3166-2:US-AL).</w:t>
+      </w:r>
+    </w:p>
+    <w:p>
+      <w:pPr>
+        <w:pStyle w:val="ListParagraph"/>
+        <w:numPr>
+          <w:ilvl w:val="0"/>
+          <w:numId w:val="8"/>
+        </w:numPr>
+      </w:pPr>
+      <w:r>
+        <w:t>_</w:t>
+      </w:r>
+      <w:proofErr w:type="spellStart"/>
+      <w:r>
+        <w:t>pob</w:t>
+      </w:r>
+      <w:proofErr w:type="spellEnd"/>
+      <w:r>
+        <w:t>() – This method supports the _</w:t>
+      </w:r>
+      <w:proofErr w:type="spellStart"/>
+      <w:r>
+        <w:t>isAddr</w:t>
+      </w:r>
+      <w:proofErr w:type="spellEnd"/>
+      <w:r>
+        <w:t xml:space="preserve">() method in recognizing </w:t>
+      </w:r>
+      <w:r>
+        <w:t xml:space="preserve">USA and Canadian </w:t>
+      </w:r>
+      <w:r>
+        <w:t xml:space="preserve">Post Office Boxes </w:t>
+      </w:r>
+      <w:r>
+        <w:t xml:space="preserve">and Private Mail Boxes </w:t>
+      </w:r>
+      <w:r>
+        <w:t>in street addresses. The following formats are recognized:</w:t>
+      </w:r>
+    </w:p>
+    <w:p>
+      <w:pPr>
+        <w:pStyle w:val="ListParagraph"/>
+        <w:numPr>
+          <w:ilvl w:val="1"/>
+          <w:numId w:val="8"/>
+        </w:numPr>
+      </w:pPr>
+      <w:r>
+        <w:t>( P.O.B | POB</w:t>
+      </w:r>
+      <w:r>
+        <w:t xml:space="preserve"> | P.O. Box | P.O. | PO </w:t>
+      </w:r>
+      <w:r>
+        <w:t>)</w:t>
+      </w:r>
+      <w:r>
+        <w:t xml:space="preserve"> </w:t>
+      </w:r>
+      <w:r>
+        <w:t>digits</w:t>
+      </w:r>
+      <w:r>
+        <w:t xml:space="preserve"> [ (STN | RPO) words ]</w:t>
+      </w:r>
+    </w:p>
+    <w:p>
+      <w:pPr>
+        <w:pStyle w:val="ListParagraph"/>
+        <w:numPr>
+          <w:ilvl w:val="1"/>
+          <w:numId w:val="8"/>
+        </w:numPr>
+      </w:pPr>
+      <w:r>
+        <w:t>( P.M.B | PMB | P.M. Box ) digits</w:t>
+      </w:r>
+    </w:p>
+    <w:p>
+      <w:pPr>
+        <w:pStyle w:val="ListParagraph"/>
+        <w:ind w:left="1440"/>
+      </w:pPr>
+    </w:p>
+    <w:p>
+      <w:pPr>
+        <w:pStyle w:val="ListParagraph"/>
+        <w:numPr>
+          <w:ilvl w:val="0"/>
+          <w:numId w:val="8"/>
+        </w:numPr>
+      </w:pPr>
+      <w:r>
+        <w:t>_streetaddr2() – This method supports the _</w:t>
+      </w:r>
+      <w:proofErr w:type="spellStart"/>
+      <w:r>
+        <w:t>isAddr</w:t>
+      </w:r>
+      <w:proofErr w:type="spellEnd"/>
+      <w:r>
+        <w:t>() method in recognizing secondary address components in street addresses. The following formats are recognized:</w:t>
+      </w:r>
+    </w:p>
+    <w:p>
+      <w:pPr>
+        <w:pStyle w:val="ListParagraph"/>
+        <w:numPr>
+          <w:ilvl w:val="1"/>
+          <w:numId w:val="8"/>
+        </w:numPr>
+      </w:pPr>
+      <w:r>
+        <w:t>(</w:t>
+      </w:r>
+      <w:proofErr w:type="spellStart"/>
+      <w:r>
+        <w:t>Apt|Ste|Rm|Fl|Bldg|Dept</w:t>
+      </w:r>
+      <w:proofErr w:type="spellEnd"/>
+      <w:r>
+        <w:t>)[#](word[-][word)</w:t>
+      </w:r>
+      <w:r>
+        <w:br/>
+      </w:r>
+    </w:p>
+    <w:p>
+      <w:pPr>
+        <w:pStyle w:val="ListParagraph"/>
+        <w:numPr>
+          <w:ilvl w:val="0"/>
+          <w:numId w:val="8"/>
+        </w:numPr>
+      </w:pPr>
+      <w:r>
+        <w:t>_</w:t>
+      </w:r>
+      <w:proofErr w:type="spellStart"/>
+      <w:r>
+        <w:t>postalcode</w:t>
+      </w:r>
+      <w:proofErr w:type="spellEnd"/>
+      <w:r>
+        <w:t>() – This method supports the _</w:t>
+      </w:r>
+      <w:proofErr w:type="spellStart"/>
+      <w:r>
+        <w:t>isAddr</w:t>
+      </w:r>
+      <w:proofErr w:type="spellEnd"/>
+      <w:r>
+        <w:t xml:space="preserve"> method() in recognizing USA and Canadian postal codes. The following formats are recognized:</w:t>
+      </w:r>
+    </w:p>
+    <w:p>
+      <w:pPr>
+        <w:pStyle w:val="ListParagraph"/>
+        <w:numPr>
+          <w:ilvl w:val="1"/>
+          <w:numId w:val="8"/>
+        </w:numPr>
+      </w:pPr>
+      <w:r>
+        <w:t>5digits[-4digits]</w:t>
+      </w:r>
+      <w:r>
+        <w:tab/>
+      </w:r>
+      <w:r>
+        <w:tab/>
+      </w:r>
+      <w:r>
+        <w:tab/>
+        <w:t># USA</w:t>
+      </w:r>
+    </w:p>
+    <w:p>
+      <w:pPr>
+        <w:pStyle w:val="ListParagraph"/>
+        <w:numPr>
+          <w:ilvl w:val="1"/>
+          <w:numId w:val="8"/>
+        </w:numPr>
+      </w:pPr>
+      <w:r>
+        <w:t>[3letters][</w:t>
+      </w:r>
+      <w:proofErr w:type="spellStart"/>
+      <w:r>
+        <w:t>sp</w:t>
+      </w:r>
+      <w:proofErr w:type="spellEnd"/>
+      <w:r>
+        <w:t>][3letters]</w:t>
+      </w:r>
+      <w:r>
+        <w:tab/>
+      </w:r>
+      <w:r>
+        <w:tab/>
+        <w:t># Canada</w:t>
+      </w:r>
+      <w:r>
+        <w:br/>
+      </w:r>
+    </w:p>
+    <w:p>
+      <w:pPr>
+        <w:pStyle w:val="ListParagraph"/>
+        <w:numPr>
+          <w:ilvl w:val="0"/>
+          <w:numId w:val="8"/>
+        </w:numPr>
+      </w:pPr>
+      <w:r>
+        <w:t>_</w:t>
+      </w:r>
+      <w:proofErr w:type="spellStart"/>
+      <w:r>
+        <w:t>isGender</w:t>
+      </w:r>
+      <w:proofErr w:type="spellEnd"/>
+      <w:r>
+        <w:t xml:space="preserve">() – This method supports gender recognition in </w:t>
+      </w:r>
+      <w:proofErr w:type="spellStart"/>
+      <w:r>
+        <w:t>stopwords</w:t>
+      </w:r>
+      <w:proofErr w:type="spellEnd"/>
+      <w:r>
+        <w:t>. It recognizes phrases:</w:t>
+      </w:r>
+    </w:p>
+    <w:p>
+      <w:pPr>
+        <w:pStyle w:val="ListParagraph"/>
+        <w:numPr>
+          <w:ilvl w:val="1"/>
+          <w:numId w:val="8"/>
+        </w:numPr>
+      </w:pPr>
+      <w:r>
+        <w:t>(</w:t>
+      </w:r>
+      <w:proofErr w:type="spellStart"/>
+      <w:r>
+        <w:t>Sex|Gender</w:t>
+      </w:r>
+      <w:proofErr w:type="spellEnd"/>
+      <w:r>
+        <w:t>)[:] (</w:t>
+      </w:r>
+      <w:proofErr w:type="spellStart"/>
+      <w:r>
+        <w:t>M|F|Male|Female</w:t>
+      </w:r>
+      <w:proofErr w:type="spellEnd"/>
+      <w:r>
+        <w:t>)</w:t>
+      </w:r>
+    </w:p>
+    <w:p>
+      <w:pPr>
+        <w:pStyle w:val="ListParagraph"/>
+        <w:ind w:left="1440"/>
+      </w:pPr>
+    </w:p>
+    <w:p>
+      <w:pPr>
+        <w:pStyle w:val="ListParagraph"/>
+        <w:numPr>
+          <w:ilvl w:val="0"/>
+          <w:numId w:val="8"/>
+        </w:numPr>
+      </w:pPr>
+      <w:r>
+        <w:t>_conversion() – This method performs the fifth phase</w:t>
+      </w:r>
+      <w:r>
+        <w:t xml:space="preserve"> </w:t>
+      </w:r>
+      <w:r>
+        <w:t>of NLP preprocessing of the tokenized words of converting Standard to Metric (standard=True) and vice-versa (metric=True)</w:t>
+      </w:r>
+      <w:r>
+        <w:t>.</w:t>
+      </w:r>
+      <w:r>
+        <w:br/>
+      </w:r>
+    </w:p>
+    <w:p>
+      <w:pPr>
+        <w:pStyle w:val="ListParagraph"/>
+        <w:numPr>
+          <w:ilvl w:val="0"/>
+          <w:numId w:val="8"/>
+        </w:numPr>
+      </w:pPr>
+      <w:r>
+        <w:t>_</w:t>
+      </w:r>
+      <w:proofErr w:type="spellStart"/>
+      <w:r>
+        <w:t>partsofspeech</w:t>
+      </w:r>
+      <w:proofErr w:type="spellEnd"/>
+      <w:r>
+        <w:t>() – This method</w:t>
+      </w:r>
+      <w:r>
+        <w:t xml:space="preserve"> performs the sixth phase of NLP preprocessing of the tokenized words of tagging words with their parts of speech tag (using NLTK).</w:t>
+      </w:r>
+    </w:p>
+    <w:p/>
+    <w:p>
+      <w:pPr>
+        <w:pStyle w:val="Heading2"/>
+      </w:pPr>
+      <w:r>
+        <w:t>1</w:t>
+      </w:r>
+      <w:r>
+        <w:t>.5</w:t>
+      </w:r>
+      <w:r>
+        <w:tab/>
+        <w:t>Words Public Methods</w:t>
+      </w:r>
+    </w:p>
+    <w:p>
+      <w:r>
+        <w:br/>
+        <w:t xml:space="preserve">The </w:t>
+      </w:r>
+      <w:r>
+        <w:t>W</w:t>
+      </w:r>
+      <w:r>
+        <w:t xml:space="preserve">ords class contains </w:t>
+      </w:r>
+      <w:r>
+        <w:t>no public methods.</w:t>
       </w:r>
     </w:p>
     <w:p>
@@ -5129,22 +5825,68 @@
         </w:rPr>
         <w:t xml:space="preserve">) </w:t>
       </w:r>
+      <w:r>
+        <w:rPr>
+          <w:i/>
+          <w:noProof/>
+        </w:rPr>
+        <w:t>v</w:t>
+      </w:r>
+      <w:r>
+        <w:rPr>
+          <w:i/>
+          <w:noProof/>
+        </w:rPr>
+        <w:t>1.5</w:t>
+      </w:r>
+    </w:p>
+    <w:p>
+      <w:pPr>
+        <w:pStyle w:val="ListParagraph"/>
+        <w:numPr>
+          <w:ilvl w:val="0"/>
+          <w:numId w:val="16"/>
+        </w:numPr>
+        <w:rPr>
+          <w:noProof/>
+        </w:rPr>
+      </w:pPr>
+      <w:r>
+        <w:rPr>
+          <w:noProof/>
+        </w:rPr>
+        <w:t>Added Bag of Words</w:t>
+      </w:r>
+      <w:r>
+        <w:rPr>
+          <w:noProof/>
+        </w:rPr>
+        <w:t>, Word Frequency Distribution and Term Frequency (TF)</w:t>
+      </w:r>
+    </w:p>
+    <w:p>
+      <w:pPr>
+        <w:rPr>
+          <w:i/>
+          <w:noProof/>
+        </w:rPr>
+      </w:pPr>
+      <w:r>
+        <w:rPr>
+          <w:i/>
+          <w:noProof/>
+        </w:rPr>
+        <w:t>Gap v0.91</w:t>
+      </w:r>
+      <w:r>
+        <w:rPr>
+          <w:i/>
+          <w:noProof/>
+        </w:rPr>
+        <w:t xml:space="preserve"> (alpha)</w:t>
+      </w:r>
       <w:bookmarkStart w:id="0" w:name="_GoBack"/>
       <w:bookmarkEnd w:id="0"/>
-      <w:r>
-        <w:rPr>
-          <w:i/>
-          <w:noProof/>
-        </w:rPr>
-        <w:t>v</w:t>
-      </w:r>
-      <w:r>
-        <w:rPr>
-          <w:i/>
-          <w:noProof/>
-        </w:rPr>
-        <w:t>1.5</w:t>
-      </w:r>
     </w:p>
     <w:p>
       <w:pPr>
@@ -5161,14 +5903,20 @@
         <w:rPr>
           <w:noProof/>
         </w:rPr>
-        <w:t>Added Bag of Words</w:t>
-      </w:r>
-      <w:r>
+        <w:t>Rewrote Specification.</w:t>
+      </w:r>
+    </w:p>
+    <w:p>
+      <w:pPr>
+        <w:pStyle w:val="ListParagraph"/>
+        <w:numPr>
+          <w:ilvl w:val="0"/>
+          <w:numId w:val="16"/>
+        </w:numPr>
         <w:rPr>
           <w:noProof/>
         </w:rPr>
-        <w:t>, Word Frequency Distribution and Term Frequency (TF)</w:t>
-      </w:r>
+      </w:pPr>
       <w:r>
         <w:rPr>
           <w:noProof/>
@@ -5398,6 +6146,92 @@
 <file path=word/numbering.xml><?xml version="1.0" encoding="utf-8"?>
 <w:numbering xmlns:wpc="http://schemas.microsoft.com/office/word/2010/wordprocessingCanvas" xmlns:mc="http://schemas.openxmlformats.org/markup-compatibility/2006" xmlns:o="urn:schemas-microsoft-com:office:office" xmlns:r="http://schemas.openxmlformats.org/officeDocument/2006/relationships" xmlns:m="http://schemas.openxmlformats.org/officeDocument/2006/math" xmlns:v="urn:schemas-microsoft-com:vml" xmlns:wp14="http://schemas.microsoft.com/office/word/2010/wordprocessingDrawing" xmlns:wp="http://schemas.openxmlformats.org/drawingml/2006/wordprocessingDrawing" xmlns:w10="urn:schemas-microsoft-com:office:word" xmlns:w="http://schemas.openxmlformats.org/wordprocessingml/2006/main" xmlns:w14="http://schemas.microsoft.com/office/word/2010/wordml" xmlns:wpg="http://schemas.microsoft.com/office/word/2010/wordprocessingGroup" xmlns:wpi="http://schemas.microsoft.com/office/word/2010/wordprocessingInk" xmlns:wne="http://schemas.microsoft.com/office/word/2006/wordml" xmlns:wps="http://schemas.microsoft.com/office/word/2010/wordprocessingShape" mc:Ignorable="w14 wp14">
   <w:abstractNum w:abstractNumId="0">
+    <w:nsid w:val="08072D57"/>
+    <w:multiLevelType w:val="hybridMultilevel"/>
+    <w:tmpl w:val="4148E6DC"/>
+    <w:lvl w:ilvl="0" w:tplc="0409000F">
+      <w:start w:val="1"/>
+      <w:numFmt w:val="decimal"/>
+      <w:lvlText w:val="%1."/>
+      <w:lvlJc w:val="left"/>
+      <w:pPr>
+        <w:ind w:left="2520" w:hanging="360"/>
+      </w:pPr>
+    </w:lvl>
+    <w:lvl w:ilvl="1" w:tplc="04090019" w:tentative="1">
+      <w:start w:val="1"/>
+      <w:numFmt w:val="lowerLetter"/>
+      <w:lvlText w:val="%2."/>
+      <w:lvlJc w:val="left"/>
+      <w:pPr>
+        <w:ind w:left="3240" w:hanging="360"/>
+      </w:pPr>
+    </w:lvl>
+    <w:lvl w:ilvl="2" w:tplc="0409001B" w:tentative="1">
+      <w:start w:val="1"/>
+      <w:numFmt w:val="lowerRoman"/>
+      <w:lvlText w:val="%3."/>
+      <w:lvlJc w:val="right"/>
+      <w:pPr>
+        <w:ind w:left="3960" w:hanging="180"/>
+      </w:pPr>
+    </w:lvl>
+    <w:lvl w:ilvl="3" w:tplc="0409000F" w:tentative="1">
+      <w:start w:val="1"/>
+      <w:numFmt w:val="decimal"/>
+      <w:lvlText w:val="%4."/>
+      <w:lvlJc w:val="left"/>
+      <w:pPr>
+        <w:ind w:left="4680" w:hanging="360"/>
+      </w:pPr>
+    </w:lvl>
+    <w:lvl w:ilvl="4" w:tplc="04090019" w:tentative="1">
+      <w:start w:val="1"/>
+      <w:numFmt w:val="lowerLetter"/>
+      <w:lvlText w:val="%5."/>
+      <w:lvlJc w:val="left"/>
+      <w:pPr>
+        <w:ind w:left="5400" w:hanging="360"/>
+      </w:pPr>
+    </w:lvl>
+    <w:lvl w:ilvl="5" w:tplc="0409001B" w:tentative="1">
+      <w:start w:val="1"/>
+      <w:numFmt w:val="lowerRoman"/>
+      <w:lvlText w:val="%6."/>
+      <w:lvlJc w:val="right"/>
+      <w:pPr>
+        <w:ind w:left="6120" w:hanging="180"/>
+      </w:pPr>
+    </w:lvl>
+    <w:lvl w:ilvl="6" w:tplc="0409000F" w:tentative="1">
+      <w:start w:val="1"/>
+      <w:numFmt w:val="decimal"/>
+      <w:lvlText w:val="%7."/>
+      <w:lvlJc w:val="left"/>
+      <w:pPr>
+        <w:ind w:left="6840" w:hanging="360"/>
+      </w:pPr>
+    </w:lvl>
+    <w:lvl w:ilvl="7" w:tplc="04090019" w:tentative="1">
+      <w:start w:val="1"/>
+      <w:numFmt w:val="lowerLetter"/>
+      <w:lvlText w:val="%8."/>
+      <w:lvlJc w:val="left"/>
+      <w:pPr>
+        <w:ind w:left="7560" w:hanging="360"/>
+      </w:pPr>
+    </w:lvl>
+    <w:lvl w:ilvl="8" w:tplc="0409001B" w:tentative="1">
+      <w:start w:val="1"/>
+      <w:numFmt w:val="lowerRoman"/>
+      <w:lvlText w:val="%9."/>
+      <w:lvlJc w:val="right"/>
+      <w:pPr>
+        <w:ind w:left="8280" w:hanging="180"/>
+      </w:pPr>
+    </w:lvl>
+  </w:abstractNum>
+  <w:abstractNum w:abstractNumId="1">
     <w:nsid w:val="0C681111"/>
     <w:multiLevelType w:val="hybridMultilevel"/>
     <w:tmpl w:val="D098EBBE"/>
@@ -5510,7 +6344,7 @@
       </w:rPr>
     </w:lvl>
   </w:abstractNum>
-  <w:abstractNum w:abstractNumId="1">
+  <w:abstractNum w:abstractNumId="2">
     <w:nsid w:val="1C0E6B39"/>
     <w:multiLevelType w:val="hybridMultilevel"/>
     <w:tmpl w:val="78C2229A"/>
@@ -5623,7 +6457,7 @@
       </w:rPr>
     </w:lvl>
   </w:abstractNum>
-  <w:abstractNum w:abstractNumId="2">
+  <w:abstractNum w:abstractNumId="3">
     <w:nsid w:val="1D805C6C"/>
     <w:multiLevelType w:val="hybridMultilevel"/>
     <w:tmpl w:val="BDDE92D6"/>
@@ -5736,7 +6570,7 @@
       </w:rPr>
     </w:lvl>
   </w:abstractNum>
-  <w:abstractNum w:abstractNumId="3">
+  <w:abstractNum w:abstractNumId="4">
     <w:nsid w:val="2AFF2734"/>
     <w:multiLevelType w:val="hybridMultilevel"/>
     <w:tmpl w:val="6C1AAD82"/>
@@ -5822,7 +6656,7 @@
       </w:pPr>
     </w:lvl>
   </w:abstractNum>
-  <w:abstractNum w:abstractNumId="4">
+  <w:abstractNum w:abstractNumId="5">
     <w:nsid w:val="2E3433D4"/>
     <w:multiLevelType w:val="hybridMultilevel"/>
     <w:tmpl w:val="B05C4AB6"/>
@@ -5935,7 +6769,7 @@
       </w:rPr>
     </w:lvl>
   </w:abstractNum>
-  <w:abstractNum w:abstractNumId="5">
+  <w:abstractNum w:abstractNumId="6">
     <w:nsid w:val="30863169"/>
     <w:multiLevelType w:val="hybridMultilevel"/>
     <w:tmpl w:val="A260EBB0"/>
@@ -6048,7 +6882,7 @@
       </w:rPr>
     </w:lvl>
   </w:abstractNum>
-  <w:abstractNum w:abstractNumId="6">
+  <w:abstractNum w:abstractNumId="7">
     <w:nsid w:val="37C131F9"/>
     <w:multiLevelType w:val="hybridMultilevel"/>
     <w:tmpl w:val="136ED99C"/>
@@ -6137,7 +6971,7 @@
       </w:pPr>
     </w:lvl>
   </w:abstractNum>
-  <w:abstractNum w:abstractNumId="7">
+  <w:abstractNum w:abstractNumId="8">
     <w:nsid w:val="37F043C9"/>
     <w:multiLevelType w:val="hybridMultilevel"/>
     <w:tmpl w:val="63DA2206"/>
@@ -6250,7 +7084,7 @@
       </w:rPr>
     </w:lvl>
   </w:abstractNum>
-  <w:abstractNum w:abstractNumId="8">
+  <w:abstractNum w:abstractNumId="9">
     <w:nsid w:val="38F728BE"/>
     <w:multiLevelType w:val="hybridMultilevel"/>
     <w:tmpl w:val="579C6F24"/>
@@ -6363,7 +7197,7 @@
       </w:rPr>
     </w:lvl>
   </w:abstractNum>
-  <w:abstractNum w:abstractNumId="9">
+  <w:abstractNum w:abstractNumId="10">
     <w:nsid w:val="3A242CD6"/>
     <w:multiLevelType w:val="hybridMultilevel"/>
     <w:tmpl w:val="357C42FC"/>
@@ -6391,7 +7225,7 @@
         <w:rFonts w:ascii="Courier New" w:hAnsi="Courier New" w:cs="Courier New" w:hint="default"/>
       </w:rPr>
     </w:lvl>
-    <w:lvl w:ilvl="2" w:tplc="04090005" w:tentative="1">
+    <w:lvl w:ilvl="2" w:tplc="04090005">
       <w:start w:val="1"/>
       <w:numFmt w:val="bullet"/>
       <w:lvlText w:val=""/>
@@ -6403,7 +7237,7 @@
         <w:rFonts w:ascii="Wingdings" w:hAnsi="Wingdings" w:hint="default"/>
       </w:rPr>
     </w:lvl>
-    <w:lvl w:ilvl="3" w:tplc="04090001" w:tentative="1">
+    <w:lvl w:ilvl="3" w:tplc="04090001">
       <w:start w:val="1"/>
       <w:numFmt w:val="bullet"/>
       <w:lvlText w:val=""/>
@@ -6415,7 +7249,7 @@
         <w:rFonts w:ascii="Symbol" w:hAnsi="Symbol" w:hint="default"/>
       </w:rPr>
     </w:lvl>
-    <w:lvl w:ilvl="4" w:tplc="04090003" w:tentative="1">
+    <w:lvl w:ilvl="4" w:tplc="04090003">
       <w:start w:val="1"/>
       <w:numFmt w:val="bullet"/>
       <w:lvlText w:val="o"/>
@@ -6476,7 +7310,7 @@
       </w:rPr>
     </w:lvl>
   </w:abstractNum>
-  <w:abstractNum w:abstractNumId="10">
+  <w:abstractNum w:abstractNumId="11">
     <w:nsid w:val="3B3C35CF"/>
     <w:multiLevelType w:val="hybridMultilevel"/>
     <w:tmpl w:val="2DF43D42"/>
@@ -6589,7 +7423,7 @@
       </w:rPr>
     </w:lvl>
   </w:abstractNum>
-  <w:abstractNum w:abstractNumId="11">
+  <w:abstractNum w:abstractNumId="12">
     <w:nsid w:val="3EC41637"/>
     <w:multiLevelType w:val="hybridMultilevel"/>
     <w:tmpl w:val="D1925244"/>
@@ -6702,7 +7536,7 @@
       </w:rPr>
     </w:lvl>
   </w:abstractNum>
-  <w:abstractNum w:abstractNumId="12">
+  <w:abstractNum w:abstractNumId="13">
     <w:nsid w:val="4AD91F42"/>
     <w:multiLevelType w:val="hybridMultilevel"/>
     <w:tmpl w:val="BA0E33D6"/>
@@ -6815,7 +7649,7 @@
       </w:rPr>
     </w:lvl>
   </w:abstractNum>
-  <w:abstractNum w:abstractNumId="13">
+  <w:abstractNum w:abstractNumId="14">
     <w:nsid w:val="507A1A5C"/>
     <w:multiLevelType w:val="hybridMultilevel"/>
     <w:tmpl w:val="0832D7C8"/>
@@ -6928,7 +7762,7 @@
       </w:rPr>
     </w:lvl>
   </w:abstractNum>
-  <w:abstractNum w:abstractNumId="14">
+  <w:abstractNum w:abstractNumId="15">
     <w:nsid w:val="60740959"/>
     <w:multiLevelType w:val="hybridMultilevel"/>
     <w:tmpl w:val="94D4107A"/>
@@ -7041,7 +7875,7 @@
       </w:rPr>
     </w:lvl>
   </w:abstractNum>
-  <w:abstractNum w:abstractNumId="15">
+  <w:abstractNum w:abstractNumId="16">
     <w:nsid w:val="73554A3D"/>
     <w:multiLevelType w:val="hybridMultilevel"/>
     <w:tmpl w:val="8F08D1A0"/>
@@ -7154,53 +7988,172 @@
       </w:rPr>
     </w:lvl>
   </w:abstractNum>
+  <w:abstractNum w:abstractNumId="17">
+    <w:nsid w:val="7C076F91"/>
+    <w:multiLevelType w:val="hybridMultilevel"/>
+    <w:tmpl w:val="DA3227D0"/>
+    <w:lvl w:ilvl="0" w:tplc="9B78FB7E">
+      <w:start w:val="1"/>
+      <w:numFmt w:val="bullet"/>
+      <w:lvlText w:val="-"/>
+      <w:lvlJc w:val="left"/>
+      <w:pPr>
+        <w:ind w:left="3600" w:hanging="360"/>
+      </w:pPr>
+      <w:rPr>
+        <w:rFonts w:ascii="Calibri" w:eastAsiaTheme="minorHAnsi" w:hAnsi="Calibri" w:cstheme="minorBidi" w:hint="default"/>
+      </w:rPr>
+    </w:lvl>
+    <w:lvl w:ilvl="1" w:tplc="04090003">
+      <w:start w:val="1"/>
+      <w:numFmt w:val="bullet"/>
+      <w:lvlText w:val="o"/>
+      <w:lvlJc w:val="left"/>
+      <w:pPr>
+        <w:ind w:left="4320" w:hanging="360"/>
+      </w:pPr>
+      <w:rPr>
+        <w:rFonts w:ascii="Courier New" w:hAnsi="Courier New" w:cs="Courier New" w:hint="default"/>
+      </w:rPr>
+    </w:lvl>
+    <w:lvl w:ilvl="2" w:tplc="04090005" w:tentative="1">
+      <w:start w:val="1"/>
+      <w:numFmt w:val="bullet"/>
+      <w:lvlText w:val=""/>
+      <w:lvlJc w:val="left"/>
+      <w:pPr>
+        <w:ind w:left="5040" w:hanging="360"/>
+      </w:pPr>
+      <w:rPr>
+        <w:rFonts w:ascii="Wingdings" w:hAnsi="Wingdings" w:hint="default"/>
+      </w:rPr>
+    </w:lvl>
+    <w:lvl w:ilvl="3" w:tplc="04090001" w:tentative="1">
+      <w:start w:val="1"/>
+      <w:numFmt w:val="bullet"/>
+      <w:lvlText w:val=""/>
+      <w:lvlJc w:val="left"/>
+      <w:pPr>
+        <w:ind w:left="5760" w:hanging="360"/>
+      </w:pPr>
+      <w:rPr>
+        <w:rFonts w:ascii="Symbol" w:hAnsi="Symbol" w:hint="default"/>
+      </w:rPr>
+    </w:lvl>
+    <w:lvl w:ilvl="4" w:tplc="04090003" w:tentative="1">
+      <w:start w:val="1"/>
+      <w:numFmt w:val="bullet"/>
+      <w:lvlText w:val="o"/>
+      <w:lvlJc w:val="left"/>
+      <w:pPr>
+        <w:ind w:left="6480" w:hanging="360"/>
+      </w:pPr>
+      <w:rPr>
+        <w:rFonts w:ascii="Courier New" w:hAnsi="Courier New" w:cs="Courier New" w:hint="default"/>
+      </w:rPr>
+    </w:lvl>
+    <w:lvl w:ilvl="5" w:tplc="04090005" w:tentative="1">
+      <w:start w:val="1"/>
+      <w:numFmt w:val="bullet"/>
+      <w:lvlText w:val=""/>
+      <w:lvlJc w:val="left"/>
+      <w:pPr>
+        <w:ind w:left="7200" w:hanging="360"/>
+      </w:pPr>
+      <w:rPr>
+        <w:rFonts w:ascii="Wingdings" w:hAnsi="Wingdings" w:hint="default"/>
+      </w:rPr>
+    </w:lvl>
+    <w:lvl w:ilvl="6" w:tplc="04090001" w:tentative="1">
+      <w:start w:val="1"/>
+      <w:numFmt w:val="bullet"/>
+      <w:lvlText w:val=""/>
+      <w:lvlJc w:val="left"/>
+      <w:pPr>
+        <w:ind w:left="7920" w:hanging="360"/>
+      </w:pPr>
+      <w:rPr>
+        <w:rFonts w:ascii="Symbol" w:hAnsi="Symbol" w:hint="default"/>
+      </w:rPr>
+    </w:lvl>
+    <w:lvl w:ilvl="7" w:tplc="04090003" w:tentative="1">
+      <w:start w:val="1"/>
+      <w:numFmt w:val="bullet"/>
+      <w:lvlText w:val="o"/>
+      <w:lvlJc w:val="left"/>
+      <w:pPr>
+        <w:ind w:left="8640" w:hanging="360"/>
+      </w:pPr>
+      <w:rPr>
+        <w:rFonts w:ascii="Courier New" w:hAnsi="Courier New" w:cs="Courier New" w:hint="default"/>
+      </w:rPr>
+    </w:lvl>
+    <w:lvl w:ilvl="8" w:tplc="04090005" w:tentative="1">
+      <w:start w:val="1"/>
+      <w:numFmt w:val="bullet"/>
+      <w:lvlText w:val=""/>
+      <w:lvlJc w:val="left"/>
+      <w:pPr>
+        <w:ind w:left="9360" w:hanging="360"/>
+      </w:pPr>
+      <w:rPr>
+        <w:rFonts w:ascii="Wingdings" w:hAnsi="Wingdings" w:hint="default"/>
+      </w:rPr>
+    </w:lvl>
+  </w:abstractNum>
   <w:num w:numId="1">
+    <w:abstractNumId w:val="6"/>
+  </w:num>
+  <w:num w:numId="2">
+    <w:abstractNumId w:val="10"/>
+  </w:num>
+  <w:num w:numId="3">
+    <w:abstractNumId w:val="8"/>
+  </w:num>
+  <w:num w:numId="4">
+    <w:abstractNumId w:val="13"/>
+  </w:num>
+  <w:num w:numId="5">
+    <w:abstractNumId w:val="7"/>
+  </w:num>
+  <w:num w:numId="6">
+    <w:abstractNumId w:val="3"/>
+  </w:num>
+  <w:num w:numId="7">
+    <w:abstractNumId w:val="14"/>
+  </w:num>
+  <w:num w:numId="8">
+    <w:abstractNumId w:val="16"/>
+  </w:num>
+  <w:num w:numId="9">
+    <w:abstractNumId w:val="4"/>
+  </w:num>
+  <w:num w:numId="10">
+    <w:abstractNumId w:val="15"/>
+  </w:num>
+  <w:num w:numId="11">
+    <w:abstractNumId w:val="2"/>
+  </w:num>
+  <w:num w:numId="12">
+    <w:abstractNumId w:val="9"/>
+  </w:num>
+  <w:num w:numId="13">
     <w:abstractNumId w:val="5"/>
   </w:num>
-  <w:num w:numId="2">
-    <w:abstractNumId w:val="9"/>
+  <w:num w:numId="14">
+    <w:abstractNumId w:val="11"/>
   </w:num>
-  <w:num w:numId="3">
-    <w:abstractNumId w:val="7"/>
+  <w:num w:numId="15">
+    <w:abstractNumId w:val="1"/>
   </w:num>
-  <w:num w:numId="4">
+  <w:num w:numId="16">
     <w:abstractNumId w:val="12"/>
   </w:num>
-  <w:num w:numId="5">
-    <w:abstractNumId w:val="6"/>
-  </w:num>
-  <w:num w:numId="6">
-    <w:abstractNumId w:val="2"/>
-  </w:num>
-  <w:num w:numId="7">
-    <w:abstractNumId w:val="13"/>
-  </w:num>
-  <w:num w:numId="8">
-    <w:abstractNumId w:val="15"/>
-  </w:num>
-  <w:num w:numId="9">
-    <w:abstractNumId w:val="3"/>
-  </w:num>
-  <w:num w:numId="10">
-    <w:abstractNumId w:val="14"/>
-  </w:num>
-  <w:num w:numId="11">
-    <w:abstractNumId w:val="1"/>
-  </w:num>
-  <w:num w:numId="12">
-    <w:abstractNumId w:val="8"/>
-  </w:num>
-  <w:num w:numId="13">
-    <w:abstractNumId w:val="4"/>
-  </w:num>
-  <w:num w:numId="14">
-    <w:abstractNumId w:val="10"/>
-  </w:num>
-  <w:num w:numId="15">
+  <w:num w:numId="17">
     <w:abstractNumId w:val="0"/>
   </w:num>
-  <w:num w:numId="16">
-    <w:abstractNumId w:val="11"/>
+  <w:num w:numId="18">
+    <w:abstractNumId w:val="17"/>
   </w:num>
 </w:numbering>
 </file>
@@ -7412,6 +8365,28 @@
       <w:szCs w:val="26"/>
     </w:rPr>
   </w:style>
+  <w:style w:type="paragraph" w:styleId="Heading3">
+    <w:name w:val="heading 3"/>
+    <w:basedOn w:val="Normal"/>
+    <w:next w:val="Normal"/>
+    <w:link w:val="Heading3Char"/>
+    <w:uiPriority w:val="9"/>
+    <w:unhideWhenUsed/>
+    <w:qFormat/>
+    <w:rsid w:val="00004483"/>
+    <w:pPr>
+      <w:keepNext/>
+      <w:keepLines/>
+      <w:spacing w:before="200" w:after="0"/>
+      <w:outlineLvl w:val="2"/>
+    </w:pPr>
+    <w:rPr>
+      <w:rFonts w:asciiTheme="majorHAnsi" w:eastAsiaTheme="majorEastAsia" w:hAnsiTheme="majorHAnsi" w:cstheme="majorBidi"/>
+      <w:b/>
+      <w:bCs/>
+      <w:color w:val="4F81BD" w:themeColor="accent1"/>
+    </w:rPr>
+  </w:style>
   <w:style w:type="character" w:default="1" w:styleId="DefaultParagraphFont">
     <w:name w:val="Default Paragraph Font"/>
     <w:uiPriority w:val="1"/>
@@ -7514,6 +8489,19 @@
     <w:name w:val="st"/>
     <w:basedOn w:val="DefaultParagraphFont"/>
     <w:rsid w:val="00D57F79"/>
+  </w:style>
+  <w:style w:type="character" w:customStyle="1" w:styleId="Heading3Char">
+    <w:name w:val="Heading 3 Char"/>
+    <w:basedOn w:val="DefaultParagraphFont"/>
+    <w:link w:val="Heading3"/>
+    <w:uiPriority w:val="9"/>
+    <w:rsid w:val="00004483"/>
+    <w:rPr>
+      <w:rFonts w:asciiTheme="majorHAnsi" w:eastAsiaTheme="majorEastAsia" w:hAnsiTheme="majorHAnsi" w:cstheme="majorBidi"/>
+      <w:b/>
+      <w:bCs/>
+      <w:color w:val="4F81BD" w:themeColor="accent1"/>
+    </w:rPr>
   </w:style>
 </w:styles>
 </file>
@@ -7725,6 +8713,28 @@
       <w:szCs w:val="26"/>
     </w:rPr>
   </w:style>
+  <w:style w:type="paragraph" w:styleId="Heading3">
+    <w:name w:val="heading 3"/>
+    <w:basedOn w:val="Normal"/>
+    <w:next w:val="Normal"/>
+    <w:link w:val="Heading3Char"/>
+    <w:uiPriority w:val="9"/>
+    <w:unhideWhenUsed/>
+    <w:qFormat/>
+    <w:rsid w:val="00004483"/>
+    <w:pPr>
+      <w:keepNext/>
+      <w:keepLines/>
+      <w:spacing w:before="200" w:after="0"/>
+      <w:outlineLvl w:val="2"/>
+    </w:pPr>
+    <w:rPr>
+      <w:rFonts w:asciiTheme="majorHAnsi" w:eastAsiaTheme="majorEastAsia" w:hAnsiTheme="majorHAnsi" w:cstheme="majorBidi"/>
+      <w:b/>
+      <w:bCs/>
+      <w:color w:val="4F81BD" w:themeColor="accent1"/>
+    </w:rPr>
+  </w:style>
   <w:style w:type="character" w:default="1" w:styleId="DefaultParagraphFont">
     <w:name w:val="Default Paragraph Font"/>
     <w:uiPriority w:val="1"/>
@@ -7827,6 +8837,19 @@
     <w:name w:val="st"/>
     <w:basedOn w:val="DefaultParagraphFont"/>
     <w:rsid w:val="00D57F79"/>
+  </w:style>
+  <w:style w:type="character" w:customStyle="1" w:styleId="Heading3Char">
+    <w:name w:val="Heading 3 Char"/>
+    <w:basedOn w:val="DefaultParagraphFont"/>
+    <w:link w:val="Heading3"/>
+    <w:uiPriority w:val="9"/>
+    <w:rsid w:val="00004483"/>
+    <w:rPr>
+      <w:rFonts w:asciiTheme="majorHAnsi" w:eastAsiaTheme="majorEastAsia" w:hAnsiTheme="majorHAnsi" w:cstheme="majorBidi"/>
+      <w:b/>
+      <w:bCs/>
+      <w:color w:val="4F81BD" w:themeColor="accent1"/>
+    </w:rPr>
   </w:style>
 </w:styles>
 </file>

--- a/specs/syntax_spec.docx
+++ b/specs/syntax_spec.docx
@@ -5885,8 +5885,6 @@
         </w:rPr>
         <w:t xml:space="preserve"> (alpha)</w:t>
       </w:r>
-      <w:bookmarkStart w:id="0" w:name="_GoBack"/>
-      <w:bookmarkEnd w:id="0"/>
     </w:p>
     <w:p>
       <w:pPr>
@@ -6096,7 +6094,17 @@
           <w:noProof/>
           <w:color w:val="00B050"/>
         </w:rPr>
-        <w:t>Proprietary and Confidential Information</w:t>
+        <w:t xml:space="preserve">Proprietary </w:t>
+      </w:r>
+      <w:bookmarkStart w:id="0" w:name="_GoBack"/>
+      <w:bookmarkEnd w:id="0"/>
+      <w:r>
+        <w:rPr>
+          <w:b/>
+          <w:noProof/>
+          <w:color w:val="00B050"/>
+        </w:rPr>
+        <w:t>Information</w:t>
       </w:r>
       <w:r>
         <w:rPr>

--- a/specs/syntax_spec.docx
+++ b/specs/syntax_spec.docx
@@ -2837,7 +2837,21 @@
         <w:t xml:space="preserve">When used as a getter the property returns the word sequence as a </w:t>
       </w:r>
       <w:r>
-        <w:t>Bag of Words, represented as a dictionary, where the key is the word and the value is the number of occurrences:</w:t>
+        <w:t xml:space="preserve">Bag of Words, represented as </w:t>
+      </w:r>
+      <w:proofErr w:type="gramStart"/>
+      <w:r>
+        <w:t>a</w:t>
+      </w:r>
+      <w:proofErr w:type="gramEnd"/>
+      <w:r>
+        <w:t xml:space="preserve"> </w:t>
+      </w:r>
+      <w:r>
+        <w:t xml:space="preserve">unordered </w:t>
+      </w:r>
+      <w:r>
+        <w:t>dictionary, where the key is the word and the value is the number of occurrences:</w:t>
       </w:r>
     </w:p>
     <w:p>
@@ -3039,7 +3053,13 @@
         <w:t xml:space="preserve">When used as a getter the property returns the </w:t>
       </w:r>
       <w:r>
-        <w:t>sorted tuples of a term frequency distribution (percent that term occurs) , in descending order (i.e., highest first)</w:t>
+        <w:t>sorted tuples of a term frequency distribu</w:t>
+      </w:r>
+      <w:r>
+        <w:t>tion (percent that term occurs)</w:t>
+      </w:r>
+      <w:r>
+        <w:t>, in descending order (i.e., highest first)</w:t>
       </w:r>
     </w:p>
     <w:p>
@@ -3199,8 +3219,10 @@
       <w:r>
         <w:t>n</w:t>
       </w:r>
-      <w:r>
-        <w:t>_words</w:t>
+      <w:bookmarkStart w:id="0" w:name="_GoBack"/>
+      <w:bookmarkEnd w:id="0"/>
+      <w:r>
+        <w:t>words</w:t>
       </w:r>
       <w:proofErr w:type="spellEnd"/>
       <w:r>
@@ -6094,17 +6116,7 @@
           <w:noProof/>
           <w:color w:val="00B050"/>
         </w:rPr>
-        <w:t xml:space="preserve">Proprietary </w:t>
-      </w:r>
-      <w:bookmarkStart w:id="0" w:name="_GoBack"/>
-      <w:bookmarkEnd w:id="0"/>
-      <w:r>
-        <w:rPr>
-          <w:b/>
-          <w:noProof/>
-          <w:color w:val="00B050"/>
-        </w:rPr>
-        <w:t>Information</w:t>
+        <w:t>Proprietary Information</w:t>
       </w:r>
       <w:r>
         <w:rPr>

--- a/specs/syntax_spec.docx
+++ b/specs/syntax_spec.docx
@@ -1478,8 +1478,12 @@
       </w:r>
       <w:r>
         <w:tab/>
+      </w:r>
+      <w:proofErr w:type="gramStart"/>
+      <w:r>
         <w:t>stem</w:t>
       </w:r>
+      <w:proofErr w:type="gramEnd"/>
       <w:r>
         <w:tab/>
       </w:r>
@@ -1637,12 +1641,42 @@
       </w:r>
     </w:p>
     <w:p>
+      <w:r>
+        <w:tab/>
+      </w:r>
+      <w:r>
+        <w:tab/>
+      </w:r>
+      <w:proofErr w:type="gramStart"/>
+      <w:r>
+        <w:t>spell</w:t>
+      </w:r>
+      <w:proofErr w:type="gramEnd"/>
+      <w:r>
+        <w:tab/>
+      </w:r>
+      <w:r>
+        <w:tab/>
+        <w:t xml:space="preserve">: Spell check and replace misspelled words using </w:t>
+      </w:r>
+      <w:proofErr w:type="spellStart"/>
+      <w:r>
+        <w:t>pyaspeller</w:t>
+      </w:r>
+      <w:proofErr w:type="spellEnd"/>
+      <w:r>
+        <w:t>.</w:t>
+      </w:r>
+    </w:p>
+    <w:p>
       <w:pPr>
         <w:ind w:left="2160" w:hanging="720"/>
       </w:pPr>
+      <w:proofErr w:type="gramStart"/>
       <w:r>
         <w:t>roman</w:t>
       </w:r>
+      <w:proofErr w:type="gramEnd"/>
       <w:r>
         <w:tab/>
       </w:r>
@@ -1875,18 +1909,18 @@
       </w:r>
     </w:p>
     <w:p>
+      <w:pPr>
+        <w:ind w:left="720" w:firstLine="720"/>
+      </w:pPr>
       <w:r>
         <w:br w:type="page"/>
       </w:r>
-    </w:p>
-    <w:p>
-      <w:pPr>
-        <w:ind w:left="2160" w:hanging="720"/>
-      </w:pPr>
+      <w:proofErr w:type="gramStart"/>
       <w:r>
         <w:lastRenderedPageBreak/>
         <w:t>article</w:t>
       </w:r>
+      <w:proofErr w:type="gramEnd"/>
       <w:r>
         <w:tab/>
       </w:r>
@@ -1900,13 +1934,31 @@
       </w:r>
       <w:r>
         <w:tab/>
-        <w:t xml:space="preserve">     -  </w:t>
-      </w:r>
-      <w:r>
-        <w:tab/>
-      </w:r>
-      <w:r>
-        <w:t>a / an / the</w:t>
+        <w:t xml:space="preserve">     </w:t>
+      </w:r>
+      <w:r>
+        <w:tab/>
+      </w:r>
+      <w:r>
+        <w:tab/>
+        <w:t xml:space="preserve">     </w:t>
+      </w:r>
+      <w:r>
+        <w:t xml:space="preserve">-  </w:t>
+      </w:r>
+      <w:r>
+        <w:tab/>
+      </w:r>
+      <w:r>
+        <w:t xml:space="preserve">a / </w:t>
+      </w:r>
+      <w:proofErr w:type="gramStart"/>
+      <w:r>
+        <w:t>an</w:t>
+      </w:r>
+      <w:proofErr w:type="gramEnd"/>
+      <w:r>
+        <w:t xml:space="preserve"> / the</w:t>
       </w:r>
     </w:p>
     <w:p>
@@ -3219,8 +3271,6 @@
       <w:r>
         <w:t>n</w:t>
       </w:r>
-      <w:bookmarkStart w:id="0" w:name="_GoBack"/>
-      <w:bookmarkEnd w:id="0"/>
       <w:r>
         <w:t>words</w:t>
       </w:r>
@@ -3771,6 +3821,18 @@
     <w:p>
       <w:pPr>
         <w:pStyle w:val="ListParagraph"/>
+        <w:numPr>
+          <w:ilvl w:val="1"/>
+          <w:numId w:val="8"/>
+        </w:numPr>
+      </w:pPr>
+      <w:r>
+        <w:t>Spell check/replacement, if enabled, occurs prior to stemming.</w:t>
+      </w:r>
+    </w:p>
+    <w:p>
+      <w:pPr>
+        <w:pStyle w:val="ListParagraph"/>
         <w:ind w:left="1440"/>
       </w:pPr>
     </w:p>
@@ -4113,6 +4175,7 @@
         </w:numPr>
       </w:pPr>
       <w:r>
+        <w:lastRenderedPageBreak/>
         <w:t>Remove gender indicating words (e.g., man) – inclusive of transgender, unless property telephone is True.</w:t>
       </w:r>
     </w:p>
@@ -4125,7 +4188,6 @@
         </w:numPr>
       </w:pPr>
       <w:r>
-        <w:lastRenderedPageBreak/>
         <w:t>Remove proper names</w:t>
       </w:r>
       <w:r>
@@ -4708,6 +4770,7 @@
         </w:numPr>
       </w:pPr>
       <w:r>
+        <w:lastRenderedPageBreak/>
         <w:t xml:space="preserve">[POB[,]] </w:t>
       </w:r>
       <w:r>
@@ -4744,7 +4807,6 @@
         </w:numPr>
       </w:pPr>
       <w:r>
-        <w:lastRenderedPageBreak/>
         <w:t>POB[,] City State</w:t>
       </w:r>
       <w:r>
@@ -5277,6 +5339,7 @@
         <w:pStyle w:val="Heading2"/>
       </w:pPr>
       <w:r>
+        <w:lastRenderedPageBreak/>
         <w:t>1</w:t>
       </w:r>
       <w:r>
@@ -5307,7 +5370,6 @@
         <w:pStyle w:val="Heading2"/>
       </w:pPr>
       <w:r>
-        <w:lastRenderedPageBreak/>
         <w:t>APPENDIX I: Updates</w:t>
       </w:r>
       <w:r>
@@ -5893,18 +5955,27 @@
           <w:noProof/>
         </w:rPr>
       </w:pPr>
-      <w:r>
+    </w:p>
+    <w:p>
+      <w:pPr>
         <w:rPr>
           <w:i/>
           <w:noProof/>
         </w:rPr>
-        <w:t>Gap v0.91</w:t>
-      </w:r>
+      </w:pPr>
       <w:r>
         <w:rPr>
           <w:i/>
           <w:noProof/>
         </w:rPr>
+        <w:lastRenderedPageBreak/>
+        <w:t>Gap v0.91</w:t>
+      </w:r>
+      <w:r>
+        <w:rPr>
+          <w:i/>
+          <w:noProof/>
+        </w:rPr>
         <w:t xml:space="preserve"> (alpha)</w:t>
       </w:r>
     </w:p>
@@ -5941,12 +6012,12 @@
         <w:rPr>
           <w:noProof/>
         </w:rPr>
-        <w:br w:type="page"/>
-      </w:r>
-    </w:p>
-    <w:p>
-      <w:pPr>
-        <w:pStyle w:val="Heading1"/>
+        <w:t>Added spell check/replacement</w:t>
+      </w:r>
+    </w:p>
+    <w:p>
+      <w:pPr>
+        <w:pStyle w:val="Heading2"/>
         <w:rPr>
           <w:noProof/>
         </w:rPr>
@@ -5955,7 +6026,14 @@
         <w:rPr>
           <w:noProof/>
         </w:rPr>
-        <w:lastRenderedPageBreak/>
+        <w:br/>
+      </w:r>
+      <w:bookmarkStart w:id="0" w:name="_GoBack"/>
+      <w:bookmarkEnd w:id="0"/>
+      <w:r>
+        <w:rPr>
+          <w:noProof/>
+        </w:rPr>
         <w:t>APPENDIX II</w:t>
       </w:r>
       <w:r>

--- a/specs/syntax_spec.docx
+++ b/specs/syntax_spec.docx
@@ -5332,6 +5332,8 @@
       <w:r>
         <w:t xml:space="preserve"> performs the sixth phase of NLP preprocessing of the tokenized words of tagging words with their parts of speech tag (using NLTK).</w:t>
       </w:r>
+      <w:bookmarkStart w:id="0" w:name="_GoBack"/>
+      <w:bookmarkEnd w:id="0"/>
     </w:p>
     <w:p/>
     <w:p>
@@ -6017,6 +6019,24 @@
     </w:p>
     <w:p>
       <w:pPr>
+        <w:pStyle w:val="ListParagraph"/>
+        <w:numPr>
+          <w:ilvl w:val="0"/>
+          <w:numId w:val="16"/>
+        </w:numPr>
+        <w:rPr>
+          <w:noProof/>
+        </w:rPr>
+      </w:pPr>
+      <w:r>
+        <w:rPr>
+          <w:noProof/>
+        </w:rPr>
+        <w:t>Added UK to US spelling correction</w:t>
+      </w:r>
+    </w:p>
+    <w:p>
+      <w:pPr>
         <w:pStyle w:val="Heading2"/>
         <w:rPr>
           <w:noProof/>
@@ -6028,8 +6048,6 @@
         </w:rPr>
         <w:br/>
       </w:r>
-      <w:bookmarkStart w:id="0" w:name="_GoBack"/>
-      <w:bookmarkEnd w:id="0"/>
       <w:r>
         <w:rPr>
           <w:noProof/>
